--- a/documents/DRAFT-cybox-v2.1.1-wd01-part50-socket-address.docx
+++ b/documents/DRAFT-cybox-v2.1.1-wd01-part50-socket-address.docx
@@ -1,6 +1,6 @@
 
 <file path=word/document.xml><?xml version="1.0" encoding="utf-8"?>
-<w:document xmlns:wpc="http://schemas.microsoft.com/office/word/2010/wordprocessingCanvas" xmlns:mc="http://schemas.openxmlformats.org/markup-compatibility/2006" xmlns:o="urn:schemas-microsoft-com:office:office" xmlns:r="http://schemas.openxmlformats.org/officeDocument/2006/relationships" xmlns:m="http://schemas.openxmlformats.org/officeDocument/2006/math" xmlns:v="urn:schemas-microsoft-com:vml" xmlns:wp14="http://schemas.microsoft.com/office/word/2010/wordprocessingDrawing" xmlns:wp="http://schemas.openxmlformats.org/drawingml/2006/wordprocessingDrawing" xmlns:w10="urn:schemas-microsoft-com:office:word" xmlns:w="http://schemas.openxmlformats.org/wordprocessingml/2006/main" xmlns:w14="http://schemas.microsoft.com/office/word/2010/wordml" xmlns:w15="http://schemas.microsoft.com/office/word/2012/wordml" xmlns:wpg="http://schemas.microsoft.com/office/word/2010/wordprocessingGroup" xmlns:wpi="http://schemas.microsoft.com/office/word/2010/wordprocessingInk" xmlns:wne="http://schemas.microsoft.com/office/word/2006/wordml" xmlns:wps="http://schemas.microsoft.com/office/word/2010/wordprocessingShape" mc:Ignorable="w14 w15 wp14">
+<w:document xmlns:wpc="http://schemas.microsoft.com/office/word/2010/wordprocessingCanvas" xmlns:cx="http://schemas.microsoft.com/office/drawing/2014/chartex" xmlns:cx1="http://schemas.microsoft.com/office/drawing/2015/9/8/chartex" xmlns:mc="http://schemas.openxmlformats.org/markup-compatibility/2006" xmlns:o="urn:schemas-microsoft-com:office:office" xmlns:r="http://schemas.openxmlformats.org/officeDocument/2006/relationships" xmlns:m="http://schemas.openxmlformats.org/officeDocument/2006/math" xmlns:v="urn:schemas-microsoft-com:vml" xmlns:wp14="http://schemas.microsoft.com/office/word/2010/wordprocessingDrawing" xmlns:wp="http://schemas.openxmlformats.org/drawingml/2006/wordprocessingDrawing" xmlns:w10="urn:schemas-microsoft-com:office:word" xmlns:w="http://schemas.openxmlformats.org/wordprocessingml/2006/main" xmlns:w14="http://schemas.microsoft.com/office/word/2010/wordml" xmlns:w15="http://schemas.microsoft.com/office/word/2012/wordml" xmlns:w16se="http://schemas.microsoft.com/office/word/2015/wordml/symex" xmlns:wpg="http://schemas.microsoft.com/office/word/2010/wordprocessingGroup" xmlns:wpi="http://schemas.microsoft.com/office/word/2010/wordprocessingInk" xmlns:wne="http://schemas.microsoft.com/office/word/2006/wordml" xmlns:wps="http://schemas.microsoft.com/office/word/2010/wordprocessingShape" mc:Ignorable="w14 w15 w16se wp14">
   <w:background w:color="FFFFFF"/>
   <w:body>
     <w:p>
@@ -304,6 +304,197 @@
         <w:t>:</w:t>
       </w:r>
     </w:p>
+    <w:p>
+      <w:pPr>
+        <w:pStyle w:val="RelatedWork"/>
+        <w:numPr>
+          <w:ilvl w:val="0"/>
+          <w:numId w:val="8"/>
+        </w:numPr>
+        <w:tabs>
+          <w:tab w:val="left" w:pos="720"/>
+        </w:tabs>
+      </w:pPr>
+      <w:bookmarkStart w:id="2" w:name="_GoBack"/>
+      <w:r>
+        <w:rPr>
+          <w:i/>
+        </w:rPr>
+        <w:t>CybOX™ Version 2.1.1 Part 01: Overview</w:t>
+      </w:r>
+      <w:r>
+        <w:t xml:space="preserve">. [URI] </w:t>
+      </w:r>
+    </w:p>
+    <w:p>
+      <w:pPr>
+        <w:pStyle w:val="RelatedWork"/>
+        <w:numPr>
+          <w:ilvl w:val="0"/>
+          <w:numId w:val="8"/>
+        </w:numPr>
+        <w:tabs>
+          <w:tab w:val="left" w:pos="720"/>
+        </w:tabs>
+      </w:pPr>
+      <w:r>
+        <w:rPr>
+          <w:i/>
+        </w:rPr>
+        <w:t>CybOX™ Version 2.1.1 Part 02: Common</w:t>
+      </w:r>
+      <w:r>
+        <w:t>. [URI]</w:t>
+      </w:r>
+    </w:p>
+    <w:p>
+      <w:pPr>
+        <w:pStyle w:val="RelatedWork"/>
+        <w:numPr>
+          <w:ilvl w:val="0"/>
+          <w:numId w:val="8"/>
+        </w:numPr>
+        <w:tabs>
+          <w:tab w:val="left" w:pos="720"/>
+        </w:tabs>
+      </w:pPr>
+      <w:r>
+        <w:rPr>
+          <w:i/>
+        </w:rPr>
+        <w:t>CybOX™ Version 2.1.1 Part 03: Core</w:t>
+      </w:r>
+      <w:r>
+        <w:t>. [URI]</w:t>
+      </w:r>
+    </w:p>
+    <w:p>
+      <w:pPr>
+        <w:pStyle w:val="RelatedWork"/>
+        <w:numPr>
+          <w:ilvl w:val="0"/>
+          <w:numId w:val="8"/>
+        </w:numPr>
+        <w:tabs>
+          <w:tab w:val="left" w:pos="720"/>
+        </w:tabs>
+      </w:pPr>
+      <w:r>
+        <w:rPr>
+          <w:i/>
+        </w:rPr>
+        <w:t>CybOX™ Version 2.1.1 Part 04: Default Extensions</w:t>
+      </w:r>
+      <w:r>
+        <w:t>. [URI]</w:t>
+      </w:r>
+    </w:p>
+    <w:p>
+      <w:pPr>
+        <w:pStyle w:val="RelatedWork"/>
+        <w:numPr>
+          <w:ilvl w:val="0"/>
+          <w:numId w:val="8"/>
+        </w:numPr>
+        <w:tabs>
+          <w:tab w:val="left" w:pos="720"/>
+        </w:tabs>
+      </w:pPr>
+      <w:r>
+        <w:rPr>
+          <w:i/>
+        </w:rPr>
+        <w:t>CybOX™ Version 2.1.1 Part 05: Default Vocabularies</w:t>
+      </w:r>
+      <w:r>
+        <w:t>. [URI]</w:t>
+      </w:r>
+    </w:p>
+    <w:p>
+      <w:pPr>
+        <w:pStyle w:val="RelatedWork"/>
+        <w:numPr>
+          <w:ilvl w:val="0"/>
+          <w:numId w:val="8"/>
+        </w:numPr>
+        <w:tabs>
+          <w:tab w:val="left" w:pos="720"/>
+        </w:tabs>
+      </w:pPr>
+      <w:r>
+        <w:rPr>
+          <w:i/>
+        </w:rPr>
+        <w:t>CybOX™ Version 2.1.1 Part 06: UML Model</w:t>
+      </w:r>
+      <w:r>
+        <w:t>. [URI]</w:t>
+      </w:r>
+    </w:p>
+    <w:p>
+      <w:pPr>
+        <w:pStyle w:val="RelatedWork"/>
+        <w:numPr>
+          <w:ilvl w:val="0"/>
+          <w:numId w:val="8"/>
+        </w:numPr>
+        <w:tabs>
+          <w:tab w:val="left" w:pos="720"/>
+        </w:tabs>
+      </w:pPr>
+      <w:r>
+        <w:rPr>
+          <w:i/>
+        </w:rPr>
+        <w:t>CybOX™ Version 2.1.1 Part 07: API Object</w:t>
+      </w:r>
+      <w:r>
+        <w:t>. [URI]</w:t>
+      </w:r>
+    </w:p>
+    <w:p>
+      <w:pPr>
+        <w:pStyle w:val="RelatedWork"/>
+        <w:numPr>
+          <w:ilvl w:val="0"/>
+          <w:numId w:val="8"/>
+        </w:numPr>
+        <w:tabs>
+          <w:tab w:val="left" w:pos="720"/>
+        </w:tabs>
+      </w:pPr>
+      <w:r>
+        <w:rPr>
+          <w:i/>
+        </w:rPr>
+        <w:t>CybOX™ Version 2.1.1 Part 08: ARP Cache Object</w:t>
+      </w:r>
+      <w:r>
+        <w:t>. [URI]</w:t>
+      </w:r>
+    </w:p>
+    <w:p>
+      <w:pPr>
+        <w:pStyle w:val="RelatedWork"/>
+        <w:numPr>
+          <w:ilvl w:val="0"/>
+          <w:numId w:val="8"/>
+        </w:numPr>
+        <w:tabs>
+          <w:tab w:val="left" w:pos="720"/>
+        </w:tabs>
+      </w:pPr>
+      <w:r>
+        <w:rPr>
+          <w:i/>
+        </w:rPr>
+        <w:t>CybOX™ Version 2.1.1 Part 09: AS Object</w:t>
+      </w:r>
+      <w:r>
+        <w:t>. [URI]</w:t>
+      </w:r>
+    </w:p>
+    <w:bookmarkEnd w:id="2"/>
     <w:p>
       <w:pPr>
         <w:pStyle w:val="RelatedWork"/>
@@ -315,7 +506,6 @@
           <w:tab w:val="clear" w:pos="1080"/>
           <w:tab w:val="num" w:pos="1440"/>
         </w:tabs>
-        <w:ind w:left="1080"/>
       </w:pPr>
       <w:r>
         <w:rPr>
@@ -334,7 +524,7 @@
         <w:rPr>
           <w:i/>
         </w:rPr>
-        <w:t xml:space="preserve"> Version 2.1.1 Part 1: Overview</w:t>
+        <w:t xml:space="preserve"> Version 2.1.1 Part 10: Account Object</w:t>
       </w:r>
       <w:r>
         <w:t>. [URI]</w:t>
@@ -351,7 +541,6 @@
           <w:tab w:val="clear" w:pos="1080"/>
           <w:tab w:val="num" w:pos="1440"/>
         </w:tabs>
-        <w:ind w:left="1080"/>
       </w:pPr>
       <w:r>
         <w:rPr>
@@ -370,7 +559,7 @@
         <w:rPr>
           <w:i/>
         </w:rPr>
-        <w:t xml:space="preserve"> Version 2.1.1 Part 2: Common</w:t>
+        <w:t xml:space="preserve"> Version 2.1.1 Part 11: Address Object</w:t>
       </w:r>
       <w:r>
         <w:t>. [URI]</w:t>
@@ -387,7 +576,6 @@
           <w:tab w:val="clear" w:pos="1080"/>
           <w:tab w:val="num" w:pos="1440"/>
         </w:tabs>
-        <w:ind w:left="1080"/>
       </w:pPr>
       <w:r>
         <w:rPr>
@@ -406,7 +594,7 @@
         <w:rPr>
           <w:i/>
         </w:rPr>
-        <w:t xml:space="preserve"> Version 2.1.1 Part 3: Core</w:t>
+        <w:t xml:space="preserve"> Version 2.1.1 Part 12: Archive File Object</w:t>
       </w:r>
       <w:r>
         <w:t>. [URI]</w:t>
@@ -423,7 +611,6 @@
           <w:tab w:val="clear" w:pos="1080"/>
           <w:tab w:val="num" w:pos="1440"/>
         </w:tabs>
-        <w:ind w:left="1080"/>
       </w:pPr>
       <w:r>
         <w:rPr>
@@ -442,7 +629,7 @@
         <w:rPr>
           <w:i/>
         </w:rPr>
-        <w:t xml:space="preserve"> Version 2.1.1 Part 4: Default Extensions</w:t>
+        <w:t xml:space="preserve"> Version 2.1.1 Part 13: Artifact Object</w:t>
       </w:r>
       <w:r>
         <w:t>. [URI]</w:t>
@@ -459,7 +646,6 @@
           <w:tab w:val="clear" w:pos="1080"/>
           <w:tab w:val="num" w:pos="1440"/>
         </w:tabs>
-        <w:ind w:left="1080"/>
       </w:pPr>
       <w:r>
         <w:rPr>
@@ -478,7 +664,7 @@
         <w:rPr>
           <w:i/>
         </w:rPr>
-        <w:t xml:space="preserve"> Version 2.1.1 Part 5: Vocabularies</w:t>
+        <w:t xml:space="preserve"> Version 2.1.1 Part 14: Code Object</w:t>
       </w:r>
       <w:r>
         <w:t>. [URI]</w:t>
@@ -495,7 +681,6 @@
           <w:tab w:val="clear" w:pos="1080"/>
           <w:tab w:val="num" w:pos="1440"/>
         </w:tabs>
-        <w:ind w:left="1080"/>
       </w:pPr>
       <w:r>
         <w:rPr>
@@ -514,7 +699,7 @@
         <w:rPr>
           <w:i/>
         </w:rPr>
-        <w:t xml:space="preserve"> Version 2.1.1 Part 6: UML Model</w:t>
+        <w:t xml:space="preserve"> Version 2.1.1 Part 15: Custom Object</w:t>
       </w:r>
       <w:r>
         <w:t>. [URI]</w:t>
@@ -531,7 +716,6 @@
           <w:tab w:val="clear" w:pos="1080"/>
           <w:tab w:val="num" w:pos="1440"/>
         </w:tabs>
-        <w:ind w:left="1080"/>
       </w:pPr>
       <w:r>
         <w:rPr>
@@ -550,7 +734,7 @@
         <w:rPr>
           <w:i/>
         </w:rPr>
-        <w:t xml:space="preserve"> Version 2.1.1 Part 7: API Object</w:t>
+        <w:t xml:space="preserve"> Version 2.1.1 Part 16: DNS Cache Object</w:t>
       </w:r>
       <w:r>
         <w:t>. [URI]</w:t>
@@ -567,7 +751,6 @@
           <w:tab w:val="clear" w:pos="1080"/>
           <w:tab w:val="num" w:pos="1440"/>
         </w:tabs>
-        <w:ind w:left="1080"/>
       </w:pPr>
       <w:r>
         <w:rPr>
@@ -586,7 +769,7 @@
         <w:rPr>
           <w:i/>
         </w:rPr>
-        <w:t xml:space="preserve"> Version 2.1.1 Part 8: ARP Cache Object</w:t>
+        <w:t xml:space="preserve"> Version 2.1.1 Part 17: DNS Query Object</w:t>
       </w:r>
       <w:r>
         <w:t>. [URI]</w:t>
@@ -603,7 +786,6 @@
           <w:tab w:val="clear" w:pos="1080"/>
           <w:tab w:val="num" w:pos="1440"/>
         </w:tabs>
-        <w:ind w:left="1080"/>
       </w:pPr>
       <w:r>
         <w:rPr>
@@ -622,7 +804,7 @@
         <w:rPr>
           <w:i/>
         </w:rPr>
-        <w:t xml:space="preserve"> Version 2.1.1 Part 9: AS Object</w:t>
+        <w:t xml:space="preserve"> Version 2.1.1 Part 18: DNS Record Object</w:t>
       </w:r>
       <w:r>
         <w:t>. [URI]</w:t>
@@ -639,7 +821,6 @@
           <w:tab w:val="clear" w:pos="1080"/>
           <w:tab w:val="num" w:pos="1440"/>
         </w:tabs>
-        <w:ind w:left="1080"/>
       </w:pPr>
       <w:r>
         <w:rPr>
@@ -658,7 +839,7 @@
         <w:rPr>
           <w:i/>
         </w:rPr>
-        <w:t xml:space="preserve"> Version 2.1.1 Part 10: Account Object</w:t>
+        <w:t xml:space="preserve"> Version 2.1.1 Part 19: Device Object</w:t>
       </w:r>
       <w:r>
         <w:t>. [URI]</w:t>
@@ -675,7 +856,6 @@
           <w:tab w:val="clear" w:pos="1080"/>
           <w:tab w:val="num" w:pos="1440"/>
         </w:tabs>
-        <w:ind w:left="1080"/>
       </w:pPr>
       <w:r>
         <w:rPr>
@@ -694,7 +874,7 @@
         <w:rPr>
           <w:i/>
         </w:rPr>
-        <w:t xml:space="preserve"> Version 2.1.1 Part 11: Address Object</w:t>
+        <w:t xml:space="preserve"> Version 2.1.1 Part 20: Disk Object</w:t>
       </w:r>
       <w:r>
         <w:t>. [URI]</w:t>
@@ -711,7 +891,6 @@
           <w:tab w:val="clear" w:pos="1080"/>
           <w:tab w:val="num" w:pos="1440"/>
         </w:tabs>
-        <w:ind w:left="1080"/>
       </w:pPr>
       <w:r>
         <w:rPr>
@@ -730,7 +909,7 @@
         <w:rPr>
           <w:i/>
         </w:rPr>
-        <w:t xml:space="preserve"> Version 2.1.1 Part 12: Archive File Object</w:t>
+        <w:t xml:space="preserve"> Version 2.1.1 Part 21: Disk Partition Object</w:t>
       </w:r>
       <w:r>
         <w:t>. [URI]</w:t>
@@ -747,7 +926,6 @@
           <w:tab w:val="clear" w:pos="1080"/>
           <w:tab w:val="num" w:pos="1440"/>
         </w:tabs>
-        <w:ind w:left="1080"/>
       </w:pPr>
       <w:r>
         <w:rPr>
@@ -766,7 +944,7 @@
         <w:rPr>
           <w:i/>
         </w:rPr>
-        <w:t xml:space="preserve"> Version 2.1.1 Part 13: Artifact Object</w:t>
+        <w:t xml:space="preserve"> Version 2.1.1 Part 22: Domain Name Object</w:t>
       </w:r>
       <w:r>
         <w:t>. [URI]</w:t>
@@ -783,7 +961,6 @@
           <w:tab w:val="clear" w:pos="1080"/>
           <w:tab w:val="num" w:pos="1440"/>
         </w:tabs>
-        <w:ind w:left="1080"/>
       </w:pPr>
       <w:r>
         <w:rPr>
@@ -802,7 +979,7 @@
         <w:rPr>
           <w:i/>
         </w:rPr>
-        <w:t xml:space="preserve"> Version 2.1.1 Part 14: Code Object</w:t>
+        <w:t xml:space="preserve"> Version 2.1.1 Part 23: Email Message Object</w:t>
       </w:r>
       <w:r>
         <w:t>. [URI]</w:t>
@@ -819,7 +996,6 @@
           <w:tab w:val="clear" w:pos="1080"/>
           <w:tab w:val="num" w:pos="1440"/>
         </w:tabs>
-        <w:ind w:left="1080"/>
       </w:pPr>
       <w:r>
         <w:rPr>
@@ -838,7 +1014,7 @@
         <w:rPr>
           <w:i/>
         </w:rPr>
-        <w:t xml:space="preserve"> Version 2.1.1 Part 15: Custom Object</w:t>
+        <w:t xml:space="preserve"> Version 2.1.1 Part 24: File Object</w:t>
       </w:r>
       <w:r>
         <w:t>. [URI]</w:t>
@@ -855,7 +1031,6 @@
           <w:tab w:val="clear" w:pos="1080"/>
           <w:tab w:val="num" w:pos="1440"/>
         </w:tabs>
-        <w:ind w:left="1080"/>
       </w:pPr>
       <w:r>
         <w:rPr>
@@ -874,7 +1049,7 @@
         <w:rPr>
           <w:i/>
         </w:rPr>
-        <w:t xml:space="preserve"> Version 2.1.1 Part 16: DNS Cache Object</w:t>
+        <w:t xml:space="preserve"> Version 2.1.1 Part 25: GUI Dialogbox Object</w:t>
       </w:r>
       <w:r>
         <w:t>. [URI]</w:t>
@@ -891,7 +1066,6 @@
           <w:tab w:val="clear" w:pos="1080"/>
           <w:tab w:val="num" w:pos="1440"/>
         </w:tabs>
-        <w:ind w:left="1080"/>
       </w:pPr>
       <w:r>
         <w:rPr>
@@ -910,7 +1084,7 @@
         <w:rPr>
           <w:i/>
         </w:rPr>
-        <w:t xml:space="preserve"> Version 2.1.1 Part 17: DNS Query Object</w:t>
+        <w:t xml:space="preserve"> Version 2.1.1 Part 26: GUI Object</w:t>
       </w:r>
       <w:r>
         <w:t>. [URI]</w:t>
@@ -927,7 +1101,6 @@
           <w:tab w:val="clear" w:pos="1080"/>
           <w:tab w:val="num" w:pos="1440"/>
         </w:tabs>
-        <w:ind w:left="1080"/>
       </w:pPr>
       <w:r>
         <w:rPr>
@@ -946,7 +1119,7 @@
         <w:rPr>
           <w:i/>
         </w:rPr>
-        <w:t xml:space="preserve"> Version 2.1.1 Part 18: DNS Record Object</w:t>
+        <w:t xml:space="preserve"> Version 2.1.1 Part 27: GUI Window Object</w:t>
       </w:r>
       <w:r>
         <w:t>. [URI]</w:t>
@@ -963,7 +1136,6 @@
           <w:tab w:val="clear" w:pos="1080"/>
           <w:tab w:val="num" w:pos="1440"/>
         </w:tabs>
-        <w:ind w:left="1080"/>
       </w:pPr>
       <w:r>
         <w:rPr>
@@ -982,7 +1154,7 @@
         <w:rPr>
           <w:i/>
         </w:rPr>
-        <w:t xml:space="preserve"> Version 2.1.1 Part 19: Device Object</w:t>
+        <w:t xml:space="preserve"> Version 2.1.1 Part 28: HTTP Session Object</w:t>
       </w:r>
       <w:r>
         <w:t>. [URI]</w:t>
@@ -999,7 +1171,6 @@
           <w:tab w:val="clear" w:pos="1080"/>
           <w:tab w:val="num" w:pos="1440"/>
         </w:tabs>
-        <w:ind w:left="1080"/>
       </w:pPr>
       <w:r>
         <w:rPr>
@@ -1018,7 +1189,7 @@
         <w:rPr>
           <w:i/>
         </w:rPr>
-        <w:t xml:space="preserve"> Version 2.1.1 Part 20: Disk Object</w:t>
+        <w:t xml:space="preserve"> Version 2.1.1 Part 29: Hostname Object</w:t>
       </w:r>
       <w:r>
         <w:t>. [URI]</w:t>
@@ -1035,7 +1206,6 @@
           <w:tab w:val="clear" w:pos="1080"/>
           <w:tab w:val="num" w:pos="1440"/>
         </w:tabs>
-        <w:ind w:left="1080"/>
       </w:pPr>
       <w:r>
         <w:rPr>
@@ -1054,7 +1224,7 @@
         <w:rPr>
           <w:i/>
         </w:rPr>
-        <w:t xml:space="preserve"> Version 2.1.1 Part 21: Disk Partition Object</w:t>
+        <w:t xml:space="preserve"> Version 2.1.1 Part 30: Image File Object</w:t>
       </w:r>
       <w:r>
         <w:t>. [URI]</w:t>
@@ -1071,7 +1241,6 @@
           <w:tab w:val="clear" w:pos="1080"/>
           <w:tab w:val="num" w:pos="1440"/>
         </w:tabs>
-        <w:ind w:left="1080"/>
       </w:pPr>
       <w:r>
         <w:rPr>
@@ -1090,10 +1259,13 @@
         <w:rPr>
           <w:i/>
         </w:rPr>
-        <w:t xml:space="preserve"> Version 2.1.1 Part 22: Domain Name Object</w:t>
-      </w:r>
-      <w:r>
-        <w:t>. [URI]</w:t>
+        <w:t xml:space="preserve"> Version 2.1.1 Part 31: Library File Object</w:t>
+      </w:r>
+      <w:r>
+        <w:t xml:space="preserve">. </w:t>
+      </w:r>
+      <w:r>
+        <w:t>[URI]</w:t>
       </w:r>
     </w:p>
     <w:p>
@@ -1107,7 +1279,6 @@
           <w:tab w:val="clear" w:pos="1080"/>
           <w:tab w:val="num" w:pos="1440"/>
         </w:tabs>
-        <w:ind w:left="1080"/>
       </w:pPr>
       <w:r>
         <w:rPr>
@@ -1126,7 +1297,7 @@
         <w:rPr>
           <w:i/>
         </w:rPr>
-        <w:t xml:space="preserve"> Version 2.1.1 Part 23: Email Message Object</w:t>
+        <w:t xml:space="preserve"> Version 2.1.1 Part 32: Link Object</w:t>
       </w:r>
       <w:r>
         <w:t>. [URI]</w:t>
@@ -1143,7 +1314,6 @@
           <w:tab w:val="clear" w:pos="1080"/>
           <w:tab w:val="num" w:pos="1440"/>
         </w:tabs>
-        <w:ind w:left="1080"/>
       </w:pPr>
       <w:r>
         <w:rPr>
@@ -1162,7 +1332,7 @@
         <w:rPr>
           <w:i/>
         </w:rPr>
-        <w:t xml:space="preserve"> Version 2.1.1 Part 24: File Object</w:t>
+        <w:t xml:space="preserve"> Version 2.1.1 Part 33: Linux Package Object</w:t>
       </w:r>
       <w:r>
         <w:t>. [URI]</w:t>
@@ -1179,7 +1349,6 @@
           <w:tab w:val="clear" w:pos="1080"/>
           <w:tab w:val="num" w:pos="1440"/>
         </w:tabs>
-        <w:ind w:left="1080"/>
       </w:pPr>
       <w:r>
         <w:rPr>
@@ -1198,7 +1367,7 @@
         <w:rPr>
           <w:i/>
         </w:rPr>
-        <w:t xml:space="preserve"> Version 2.1.1 Part 25: GUI Dialogbox Object</w:t>
+        <w:t xml:space="preserve"> Version 2.1.1 Part 34: Memory Object</w:t>
       </w:r>
       <w:r>
         <w:t>. [URI]</w:t>
@@ -1215,12 +1384,12 @@
           <w:tab w:val="clear" w:pos="1080"/>
           <w:tab w:val="num" w:pos="1440"/>
         </w:tabs>
-        <w:ind w:left="1080"/>
-      </w:pPr>
-      <w:r>
-        <w:rPr>
-          <w:i/>
-        </w:rPr>
+      </w:pPr>
+      <w:r>
+        <w:rPr>
+          <w:i/>
+        </w:rPr>
+        <w:lastRenderedPageBreak/>
         <w:t>CybOX</w:t>
       </w:r>
       <w:r>
@@ -1234,7 +1403,7 @@
         <w:rPr>
           <w:i/>
         </w:rPr>
-        <w:t xml:space="preserve"> Version 2.1.1 Part 26: GUI Object</w:t>
+        <w:t xml:space="preserve"> Version 2.1.1 Part 35: Mutex Object</w:t>
       </w:r>
       <w:r>
         <w:t>. [URI]</w:t>
@@ -1251,7 +1420,6 @@
           <w:tab w:val="clear" w:pos="1080"/>
           <w:tab w:val="num" w:pos="1440"/>
         </w:tabs>
-        <w:ind w:left="1080"/>
       </w:pPr>
       <w:r>
         <w:rPr>
@@ -1270,7 +1438,7 @@
         <w:rPr>
           <w:i/>
         </w:rPr>
-        <w:t xml:space="preserve"> Version 2.1.1 Part 27: GUI Window Object</w:t>
+        <w:t xml:space="preserve"> Version 2.1.1 Part 36: Network Connection Object</w:t>
       </w:r>
       <w:r>
         <w:t>. [URI]</w:t>
@@ -1287,7 +1455,6 @@
           <w:tab w:val="clear" w:pos="1080"/>
           <w:tab w:val="num" w:pos="1440"/>
         </w:tabs>
-        <w:ind w:left="1080"/>
       </w:pPr>
       <w:r>
         <w:rPr>
@@ -1306,7 +1473,7 @@
         <w:rPr>
           <w:i/>
         </w:rPr>
-        <w:t xml:space="preserve"> Version 2.1.1 Part 28: HTTP Session Object</w:t>
+        <w:t xml:space="preserve"> Version 2.1.1 Part 37: Network Flow Object</w:t>
       </w:r>
       <w:r>
         <w:t>. [URI]</w:t>
@@ -1323,7 +1490,6 @@
           <w:tab w:val="clear" w:pos="1080"/>
           <w:tab w:val="num" w:pos="1440"/>
         </w:tabs>
-        <w:ind w:left="1080"/>
       </w:pPr>
       <w:r>
         <w:rPr>
@@ -1342,7 +1508,7 @@
         <w:rPr>
           <w:i/>
         </w:rPr>
-        <w:t xml:space="preserve"> Version 2.1.1 Part 29: Hostname Object</w:t>
+        <w:t xml:space="preserve"> Version 2.1.1 Part 38: Network Packet Object</w:t>
       </w:r>
       <w:r>
         <w:t>. [URI]</w:t>
@@ -1359,7 +1525,6 @@
           <w:tab w:val="clear" w:pos="1080"/>
           <w:tab w:val="num" w:pos="1440"/>
         </w:tabs>
-        <w:ind w:left="1080"/>
       </w:pPr>
       <w:r>
         <w:rPr>
@@ -1378,7 +1543,7 @@
         <w:rPr>
           <w:i/>
         </w:rPr>
-        <w:t xml:space="preserve"> Version 2.1.1 Part 30: Image File Object</w:t>
+        <w:t xml:space="preserve"> Version 2.1.1 Part 39: Network Route Entry Object</w:t>
       </w:r>
       <w:r>
         <w:t>. [URI]</w:t>
@@ -1395,7 +1560,6 @@
           <w:tab w:val="clear" w:pos="1080"/>
           <w:tab w:val="num" w:pos="1440"/>
         </w:tabs>
-        <w:ind w:left="1080"/>
       </w:pPr>
       <w:r>
         <w:rPr>
@@ -1414,13 +1578,10 @@
         <w:rPr>
           <w:i/>
         </w:rPr>
-        <w:t xml:space="preserve"> Version 2.1.1 Part 31: Library File Object</w:t>
-      </w:r>
-      <w:r>
-        <w:t xml:space="preserve">. </w:t>
-      </w:r>
-      <w:r>
-        <w:t>[URI]</w:t>
+        <w:t xml:space="preserve"> Version 2.1.1 Part 40: Network Route Object</w:t>
+      </w:r>
+      <w:r>
+        <w:t>. [URI]</w:t>
       </w:r>
     </w:p>
     <w:p>
@@ -1434,7 +1595,6 @@
           <w:tab w:val="clear" w:pos="1080"/>
           <w:tab w:val="num" w:pos="1440"/>
         </w:tabs>
-        <w:ind w:left="1080"/>
       </w:pPr>
       <w:r>
         <w:rPr>
@@ -1453,7 +1613,7 @@
         <w:rPr>
           <w:i/>
         </w:rPr>
-        <w:t xml:space="preserve"> Version 2.1.1 Part 32: Link Object</w:t>
+        <w:t xml:space="preserve"> Version 2.1.1 Part 41: Network Socket Object</w:t>
       </w:r>
       <w:r>
         <w:t>. [URI]</w:t>
@@ -1470,7 +1630,6 @@
           <w:tab w:val="clear" w:pos="1080"/>
           <w:tab w:val="num" w:pos="1440"/>
         </w:tabs>
-        <w:ind w:left="1080"/>
       </w:pPr>
       <w:r>
         <w:rPr>
@@ -1489,7 +1648,7 @@
         <w:rPr>
           <w:i/>
         </w:rPr>
-        <w:t xml:space="preserve"> Version 2.1.1 Part 33: Linux Package Object</w:t>
+        <w:t xml:space="preserve"> Version 2.1.1 Part 42: Network Subnet Object</w:t>
       </w:r>
       <w:r>
         <w:t>. [URI]</w:t>
@@ -1506,7 +1665,6 @@
           <w:tab w:val="clear" w:pos="1080"/>
           <w:tab w:val="num" w:pos="1440"/>
         </w:tabs>
-        <w:ind w:left="1080"/>
       </w:pPr>
       <w:r>
         <w:rPr>
@@ -1525,7 +1683,7 @@
         <w:rPr>
           <w:i/>
         </w:rPr>
-        <w:t xml:space="preserve"> Version 2.1.1 Part 34: Memory Object</w:t>
+        <w:t xml:space="preserve"> Version 2.1.1 Part 43: PDF File Object</w:t>
       </w:r>
       <w:r>
         <w:t>. [URI]</w:t>
@@ -1542,13 +1700,11 @@
           <w:tab w:val="clear" w:pos="1080"/>
           <w:tab w:val="num" w:pos="1440"/>
         </w:tabs>
-        <w:ind w:left="1080"/>
-      </w:pPr>
-      <w:r>
-        <w:rPr>
-          <w:i/>
-        </w:rPr>
-        <w:lastRenderedPageBreak/>
+      </w:pPr>
+      <w:r>
+        <w:rPr>
+          <w:i/>
+        </w:rPr>
         <w:t>CybOX</w:t>
       </w:r>
       <w:r>
@@ -1562,7 +1718,7 @@
         <w:rPr>
           <w:i/>
         </w:rPr>
-        <w:t xml:space="preserve"> Version 2.1.1 Part 35: Mutex Object</w:t>
+        <w:t xml:space="preserve"> Version 2.1.1 Part 44: Pipe Object</w:t>
       </w:r>
       <w:r>
         <w:t>. [URI]</w:t>
@@ -1579,7 +1735,6 @@
           <w:tab w:val="clear" w:pos="1080"/>
           <w:tab w:val="num" w:pos="1440"/>
         </w:tabs>
-        <w:ind w:left="1080"/>
       </w:pPr>
       <w:r>
         <w:rPr>
@@ -1598,7 +1753,7 @@
         <w:rPr>
           <w:i/>
         </w:rPr>
-        <w:t xml:space="preserve"> Version 2.1.1 Part 36: Network Connection Object</w:t>
+        <w:t xml:space="preserve"> Version 2.1.1 Part 45: Port Object</w:t>
       </w:r>
       <w:r>
         <w:t>. [URI]</w:t>
@@ -1615,7 +1770,6 @@
           <w:tab w:val="clear" w:pos="1080"/>
           <w:tab w:val="num" w:pos="1440"/>
         </w:tabs>
-        <w:ind w:left="1080"/>
       </w:pPr>
       <w:r>
         <w:rPr>
@@ -1634,7 +1788,7 @@
         <w:rPr>
           <w:i/>
         </w:rPr>
-        <w:t xml:space="preserve"> Version 2.1.1 Part 37: Network Flow Object</w:t>
+        <w:t xml:space="preserve"> Version 2.1.1 Part 46: Process Object</w:t>
       </w:r>
       <w:r>
         <w:t>. [URI]</w:t>
@@ -1651,7 +1805,6 @@
           <w:tab w:val="clear" w:pos="1080"/>
           <w:tab w:val="num" w:pos="1440"/>
         </w:tabs>
-        <w:ind w:left="1080"/>
       </w:pPr>
       <w:r>
         <w:rPr>
@@ -1670,7 +1823,7 @@
         <w:rPr>
           <w:i/>
         </w:rPr>
-        <w:t xml:space="preserve"> Version 2.1.1 Part 38: Network Packet Object</w:t>
+        <w:t xml:space="preserve"> Version 2.1.1 Part 47: Product Object</w:t>
       </w:r>
       <w:r>
         <w:t>. [URI]</w:t>
@@ -1687,7 +1840,6 @@
           <w:tab w:val="clear" w:pos="1080"/>
           <w:tab w:val="num" w:pos="1440"/>
         </w:tabs>
-        <w:ind w:left="1080"/>
       </w:pPr>
       <w:r>
         <w:rPr>
@@ -1706,7 +1858,7 @@
         <w:rPr>
           <w:i/>
         </w:rPr>
-        <w:t xml:space="preserve"> Version 2.1.1 Part 39: Network Route Entry Object</w:t>
+        <w:t xml:space="preserve"> Version 2.1.1 Part 48: SMS Message Object</w:t>
       </w:r>
       <w:r>
         <w:t>. [URI]</w:t>
@@ -1723,7 +1875,6 @@
           <w:tab w:val="clear" w:pos="1080"/>
           <w:tab w:val="num" w:pos="1440"/>
         </w:tabs>
-        <w:ind w:left="1080"/>
       </w:pPr>
       <w:r>
         <w:rPr>
@@ -1742,7 +1893,7 @@
         <w:rPr>
           <w:i/>
         </w:rPr>
-        <w:t xml:space="preserve"> Version 2.1.1 Part 40: Network Route Object</w:t>
+        <w:t xml:space="preserve"> Version 2.1.1 Part 49: Semaphore Object</w:t>
       </w:r>
       <w:r>
         <w:t>. [URI]</w:t>
@@ -1759,7 +1910,6 @@
           <w:tab w:val="clear" w:pos="1080"/>
           <w:tab w:val="num" w:pos="1440"/>
         </w:tabs>
-        <w:ind w:left="1080"/>
       </w:pPr>
       <w:r>
         <w:rPr>
@@ -1778,10 +1928,10 @@
         <w:rPr>
           <w:i/>
         </w:rPr>
-        <w:t xml:space="preserve"> Version 2.1.1 Part 41: Network Socket Object</w:t>
-      </w:r>
-      <w:r>
-        <w:t>. [URI]</w:t>
+        <w:t xml:space="preserve"> Version 2.1.1 Part 50: Socket Address Object</w:t>
+      </w:r>
+      <w:r>
+        <w:t>. (this document)</w:t>
       </w:r>
     </w:p>
     <w:p>
@@ -1795,7 +1945,6 @@
           <w:tab w:val="clear" w:pos="1080"/>
           <w:tab w:val="num" w:pos="1440"/>
         </w:tabs>
-        <w:ind w:left="1080"/>
       </w:pPr>
       <w:r>
         <w:rPr>
@@ -1814,7 +1963,7 @@
         <w:rPr>
           <w:i/>
         </w:rPr>
-        <w:t xml:space="preserve"> Version 2.1.1 Part 42: Network Subnet Object</w:t>
+        <w:t xml:space="preserve"> Version 2.1.1 Part 51: System Object</w:t>
       </w:r>
       <w:r>
         <w:t>. [URI]</w:t>
@@ -1831,7 +1980,6 @@
           <w:tab w:val="clear" w:pos="1080"/>
           <w:tab w:val="num" w:pos="1440"/>
         </w:tabs>
-        <w:ind w:left="1080"/>
       </w:pPr>
       <w:r>
         <w:rPr>
@@ -1850,7 +1998,7 @@
         <w:rPr>
           <w:i/>
         </w:rPr>
-        <w:t xml:space="preserve"> Version 2.1.1 Part 43: PDF File Object</w:t>
+        <w:t xml:space="preserve"> Version 2.1.1 Part 52: URI Object</w:t>
       </w:r>
       <w:r>
         <w:t>. [URI]</w:t>
@@ -1867,7 +2015,6 @@
           <w:tab w:val="clear" w:pos="1080"/>
           <w:tab w:val="num" w:pos="1440"/>
         </w:tabs>
-        <w:ind w:left="1080"/>
       </w:pPr>
       <w:r>
         <w:rPr>
@@ -1886,7 +2033,7 @@
         <w:rPr>
           <w:i/>
         </w:rPr>
-        <w:t xml:space="preserve"> Version 2.1.1 Part 44: Pipe Object</w:t>
+        <w:t xml:space="preserve"> Version 2.1.1 Part 53: URL History Object</w:t>
       </w:r>
       <w:r>
         <w:t>. [URI]</w:t>
@@ -1903,7 +2050,6 @@
           <w:tab w:val="clear" w:pos="1080"/>
           <w:tab w:val="num" w:pos="1440"/>
         </w:tabs>
-        <w:ind w:left="1080"/>
       </w:pPr>
       <w:r>
         <w:rPr>
@@ -1922,7 +2068,7 @@
         <w:rPr>
           <w:i/>
         </w:rPr>
-        <w:t xml:space="preserve"> Version 2.1.1 Part 45: Port Object</w:t>
+        <w:t xml:space="preserve"> Version 2.1.1 Part 54: Unix File Object</w:t>
       </w:r>
       <w:r>
         <w:t>. [URI]</w:t>
@@ -1939,7 +2085,6 @@
           <w:tab w:val="clear" w:pos="1080"/>
           <w:tab w:val="num" w:pos="1440"/>
         </w:tabs>
-        <w:ind w:left="1080"/>
       </w:pPr>
       <w:r>
         <w:rPr>
@@ -1958,7 +2103,7 @@
         <w:rPr>
           <w:i/>
         </w:rPr>
-        <w:t xml:space="preserve"> Version 2.1.1 Part 46: Process Object</w:t>
+        <w:t xml:space="preserve"> Version 2.1.1 Part 55: Unix Network Route Entry Object</w:t>
       </w:r>
       <w:r>
         <w:t>. [URI]</w:t>
@@ -1975,7 +2120,6 @@
           <w:tab w:val="clear" w:pos="1080"/>
           <w:tab w:val="num" w:pos="1440"/>
         </w:tabs>
-        <w:ind w:left="1080"/>
       </w:pPr>
       <w:r>
         <w:rPr>
@@ -1994,7 +2138,7 @@
         <w:rPr>
           <w:i/>
         </w:rPr>
-        <w:t xml:space="preserve"> Version 2.1.1 Part 47: Product Object</w:t>
+        <w:t xml:space="preserve"> Version 2.1.1 Part 56: Unix Pipe Object</w:t>
       </w:r>
       <w:r>
         <w:t>. [URI]</w:t>
@@ -2011,7 +2155,6 @@
           <w:tab w:val="clear" w:pos="1080"/>
           <w:tab w:val="num" w:pos="1440"/>
         </w:tabs>
-        <w:ind w:left="1080"/>
       </w:pPr>
       <w:r>
         <w:rPr>
@@ -2030,7 +2173,7 @@
         <w:rPr>
           <w:i/>
         </w:rPr>
-        <w:t xml:space="preserve"> Version 2.1.1 Part 48: SMS Message Object</w:t>
+        <w:t xml:space="preserve"> Version 2.1.1 Part 57: Unix Process Object</w:t>
       </w:r>
       <w:r>
         <w:t>. [URI]</w:t>
@@ -2047,7 +2190,6 @@
           <w:tab w:val="clear" w:pos="1080"/>
           <w:tab w:val="num" w:pos="1440"/>
         </w:tabs>
-        <w:ind w:left="1080"/>
       </w:pPr>
       <w:r>
         <w:rPr>
@@ -2066,7 +2208,7 @@
         <w:rPr>
           <w:i/>
         </w:rPr>
-        <w:t xml:space="preserve"> Version 2.1.1 Part 49: Semaphore Object</w:t>
+        <w:t xml:space="preserve"> Version 2.1.1 Part 58: Unix User Account Object</w:t>
       </w:r>
       <w:r>
         <w:t>. [URI]</w:t>
@@ -2083,7 +2225,6 @@
           <w:tab w:val="clear" w:pos="1080"/>
           <w:tab w:val="num" w:pos="1440"/>
         </w:tabs>
-        <w:ind w:left="1080"/>
       </w:pPr>
       <w:r>
         <w:rPr>
@@ -2102,10 +2243,10 @@
         <w:rPr>
           <w:i/>
         </w:rPr>
-        <w:t xml:space="preserve"> Version 2.1.1 Part 50: Socket Address Object</w:t>
-      </w:r>
-      <w:r>
-        <w:t>. (this document)</w:t>
+        <w:t xml:space="preserve"> Version 2.1.1 Part 59: Unix Volume Object</w:t>
+      </w:r>
+      <w:r>
+        <w:t>. [URI]</w:t>
       </w:r>
     </w:p>
     <w:p>
@@ -2119,7 +2260,6 @@
           <w:tab w:val="clear" w:pos="1080"/>
           <w:tab w:val="num" w:pos="1440"/>
         </w:tabs>
-        <w:ind w:left="1080"/>
       </w:pPr>
       <w:r>
         <w:rPr>
@@ -2138,7 +2278,7 @@
         <w:rPr>
           <w:i/>
         </w:rPr>
-        <w:t xml:space="preserve"> Version 2.1.1 Part 51: System Object</w:t>
+        <w:t xml:space="preserve"> Version 2.1.1 Part 60: Unix Account Object</w:t>
       </w:r>
       <w:r>
         <w:t>. [URI]</w:t>
@@ -2155,7 +2295,6 @@
           <w:tab w:val="clear" w:pos="1080"/>
           <w:tab w:val="num" w:pos="1440"/>
         </w:tabs>
-        <w:ind w:left="1080"/>
       </w:pPr>
       <w:r>
         <w:rPr>
@@ -2174,7 +2313,7 @@
         <w:rPr>
           <w:i/>
         </w:rPr>
-        <w:t xml:space="preserve"> Version 2.1.1 Part 52: URI Object</w:t>
+        <w:t xml:space="preserve"> Version 2.1.1 Part 61: User Session Object</w:t>
       </w:r>
       <w:r>
         <w:t>. [URI]</w:t>
@@ -2191,7 +2330,6 @@
           <w:tab w:val="clear" w:pos="1080"/>
           <w:tab w:val="num" w:pos="1440"/>
         </w:tabs>
-        <w:ind w:left="1080"/>
       </w:pPr>
       <w:r>
         <w:rPr>
@@ -2210,7 +2348,7 @@
         <w:rPr>
           <w:i/>
         </w:rPr>
-        <w:t xml:space="preserve"> Version 2.1.1 Part 53: URL History Object</w:t>
+        <w:t xml:space="preserve"> Version 2.1.1 Part 62: Volume Object</w:t>
       </w:r>
       <w:r>
         <w:t>. [URI]</w:t>
@@ -2227,7 +2365,6 @@
           <w:tab w:val="clear" w:pos="1080"/>
           <w:tab w:val="num" w:pos="1440"/>
         </w:tabs>
-        <w:ind w:left="1080"/>
       </w:pPr>
       <w:r>
         <w:rPr>
@@ -2246,7 +2383,7 @@
         <w:rPr>
           <w:i/>
         </w:rPr>
-        <w:t xml:space="preserve"> Version 2.1.1 Part 54: Unix File Object</w:t>
+        <w:t xml:space="preserve"> Version 2.1.1 Part 63: Whois Object</w:t>
       </w:r>
       <w:r>
         <w:t>. [URI]</w:t>
@@ -2263,7 +2400,6 @@
           <w:tab w:val="clear" w:pos="1080"/>
           <w:tab w:val="num" w:pos="1440"/>
         </w:tabs>
-        <w:ind w:left="1080"/>
       </w:pPr>
       <w:r>
         <w:rPr>
@@ -2282,7 +2418,7 @@
         <w:rPr>
           <w:i/>
         </w:rPr>
-        <w:t xml:space="preserve"> Version 2.1.1 Part 55: Unix Network Route Entry Object</w:t>
+        <w:t xml:space="preserve"> Version 2.1.1 Part 64: Win Computer Account Object</w:t>
       </w:r>
       <w:r>
         <w:t>. [URI]</w:t>
@@ -2299,7 +2435,6 @@
           <w:tab w:val="clear" w:pos="1080"/>
           <w:tab w:val="num" w:pos="1440"/>
         </w:tabs>
-        <w:ind w:left="1080"/>
       </w:pPr>
       <w:r>
         <w:rPr>
@@ -2318,7 +2453,7 @@
         <w:rPr>
           <w:i/>
         </w:rPr>
-        <w:t xml:space="preserve"> Version 2.1.1 Part 56: Unix Pipe Object</w:t>
+        <w:t xml:space="preserve"> Version 2.1.1 Part 65: Win Critical Section Object</w:t>
       </w:r>
       <w:r>
         <w:t>. [URI]</w:t>
@@ -2335,7 +2470,6 @@
           <w:tab w:val="clear" w:pos="1080"/>
           <w:tab w:val="num" w:pos="1440"/>
         </w:tabs>
-        <w:ind w:left="1080"/>
       </w:pPr>
       <w:r>
         <w:rPr>
@@ -2354,7 +2488,7 @@
         <w:rPr>
           <w:i/>
         </w:rPr>
-        <w:t xml:space="preserve"> Version 2.1.1 Part 57: Unix Process Object</w:t>
+        <w:t xml:space="preserve"> Version 2.1.1 Part 66: Win Driver Object</w:t>
       </w:r>
       <w:r>
         <w:t>. [URI]</w:t>
@@ -2371,7 +2505,6 @@
           <w:tab w:val="clear" w:pos="1080"/>
           <w:tab w:val="num" w:pos="1440"/>
         </w:tabs>
-        <w:ind w:left="1080"/>
       </w:pPr>
       <w:r>
         <w:rPr>
@@ -2390,7 +2523,7 @@
         <w:rPr>
           <w:i/>
         </w:rPr>
-        <w:t xml:space="preserve"> Version 2.1.1 Part 58: Unix User Account Object</w:t>
+        <w:t xml:space="preserve"> Version 2.1.1 Part 67: Win Event Log Object</w:t>
       </w:r>
       <w:r>
         <w:t>. [URI]</w:t>
@@ -2407,7 +2540,6 @@
           <w:tab w:val="clear" w:pos="1080"/>
           <w:tab w:val="num" w:pos="1440"/>
         </w:tabs>
-        <w:ind w:left="1080"/>
       </w:pPr>
       <w:r>
         <w:rPr>
@@ -2426,7 +2558,7 @@
         <w:rPr>
           <w:i/>
         </w:rPr>
-        <w:t xml:space="preserve"> Version 2.1.1 Part 59: Unix Volume Object</w:t>
+        <w:t xml:space="preserve"> Version 2.1.1 Part 68: Win Event Object</w:t>
       </w:r>
       <w:r>
         <w:t>. [URI]</w:t>
@@ -2443,7 +2575,6 @@
           <w:tab w:val="clear" w:pos="1080"/>
           <w:tab w:val="num" w:pos="1440"/>
         </w:tabs>
-        <w:ind w:left="1080"/>
       </w:pPr>
       <w:r>
         <w:rPr>
@@ -2462,7 +2593,7 @@
         <w:rPr>
           <w:i/>
         </w:rPr>
-        <w:t xml:space="preserve"> Version 2.1.1 Part 60: Unix Account Object</w:t>
+        <w:t xml:space="preserve"> Version 2.1.1 Part 69: Win Executable File Object</w:t>
       </w:r>
       <w:r>
         <w:t>. [URI]</w:t>
@@ -2479,7 +2610,6 @@
           <w:tab w:val="clear" w:pos="1080"/>
           <w:tab w:val="num" w:pos="1440"/>
         </w:tabs>
-        <w:ind w:left="1080"/>
       </w:pPr>
       <w:r>
         <w:rPr>
@@ -2498,7 +2628,7 @@
         <w:rPr>
           <w:i/>
         </w:rPr>
-        <w:t xml:space="preserve"> Version 2.1.1 Part 61: User Session Object</w:t>
+        <w:t xml:space="preserve"> Version 2.1.1 Part 70: Win File Object</w:t>
       </w:r>
       <w:r>
         <w:t>. [URI]</w:t>
@@ -2515,7 +2645,6 @@
           <w:tab w:val="clear" w:pos="1080"/>
           <w:tab w:val="num" w:pos="1440"/>
         </w:tabs>
-        <w:ind w:left="1080"/>
       </w:pPr>
       <w:r>
         <w:rPr>
@@ -2534,7 +2663,7 @@
         <w:rPr>
           <w:i/>
         </w:rPr>
-        <w:t xml:space="preserve"> Version 2.1.1 Part 62: Volume Object</w:t>
+        <w:t xml:space="preserve"> Version 2.1.1 Part 71: Win Filemapping Object</w:t>
       </w:r>
       <w:r>
         <w:t>. [URI]</w:t>
@@ -2551,7 +2680,6 @@
           <w:tab w:val="clear" w:pos="1080"/>
           <w:tab w:val="num" w:pos="1440"/>
         </w:tabs>
-        <w:ind w:left="1080"/>
       </w:pPr>
       <w:r>
         <w:rPr>
@@ -2570,7 +2698,7 @@
         <w:rPr>
           <w:i/>
         </w:rPr>
-        <w:t xml:space="preserve"> Version 2.1.1 Part 63: Whois Object</w:t>
+        <w:t xml:space="preserve"> Version 2.1.1 Part 72: Win Handle Object</w:t>
       </w:r>
       <w:r>
         <w:t>. [URI]</w:t>
@@ -2587,7 +2715,6 @@
           <w:tab w:val="clear" w:pos="1080"/>
           <w:tab w:val="num" w:pos="1440"/>
         </w:tabs>
-        <w:ind w:left="1080"/>
       </w:pPr>
       <w:r>
         <w:rPr>
@@ -2606,7 +2733,7 @@
         <w:rPr>
           <w:i/>
         </w:rPr>
-        <w:t xml:space="preserve"> Version 2.1.1 Part 64: Win Computer Account Object</w:t>
+        <w:t xml:space="preserve"> Version 2.1.1 Part 73: Win Hook Object</w:t>
       </w:r>
       <w:r>
         <w:t>. [URI]</w:t>
@@ -2623,7 +2750,6 @@
           <w:tab w:val="clear" w:pos="1080"/>
           <w:tab w:val="num" w:pos="1440"/>
         </w:tabs>
-        <w:ind w:left="1080"/>
       </w:pPr>
       <w:r>
         <w:rPr>
@@ -2642,7 +2768,7 @@
         <w:rPr>
           <w:i/>
         </w:rPr>
-        <w:t xml:space="preserve"> Version 2.1.1 Part 65: Win Critical Section Object</w:t>
+        <w:t xml:space="preserve"> Version 2.1.1 Part 74: Win Kernel Hook Object</w:t>
       </w:r>
       <w:r>
         <w:t>. [URI]</w:t>
@@ -2659,7 +2785,6 @@
           <w:tab w:val="clear" w:pos="1080"/>
           <w:tab w:val="num" w:pos="1440"/>
         </w:tabs>
-        <w:ind w:left="1080"/>
       </w:pPr>
       <w:r>
         <w:rPr>
@@ -2678,7 +2803,7 @@
         <w:rPr>
           <w:i/>
         </w:rPr>
-        <w:t xml:space="preserve"> Version 2.1.1 Part 66: Win Driver Object</w:t>
+        <w:t xml:space="preserve"> Version 2.1.1 Part 75: Win Kernel Object</w:t>
       </w:r>
       <w:r>
         <w:t>. [URI]</w:t>
@@ -2695,7 +2820,6 @@
           <w:tab w:val="clear" w:pos="1080"/>
           <w:tab w:val="num" w:pos="1440"/>
         </w:tabs>
-        <w:ind w:left="1080"/>
       </w:pPr>
       <w:r>
         <w:rPr>
@@ -2714,7 +2838,7 @@
         <w:rPr>
           <w:i/>
         </w:rPr>
-        <w:t xml:space="preserve"> Version 2.1.1 Part 67: Win Event Log Object</w:t>
+        <w:t xml:space="preserve"> Version 2.1.1 Part 76: Win Mailslot Object</w:t>
       </w:r>
       <w:r>
         <w:t>. [URI]</w:t>
@@ -2731,7 +2855,6 @@
           <w:tab w:val="clear" w:pos="1080"/>
           <w:tab w:val="num" w:pos="1440"/>
         </w:tabs>
-        <w:ind w:left="1080"/>
       </w:pPr>
       <w:r>
         <w:rPr>
@@ -2750,7 +2873,7 @@
         <w:rPr>
           <w:i/>
         </w:rPr>
-        <w:t xml:space="preserve"> Version 2.1.1 Part 68: Win Event Object</w:t>
+        <w:t xml:space="preserve"> Version 2.1.1 Part 77: Win Memory Page Region Object</w:t>
       </w:r>
       <w:r>
         <w:t>. [URI]</w:t>
@@ -2767,7 +2890,6 @@
           <w:tab w:val="clear" w:pos="1080"/>
           <w:tab w:val="num" w:pos="1440"/>
         </w:tabs>
-        <w:ind w:left="1080"/>
       </w:pPr>
       <w:r>
         <w:rPr>
@@ -2786,7 +2908,7 @@
         <w:rPr>
           <w:i/>
         </w:rPr>
-        <w:t xml:space="preserve"> Version 2.1.1 Part 69: Win Executable File Object</w:t>
+        <w:t xml:space="preserve"> Version 2.1.1 Part 78: Win Mutex Object</w:t>
       </w:r>
       <w:r>
         <w:t>. [URI]</w:t>
@@ -2803,7 +2925,6 @@
           <w:tab w:val="clear" w:pos="1080"/>
           <w:tab w:val="num" w:pos="1440"/>
         </w:tabs>
-        <w:ind w:left="1080"/>
       </w:pPr>
       <w:r>
         <w:rPr>
@@ -2822,7 +2943,7 @@
         <w:rPr>
           <w:i/>
         </w:rPr>
-        <w:t xml:space="preserve"> Version 2.1.1 Part 70: Win File Object</w:t>
+        <w:t xml:space="preserve"> Version 2.1.1 Part 79: Win Network Route Entry Object</w:t>
       </w:r>
       <w:r>
         <w:t>. [URI]</w:t>
@@ -2839,7 +2960,6 @@
           <w:tab w:val="clear" w:pos="1080"/>
           <w:tab w:val="num" w:pos="1440"/>
         </w:tabs>
-        <w:ind w:left="1080"/>
       </w:pPr>
       <w:r>
         <w:rPr>
@@ -2858,7 +2978,7 @@
         <w:rPr>
           <w:i/>
         </w:rPr>
-        <w:t xml:space="preserve"> Version 2.1.1 Part 71: Win Filemapping Object</w:t>
+        <w:t xml:space="preserve"> Version 2.1.1 Part 80: Win Network Share Object</w:t>
       </w:r>
       <w:r>
         <w:t>. [URI]</w:t>
@@ -2875,7 +2995,6 @@
           <w:tab w:val="clear" w:pos="1080"/>
           <w:tab w:val="num" w:pos="1440"/>
         </w:tabs>
-        <w:ind w:left="1080"/>
       </w:pPr>
       <w:r>
         <w:rPr>
@@ -2894,7 +3013,7 @@
         <w:rPr>
           <w:i/>
         </w:rPr>
-        <w:t xml:space="preserve"> Version 2.1.1 Part 72: Win Handle Object</w:t>
+        <w:t xml:space="preserve"> Version 2.1.1 Part 81: Win Pipe Object</w:t>
       </w:r>
       <w:r>
         <w:t>. [URI]</w:t>
@@ -2911,7 +3030,6 @@
           <w:tab w:val="clear" w:pos="1080"/>
           <w:tab w:val="num" w:pos="1440"/>
         </w:tabs>
-        <w:ind w:left="1080"/>
       </w:pPr>
       <w:r>
         <w:rPr>
@@ -2930,7 +3048,7 @@
         <w:rPr>
           <w:i/>
         </w:rPr>
-        <w:t xml:space="preserve"> Version 2.1.1 Part 73: Win Hook Object</w:t>
+        <w:t xml:space="preserve"> Version 2.1.1 Part 82: Win Prefetch Object</w:t>
       </w:r>
       <w:r>
         <w:t>. [URI]</w:t>
@@ -2947,7 +3065,6 @@
           <w:tab w:val="clear" w:pos="1080"/>
           <w:tab w:val="num" w:pos="1440"/>
         </w:tabs>
-        <w:ind w:left="1080"/>
       </w:pPr>
       <w:r>
         <w:rPr>
@@ -2966,7 +3083,7 @@
         <w:rPr>
           <w:i/>
         </w:rPr>
-        <w:t xml:space="preserve"> Version 2.1.1 Part 74: Win Kernel Hook Object</w:t>
+        <w:t xml:space="preserve"> Version 2.1.1 Part 83: Win Process Object</w:t>
       </w:r>
       <w:r>
         <w:t>. [URI]</w:t>
@@ -2983,7 +3100,6 @@
           <w:tab w:val="clear" w:pos="1080"/>
           <w:tab w:val="num" w:pos="1440"/>
         </w:tabs>
-        <w:ind w:left="1080"/>
       </w:pPr>
       <w:r>
         <w:rPr>
@@ -3002,7 +3118,7 @@
         <w:rPr>
           <w:i/>
         </w:rPr>
-        <w:t xml:space="preserve"> Version 2.1.1 Part 75: Win Kernel Object</w:t>
+        <w:t xml:space="preserve"> Version 2.1.1 Part 84: Win Registry Key Object</w:t>
       </w:r>
       <w:r>
         <w:t>. [URI]</w:t>
@@ -3019,7 +3135,6 @@
           <w:tab w:val="clear" w:pos="1080"/>
           <w:tab w:val="num" w:pos="1440"/>
         </w:tabs>
-        <w:ind w:left="1080"/>
       </w:pPr>
       <w:r>
         <w:rPr>
@@ -3038,7 +3153,7 @@
         <w:rPr>
           <w:i/>
         </w:rPr>
-        <w:t xml:space="preserve"> Version 2.1.1 Part 76: Win Mailslot Object</w:t>
+        <w:t xml:space="preserve"> Version 2.1.1 Part 85: Win Semaphore Object</w:t>
       </w:r>
       <w:r>
         <w:t>. [URI]</w:t>
@@ -3055,7 +3170,6 @@
           <w:tab w:val="clear" w:pos="1080"/>
           <w:tab w:val="num" w:pos="1440"/>
         </w:tabs>
-        <w:ind w:left="1080"/>
       </w:pPr>
       <w:r>
         <w:rPr>
@@ -3074,7 +3188,7 @@
         <w:rPr>
           <w:i/>
         </w:rPr>
-        <w:t xml:space="preserve"> Version 2.1.1 Part 77: Win Memory Page Region Object</w:t>
+        <w:t xml:space="preserve"> Version 2.1.1 Part 86: Win Service Object</w:t>
       </w:r>
       <w:r>
         <w:t>. [URI]</w:t>
@@ -3091,7 +3205,6 @@
           <w:tab w:val="clear" w:pos="1080"/>
           <w:tab w:val="num" w:pos="1440"/>
         </w:tabs>
-        <w:ind w:left="1080"/>
       </w:pPr>
       <w:r>
         <w:rPr>
@@ -3110,7 +3223,7 @@
         <w:rPr>
           <w:i/>
         </w:rPr>
-        <w:t xml:space="preserve"> Version 2.1.1 Part 78: Win Mutex Object</w:t>
+        <w:t xml:space="preserve"> Version 2.1.1 Part 87: Win System Object</w:t>
       </w:r>
       <w:r>
         <w:t>. [URI]</w:t>
@@ -3127,12 +3240,12 @@
           <w:tab w:val="clear" w:pos="1080"/>
           <w:tab w:val="num" w:pos="1440"/>
         </w:tabs>
-        <w:ind w:left="1080"/>
-      </w:pPr>
-      <w:r>
-        <w:rPr>
-          <w:i/>
-        </w:rPr>
+      </w:pPr>
+      <w:r>
+        <w:rPr>
+          <w:i/>
+        </w:rPr>
+        <w:lastRenderedPageBreak/>
         <w:t>CybOX</w:t>
       </w:r>
       <w:r>
@@ -3146,7 +3259,7 @@
         <w:rPr>
           <w:i/>
         </w:rPr>
-        <w:t xml:space="preserve"> Version 2.1.1 Part 79: Win Network Route Entry Object</w:t>
+        <w:t xml:space="preserve"> Version 2.1.1 Part 88: Win System Restore Object</w:t>
       </w:r>
       <w:r>
         <w:t>. [URI]</w:t>
@@ -3163,7 +3276,6 @@
           <w:tab w:val="clear" w:pos="1080"/>
           <w:tab w:val="num" w:pos="1440"/>
         </w:tabs>
-        <w:ind w:left="1080"/>
       </w:pPr>
       <w:r>
         <w:rPr>
@@ -3182,7 +3294,7 @@
         <w:rPr>
           <w:i/>
         </w:rPr>
-        <w:t xml:space="preserve"> Version 2.1.1 Part 80: Win Network Share Object</w:t>
+        <w:t xml:space="preserve"> Version 2.1.1 Part 89: Win Task Object</w:t>
       </w:r>
       <w:r>
         <w:t>. [URI]</w:t>
@@ -3199,7 +3311,6 @@
           <w:tab w:val="clear" w:pos="1080"/>
           <w:tab w:val="num" w:pos="1440"/>
         </w:tabs>
-        <w:ind w:left="1080"/>
       </w:pPr>
       <w:r>
         <w:rPr>
@@ -3218,7 +3329,7 @@
         <w:rPr>
           <w:i/>
         </w:rPr>
-        <w:t xml:space="preserve"> Version 2.1.1 Part 81: Win Pipe Object</w:t>
+        <w:t xml:space="preserve"> Version 2.1.1 Part 90: Win Thread Object</w:t>
       </w:r>
       <w:r>
         <w:t>. [URI]</w:t>
@@ -3235,7 +3346,6 @@
           <w:tab w:val="clear" w:pos="1080"/>
           <w:tab w:val="num" w:pos="1440"/>
         </w:tabs>
-        <w:ind w:left="1080"/>
       </w:pPr>
       <w:r>
         <w:rPr>
@@ -3254,7 +3364,7 @@
         <w:rPr>
           <w:i/>
         </w:rPr>
-        <w:t xml:space="preserve"> Version 2.1.1 Part 82: Win Prefetch Object</w:t>
+        <w:t xml:space="preserve"> Version 2.1.1 Part 91: Win User Account Object</w:t>
       </w:r>
       <w:r>
         <w:t>. [URI]</w:t>
@@ -3271,7 +3381,6 @@
           <w:tab w:val="clear" w:pos="1080"/>
           <w:tab w:val="num" w:pos="1440"/>
         </w:tabs>
-        <w:ind w:left="1080"/>
       </w:pPr>
       <w:r>
         <w:rPr>
@@ -3290,7 +3399,7 @@
         <w:rPr>
           <w:i/>
         </w:rPr>
-        <w:t xml:space="preserve"> Version 2.1.1 Part 83: Win Process Object</w:t>
+        <w:t xml:space="preserve"> Version 2.1.1 Part 92: Win Volume Object</w:t>
       </w:r>
       <w:r>
         <w:t>. [URI]</w:t>
@@ -3307,7 +3416,6 @@
           <w:tab w:val="clear" w:pos="1080"/>
           <w:tab w:val="num" w:pos="1440"/>
         </w:tabs>
-        <w:ind w:left="1080"/>
       </w:pPr>
       <w:r>
         <w:rPr>
@@ -3326,7 +3434,7 @@
         <w:rPr>
           <w:i/>
         </w:rPr>
-        <w:t xml:space="preserve"> Version 2.1.1 Part 84: Win Registry Key Object</w:t>
+        <w:t xml:space="preserve"> Version 2.1.1 Part 93: Win Waitable Timer Object</w:t>
       </w:r>
       <w:r>
         <w:t>. [URI]</w:t>
@@ -3343,7 +3451,6 @@
           <w:tab w:val="clear" w:pos="1080"/>
           <w:tab w:val="num" w:pos="1440"/>
         </w:tabs>
-        <w:ind w:left="1080"/>
       </w:pPr>
       <w:r>
         <w:rPr>
@@ -3362,7 +3469,7 @@
         <w:rPr>
           <w:i/>
         </w:rPr>
-        <w:t xml:space="preserve"> Version 2.1.1 Part 85: Win Semaphore Object</w:t>
+        <w:t xml:space="preserve"> Version 2.1.1 Part 94: X509 Certificate Object</w:t>
       </w:r>
       <w:r>
         <w:t>. [URI]</w:t>
@@ -3370,338 +3477,13 @@
     </w:p>
     <w:p>
       <w:pPr>
-        <w:pStyle w:val="RelatedWork"/>
-        <w:numPr>
-          <w:ilvl w:val="0"/>
-          <w:numId w:val="8"/>
-        </w:numPr>
-        <w:tabs>
-          <w:tab w:val="clear" w:pos="1080"/>
-          <w:tab w:val="num" w:pos="1440"/>
-        </w:tabs>
-        <w:ind w:left="1080"/>
-      </w:pPr>
-      <w:r>
-        <w:rPr>
-          <w:i/>
-        </w:rPr>
-        <w:t>CybOX</w:t>
-      </w:r>
-      <w:r>
-        <w:rPr>
-          <w:i/>
-          <w:vertAlign w:val="superscript"/>
-        </w:rPr>
-        <w:t>TM</w:t>
-      </w:r>
-      <w:r>
-        <w:rPr>
-          <w:i/>
-        </w:rPr>
-        <w:t xml:space="preserve"> Version 2.1.1 Part 86: Win Service Object</w:t>
-      </w:r>
-      <w:r>
-        <w:t>. [URI]</w:t>
-      </w:r>
-    </w:p>
-    <w:p>
-      <w:pPr>
-        <w:pStyle w:val="RelatedWork"/>
-        <w:numPr>
-          <w:ilvl w:val="0"/>
-          <w:numId w:val="8"/>
-        </w:numPr>
-        <w:tabs>
-          <w:tab w:val="clear" w:pos="1080"/>
-          <w:tab w:val="num" w:pos="1440"/>
-        </w:tabs>
-        <w:ind w:left="1080"/>
-      </w:pPr>
-      <w:r>
-        <w:rPr>
-          <w:i/>
-        </w:rPr>
-        <w:t>CybOX</w:t>
-      </w:r>
-      <w:r>
-        <w:rPr>
-          <w:i/>
-          <w:vertAlign w:val="superscript"/>
-        </w:rPr>
-        <w:t>TM</w:t>
-      </w:r>
-      <w:r>
-        <w:rPr>
-          <w:i/>
-        </w:rPr>
-        <w:t xml:space="preserve"> Version 2.1.1 Part 87: Win System Object</w:t>
-      </w:r>
-      <w:r>
-        <w:t>. [URI]</w:t>
-      </w:r>
-    </w:p>
-    <w:p>
-      <w:pPr>
-        <w:pStyle w:val="RelatedWork"/>
-        <w:numPr>
-          <w:ilvl w:val="0"/>
-          <w:numId w:val="8"/>
-        </w:numPr>
-        <w:tabs>
-          <w:tab w:val="clear" w:pos="1080"/>
-          <w:tab w:val="num" w:pos="1440"/>
-        </w:tabs>
-        <w:ind w:left="1080"/>
-      </w:pPr>
-      <w:r>
-        <w:rPr>
-          <w:i/>
-        </w:rPr>
-        <w:lastRenderedPageBreak/>
-        <w:t>CybOX</w:t>
-      </w:r>
-      <w:r>
-        <w:rPr>
-          <w:i/>
-          <w:vertAlign w:val="superscript"/>
-        </w:rPr>
-        <w:t>TM</w:t>
-      </w:r>
-      <w:r>
-        <w:rPr>
-          <w:i/>
-        </w:rPr>
-        <w:t xml:space="preserve"> Version 2.1.1 Part 88: Win System Restore Object</w:t>
-      </w:r>
-      <w:r>
-        <w:t>. [URI]</w:t>
-      </w:r>
-    </w:p>
-    <w:p>
-      <w:pPr>
-        <w:pStyle w:val="RelatedWork"/>
-        <w:numPr>
-          <w:ilvl w:val="0"/>
-          <w:numId w:val="8"/>
-        </w:numPr>
-        <w:tabs>
-          <w:tab w:val="clear" w:pos="1080"/>
-          <w:tab w:val="num" w:pos="1440"/>
-        </w:tabs>
-        <w:ind w:left="1080"/>
-      </w:pPr>
-      <w:r>
-        <w:rPr>
-          <w:i/>
-        </w:rPr>
-        <w:t>CybOX</w:t>
-      </w:r>
-      <w:r>
-        <w:rPr>
-          <w:i/>
-          <w:vertAlign w:val="superscript"/>
-        </w:rPr>
-        <w:t>TM</w:t>
-      </w:r>
-      <w:r>
-        <w:rPr>
-          <w:i/>
-        </w:rPr>
-        <w:t xml:space="preserve"> Version 2.1.1 Part 89: Win Task Object</w:t>
-      </w:r>
-      <w:r>
-        <w:t>. [URI]</w:t>
-      </w:r>
-    </w:p>
-    <w:p>
-      <w:pPr>
-        <w:pStyle w:val="RelatedWork"/>
-        <w:numPr>
-          <w:ilvl w:val="0"/>
-          <w:numId w:val="8"/>
-        </w:numPr>
-        <w:tabs>
-          <w:tab w:val="clear" w:pos="1080"/>
-          <w:tab w:val="num" w:pos="1440"/>
-        </w:tabs>
-        <w:ind w:left="1080"/>
-      </w:pPr>
-      <w:r>
-        <w:rPr>
-          <w:i/>
-        </w:rPr>
-        <w:t>CybOX</w:t>
-      </w:r>
-      <w:r>
-        <w:rPr>
-          <w:i/>
-          <w:vertAlign w:val="superscript"/>
-        </w:rPr>
-        <w:t>TM</w:t>
-      </w:r>
-      <w:r>
-        <w:rPr>
-          <w:i/>
-        </w:rPr>
-        <w:t xml:space="preserve"> Version 2.1.1 Part 90: Win Thread Object</w:t>
-      </w:r>
-      <w:r>
-        <w:t>. [URI]</w:t>
-      </w:r>
-    </w:p>
-    <w:p>
-      <w:pPr>
-        <w:pStyle w:val="RelatedWork"/>
-        <w:numPr>
-          <w:ilvl w:val="0"/>
-          <w:numId w:val="8"/>
-        </w:numPr>
-        <w:tabs>
-          <w:tab w:val="clear" w:pos="1080"/>
-          <w:tab w:val="num" w:pos="1440"/>
-        </w:tabs>
-        <w:ind w:left="1080"/>
-      </w:pPr>
-      <w:r>
-        <w:rPr>
-          <w:i/>
-        </w:rPr>
-        <w:t>CybOX</w:t>
-      </w:r>
-      <w:r>
-        <w:rPr>
-          <w:i/>
-          <w:vertAlign w:val="superscript"/>
-        </w:rPr>
-        <w:t>TM</w:t>
-      </w:r>
-      <w:r>
-        <w:rPr>
-          <w:i/>
-        </w:rPr>
-        <w:t xml:space="preserve"> Version 2.1.1 Part 91: Win User Account Object</w:t>
-      </w:r>
-      <w:r>
-        <w:t>. [URI]</w:t>
-      </w:r>
-    </w:p>
-    <w:p>
-      <w:pPr>
-        <w:pStyle w:val="RelatedWork"/>
-        <w:numPr>
-          <w:ilvl w:val="0"/>
-          <w:numId w:val="8"/>
-        </w:numPr>
-        <w:tabs>
-          <w:tab w:val="clear" w:pos="1080"/>
-          <w:tab w:val="num" w:pos="1440"/>
-        </w:tabs>
-        <w:ind w:left="1080"/>
-      </w:pPr>
-      <w:r>
-        <w:rPr>
-          <w:i/>
-        </w:rPr>
-        <w:t>CybOX</w:t>
-      </w:r>
-      <w:r>
-        <w:rPr>
-          <w:i/>
-          <w:vertAlign w:val="superscript"/>
-        </w:rPr>
-        <w:t>TM</w:t>
-      </w:r>
-      <w:r>
-        <w:rPr>
-          <w:i/>
-        </w:rPr>
-        <w:t xml:space="preserve"> Version 2.1.1 Part 92: Win Volume Object</w:t>
-      </w:r>
-      <w:r>
-        <w:t>. [URI]</w:t>
-      </w:r>
-    </w:p>
-    <w:p>
-      <w:pPr>
-        <w:pStyle w:val="RelatedWork"/>
-        <w:numPr>
-          <w:ilvl w:val="0"/>
-          <w:numId w:val="8"/>
-        </w:numPr>
-        <w:tabs>
-          <w:tab w:val="clear" w:pos="1080"/>
-          <w:tab w:val="num" w:pos="1440"/>
-        </w:tabs>
-        <w:ind w:left="1080"/>
-      </w:pPr>
-      <w:r>
-        <w:rPr>
-          <w:i/>
-        </w:rPr>
-        <w:t>CybOX</w:t>
-      </w:r>
-      <w:r>
-        <w:rPr>
-          <w:i/>
-          <w:vertAlign w:val="superscript"/>
-        </w:rPr>
-        <w:t>TM</w:t>
-      </w:r>
-      <w:r>
-        <w:rPr>
-          <w:i/>
-        </w:rPr>
-        <w:t xml:space="preserve"> Version 2.1.1 Part 93: Win Waitable Timer Object</w:t>
-      </w:r>
-      <w:r>
-        <w:t>. [URI]</w:t>
-      </w:r>
-    </w:p>
-    <w:p>
-      <w:pPr>
-        <w:pStyle w:val="RelatedWork"/>
-        <w:numPr>
-          <w:ilvl w:val="0"/>
-          <w:numId w:val="8"/>
-        </w:numPr>
-        <w:tabs>
-          <w:tab w:val="clear" w:pos="1080"/>
-          <w:tab w:val="num" w:pos="1440"/>
-        </w:tabs>
-        <w:ind w:left="1080"/>
-      </w:pPr>
-      <w:r>
-        <w:rPr>
-          <w:i/>
-        </w:rPr>
-        <w:t>CybOX</w:t>
-      </w:r>
-      <w:r>
-        <w:rPr>
-          <w:i/>
-          <w:vertAlign w:val="superscript"/>
-        </w:rPr>
-        <w:t>TM</w:t>
-      </w:r>
-      <w:r>
-        <w:rPr>
-          <w:i/>
-        </w:rPr>
-        <w:t xml:space="preserve"> Version 2.1.1 Part 94: X509 Certificate Object</w:t>
-      </w:r>
-      <w:r>
-        <w:t>. [URI]</w:t>
-      </w:r>
-    </w:p>
-    <w:p>
-      <w:pPr>
         <w:pStyle w:val="Titlepageinfo"/>
       </w:pPr>
-      <w:bookmarkStart w:id="2" w:name="RelatedWork"/>
+      <w:bookmarkStart w:id="3" w:name="RelatedWork"/>
       <w:r>
         <w:t>Related work</w:t>
       </w:r>
-      <w:bookmarkEnd w:id="2"/>
+      <w:bookmarkEnd w:id="3"/>
       <w:r>
         <w:t>:</w:t>
       </w:r>
@@ -3829,7 +3611,7 @@
       <w:pPr>
         <w:pStyle w:val="Titlepageinfo"/>
       </w:pPr>
-      <w:commentRangeStart w:id="3"/>
+      <w:commentRangeStart w:id="4"/>
       <w:r>
         <w:t>URI patterns:</w:t>
       </w:r>
@@ -3963,13 +3745,13 @@
       <w:r>
         <w:t>(Managed by OASIS TC Administration; please don’t modify.)</w:t>
       </w:r>
-      <w:commentRangeEnd w:id="3"/>
+      <w:commentRangeEnd w:id="4"/>
       <w:r>
         <w:rPr>
           <w:rStyle w:val="CommentReference"/>
           <w:color w:val="333333"/>
         </w:rPr>
-        <w:commentReference w:id="3"/>
+        <w:commentReference w:id="4"/>
       </w:r>
     </w:p>
     <w:p>
@@ -5858,15 +5640,15 @@
       <w:pPr>
         <w:pStyle w:val="Heading1"/>
       </w:pPr>
-      <w:bookmarkStart w:id="4" w:name="_Toc424631595"/>
-      <w:bookmarkStart w:id="5" w:name="_Toc438037610"/>
+      <w:bookmarkStart w:id="5" w:name="_Toc424631595"/>
+      <w:bookmarkStart w:id="6" w:name="_Toc438037610"/>
       <w:bookmarkEnd w:id="0"/>
       <w:r>
         <w:lastRenderedPageBreak/>
         <w:t>Introduction</w:t>
       </w:r>
-      <w:bookmarkEnd w:id="4"/>
       <w:bookmarkEnd w:id="5"/>
+      <w:bookmarkEnd w:id="6"/>
     </w:p>
     <w:p>
       <w:pPr>
@@ -5930,7 +5712,7 @@
         <w:spacing w:after="240"/>
         <w:ind w:right="-270"/>
       </w:pPr>
-      <w:bookmarkStart w:id="6" w:name="_Toc401131317"/>
+      <w:bookmarkStart w:id="7" w:name="_Toc401131317"/>
       <w:r>
         <w:t xml:space="preserve">In Section </w:t>
       </w:r>
@@ -6120,7 +5902,7 @@
       <w:r>
         <w:t xml:space="preserve">. </w:t>
       </w:r>
-      <w:bookmarkEnd w:id="6"/>
+      <w:bookmarkEnd w:id="7"/>
       <w:r>
         <w:t xml:space="preserve">In Section </w:t>
       </w:r>
@@ -6282,11 +6064,11 @@
       <w:pPr>
         <w:pStyle w:val="Heading2"/>
       </w:pPr>
-      <w:bookmarkStart w:id="7" w:name="_Toc412205405"/>
-      <w:bookmarkStart w:id="8" w:name="_Ref412300941"/>
-      <w:bookmarkStart w:id="9" w:name="_Ref412622367"/>
-      <w:bookmarkStart w:id="10" w:name="_Toc424631596"/>
-      <w:bookmarkStart w:id="11" w:name="_Toc438037611"/>
+      <w:bookmarkStart w:id="8" w:name="_Toc412205405"/>
+      <w:bookmarkStart w:id="9" w:name="_Ref412300941"/>
+      <w:bookmarkStart w:id="10" w:name="_Ref412622367"/>
+      <w:bookmarkStart w:id="11" w:name="_Toc424631596"/>
+      <w:bookmarkStart w:id="12" w:name="_Toc438037611"/>
       <w:r>
         <w:t>CybOX</w:t>
       </w:r>
@@ -6299,11 +6081,11 @@
       <w:r>
         <w:t xml:space="preserve"> Specification Documents</w:t>
       </w:r>
-      <w:bookmarkEnd w:id="7"/>
       <w:bookmarkEnd w:id="8"/>
       <w:bookmarkEnd w:id="9"/>
       <w:bookmarkEnd w:id="10"/>
       <w:bookmarkEnd w:id="11"/>
+      <w:bookmarkEnd w:id="12"/>
     </w:p>
     <w:p>
       <w:pPr>
@@ -6417,15 +6199,15 @@
         <w:spacing w:before="360" w:after="60"/>
         <w:ind w:left="540" w:hanging="540"/>
       </w:pPr>
-      <w:bookmarkStart w:id="12" w:name="_Ref394437867"/>
-      <w:bookmarkStart w:id="13" w:name="_Toc426119868"/>
-      <w:bookmarkStart w:id="14" w:name="_Toc438037612"/>
+      <w:bookmarkStart w:id="13" w:name="_Ref394437867"/>
+      <w:bookmarkStart w:id="14" w:name="_Toc426119868"/>
+      <w:bookmarkStart w:id="15" w:name="_Toc438037612"/>
       <w:r>
         <w:t>Document Conventions</w:t>
       </w:r>
-      <w:bookmarkEnd w:id="12"/>
       <w:bookmarkEnd w:id="13"/>
       <w:bookmarkEnd w:id="14"/>
+      <w:bookmarkEnd w:id="15"/>
     </w:p>
     <w:p>
       <w:r>
@@ -6440,17 +6222,17 @@
         </w:tabs>
         <w:spacing w:before="360" w:after="60"/>
       </w:pPr>
-      <w:bookmarkStart w:id="15" w:name="_Toc389570603"/>
-      <w:bookmarkStart w:id="16" w:name="_Toc389581073"/>
-      <w:bookmarkStart w:id="17" w:name="_Toc426119870"/>
-      <w:bookmarkStart w:id="18" w:name="_Toc438037613"/>
+      <w:bookmarkStart w:id="16" w:name="_Toc389570603"/>
+      <w:bookmarkStart w:id="17" w:name="_Toc389581073"/>
+      <w:bookmarkStart w:id="18" w:name="_Toc426119870"/>
+      <w:bookmarkStart w:id="19" w:name="_Toc438037613"/>
       <w:r>
         <w:t>Fonts</w:t>
       </w:r>
-      <w:bookmarkEnd w:id="15"/>
       <w:bookmarkEnd w:id="16"/>
       <w:bookmarkEnd w:id="17"/>
       <w:bookmarkEnd w:id="18"/>
+      <w:bookmarkEnd w:id="19"/>
     </w:p>
     <w:p>
       <w:pPr>
@@ -6834,22 +6616,22 @@
       <w:pPr>
         <w:pStyle w:val="Heading3"/>
       </w:pPr>
-      <w:bookmarkStart w:id="19" w:name="_Ref394486021"/>
-      <w:bookmarkStart w:id="20" w:name="_Toc426119871"/>
-      <w:bookmarkStart w:id="21" w:name="_Toc438037614"/>
+      <w:bookmarkStart w:id="20" w:name="_Ref394486021"/>
+      <w:bookmarkStart w:id="21" w:name="_Toc426119871"/>
+      <w:bookmarkStart w:id="22" w:name="_Toc438037614"/>
       <w:r>
         <w:t>UML Package References</w:t>
       </w:r>
-      <w:bookmarkEnd w:id="19"/>
       <w:bookmarkEnd w:id="20"/>
       <w:bookmarkEnd w:id="21"/>
+      <w:bookmarkEnd w:id="22"/>
     </w:p>
     <w:p>
       <w:pPr>
         <w:spacing w:before="80" w:after="240"/>
       </w:pPr>
-      <w:bookmarkStart w:id="22" w:name="_Toc389570605"/>
-      <w:bookmarkStart w:id="23" w:name="_Toc389581075"/>
+      <w:bookmarkStart w:id="23" w:name="_Toc389570605"/>
+      <w:bookmarkStart w:id="24" w:name="_Toc389581075"/>
       <w:r>
         <w:t xml:space="preserve">Each CybOX data model is captured in a different UML package (e.g., Core package) where the packages together compose the full CybOX UML model.  To refer to a particular class of a specific package, we use the format </w:t>
       </w:r>
@@ -6931,24 +6713,24 @@
       <w:pPr>
         <w:pStyle w:val="Heading3"/>
       </w:pPr>
-      <w:bookmarkStart w:id="24" w:name="_Toc426119872"/>
-      <w:bookmarkStart w:id="25" w:name="_Toc438037615"/>
+      <w:bookmarkStart w:id="25" w:name="_Toc426119872"/>
+      <w:bookmarkStart w:id="26" w:name="_Toc438037615"/>
       <w:r>
         <w:t>UML Diagrams</w:t>
       </w:r>
-      <w:bookmarkEnd w:id="22"/>
       <w:bookmarkEnd w:id="23"/>
       <w:bookmarkEnd w:id="24"/>
       <w:bookmarkEnd w:id="25"/>
+      <w:bookmarkEnd w:id="26"/>
     </w:p>
     <w:p>
       <w:pPr>
         <w:spacing w:before="80" w:after="240"/>
       </w:pPr>
-      <w:bookmarkStart w:id="26" w:name="_Toc398719452"/>
-      <w:bookmarkStart w:id="27" w:name="_Toc389570606"/>
-      <w:bookmarkStart w:id="28" w:name="_Toc389581076"/>
-      <w:bookmarkStart w:id="29" w:name="_Ref394436861"/>
+      <w:bookmarkStart w:id="27" w:name="_Toc398719452"/>
+      <w:bookmarkStart w:id="28" w:name="_Toc389570606"/>
+      <w:bookmarkStart w:id="29" w:name="_Toc389581076"/>
+      <w:bookmarkStart w:id="30" w:name="_Ref394436861"/>
       <w:r>
         <w:t xml:space="preserve">This specification makes use of UML diagrams to visually depict relationships between CybOX Language constructs. Note that the diagrams have been extracted directly from the full UML model for CybOX; they have not been constructed purely for inclusion in the specification documents.  Typically, diagrams are included for the primary class of a data model, and for any other class where the visualization of its relationships between other classes would be useful.  This implies that there will be very few diagrams for classes whose only properties are either a data type or a class from the CybOX Common data model.  </w:t>
       </w:r>
@@ -6971,14 +6753,14 @@
       <w:pPr>
         <w:pStyle w:val="Heading4"/>
       </w:pPr>
-      <w:bookmarkStart w:id="30" w:name="_Toc426119873"/>
-      <w:bookmarkStart w:id="31" w:name="_Toc438037616"/>
+      <w:bookmarkStart w:id="31" w:name="_Toc426119873"/>
+      <w:bookmarkStart w:id="32" w:name="_Toc438037616"/>
       <w:r>
         <w:t>Class Properties</w:t>
       </w:r>
-      <w:bookmarkEnd w:id="26"/>
-      <w:bookmarkEnd w:id="30"/>
+      <w:bookmarkEnd w:id="27"/>
       <w:bookmarkEnd w:id="31"/>
+      <w:bookmarkEnd w:id="32"/>
     </w:p>
     <w:p>
       <w:pPr>
@@ -6992,15 +6774,15 @@
       <w:pPr>
         <w:pStyle w:val="Heading4"/>
       </w:pPr>
-      <w:bookmarkStart w:id="32" w:name="_Toc398719453"/>
-      <w:bookmarkStart w:id="33" w:name="_Toc426119874"/>
-      <w:bookmarkStart w:id="34" w:name="_Toc438037617"/>
+      <w:bookmarkStart w:id="33" w:name="_Toc398719453"/>
+      <w:bookmarkStart w:id="34" w:name="_Toc426119874"/>
+      <w:bookmarkStart w:id="35" w:name="_Toc438037617"/>
       <w:r>
         <w:t>Diagram Icons and Arrow Types</w:t>
       </w:r>
-      <w:bookmarkEnd w:id="32"/>
       <w:bookmarkEnd w:id="33"/>
       <w:bookmarkEnd w:id="34"/>
+      <w:bookmarkEnd w:id="35"/>
     </w:p>
     <w:p>
       <w:pPr>
@@ -7088,32 +6870,58 @@
         <w:spacing w:after="120"/>
         <w:jc w:val="center"/>
       </w:pPr>
-      <w:bookmarkStart w:id="35" w:name="_Ref397637630"/>
-      <w:bookmarkStart w:id="36" w:name="_Toc426119876"/>
+      <w:bookmarkStart w:id="36" w:name="_Ref397637630"/>
+      <w:bookmarkStart w:id="37" w:name="_Toc426119876"/>
       <w:r>
         <w:lastRenderedPageBreak/>
         <w:t xml:space="preserve">Table </w:t>
       </w:r>
-      <w:fldSimple w:instr=" STYLEREF 1 \s ">
-        <w:r>
-          <w:rPr>
-            <w:noProof/>
-          </w:rPr>
-          <w:t>1</w:t>
-        </w:r>
-      </w:fldSimple>
+      <w:r>
+        <w:fldChar w:fldCharType="begin"/>
+      </w:r>
+      <w:r>
+        <w:instrText xml:space="preserve"> STYLEREF 1 \s </w:instrText>
+      </w:r>
+      <w:r>
+        <w:fldChar w:fldCharType="separate"/>
+      </w:r>
+      <w:r>
+        <w:rPr>
+          <w:noProof/>
+        </w:rPr>
+        <w:t>1</w:t>
+      </w:r>
+      <w:r>
+        <w:rPr>
+          <w:noProof/>
+        </w:rPr>
+        <w:fldChar w:fldCharType="end"/>
+      </w:r>
       <w:r>
         <w:noBreakHyphen/>
       </w:r>
-      <w:fldSimple w:instr=" SEQ Table \* ARABIC \s 1 ">
-        <w:r>
-          <w:rPr>
-            <w:noProof/>
-          </w:rPr>
-          <w:t>1</w:t>
-        </w:r>
-      </w:fldSimple>
-      <w:bookmarkEnd w:id="35"/>
+      <w:r>
+        <w:fldChar w:fldCharType="begin"/>
+      </w:r>
+      <w:r>
+        <w:instrText xml:space="preserve"> SEQ Table \* ARABIC \s 1 </w:instrText>
+      </w:r>
+      <w:r>
+        <w:fldChar w:fldCharType="separate"/>
+      </w:r>
+      <w:r>
+        <w:rPr>
+          <w:noProof/>
+        </w:rPr>
+        <w:t>1</w:t>
+      </w:r>
+      <w:r>
+        <w:rPr>
+          <w:noProof/>
+        </w:rPr>
+        <w:fldChar w:fldCharType="end"/>
+      </w:r>
+      <w:bookmarkEnd w:id="36"/>
       <w:r>
         <w:t>.  UML diagram icons</w:t>
       </w:r>
@@ -7397,7 +7205,7 @@
                 <v:shape id="_x0000_i1025" type="#_x0000_t75" style="width:24pt;height:21pt" o:ole="">
                   <v:imagedata r:id="rId26" o:title=""/>
                 </v:shape>
-                <o:OLEObject Type="Embed" ProgID="PBrush" ShapeID="_x0000_i1025" DrawAspect="Content" ObjectID="_1512987550" r:id="rId27"/>
+                <o:OLEObject Type="Embed" ProgID="PBrush" ShapeID="_x0000_i1025" DrawAspect="Content" ObjectID="_1523093061" r:id="rId27"/>
               </w:object>
             </w:r>
           </w:p>
@@ -7593,7 +7401,7 @@
                 <v:shape id="_x0000_i1026" type="#_x0000_t75" style="width:14.25pt;height:14.25pt" o:ole="">
                   <v:imagedata r:id="rId29" o:title=""/>
                 </v:shape>
-                <o:OLEObject Type="Embed" ProgID="PBrush" ShapeID="_x0000_i1026" DrawAspect="Content" ObjectID="_1512987551" r:id="rId30"/>
+                <o:OLEObject Type="Embed" ProgID="PBrush" ShapeID="_x0000_i1026" DrawAspect="Content" ObjectID="_1523093062" r:id="rId30"/>
               </w:object>
             </w:r>
           </w:p>
@@ -7667,7 +7475,7 @@
                 <v:shape id="_x0000_i1027" type="#_x0000_t75" style="width:14.25pt;height:14.25pt" o:ole="">
                   <v:imagedata r:id="rId31" o:title=""/>
                 </v:shape>
-                <o:OLEObject Type="Embed" ProgID="PBrush" ShapeID="_x0000_i1027" DrawAspect="Content" ObjectID="_1512987552" r:id="rId32"/>
+                <o:OLEObject Type="Embed" ProgID="PBrush" ShapeID="_x0000_i1027" DrawAspect="Content" ObjectID="_1523093063" r:id="rId32"/>
               </w:object>
             </w:r>
           </w:p>
@@ -7881,7 +7689,7 @@
                 <v:shape id="_x0000_i1028" type="#_x0000_t75" style="width:57.75pt;height:35.25pt" o:ole="">
                   <v:imagedata r:id="rId33" o:title=""/>
                 </v:shape>
-                <o:OLEObject Type="Embed" ProgID="PBrush" ShapeID="_x0000_i1028" DrawAspect="Content" ObjectID="_1512987553" r:id="rId34"/>
+                <o:OLEObject Type="Embed" ProgID="PBrush" ShapeID="_x0000_i1028" DrawAspect="Content" ObjectID="_1523093064" r:id="rId34"/>
               </w:object>
             </w:r>
           </w:p>
@@ -7924,15 +7732,15 @@
       <w:pPr>
         <w:pStyle w:val="Heading3"/>
       </w:pPr>
-      <w:bookmarkStart w:id="37" w:name="_Toc438037618"/>
+      <w:bookmarkStart w:id="38" w:name="_Toc438037618"/>
       <w:r>
         <w:t>Property Table Notation</w:t>
       </w:r>
-      <w:bookmarkEnd w:id="27"/>
       <w:bookmarkEnd w:id="28"/>
       <w:bookmarkEnd w:id="29"/>
-      <w:bookmarkEnd w:id="36"/>
+      <w:bookmarkEnd w:id="30"/>
       <w:bookmarkEnd w:id="37"/>
+      <w:bookmarkEnd w:id="38"/>
     </w:p>
     <w:p>
       <w:pPr>
@@ -8088,15 +7896,15 @@
       <w:pPr>
         <w:pStyle w:val="Heading3"/>
       </w:pPr>
-      <w:bookmarkStart w:id="38" w:name="_Toc412205415"/>
-      <w:bookmarkStart w:id="39" w:name="_Toc426119877"/>
-      <w:bookmarkStart w:id="40" w:name="_Toc438037619"/>
+      <w:bookmarkStart w:id="39" w:name="_Toc412205415"/>
+      <w:bookmarkStart w:id="40" w:name="_Toc426119877"/>
+      <w:bookmarkStart w:id="41" w:name="_Toc438037619"/>
       <w:r>
         <w:t>Property and Class Descriptions</w:t>
       </w:r>
-      <w:bookmarkEnd w:id="38"/>
       <w:bookmarkEnd w:id="39"/>
       <w:bookmarkEnd w:id="40"/>
+      <w:bookmarkEnd w:id="41"/>
     </w:p>
     <w:p>
       <w:pPr>
@@ -8584,15 +8392,15 @@
       <w:pPr>
         <w:pStyle w:val="Heading2"/>
       </w:pPr>
-      <w:bookmarkStart w:id="41" w:name="_Ref428537349"/>
-      <w:bookmarkStart w:id="42" w:name="_Toc427275785"/>
-      <w:bookmarkStart w:id="43" w:name="_Toc438037620"/>
+      <w:bookmarkStart w:id="42" w:name="_Ref428537349"/>
+      <w:bookmarkStart w:id="43" w:name="_Toc427275785"/>
+      <w:bookmarkStart w:id="44" w:name="_Toc438037620"/>
       <w:r>
         <w:t>Terminology</w:t>
       </w:r>
-      <w:bookmarkEnd w:id="41"/>
       <w:bookmarkEnd w:id="42"/>
       <w:bookmarkEnd w:id="43"/>
+      <w:bookmarkEnd w:id="44"/>
     </w:p>
     <w:p>
       <w:r>
@@ -8770,24 +8578,24 @@
       <w:pPr>
         <w:pStyle w:val="Heading2"/>
       </w:pPr>
-      <w:bookmarkStart w:id="44" w:name="_Ref7502892"/>
-      <w:bookmarkStart w:id="45" w:name="_Toc12011611"/>
-      <w:bookmarkStart w:id="46" w:name="_Toc85472894"/>
-      <w:bookmarkStart w:id="47" w:name="_Toc287332008"/>
-      <w:bookmarkStart w:id="48" w:name="_Toc427275786"/>
-      <w:bookmarkStart w:id="49" w:name="_Toc438037621"/>
+      <w:bookmarkStart w:id="45" w:name="_Ref7502892"/>
+      <w:bookmarkStart w:id="46" w:name="_Toc12011611"/>
+      <w:bookmarkStart w:id="47" w:name="_Toc85472894"/>
+      <w:bookmarkStart w:id="48" w:name="_Toc287332008"/>
+      <w:bookmarkStart w:id="49" w:name="_Toc427275786"/>
+      <w:bookmarkStart w:id="50" w:name="_Toc438037621"/>
       <w:r>
         <w:t>Normative</w:t>
       </w:r>
-      <w:bookmarkEnd w:id="44"/>
       <w:bookmarkEnd w:id="45"/>
+      <w:bookmarkEnd w:id="46"/>
       <w:r>
         <w:t xml:space="preserve"> References</w:t>
       </w:r>
-      <w:bookmarkEnd w:id="46"/>
       <w:bookmarkEnd w:id="47"/>
       <w:bookmarkEnd w:id="48"/>
       <w:bookmarkEnd w:id="49"/>
+      <w:bookmarkEnd w:id="50"/>
     </w:p>
     <w:p>
       <w:pPr>
@@ -8799,14 +8607,14 @@
         </w:rPr>
         <w:t>[</w:t>
       </w:r>
-      <w:bookmarkStart w:id="50" w:name="rfc2119"/>
+      <w:bookmarkStart w:id="51" w:name="rfc2119"/>
       <w:r>
         <w:rPr>
           <w:rStyle w:val="Refterm"/>
         </w:rPr>
         <w:t>RFC2119</w:t>
       </w:r>
-      <w:bookmarkEnd w:id="50"/>
+      <w:bookmarkEnd w:id="51"/>
       <w:r>
         <w:rPr>
           <w:rStyle w:val="Refterm"/>
@@ -8839,14 +8647,14 @@
       <w:pPr>
         <w:pStyle w:val="Heading1"/>
       </w:pPr>
-      <w:bookmarkStart w:id="51" w:name="_Ref428537380"/>
-      <w:bookmarkStart w:id="52" w:name="_Toc438037622"/>
+      <w:bookmarkStart w:id="52" w:name="_Ref428537380"/>
+      <w:bookmarkStart w:id="53" w:name="_Toc438037622"/>
       <w:r>
         <w:lastRenderedPageBreak/>
         <w:t>Background Information</w:t>
       </w:r>
-      <w:bookmarkEnd w:id="51"/>
       <w:bookmarkEnd w:id="52"/>
+      <w:bookmarkEnd w:id="53"/>
     </w:p>
     <w:p>
       <w:r>
@@ -8906,13 +8714,13 @@
         <w:spacing w:before="360" w:after="60"/>
         <w:ind w:left="540" w:hanging="540"/>
       </w:pPr>
-      <w:bookmarkStart w:id="53" w:name="_Toc426119879"/>
-      <w:bookmarkStart w:id="54" w:name="_Toc438037623"/>
+      <w:bookmarkStart w:id="54" w:name="_Toc426119879"/>
+      <w:bookmarkStart w:id="55" w:name="_Toc438037623"/>
       <w:r>
         <w:t>Cyber Observables</w:t>
       </w:r>
-      <w:bookmarkEnd w:id="53"/>
       <w:bookmarkEnd w:id="54"/>
+      <w:bookmarkEnd w:id="55"/>
     </w:p>
     <w:p>
       <w:pPr>
@@ -8936,13 +8744,13 @@
         <w:spacing w:before="360" w:after="60"/>
         <w:ind w:left="540"/>
       </w:pPr>
-      <w:bookmarkStart w:id="55" w:name="_Toc438037624"/>
-      <w:bookmarkStart w:id="56" w:name="_Toc287332011"/>
-      <w:bookmarkStart w:id="57" w:name="_Toc409437263"/>
+      <w:bookmarkStart w:id="56" w:name="_Toc438037624"/>
+      <w:bookmarkStart w:id="57" w:name="_Toc287332011"/>
+      <w:bookmarkStart w:id="58" w:name="_Toc409437263"/>
       <w:r>
         <w:t>Objects</w:t>
       </w:r>
-      <w:bookmarkEnd w:id="55"/>
+      <w:bookmarkEnd w:id="56"/>
     </w:p>
     <w:p>
       <w:r>
@@ -8963,24 +8771,24 @@
       <w:pPr>
         <w:pStyle w:val="Heading1"/>
       </w:pPr>
-      <w:bookmarkStart w:id="58" w:name="_Ref435676926"/>
-      <w:bookmarkStart w:id="59" w:name="_Toc438037625"/>
+      <w:bookmarkStart w:id="59" w:name="_Ref435676926"/>
+      <w:bookmarkStart w:id="60" w:name="_Toc438037625"/>
       <w:r>
         <w:lastRenderedPageBreak/>
         <w:t>Data Model</w:t>
       </w:r>
-      <w:bookmarkEnd w:id="58"/>
       <w:bookmarkEnd w:id="59"/>
+      <w:bookmarkEnd w:id="60"/>
     </w:p>
     <w:p>
       <w:pPr>
         <w:pStyle w:val="Heading2"/>
       </w:pPr>
-      <w:bookmarkStart w:id="60" w:name="_Toc438037626"/>
+      <w:bookmarkStart w:id="61" w:name="_Toc438037626"/>
       <w:r>
         <w:t>SocketAddressObjectType Class</w:t>
       </w:r>
-      <w:bookmarkEnd w:id="60"/>
+      <w:bookmarkEnd w:id="61"/>
     </w:p>
     <w:p>
       <w:pPr>
@@ -9157,56 +8965,30 @@
         <w:spacing w:after="240"/>
         <w:jc w:val="center"/>
       </w:pPr>
-      <w:bookmarkStart w:id="61" w:name="_Ref395023936"/>
+      <w:bookmarkStart w:id="62" w:name="_Ref395023936"/>
       <w:r>
         <w:t xml:space="preserve">Figure </w:t>
       </w:r>
-      <w:r>
-        <w:fldChar w:fldCharType="begin"/>
-      </w:r>
-      <w:r>
-        <w:instrText xml:space="preserve"> STYLEREF 1 \s </w:instrText>
-      </w:r>
-      <w:r>
-        <w:fldChar w:fldCharType="separate"/>
-      </w:r>
-      <w:r>
-        <w:rPr>
-          <w:noProof/>
-        </w:rPr>
-        <w:t>3</w:t>
-      </w:r>
-      <w:r>
-        <w:rPr>
-          <w:noProof/>
-        </w:rPr>
-        <w:fldChar w:fldCharType="end"/>
-      </w:r>
+      <w:fldSimple w:instr=" STYLEREF 1 \s ">
+        <w:r>
+          <w:rPr>
+            <w:noProof/>
+          </w:rPr>
+          <w:t>3</w:t>
+        </w:r>
+      </w:fldSimple>
       <w:r>
         <w:noBreakHyphen/>
       </w:r>
-      <w:r>
-        <w:fldChar w:fldCharType="begin"/>
-      </w:r>
-      <w:r>
-        <w:instrText xml:space="preserve"> SEQ Figure \* ARABIC \s 1 </w:instrText>
-      </w:r>
-      <w:r>
-        <w:fldChar w:fldCharType="separate"/>
-      </w:r>
-      <w:r>
-        <w:rPr>
-          <w:noProof/>
-        </w:rPr>
-        <w:t>1</w:t>
-      </w:r>
-      <w:r>
-        <w:rPr>
-          <w:noProof/>
-        </w:rPr>
-        <w:fldChar w:fldCharType="end"/>
-      </w:r>
-      <w:bookmarkEnd w:id="61"/>
+      <w:fldSimple w:instr=" SEQ Figure \* ARABIC \s 1 ">
+        <w:r>
+          <w:rPr>
+            <w:noProof/>
+          </w:rPr>
+          <w:t>1</w:t>
+        </w:r>
+      </w:fldSimple>
+      <w:bookmarkEnd w:id="62"/>
       <w:r>
         <w:t xml:space="preserve">. UML diagram of the </w:t>
       </w:r>
@@ -9326,30 +9108,56 @@
         <w:pStyle w:val="tablecaption"/>
         <w:jc w:val="center"/>
       </w:pPr>
-      <w:bookmarkStart w:id="62" w:name="_Ref435677454"/>
+      <w:bookmarkStart w:id="63" w:name="_Ref435677454"/>
       <w:r>
         <w:t xml:space="preserve">Table </w:t>
       </w:r>
-      <w:fldSimple w:instr=" STYLEREF 1 \s ">
-        <w:r>
-          <w:rPr>
-            <w:noProof/>
-          </w:rPr>
-          <w:t>3</w:t>
-        </w:r>
-      </w:fldSimple>
+      <w:r>
+        <w:fldChar w:fldCharType="begin"/>
+      </w:r>
+      <w:r>
+        <w:instrText xml:space="preserve"> STYLEREF 1 \s </w:instrText>
+      </w:r>
+      <w:r>
+        <w:fldChar w:fldCharType="separate"/>
+      </w:r>
+      <w:r>
+        <w:rPr>
+          <w:noProof/>
+        </w:rPr>
+        <w:t>3</w:t>
+      </w:r>
+      <w:r>
+        <w:rPr>
+          <w:noProof/>
+        </w:rPr>
+        <w:fldChar w:fldCharType="end"/>
+      </w:r>
       <w:r>
         <w:noBreakHyphen/>
       </w:r>
-      <w:fldSimple w:instr=" SEQ Table \* ARABIC \s 1 ">
-        <w:r>
-          <w:rPr>
-            <w:noProof/>
-          </w:rPr>
-          <w:t>1</w:t>
-        </w:r>
-      </w:fldSimple>
-      <w:bookmarkEnd w:id="62"/>
+      <w:r>
+        <w:fldChar w:fldCharType="begin"/>
+      </w:r>
+      <w:r>
+        <w:instrText xml:space="preserve"> SEQ Table \* ARABIC \s 1 </w:instrText>
+      </w:r>
+      <w:r>
+        <w:fldChar w:fldCharType="separate"/>
+      </w:r>
+      <w:r>
+        <w:rPr>
+          <w:noProof/>
+        </w:rPr>
+        <w:t>1</w:t>
+      </w:r>
+      <w:r>
+        <w:rPr>
+          <w:noProof/>
+        </w:rPr>
+        <w:fldChar w:fldCharType="end"/>
+      </w:r>
+      <w:bookmarkEnd w:id="63"/>
       <w:r>
         <w:t xml:space="preserve">. </w:t>
       </w:r>
@@ -9853,13 +9661,7 @@
               <w:rPr>
                 <w:rFonts w:ascii="Courier New" w:eastAsia="Courier New" w:hAnsi="Courier New" w:cs="Courier New"/>
               </w:rPr>
-              <w:t xml:space="preserve"> </w:t>
-            </w:r>
-            <w:r>
-              <w:rPr>
-                <w:rFonts w:ascii="Courier New" w:eastAsia="Courier New" w:hAnsi="Courier New" w:cs="Courier New"/>
-              </w:rPr>
-              <w:t>AddressObj:AddressObjectType</w:t>
+              <w:t xml:space="preserve"> AddressObj:AddressObjectType</w:t>
             </w:r>
           </w:p>
         </w:tc>
@@ -9987,18 +9789,16 @@
       <w:pPr>
         <w:pStyle w:val="Heading1"/>
       </w:pPr>
-      <w:bookmarkStart w:id="63" w:name="_Ref428537416"/>
-      <w:bookmarkStart w:id="64" w:name="_Toc438037627"/>
-      <w:bookmarkStart w:id="65" w:name="_GoBack"/>
-      <w:bookmarkEnd w:id="65"/>
+      <w:bookmarkStart w:id="64" w:name="_Ref428537416"/>
+      <w:bookmarkStart w:id="65" w:name="_Toc438037627"/>
       <w:r>
         <w:lastRenderedPageBreak/>
         <w:t>Conformance</w:t>
       </w:r>
-      <w:bookmarkEnd w:id="56"/>
       <w:bookmarkEnd w:id="57"/>
-      <w:bookmarkEnd w:id="63"/>
+      <w:bookmarkEnd w:id="58"/>
       <w:bookmarkEnd w:id="64"/>
+      <w:bookmarkEnd w:id="65"/>
     </w:p>
     <w:p>
       <w:r>
@@ -10567,8 +10367,8 @@
 </file>
 
 <file path=word/comments.xml><?xml version="1.0" encoding="utf-8"?>
-<w:comments xmlns:wpc="http://schemas.microsoft.com/office/word/2010/wordprocessingCanvas" xmlns:mc="http://schemas.openxmlformats.org/markup-compatibility/2006" xmlns:o="urn:schemas-microsoft-com:office:office" xmlns:r="http://schemas.openxmlformats.org/officeDocument/2006/relationships" xmlns:m="http://schemas.openxmlformats.org/officeDocument/2006/math" xmlns:v="urn:schemas-microsoft-com:vml" xmlns:wp14="http://schemas.microsoft.com/office/word/2010/wordprocessingDrawing" xmlns:wp="http://schemas.openxmlformats.org/drawingml/2006/wordprocessingDrawing" xmlns:w10="urn:schemas-microsoft-com:office:word" xmlns:w="http://schemas.openxmlformats.org/wordprocessingml/2006/main" xmlns:w14="http://schemas.microsoft.com/office/word/2010/wordml" xmlns:w15="http://schemas.microsoft.com/office/word/2012/wordml" xmlns:wpg="http://schemas.microsoft.com/office/word/2010/wordprocessingGroup" xmlns:wpi="http://schemas.microsoft.com/office/word/2010/wordprocessingInk" xmlns:wne="http://schemas.microsoft.com/office/word/2006/wordml" xmlns:wps="http://schemas.microsoft.com/office/word/2010/wordprocessingShape" mc:Ignorable="w14 w15 wp14">
-  <w:comment w:id="3" w:author="Rothenberg, David B." w:date="2015-11-19T06:09:00Z" w:initials="RDB">
+<w:comments xmlns:wpc="http://schemas.microsoft.com/office/word/2010/wordprocessingCanvas" xmlns:cx="http://schemas.microsoft.com/office/drawing/2014/chartex" xmlns:cx1="http://schemas.microsoft.com/office/drawing/2015/9/8/chartex" xmlns:mc="http://schemas.openxmlformats.org/markup-compatibility/2006" xmlns:o="urn:schemas-microsoft-com:office:office" xmlns:r="http://schemas.openxmlformats.org/officeDocument/2006/relationships" xmlns:m="http://schemas.openxmlformats.org/officeDocument/2006/math" xmlns:v="urn:schemas-microsoft-com:vml" xmlns:wp14="http://schemas.microsoft.com/office/word/2010/wordprocessingDrawing" xmlns:wp="http://schemas.openxmlformats.org/drawingml/2006/wordprocessingDrawing" xmlns:w10="urn:schemas-microsoft-com:office:word" xmlns:w="http://schemas.openxmlformats.org/wordprocessingml/2006/main" xmlns:w14="http://schemas.microsoft.com/office/word/2010/wordml" xmlns:w15="http://schemas.microsoft.com/office/word/2012/wordml" xmlns:w16se="http://schemas.microsoft.com/office/word/2015/wordml/symex" xmlns:wpg="http://schemas.microsoft.com/office/word/2010/wordprocessingGroup" xmlns:wpi="http://schemas.microsoft.com/office/word/2010/wordprocessingInk" xmlns:wne="http://schemas.microsoft.com/office/word/2006/wordml" xmlns:wps="http://schemas.microsoft.com/office/word/2010/wordprocessingShape" mc:Ignorable="w14 w15 w16se wp14">
+  <w:comment w:id="4" w:author="Rothenberg, David B." w:date="2015-11-19T06:09:00Z" w:initials="RDB">
     <w:p>
       <w:pPr>
         <w:pStyle w:val="CommentText"/>
@@ -10588,13 +10388,13 @@
 </file>
 
 <file path=word/commentsExtended.xml><?xml version="1.0" encoding="utf-8"?>
-<w15:commentsEx xmlns:wpc="http://schemas.microsoft.com/office/word/2010/wordprocessingCanvas" xmlns:mc="http://schemas.openxmlformats.org/markup-compatibility/2006" xmlns:o="urn:schemas-microsoft-com:office:office" xmlns:r="http://schemas.openxmlformats.org/officeDocument/2006/relationships" xmlns:m="http://schemas.openxmlformats.org/officeDocument/2006/math" xmlns:v="urn:schemas-microsoft-com:vml" xmlns:wp14="http://schemas.microsoft.com/office/word/2010/wordprocessingDrawing" xmlns:wp="http://schemas.openxmlformats.org/drawingml/2006/wordprocessingDrawing" xmlns:w10="urn:schemas-microsoft-com:office:word" xmlns:w="http://schemas.openxmlformats.org/wordprocessingml/2006/main" xmlns:w14="http://schemas.microsoft.com/office/word/2010/wordml" xmlns:w15="http://schemas.microsoft.com/office/word/2012/wordml" xmlns:wpg="http://schemas.microsoft.com/office/word/2010/wordprocessingGroup" xmlns:wpi="http://schemas.microsoft.com/office/word/2010/wordprocessingInk" xmlns:wne="http://schemas.microsoft.com/office/word/2006/wordml" xmlns:wps="http://schemas.microsoft.com/office/word/2010/wordprocessingShape" mc:Ignorable="w14 w15 wp14">
+<w15:commentsEx xmlns:wpc="http://schemas.microsoft.com/office/word/2010/wordprocessingCanvas" xmlns:cx="http://schemas.microsoft.com/office/drawing/2014/chartex" xmlns:cx1="http://schemas.microsoft.com/office/drawing/2015/9/8/chartex" xmlns:mc="http://schemas.openxmlformats.org/markup-compatibility/2006" xmlns:o="urn:schemas-microsoft-com:office:office" xmlns:r="http://schemas.openxmlformats.org/officeDocument/2006/relationships" xmlns:m="http://schemas.openxmlformats.org/officeDocument/2006/math" xmlns:v="urn:schemas-microsoft-com:vml" xmlns:wp14="http://schemas.microsoft.com/office/word/2010/wordprocessingDrawing" xmlns:wp="http://schemas.openxmlformats.org/drawingml/2006/wordprocessingDrawing" xmlns:w10="urn:schemas-microsoft-com:office:word" xmlns:w="http://schemas.openxmlformats.org/wordprocessingml/2006/main" xmlns:w14="http://schemas.microsoft.com/office/word/2010/wordml" xmlns:w15="http://schemas.microsoft.com/office/word/2012/wordml" xmlns:w16se="http://schemas.microsoft.com/office/word/2015/wordml/symex" xmlns:wpg="http://schemas.microsoft.com/office/word/2010/wordprocessingGroup" xmlns:wpi="http://schemas.microsoft.com/office/word/2010/wordprocessingInk" xmlns:wne="http://schemas.microsoft.com/office/word/2006/wordml" xmlns:wps="http://schemas.microsoft.com/office/word/2010/wordprocessingShape" mc:Ignorable="w14 w15 w16se wp14">
   <w15:commentEx w15:paraId="26734733" w15:done="0"/>
 </w15:commentsEx>
 </file>
 
 <file path=word/endnotes.xml><?xml version="1.0" encoding="utf-8"?>
-<w:endnotes xmlns:wpc="http://schemas.microsoft.com/office/word/2010/wordprocessingCanvas" xmlns:mc="http://schemas.openxmlformats.org/markup-compatibility/2006" xmlns:o="urn:schemas-microsoft-com:office:office" xmlns:r="http://schemas.openxmlformats.org/officeDocument/2006/relationships" xmlns:m="http://schemas.openxmlformats.org/officeDocument/2006/math" xmlns:v="urn:schemas-microsoft-com:vml" xmlns:wp14="http://schemas.microsoft.com/office/word/2010/wordprocessingDrawing" xmlns:wp="http://schemas.openxmlformats.org/drawingml/2006/wordprocessingDrawing" xmlns:w10="urn:schemas-microsoft-com:office:word" xmlns:w="http://schemas.openxmlformats.org/wordprocessingml/2006/main" xmlns:w14="http://schemas.microsoft.com/office/word/2010/wordml" xmlns:w15="http://schemas.microsoft.com/office/word/2012/wordml" xmlns:wpg="http://schemas.microsoft.com/office/word/2010/wordprocessingGroup" xmlns:wpi="http://schemas.microsoft.com/office/word/2010/wordprocessingInk" xmlns:wne="http://schemas.microsoft.com/office/word/2006/wordml" xmlns:wps="http://schemas.microsoft.com/office/word/2010/wordprocessingShape" mc:Ignorable="w14 w15 wp14">
+<w:endnotes xmlns:wpc="http://schemas.microsoft.com/office/word/2010/wordprocessingCanvas" xmlns:cx="http://schemas.microsoft.com/office/drawing/2014/chartex" xmlns:cx1="http://schemas.microsoft.com/office/drawing/2015/9/8/chartex" xmlns:mc="http://schemas.openxmlformats.org/markup-compatibility/2006" xmlns:o="urn:schemas-microsoft-com:office:office" xmlns:r="http://schemas.openxmlformats.org/officeDocument/2006/relationships" xmlns:m="http://schemas.openxmlformats.org/officeDocument/2006/math" xmlns:v="urn:schemas-microsoft-com:vml" xmlns:wp14="http://schemas.microsoft.com/office/word/2010/wordprocessingDrawing" xmlns:wp="http://schemas.openxmlformats.org/drawingml/2006/wordprocessingDrawing" xmlns:w10="urn:schemas-microsoft-com:office:word" xmlns:w="http://schemas.openxmlformats.org/wordprocessingml/2006/main" xmlns:w14="http://schemas.microsoft.com/office/word/2010/wordml" xmlns:w15="http://schemas.microsoft.com/office/word/2012/wordml" xmlns:w16se="http://schemas.microsoft.com/office/word/2015/wordml/symex" xmlns:wpg="http://schemas.microsoft.com/office/word/2010/wordprocessingGroup" xmlns:wpi="http://schemas.microsoft.com/office/word/2010/wordprocessingInk" xmlns:wne="http://schemas.microsoft.com/office/word/2006/wordml" xmlns:wps="http://schemas.microsoft.com/office/word/2010/wordprocessingShape" mc:Ignorable="w14 w15 w16se wp14">
   <w:endnote w:type="separator" w:id="-1">
     <w:p>
       <w:r>
@@ -10613,7 +10413,7 @@
 </file>
 
 <file path=word/footer1.xml><?xml version="1.0" encoding="utf-8"?>
-<w:ftr xmlns:wpc="http://schemas.microsoft.com/office/word/2010/wordprocessingCanvas" xmlns:mc="http://schemas.openxmlformats.org/markup-compatibility/2006" xmlns:o="urn:schemas-microsoft-com:office:office" xmlns:r="http://schemas.openxmlformats.org/officeDocument/2006/relationships" xmlns:m="http://schemas.openxmlformats.org/officeDocument/2006/math" xmlns:v="urn:schemas-microsoft-com:vml" xmlns:wp14="http://schemas.microsoft.com/office/word/2010/wordprocessingDrawing" xmlns:wp="http://schemas.openxmlformats.org/drawingml/2006/wordprocessingDrawing" xmlns:w10="urn:schemas-microsoft-com:office:word" xmlns:w="http://schemas.openxmlformats.org/wordprocessingml/2006/main" xmlns:w14="http://schemas.microsoft.com/office/word/2010/wordml" xmlns:w15="http://schemas.microsoft.com/office/word/2012/wordml" xmlns:wpg="http://schemas.microsoft.com/office/word/2010/wordprocessingGroup" xmlns:wpi="http://schemas.microsoft.com/office/word/2010/wordprocessingInk" xmlns:wne="http://schemas.microsoft.com/office/word/2006/wordml" xmlns:wps="http://schemas.microsoft.com/office/word/2010/wordprocessingShape" mc:Ignorable="w14 w15 wp14">
+<w:ftr xmlns:wpc="http://schemas.microsoft.com/office/word/2010/wordprocessingCanvas" xmlns:cx="http://schemas.microsoft.com/office/drawing/2014/chartex" xmlns:cx1="http://schemas.microsoft.com/office/drawing/2015/9/8/chartex" xmlns:mc="http://schemas.openxmlformats.org/markup-compatibility/2006" xmlns:o="urn:schemas-microsoft-com:office:office" xmlns:r="http://schemas.openxmlformats.org/officeDocument/2006/relationships" xmlns:m="http://schemas.openxmlformats.org/officeDocument/2006/math" xmlns:v="urn:schemas-microsoft-com:vml" xmlns:wp14="http://schemas.microsoft.com/office/word/2010/wordprocessingDrawing" xmlns:wp="http://schemas.openxmlformats.org/drawingml/2006/wordprocessingDrawing" xmlns:w10="urn:schemas-microsoft-com:office:word" xmlns:w="http://schemas.openxmlformats.org/wordprocessingml/2006/main" xmlns:w14="http://schemas.microsoft.com/office/word/2010/wordml" xmlns:w15="http://schemas.microsoft.com/office/word/2012/wordml" xmlns:w16se="http://schemas.microsoft.com/office/word/2015/wordml/symex" xmlns:wpg="http://schemas.microsoft.com/office/word/2010/wordprocessingGroup" xmlns:wpi="http://schemas.microsoft.com/office/word/2010/wordprocessingInk" xmlns:wne="http://schemas.microsoft.com/office/word/2006/wordml" xmlns:wps="http://schemas.microsoft.com/office/word/2010/wordprocessingShape" mc:Ignorable="w14 w15 w16se wp14">
   <w:p>
     <w:pPr>
       <w:pStyle w:val="Footer"/>
@@ -10787,7 +10587,7 @@
         <w:sz w:val="16"/>
         <w:szCs w:val="16"/>
       </w:rPr>
-      <w:t>10</w:t>
+      <w:t>1</w:t>
     </w:r>
     <w:r>
       <w:rPr>
@@ -10851,7 +10651,7 @@
 </file>
 
 <file path=word/footer2.xml><?xml version="1.0" encoding="utf-8"?>
-<w:ftr xmlns:wpc="http://schemas.microsoft.com/office/word/2010/wordprocessingCanvas" xmlns:mc="http://schemas.openxmlformats.org/markup-compatibility/2006" xmlns:o="urn:schemas-microsoft-com:office:office" xmlns:r="http://schemas.openxmlformats.org/officeDocument/2006/relationships" xmlns:m="http://schemas.openxmlformats.org/officeDocument/2006/math" xmlns:v="urn:schemas-microsoft-com:vml" xmlns:wp14="http://schemas.microsoft.com/office/word/2010/wordprocessingDrawing" xmlns:wp="http://schemas.openxmlformats.org/drawingml/2006/wordprocessingDrawing" xmlns:w10="urn:schemas-microsoft-com:office:word" xmlns:w="http://schemas.openxmlformats.org/wordprocessingml/2006/main" xmlns:w14="http://schemas.microsoft.com/office/word/2010/wordml" xmlns:w15="http://schemas.microsoft.com/office/word/2012/wordml" xmlns:wpg="http://schemas.microsoft.com/office/word/2010/wordprocessingGroup" xmlns:wpi="http://schemas.microsoft.com/office/word/2010/wordprocessingInk" xmlns:wne="http://schemas.microsoft.com/office/word/2006/wordml" xmlns:wps="http://schemas.microsoft.com/office/word/2010/wordprocessingShape" mc:Ignorable="w14 w15 wp14">
+<w:ftr xmlns:wpc="http://schemas.microsoft.com/office/word/2010/wordprocessingCanvas" xmlns:cx="http://schemas.microsoft.com/office/drawing/2014/chartex" xmlns:cx1="http://schemas.microsoft.com/office/drawing/2015/9/8/chartex" xmlns:mc="http://schemas.openxmlformats.org/markup-compatibility/2006" xmlns:o="urn:schemas-microsoft-com:office:office" xmlns:r="http://schemas.openxmlformats.org/officeDocument/2006/relationships" xmlns:m="http://schemas.openxmlformats.org/officeDocument/2006/math" xmlns:v="urn:schemas-microsoft-com:vml" xmlns:wp14="http://schemas.microsoft.com/office/word/2010/wordprocessingDrawing" xmlns:wp="http://schemas.openxmlformats.org/drawingml/2006/wordprocessingDrawing" xmlns:w10="urn:schemas-microsoft-com:office:word" xmlns:w="http://schemas.openxmlformats.org/wordprocessingml/2006/main" xmlns:w14="http://schemas.microsoft.com/office/word/2010/wordml" xmlns:w15="http://schemas.microsoft.com/office/word/2012/wordml" xmlns:w16se="http://schemas.microsoft.com/office/word/2015/wordml/symex" xmlns:wpg="http://schemas.microsoft.com/office/word/2010/wordprocessingGroup" xmlns:wpi="http://schemas.microsoft.com/office/word/2010/wordprocessingInk" xmlns:wne="http://schemas.microsoft.com/office/word/2006/wordml" xmlns:wps="http://schemas.microsoft.com/office/word/2010/wordprocessingShape" mc:Ignorable="w14 w15 w16se wp14">
   <w:p>
     <w:pPr>
       <w:pStyle w:val="Footer"/>
@@ -11025,7 +10825,7 @@
         <w:sz w:val="16"/>
         <w:szCs w:val="16"/>
       </w:rPr>
-      <w:t>12</w:t>
+      <w:t>15</w:t>
     </w:r>
     <w:r>
       <w:rPr>
@@ -11089,7 +10889,7 @@
 </file>
 
 <file path=word/footnotes.xml><?xml version="1.0" encoding="utf-8"?>
-<w:footnotes xmlns:wpc="http://schemas.microsoft.com/office/word/2010/wordprocessingCanvas" xmlns:mc="http://schemas.openxmlformats.org/markup-compatibility/2006" xmlns:o="urn:schemas-microsoft-com:office:office" xmlns:r="http://schemas.openxmlformats.org/officeDocument/2006/relationships" xmlns:m="http://schemas.openxmlformats.org/officeDocument/2006/math" xmlns:v="urn:schemas-microsoft-com:vml" xmlns:wp14="http://schemas.microsoft.com/office/word/2010/wordprocessingDrawing" xmlns:wp="http://schemas.openxmlformats.org/drawingml/2006/wordprocessingDrawing" xmlns:w10="urn:schemas-microsoft-com:office:word" xmlns:w="http://schemas.openxmlformats.org/wordprocessingml/2006/main" xmlns:w14="http://schemas.microsoft.com/office/word/2010/wordml" xmlns:w15="http://schemas.microsoft.com/office/word/2012/wordml" xmlns:wpg="http://schemas.microsoft.com/office/word/2010/wordprocessingGroup" xmlns:wpi="http://schemas.microsoft.com/office/word/2010/wordprocessingInk" xmlns:wne="http://schemas.microsoft.com/office/word/2006/wordml" xmlns:wps="http://schemas.microsoft.com/office/word/2010/wordprocessingShape" mc:Ignorable="w14 w15 wp14">
+<w:footnotes xmlns:wpc="http://schemas.microsoft.com/office/word/2010/wordprocessingCanvas" xmlns:cx="http://schemas.microsoft.com/office/drawing/2014/chartex" xmlns:cx1="http://schemas.microsoft.com/office/drawing/2015/9/8/chartex" xmlns:mc="http://schemas.openxmlformats.org/markup-compatibility/2006" xmlns:o="urn:schemas-microsoft-com:office:office" xmlns:r="http://schemas.openxmlformats.org/officeDocument/2006/relationships" xmlns:m="http://schemas.openxmlformats.org/officeDocument/2006/math" xmlns:v="urn:schemas-microsoft-com:vml" xmlns:wp14="http://schemas.microsoft.com/office/word/2010/wordprocessingDrawing" xmlns:wp="http://schemas.openxmlformats.org/drawingml/2006/wordprocessingDrawing" xmlns:w10="urn:schemas-microsoft-com:office:word" xmlns:w="http://schemas.openxmlformats.org/wordprocessingml/2006/main" xmlns:w14="http://schemas.microsoft.com/office/word/2010/wordml" xmlns:w15="http://schemas.microsoft.com/office/word/2012/wordml" xmlns:w16se="http://schemas.microsoft.com/office/word/2015/wordml/symex" xmlns:wpg="http://schemas.microsoft.com/office/word/2010/wordprocessingGroup" xmlns:wpi="http://schemas.microsoft.com/office/word/2010/wordprocessingInk" xmlns:wne="http://schemas.microsoft.com/office/word/2006/wordml" xmlns:wps="http://schemas.microsoft.com/office/word/2010/wordprocessingShape" mc:Ignorable="w14 w15 w16se wp14">
   <w:footnote w:type="separator" w:id="-1">
     <w:p>
       <w:pPr>
@@ -11342,7 +11142,7 @@
 </file>
 
 <file path=word/numbering.xml><?xml version="1.0" encoding="utf-8"?>
-<w:numbering xmlns:wpc="http://schemas.microsoft.com/office/word/2010/wordprocessingCanvas" xmlns:mc="http://schemas.openxmlformats.org/markup-compatibility/2006" xmlns:o="urn:schemas-microsoft-com:office:office" xmlns:r="http://schemas.openxmlformats.org/officeDocument/2006/relationships" xmlns:m="http://schemas.openxmlformats.org/officeDocument/2006/math" xmlns:v="urn:schemas-microsoft-com:vml" xmlns:wp14="http://schemas.microsoft.com/office/word/2010/wordprocessingDrawing" xmlns:wp="http://schemas.openxmlformats.org/drawingml/2006/wordprocessingDrawing" xmlns:w10="urn:schemas-microsoft-com:office:word" xmlns:w="http://schemas.openxmlformats.org/wordprocessingml/2006/main" xmlns:w14="http://schemas.microsoft.com/office/word/2010/wordml" xmlns:w15="http://schemas.microsoft.com/office/word/2012/wordml" xmlns:wpg="http://schemas.microsoft.com/office/word/2010/wordprocessingGroup" xmlns:wpi="http://schemas.microsoft.com/office/word/2010/wordprocessingInk" xmlns:wne="http://schemas.microsoft.com/office/word/2006/wordml" xmlns:wps="http://schemas.microsoft.com/office/word/2010/wordprocessingShape" mc:Ignorable="w14 w15 wp14">
+<w:numbering xmlns:wpc="http://schemas.microsoft.com/office/word/2010/wordprocessingCanvas" xmlns:cx="http://schemas.microsoft.com/office/drawing/2014/chartex" xmlns:cx1="http://schemas.microsoft.com/office/drawing/2015/9/8/chartex" xmlns:mc="http://schemas.openxmlformats.org/markup-compatibility/2006" xmlns:o="urn:schemas-microsoft-com:office:office" xmlns:r="http://schemas.openxmlformats.org/officeDocument/2006/relationships" xmlns:m="http://schemas.openxmlformats.org/officeDocument/2006/math" xmlns:v="urn:schemas-microsoft-com:vml" xmlns:wp14="http://schemas.microsoft.com/office/word/2010/wordprocessingDrawing" xmlns:wp="http://schemas.openxmlformats.org/drawingml/2006/wordprocessingDrawing" xmlns:w10="urn:schemas-microsoft-com:office:word" xmlns:w="http://schemas.openxmlformats.org/wordprocessingml/2006/main" xmlns:w14="http://schemas.microsoft.com/office/word/2010/wordml" xmlns:w15="http://schemas.microsoft.com/office/word/2012/wordml" xmlns:w16se="http://schemas.microsoft.com/office/word/2015/wordml/symex" xmlns:wpg="http://schemas.microsoft.com/office/word/2010/wordprocessingGroup" xmlns:wpi="http://schemas.microsoft.com/office/word/2010/wordprocessingInk" xmlns:wne="http://schemas.microsoft.com/office/word/2006/wordml" xmlns:wps="http://schemas.microsoft.com/office/word/2010/wordprocessingShape" mc:Ignorable="w14 w15 w16se wp14">
   <w:abstractNum w:abstractNumId="0" w15:restartNumberingAfterBreak="0">
     <w:nsid w:val="13F02302"/>
     <w:multiLevelType w:val="hybridMultilevel"/>
@@ -11353,7 +11153,7 @@
       <w:lvlText w:val=""/>
       <w:lvlJc w:val="left"/>
       <w:pPr>
-        <w:ind w:left="720" w:hanging="360"/>
+        <w:ind w:left="1080" w:hanging="360"/>
       </w:pPr>
       <w:rPr>
         <w:rFonts w:ascii="Symbol" w:hAnsi="Symbol" w:hint="default"/>
@@ -11365,7 +11165,7 @@
       <w:lvlText w:val="o"/>
       <w:lvlJc w:val="left"/>
       <w:pPr>
-        <w:ind w:left="1440" w:hanging="360"/>
+        <w:ind w:left="1800" w:hanging="360"/>
       </w:pPr>
       <w:rPr>
         <w:rFonts w:ascii="Courier New" w:hAnsi="Courier New" w:cs="Courier New" w:hint="default"/>
@@ -11377,7 +11177,7 @@
       <w:lvlText w:val=""/>
       <w:lvlJc w:val="left"/>
       <w:pPr>
-        <w:ind w:left="2160" w:hanging="360"/>
+        <w:ind w:left="2520" w:hanging="360"/>
       </w:pPr>
       <w:rPr>
         <w:rFonts w:ascii="Wingdings" w:hAnsi="Wingdings" w:hint="default"/>
@@ -11389,7 +11189,7 @@
       <w:lvlText w:val=""/>
       <w:lvlJc w:val="left"/>
       <w:pPr>
-        <w:ind w:left="2880" w:hanging="360"/>
+        <w:ind w:left="3240" w:hanging="360"/>
       </w:pPr>
       <w:rPr>
         <w:rFonts w:ascii="Symbol" w:hAnsi="Symbol" w:hint="default"/>
@@ -11401,7 +11201,7 @@
       <w:lvlText w:val="o"/>
       <w:lvlJc w:val="left"/>
       <w:pPr>
-        <w:ind w:left="3600" w:hanging="360"/>
+        <w:ind w:left="3960" w:hanging="360"/>
       </w:pPr>
       <w:rPr>
         <w:rFonts w:ascii="Courier New" w:hAnsi="Courier New" w:cs="Courier New" w:hint="default"/>
@@ -11413,7 +11213,7 @@
       <w:lvlText w:val=""/>
       <w:lvlJc w:val="left"/>
       <w:pPr>
-        <w:ind w:left="4320" w:hanging="360"/>
+        <w:ind w:left="4680" w:hanging="360"/>
       </w:pPr>
       <w:rPr>
         <w:rFonts w:ascii="Wingdings" w:hAnsi="Wingdings" w:hint="default"/>
@@ -11425,7 +11225,7 @@
       <w:lvlText w:val=""/>
       <w:lvlJc w:val="left"/>
       <w:pPr>
-        <w:ind w:left="5040" w:hanging="360"/>
+        <w:ind w:left="5400" w:hanging="360"/>
       </w:pPr>
       <w:rPr>
         <w:rFonts w:ascii="Symbol" w:hAnsi="Symbol" w:hint="default"/>
@@ -11437,7 +11237,7 @@
       <w:lvlText w:val="o"/>
       <w:lvlJc w:val="left"/>
       <w:pPr>
-        <w:ind w:left="5760" w:hanging="360"/>
+        <w:ind w:left="6120" w:hanging="360"/>
       </w:pPr>
       <w:rPr>
         <w:rFonts w:ascii="Courier New" w:hAnsi="Courier New" w:cs="Courier New" w:hint="default"/>
@@ -11449,7 +11249,7 @@
       <w:lvlText w:val=""/>
       <w:lvlJc w:val="left"/>
       <w:pPr>
-        <w:ind w:left="6480" w:hanging="360"/>
+        <w:ind w:left="6840" w:hanging="360"/>
       </w:pPr>
       <w:rPr>
         <w:rFonts w:ascii="Wingdings" w:hAnsi="Wingdings" w:hint="default"/>
@@ -11939,11 +11739,23 @@
   <w:num w:numId="9">
     <w:abstractNumId w:val="3"/>
   </w:num>
+  <w:num w:numId="10">
+    <w:abstractNumId w:val="0"/>
+    <w:lvlOverride w:ilvl="0"/>
+    <w:lvlOverride w:ilvl="1"/>
+    <w:lvlOverride w:ilvl="2"/>
+    <w:lvlOverride w:ilvl="3"/>
+    <w:lvlOverride w:ilvl="4"/>
+    <w:lvlOverride w:ilvl="5"/>
+    <w:lvlOverride w:ilvl="6"/>
+    <w:lvlOverride w:ilvl="7"/>
+    <w:lvlOverride w:ilvl="8"/>
+  </w:num>
 </w:numbering>
 </file>
 
 <file path=word/people.xml><?xml version="1.0" encoding="utf-8"?>
-<w15:people xmlns:wpc="http://schemas.microsoft.com/office/word/2010/wordprocessingCanvas" xmlns:mc="http://schemas.openxmlformats.org/markup-compatibility/2006" xmlns:o="urn:schemas-microsoft-com:office:office" xmlns:r="http://schemas.openxmlformats.org/officeDocument/2006/relationships" xmlns:m="http://schemas.openxmlformats.org/officeDocument/2006/math" xmlns:v="urn:schemas-microsoft-com:vml" xmlns:wp14="http://schemas.microsoft.com/office/word/2010/wordprocessingDrawing" xmlns:wp="http://schemas.openxmlformats.org/drawingml/2006/wordprocessingDrawing" xmlns:w10="urn:schemas-microsoft-com:office:word" xmlns:w="http://schemas.openxmlformats.org/wordprocessingml/2006/main" xmlns:w14="http://schemas.microsoft.com/office/word/2010/wordml" xmlns:w15="http://schemas.microsoft.com/office/word/2012/wordml" xmlns:wpg="http://schemas.microsoft.com/office/word/2010/wordprocessingGroup" xmlns:wpi="http://schemas.microsoft.com/office/word/2010/wordprocessingInk" xmlns:wne="http://schemas.microsoft.com/office/word/2006/wordml" xmlns:wps="http://schemas.microsoft.com/office/word/2010/wordprocessingShape" mc:Ignorable="w14 w15 wp14">
+<w15:people xmlns:wpc="http://schemas.microsoft.com/office/word/2010/wordprocessingCanvas" xmlns:cx="http://schemas.microsoft.com/office/drawing/2014/chartex" xmlns:cx1="http://schemas.microsoft.com/office/drawing/2015/9/8/chartex" xmlns:mc="http://schemas.openxmlformats.org/markup-compatibility/2006" xmlns:o="urn:schemas-microsoft-com:office:office" xmlns:r="http://schemas.openxmlformats.org/officeDocument/2006/relationships" xmlns:m="http://schemas.openxmlformats.org/officeDocument/2006/math" xmlns:v="urn:schemas-microsoft-com:vml" xmlns:wp14="http://schemas.microsoft.com/office/word/2010/wordprocessingDrawing" xmlns:wp="http://schemas.openxmlformats.org/drawingml/2006/wordprocessingDrawing" xmlns:w10="urn:schemas-microsoft-com:office:word" xmlns:w="http://schemas.openxmlformats.org/wordprocessingml/2006/main" xmlns:w14="http://schemas.microsoft.com/office/word/2010/wordml" xmlns:w15="http://schemas.microsoft.com/office/word/2012/wordml" xmlns:w16se="http://schemas.microsoft.com/office/word/2015/wordml/symex" xmlns:wpg="http://schemas.microsoft.com/office/word/2010/wordprocessingGroup" xmlns:wpi="http://schemas.microsoft.com/office/word/2010/wordprocessingInk" xmlns:wne="http://schemas.microsoft.com/office/word/2006/wordml" xmlns:wps="http://schemas.microsoft.com/office/word/2010/wordprocessingShape" mc:Ignorable="w14 w15 w16se wp14">
   <w15:person w15:author="Rothenberg, David B.">
     <w15:presenceInfo w15:providerId="AD" w15:userId="S-1-5-21-1940666338-227100268-1349548132-166577"/>
   </w15:person>
@@ -11951,7 +11763,7 @@
 </file>
 
 <file path=word/styles.xml><?xml version="1.0" encoding="utf-8"?>
-<w:styles xmlns:mc="http://schemas.openxmlformats.org/markup-compatibility/2006" xmlns:r="http://schemas.openxmlformats.org/officeDocument/2006/relationships" xmlns:w="http://schemas.openxmlformats.org/wordprocessingml/2006/main" xmlns:w14="http://schemas.microsoft.com/office/word/2010/wordml" xmlns:w15="http://schemas.microsoft.com/office/word/2012/wordml" mc:Ignorable="w14 w15">
+<w:styles xmlns:mc="http://schemas.openxmlformats.org/markup-compatibility/2006" xmlns:r="http://schemas.openxmlformats.org/officeDocument/2006/relationships" xmlns:w="http://schemas.openxmlformats.org/wordprocessingml/2006/main" xmlns:w14="http://schemas.microsoft.com/office/word/2010/wordml" xmlns:w15="http://schemas.microsoft.com/office/word/2012/wordml" xmlns:w16se="http://schemas.microsoft.com/office/word/2015/wordml/symex" mc:Ignorable="w14 w15 w16se">
   <w:docDefaults>
     <w:rPrDefault>
       <w:rPr>
@@ -13550,7 +13362,7 @@
 </file>
 
 <file path=customXml/itemProps1.xml><?xml version="1.0" encoding="utf-8"?>
-<ds:datastoreItem xmlns:ds="http://schemas.openxmlformats.org/officeDocument/2006/customXml" ds:itemID="{AE7B012A-CA99-49FB-9B2F-2D6DB00CA1EA}">
+<ds:datastoreItem xmlns:ds="http://schemas.openxmlformats.org/officeDocument/2006/customXml" ds:itemID="{F795BF62-D136-4DA2-BE53-0B2567DE5F2B}">
   <ds:schemaRefs>
     <ds:schemaRef ds:uri="http://schemas.openxmlformats.org/officeDocument/2006/bibliography"/>
   </ds:schemaRefs>

--- a/documents/DRAFT-cybox-v2.1.1-wd01-part50-socket-address.docx
+++ b/documents/DRAFT-cybox-v2.1.1-wd01-part50-socket-address.docx
@@ -11,6 +11,7 @@
           <w:szCs w:val="28"/>
         </w:rPr>
       </w:pPr>
+      <w:proofErr w:type="spellStart"/>
       <w:r>
         <w:rPr>
           <w:sz w:val="28"/>
@@ -26,6 +27,7 @@
         </w:rPr>
         <w:t>TM</w:t>
       </w:r>
+      <w:proofErr w:type="spellEnd"/>
       <w:r>
         <w:rPr>
           <w:sz w:val="28"/>
@@ -315,7 +317,6 @@
           <w:tab w:val="left" w:pos="720"/>
         </w:tabs>
       </w:pPr>
-      <w:bookmarkStart w:id="2" w:name="_GoBack"/>
       <w:r>
         <w:rPr>
           <w:i/>
@@ -494,7 +495,6 @@
         <w:t>. [URI]</w:t>
       </w:r>
     </w:p>
-    <w:bookmarkEnd w:id="2"/>
     <w:p>
       <w:pPr>
         <w:pStyle w:val="RelatedWork"/>
@@ -507,6 +507,7 @@
           <w:tab w:val="num" w:pos="1440"/>
         </w:tabs>
       </w:pPr>
+      <w:proofErr w:type="spellStart"/>
       <w:r>
         <w:rPr>
           <w:i/>
@@ -520,6 +521,7 @@
         </w:rPr>
         <w:t>TM</w:t>
       </w:r>
+      <w:proofErr w:type="spellEnd"/>
       <w:r>
         <w:rPr>
           <w:i/>
@@ -542,6 +544,7 @@
           <w:tab w:val="num" w:pos="1440"/>
         </w:tabs>
       </w:pPr>
+      <w:proofErr w:type="spellStart"/>
       <w:r>
         <w:rPr>
           <w:i/>
@@ -555,6 +558,7 @@
         </w:rPr>
         <w:t>TM</w:t>
       </w:r>
+      <w:proofErr w:type="spellEnd"/>
       <w:r>
         <w:rPr>
           <w:i/>
@@ -577,6 +581,7 @@
           <w:tab w:val="num" w:pos="1440"/>
         </w:tabs>
       </w:pPr>
+      <w:proofErr w:type="spellStart"/>
       <w:r>
         <w:rPr>
           <w:i/>
@@ -590,6 +595,7 @@
         </w:rPr>
         <w:t>TM</w:t>
       </w:r>
+      <w:proofErr w:type="spellEnd"/>
       <w:r>
         <w:rPr>
           <w:i/>
@@ -612,6 +618,7 @@
           <w:tab w:val="num" w:pos="1440"/>
         </w:tabs>
       </w:pPr>
+      <w:proofErr w:type="spellStart"/>
       <w:r>
         <w:rPr>
           <w:i/>
@@ -625,6 +632,7 @@
         </w:rPr>
         <w:t>TM</w:t>
       </w:r>
+      <w:proofErr w:type="spellEnd"/>
       <w:r>
         <w:rPr>
           <w:i/>
@@ -647,6 +655,7 @@
           <w:tab w:val="num" w:pos="1440"/>
         </w:tabs>
       </w:pPr>
+      <w:proofErr w:type="spellStart"/>
       <w:r>
         <w:rPr>
           <w:i/>
@@ -660,6 +669,7 @@
         </w:rPr>
         <w:t>TM</w:t>
       </w:r>
+      <w:proofErr w:type="spellEnd"/>
       <w:r>
         <w:rPr>
           <w:i/>
@@ -682,6 +692,7 @@
           <w:tab w:val="num" w:pos="1440"/>
         </w:tabs>
       </w:pPr>
+      <w:proofErr w:type="spellStart"/>
       <w:r>
         <w:rPr>
           <w:i/>
@@ -695,6 +706,7 @@
         </w:rPr>
         <w:t>TM</w:t>
       </w:r>
+      <w:proofErr w:type="spellEnd"/>
       <w:r>
         <w:rPr>
           <w:i/>
@@ -717,6 +729,7 @@
           <w:tab w:val="num" w:pos="1440"/>
         </w:tabs>
       </w:pPr>
+      <w:proofErr w:type="spellStart"/>
       <w:r>
         <w:rPr>
           <w:i/>
@@ -730,6 +743,7 @@
         </w:rPr>
         <w:t>TM</w:t>
       </w:r>
+      <w:proofErr w:type="spellEnd"/>
       <w:r>
         <w:rPr>
           <w:i/>
@@ -752,6 +766,7 @@
           <w:tab w:val="num" w:pos="1440"/>
         </w:tabs>
       </w:pPr>
+      <w:proofErr w:type="spellStart"/>
       <w:r>
         <w:rPr>
           <w:i/>
@@ -765,6 +780,7 @@
         </w:rPr>
         <w:t>TM</w:t>
       </w:r>
+      <w:proofErr w:type="spellEnd"/>
       <w:r>
         <w:rPr>
           <w:i/>
@@ -787,6 +803,7 @@
           <w:tab w:val="num" w:pos="1440"/>
         </w:tabs>
       </w:pPr>
+      <w:proofErr w:type="spellStart"/>
       <w:r>
         <w:rPr>
           <w:i/>
@@ -800,6 +817,7 @@
         </w:rPr>
         <w:t>TM</w:t>
       </w:r>
+      <w:proofErr w:type="spellEnd"/>
       <w:r>
         <w:rPr>
           <w:i/>
@@ -822,6 +840,7 @@
           <w:tab w:val="num" w:pos="1440"/>
         </w:tabs>
       </w:pPr>
+      <w:proofErr w:type="spellStart"/>
       <w:r>
         <w:rPr>
           <w:i/>
@@ -835,6 +854,7 @@
         </w:rPr>
         <w:t>TM</w:t>
       </w:r>
+      <w:proofErr w:type="spellEnd"/>
       <w:r>
         <w:rPr>
           <w:i/>
@@ -857,6 +877,7 @@
           <w:tab w:val="num" w:pos="1440"/>
         </w:tabs>
       </w:pPr>
+      <w:proofErr w:type="spellStart"/>
       <w:r>
         <w:rPr>
           <w:i/>
@@ -870,6 +891,7 @@
         </w:rPr>
         <w:t>TM</w:t>
       </w:r>
+      <w:proofErr w:type="spellEnd"/>
       <w:r>
         <w:rPr>
           <w:i/>
@@ -892,6 +914,7 @@
           <w:tab w:val="num" w:pos="1440"/>
         </w:tabs>
       </w:pPr>
+      <w:proofErr w:type="spellStart"/>
       <w:r>
         <w:rPr>
           <w:i/>
@@ -905,6 +928,7 @@
         </w:rPr>
         <w:t>TM</w:t>
       </w:r>
+      <w:proofErr w:type="spellEnd"/>
       <w:r>
         <w:rPr>
           <w:i/>
@@ -927,6 +951,7 @@
           <w:tab w:val="num" w:pos="1440"/>
         </w:tabs>
       </w:pPr>
+      <w:proofErr w:type="spellStart"/>
       <w:r>
         <w:rPr>
           <w:i/>
@@ -940,6 +965,7 @@
         </w:rPr>
         <w:t>TM</w:t>
       </w:r>
+      <w:proofErr w:type="spellEnd"/>
       <w:r>
         <w:rPr>
           <w:i/>
@@ -962,6 +988,7 @@
           <w:tab w:val="num" w:pos="1440"/>
         </w:tabs>
       </w:pPr>
+      <w:proofErr w:type="spellStart"/>
       <w:r>
         <w:rPr>
           <w:i/>
@@ -975,6 +1002,7 @@
         </w:rPr>
         <w:t>TM</w:t>
       </w:r>
+      <w:proofErr w:type="spellEnd"/>
       <w:r>
         <w:rPr>
           <w:i/>
@@ -997,6 +1025,7 @@
           <w:tab w:val="num" w:pos="1440"/>
         </w:tabs>
       </w:pPr>
+      <w:proofErr w:type="spellStart"/>
       <w:r>
         <w:rPr>
           <w:i/>
@@ -1010,6 +1039,7 @@
         </w:rPr>
         <w:t>TM</w:t>
       </w:r>
+      <w:proofErr w:type="spellEnd"/>
       <w:r>
         <w:rPr>
           <w:i/>
@@ -1032,6 +1062,7 @@
           <w:tab w:val="num" w:pos="1440"/>
         </w:tabs>
       </w:pPr>
+      <w:proofErr w:type="spellStart"/>
       <w:r>
         <w:rPr>
           <w:i/>
@@ -1045,6 +1076,7 @@
         </w:rPr>
         <w:t>TM</w:t>
       </w:r>
+      <w:proofErr w:type="spellEnd"/>
       <w:r>
         <w:rPr>
           <w:i/>
@@ -1067,6 +1099,7 @@
           <w:tab w:val="num" w:pos="1440"/>
         </w:tabs>
       </w:pPr>
+      <w:proofErr w:type="spellStart"/>
       <w:r>
         <w:rPr>
           <w:i/>
@@ -1080,6 +1113,7 @@
         </w:rPr>
         <w:t>TM</w:t>
       </w:r>
+      <w:proofErr w:type="spellEnd"/>
       <w:r>
         <w:rPr>
           <w:i/>
@@ -1102,6 +1136,7 @@
           <w:tab w:val="num" w:pos="1440"/>
         </w:tabs>
       </w:pPr>
+      <w:proofErr w:type="spellStart"/>
       <w:r>
         <w:rPr>
           <w:i/>
@@ -1115,6 +1150,7 @@
         </w:rPr>
         <w:t>TM</w:t>
       </w:r>
+      <w:proofErr w:type="spellEnd"/>
       <w:r>
         <w:rPr>
           <w:i/>
@@ -1137,6 +1173,7 @@
           <w:tab w:val="num" w:pos="1440"/>
         </w:tabs>
       </w:pPr>
+      <w:proofErr w:type="spellStart"/>
       <w:r>
         <w:rPr>
           <w:i/>
@@ -1150,6 +1187,7 @@
         </w:rPr>
         <w:t>TM</w:t>
       </w:r>
+      <w:proofErr w:type="spellEnd"/>
       <w:r>
         <w:rPr>
           <w:i/>
@@ -1172,6 +1210,7 @@
           <w:tab w:val="num" w:pos="1440"/>
         </w:tabs>
       </w:pPr>
+      <w:proofErr w:type="spellStart"/>
       <w:r>
         <w:rPr>
           <w:i/>
@@ -1185,6 +1224,7 @@
         </w:rPr>
         <w:t>TM</w:t>
       </w:r>
+      <w:proofErr w:type="spellEnd"/>
       <w:r>
         <w:rPr>
           <w:i/>
@@ -1207,6 +1247,7 @@
           <w:tab w:val="num" w:pos="1440"/>
         </w:tabs>
       </w:pPr>
+      <w:proofErr w:type="spellStart"/>
       <w:r>
         <w:rPr>
           <w:i/>
@@ -1220,6 +1261,7 @@
         </w:rPr>
         <w:t>TM</w:t>
       </w:r>
+      <w:proofErr w:type="spellEnd"/>
       <w:r>
         <w:rPr>
           <w:i/>
@@ -1242,6 +1284,7 @@
           <w:tab w:val="num" w:pos="1440"/>
         </w:tabs>
       </w:pPr>
+      <w:proofErr w:type="spellStart"/>
       <w:r>
         <w:rPr>
           <w:i/>
@@ -1255,6 +1298,7 @@
         </w:rPr>
         <w:t>TM</w:t>
       </w:r>
+      <w:proofErr w:type="spellEnd"/>
       <w:r>
         <w:rPr>
           <w:i/>
@@ -1280,6 +1324,7 @@
           <w:tab w:val="num" w:pos="1440"/>
         </w:tabs>
       </w:pPr>
+      <w:proofErr w:type="spellStart"/>
       <w:r>
         <w:rPr>
           <w:i/>
@@ -1293,6 +1338,7 @@
         </w:rPr>
         <w:t>TM</w:t>
       </w:r>
+      <w:proofErr w:type="spellEnd"/>
       <w:r>
         <w:rPr>
           <w:i/>
@@ -1315,6 +1361,7 @@
           <w:tab w:val="num" w:pos="1440"/>
         </w:tabs>
       </w:pPr>
+      <w:proofErr w:type="spellStart"/>
       <w:r>
         <w:rPr>
           <w:i/>
@@ -1328,6 +1375,7 @@
         </w:rPr>
         <w:t>TM</w:t>
       </w:r>
+      <w:proofErr w:type="spellEnd"/>
       <w:r>
         <w:rPr>
           <w:i/>
@@ -1350,6 +1398,7 @@
           <w:tab w:val="num" w:pos="1440"/>
         </w:tabs>
       </w:pPr>
+      <w:proofErr w:type="spellStart"/>
       <w:r>
         <w:rPr>
           <w:i/>
@@ -1363,6 +1412,7 @@
         </w:rPr>
         <w:t>TM</w:t>
       </w:r>
+      <w:proofErr w:type="spellEnd"/>
       <w:r>
         <w:rPr>
           <w:i/>
@@ -1385,6 +1435,7 @@
           <w:tab w:val="num" w:pos="1440"/>
         </w:tabs>
       </w:pPr>
+      <w:proofErr w:type="spellStart"/>
       <w:r>
         <w:rPr>
           <w:i/>
@@ -1399,6 +1450,7 @@
         </w:rPr>
         <w:t>TM</w:t>
       </w:r>
+      <w:proofErr w:type="spellEnd"/>
       <w:r>
         <w:rPr>
           <w:i/>
@@ -1421,6 +1473,7 @@
           <w:tab w:val="num" w:pos="1440"/>
         </w:tabs>
       </w:pPr>
+      <w:proofErr w:type="spellStart"/>
       <w:r>
         <w:rPr>
           <w:i/>
@@ -1434,6 +1487,7 @@
         </w:rPr>
         <w:t>TM</w:t>
       </w:r>
+      <w:proofErr w:type="spellEnd"/>
       <w:r>
         <w:rPr>
           <w:i/>
@@ -1456,6 +1510,7 @@
           <w:tab w:val="num" w:pos="1440"/>
         </w:tabs>
       </w:pPr>
+      <w:proofErr w:type="spellStart"/>
       <w:r>
         <w:rPr>
           <w:i/>
@@ -1469,6 +1524,7 @@
         </w:rPr>
         <w:t>TM</w:t>
       </w:r>
+      <w:proofErr w:type="spellEnd"/>
       <w:r>
         <w:rPr>
           <w:i/>
@@ -1491,6 +1547,7 @@
           <w:tab w:val="num" w:pos="1440"/>
         </w:tabs>
       </w:pPr>
+      <w:proofErr w:type="spellStart"/>
       <w:r>
         <w:rPr>
           <w:i/>
@@ -1504,6 +1561,7 @@
         </w:rPr>
         <w:t>TM</w:t>
       </w:r>
+      <w:proofErr w:type="spellEnd"/>
       <w:r>
         <w:rPr>
           <w:i/>
@@ -1526,6 +1584,7 @@
           <w:tab w:val="num" w:pos="1440"/>
         </w:tabs>
       </w:pPr>
+      <w:proofErr w:type="spellStart"/>
       <w:r>
         <w:rPr>
           <w:i/>
@@ -1539,6 +1598,7 @@
         </w:rPr>
         <w:t>TM</w:t>
       </w:r>
+      <w:proofErr w:type="spellEnd"/>
       <w:r>
         <w:rPr>
           <w:i/>
@@ -1561,6 +1621,7 @@
           <w:tab w:val="num" w:pos="1440"/>
         </w:tabs>
       </w:pPr>
+      <w:proofErr w:type="spellStart"/>
       <w:r>
         <w:rPr>
           <w:i/>
@@ -1574,6 +1635,7 @@
         </w:rPr>
         <w:t>TM</w:t>
       </w:r>
+      <w:proofErr w:type="spellEnd"/>
       <w:r>
         <w:rPr>
           <w:i/>
@@ -1596,6 +1658,7 @@
           <w:tab w:val="num" w:pos="1440"/>
         </w:tabs>
       </w:pPr>
+      <w:proofErr w:type="spellStart"/>
       <w:r>
         <w:rPr>
           <w:i/>
@@ -1609,6 +1672,7 @@
         </w:rPr>
         <w:t>TM</w:t>
       </w:r>
+      <w:proofErr w:type="spellEnd"/>
       <w:r>
         <w:rPr>
           <w:i/>
@@ -1631,6 +1695,7 @@
           <w:tab w:val="num" w:pos="1440"/>
         </w:tabs>
       </w:pPr>
+      <w:proofErr w:type="spellStart"/>
       <w:r>
         <w:rPr>
           <w:i/>
@@ -1644,6 +1709,7 @@
         </w:rPr>
         <w:t>TM</w:t>
       </w:r>
+      <w:proofErr w:type="spellEnd"/>
       <w:r>
         <w:rPr>
           <w:i/>
@@ -1666,6 +1732,7 @@
           <w:tab w:val="num" w:pos="1440"/>
         </w:tabs>
       </w:pPr>
+      <w:proofErr w:type="spellStart"/>
       <w:r>
         <w:rPr>
           <w:i/>
@@ -1679,6 +1746,7 @@
         </w:rPr>
         <w:t>TM</w:t>
       </w:r>
+      <w:proofErr w:type="spellEnd"/>
       <w:r>
         <w:rPr>
           <w:i/>
@@ -1701,6 +1769,7 @@
           <w:tab w:val="num" w:pos="1440"/>
         </w:tabs>
       </w:pPr>
+      <w:proofErr w:type="spellStart"/>
       <w:r>
         <w:rPr>
           <w:i/>
@@ -1714,6 +1783,7 @@
         </w:rPr>
         <w:t>TM</w:t>
       </w:r>
+      <w:proofErr w:type="spellEnd"/>
       <w:r>
         <w:rPr>
           <w:i/>
@@ -1736,6 +1806,7 @@
           <w:tab w:val="num" w:pos="1440"/>
         </w:tabs>
       </w:pPr>
+      <w:proofErr w:type="spellStart"/>
       <w:r>
         <w:rPr>
           <w:i/>
@@ -1749,6 +1820,7 @@
         </w:rPr>
         <w:t>TM</w:t>
       </w:r>
+      <w:proofErr w:type="spellEnd"/>
       <w:r>
         <w:rPr>
           <w:i/>
@@ -1771,6 +1843,7 @@
           <w:tab w:val="num" w:pos="1440"/>
         </w:tabs>
       </w:pPr>
+      <w:proofErr w:type="spellStart"/>
       <w:r>
         <w:rPr>
           <w:i/>
@@ -1784,6 +1857,7 @@
         </w:rPr>
         <w:t>TM</w:t>
       </w:r>
+      <w:proofErr w:type="spellEnd"/>
       <w:r>
         <w:rPr>
           <w:i/>
@@ -1806,6 +1880,7 @@
           <w:tab w:val="num" w:pos="1440"/>
         </w:tabs>
       </w:pPr>
+      <w:proofErr w:type="spellStart"/>
       <w:r>
         <w:rPr>
           <w:i/>
@@ -1819,6 +1894,7 @@
         </w:rPr>
         <w:t>TM</w:t>
       </w:r>
+      <w:proofErr w:type="spellEnd"/>
       <w:r>
         <w:rPr>
           <w:i/>
@@ -1841,6 +1917,7 @@
           <w:tab w:val="num" w:pos="1440"/>
         </w:tabs>
       </w:pPr>
+      <w:proofErr w:type="spellStart"/>
       <w:r>
         <w:rPr>
           <w:i/>
@@ -1854,6 +1931,7 @@
         </w:rPr>
         <w:t>TM</w:t>
       </w:r>
+      <w:proofErr w:type="spellEnd"/>
       <w:r>
         <w:rPr>
           <w:i/>
@@ -1876,6 +1954,7 @@
           <w:tab w:val="num" w:pos="1440"/>
         </w:tabs>
       </w:pPr>
+      <w:proofErr w:type="spellStart"/>
       <w:r>
         <w:rPr>
           <w:i/>
@@ -1889,6 +1968,7 @@
         </w:rPr>
         <w:t>TM</w:t>
       </w:r>
+      <w:proofErr w:type="spellEnd"/>
       <w:r>
         <w:rPr>
           <w:i/>
@@ -1911,6 +1991,7 @@
           <w:tab w:val="num" w:pos="1440"/>
         </w:tabs>
       </w:pPr>
+      <w:proofErr w:type="spellStart"/>
       <w:r>
         <w:rPr>
           <w:i/>
@@ -1924,6 +2005,7 @@
         </w:rPr>
         <w:t>TM</w:t>
       </w:r>
+      <w:proofErr w:type="spellEnd"/>
       <w:r>
         <w:rPr>
           <w:i/>
@@ -1946,6 +2028,7 @@
           <w:tab w:val="num" w:pos="1440"/>
         </w:tabs>
       </w:pPr>
+      <w:proofErr w:type="spellStart"/>
       <w:r>
         <w:rPr>
           <w:i/>
@@ -1959,6 +2042,7 @@
         </w:rPr>
         <w:t>TM</w:t>
       </w:r>
+      <w:proofErr w:type="spellEnd"/>
       <w:r>
         <w:rPr>
           <w:i/>
@@ -1981,6 +2065,7 @@
           <w:tab w:val="num" w:pos="1440"/>
         </w:tabs>
       </w:pPr>
+      <w:proofErr w:type="spellStart"/>
       <w:r>
         <w:rPr>
           <w:i/>
@@ -1994,6 +2079,7 @@
         </w:rPr>
         <w:t>TM</w:t>
       </w:r>
+      <w:proofErr w:type="spellEnd"/>
       <w:r>
         <w:rPr>
           <w:i/>
@@ -2016,6 +2102,7 @@
           <w:tab w:val="num" w:pos="1440"/>
         </w:tabs>
       </w:pPr>
+      <w:proofErr w:type="spellStart"/>
       <w:r>
         <w:rPr>
           <w:i/>
@@ -2029,6 +2116,7 @@
         </w:rPr>
         <w:t>TM</w:t>
       </w:r>
+      <w:proofErr w:type="spellEnd"/>
       <w:r>
         <w:rPr>
           <w:i/>
@@ -2051,6 +2139,7 @@
           <w:tab w:val="num" w:pos="1440"/>
         </w:tabs>
       </w:pPr>
+      <w:proofErr w:type="spellStart"/>
       <w:r>
         <w:rPr>
           <w:i/>
@@ -2064,6 +2153,7 @@
         </w:rPr>
         <w:t>TM</w:t>
       </w:r>
+      <w:proofErr w:type="spellEnd"/>
       <w:r>
         <w:rPr>
           <w:i/>
@@ -2086,6 +2176,7 @@
           <w:tab w:val="num" w:pos="1440"/>
         </w:tabs>
       </w:pPr>
+      <w:proofErr w:type="spellStart"/>
       <w:r>
         <w:rPr>
           <w:i/>
@@ -2099,6 +2190,7 @@
         </w:rPr>
         <w:t>TM</w:t>
       </w:r>
+      <w:proofErr w:type="spellEnd"/>
       <w:r>
         <w:rPr>
           <w:i/>
@@ -2121,6 +2213,7 @@
           <w:tab w:val="num" w:pos="1440"/>
         </w:tabs>
       </w:pPr>
+      <w:proofErr w:type="spellStart"/>
       <w:r>
         <w:rPr>
           <w:i/>
@@ -2134,6 +2227,7 @@
         </w:rPr>
         <w:t>TM</w:t>
       </w:r>
+      <w:proofErr w:type="spellEnd"/>
       <w:r>
         <w:rPr>
           <w:i/>
@@ -2156,6 +2250,7 @@
           <w:tab w:val="num" w:pos="1440"/>
         </w:tabs>
       </w:pPr>
+      <w:proofErr w:type="spellStart"/>
       <w:r>
         <w:rPr>
           <w:i/>
@@ -2169,6 +2264,7 @@
         </w:rPr>
         <w:t>TM</w:t>
       </w:r>
+      <w:proofErr w:type="spellEnd"/>
       <w:r>
         <w:rPr>
           <w:i/>
@@ -2191,6 +2287,7 @@
           <w:tab w:val="num" w:pos="1440"/>
         </w:tabs>
       </w:pPr>
+      <w:proofErr w:type="spellStart"/>
       <w:r>
         <w:rPr>
           <w:i/>
@@ -2204,6 +2301,7 @@
         </w:rPr>
         <w:t>TM</w:t>
       </w:r>
+      <w:proofErr w:type="spellEnd"/>
       <w:r>
         <w:rPr>
           <w:i/>
@@ -2226,6 +2324,7 @@
           <w:tab w:val="num" w:pos="1440"/>
         </w:tabs>
       </w:pPr>
+      <w:proofErr w:type="spellStart"/>
       <w:r>
         <w:rPr>
           <w:i/>
@@ -2239,6 +2338,7 @@
         </w:rPr>
         <w:t>TM</w:t>
       </w:r>
+      <w:proofErr w:type="spellEnd"/>
       <w:r>
         <w:rPr>
           <w:i/>
@@ -2261,6 +2361,7 @@
           <w:tab w:val="num" w:pos="1440"/>
         </w:tabs>
       </w:pPr>
+      <w:proofErr w:type="spellStart"/>
       <w:r>
         <w:rPr>
           <w:i/>
@@ -2274,6 +2375,7 @@
         </w:rPr>
         <w:t>TM</w:t>
       </w:r>
+      <w:proofErr w:type="spellEnd"/>
       <w:r>
         <w:rPr>
           <w:i/>
@@ -2296,6 +2398,7 @@
           <w:tab w:val="num" w:pos="1440"/>
         </w:tabs>
       </w:pPr>
+      <w:proofErr w:type="spellStart"/>
       <w:r>
         <w:rPr>
           <w:i/>
@@ -2309,6 +2412,7 @@
         </w:rPr>
         <w:t>TM</w:t>
       </w:r>
+      <w:proofErr w:type="spellEnd"/>
       <w:r>
         <w:rPr>
           <w:i/>
@@ -2331,6 +2435,7 @@
           <w:tab w:val="num" w:pos="1440"/>
         </w:tabs>
       </w:pPr>
+      <w:proofErr w:type="spellStart"/>
       <w:r>
         <w:rPr>
           <w:i/>
@@ -2344,6 +2449,7 @@
         </w:rPr>
         <w:t>TM</w:t>
       </w:r>
+      <w:proofErr w:type="spellEnd"/>
       <w:r>
         <w:rPr>
           <w:i/>
@@ -2366,6 +2472,7 @@
           <w:tab w:val="num" w:pos="1440"/>
         </w:tabs>
       </w:pPr>
+      <w:proofErr w:type="spellStart"/>
       <w:r>
         <w:rPr>
           <w:i/>
@@ -2379,6 +2486,7 @@
         </w:rPr>
         <w:t>TM</w:t>
       </w:r>
+      <w:proofErr w:type="spellEnd"/>
       <w:r>
         <w:rPr>
           <w:i/>
@@ -2401,6 +2509,7 @@
           <w:tab w:val="num" w:pos="1440"/>
         </w:tabs>
       </w:pPr>
+      <w:proofErr w:type="spellStart"/>
       <w:r>
         <w:rPr>
           <w:i/>
@@ -2414,6 +2523,7 @@
         </w:rPr>
         <w:t>TM</w:t>
       </w:r>
+      <w:proofErr w:type="spellEnd"/>
       <w:r>
         <w:rPr>
           <w:i/>
@@ -2436,6 +2546,7 @@
           <w:tab w:val="num" w:pos="1440"/>
         </w:tabs>
       </w:pPr>
+      <w:proofErr w:type="spellStart"/>
       <w:r>
         <w:rPr>
           <w:i/>
@@ -2449,6 +2560,7 @@
         </w:rPr>
         <w:t>TM</w:t>
       </w:r>
+      <w:proofErr w:type="spellEnd"/>
       <w:r>
         <w:rPr>
           <w:i/>
@@ -2471,6 +2583,7 @@
           <w:tab w:val="num" w:pos="1440"/>
         </w:tabs>
       </w:pPr>
+      <w:proofErr w:type="spellStart"/>
       <w:r>
         <w:rPr>
           <w:i/>
@@ -2484,6 +2597,7 @@
         </w:rPr>
         <w:t>TM</w:t>
       </w:r>
+      <w:proofErr w:type="spellEnd"/>
       <w:r>
         <w:rPr>
           <w:i/>
@@ -2506,6 +2620,7 @@
           <w:tab w:val="num" w:pos="1440"/>
         </w:tabs>
       </w:pPr>
+      <w:proofErr w:type="spellStart"/>
       <w:r>
         <w:rPr>
           <w:i/>
@@ -2519,6 +2634,7 @@
         </w:rPr>
         <w:t>TM</w:t>
       </w:r>
+      <w:proofErr w:type="spellEnd"/>
       <w:r>
         <w:rPr>
           <w:i/>
@@ -2541,6 +2657,7 @@
           <w:tab w:val="num" w:pos="1440"/>
         </w:tabs>
       </w:pPr>
+      <w:proofErr w:type="spellStart"/>
       <w:r>
         <w:rPr>
           <w:i/>
@@ -2554,6 +2671,7 @@
         </w:rPr>
         <w:t>TM</w:t>
       </w:r>
+      <w:proofErr w:type="spellEnd"/>
       <w:r>
         <w:rPr>
           <w:i/>
@@ -2576,6 +2694,7 @@
           <w:tab w:val="num" w:pos="1440"/>
         </w:tabs>
       </w:pPr>
+      <w:proofErr w:type="spellStart"/>
       <w:r>
         <w:rPr>
           <w:i/>
@@ -2589,6 +2708,7 @@
         </w:rPr>
         <w:t>TM</w:t>
       </w:r>
+      <w:proofErr w:type="spellEnd"/>
       <w:r>
         <w:rPr>
           <w:i/>
@@ -2611,6 +2731,7 @@
           <w:tab w:val="num" w:pos="1440"/>
         </w:tabs>
       </w:pPr>
+      <w:proofErr w:type="spellStart"/>
       <w:r>
         <w:rPr>
           <w:i/>
@@ -2624,6 +2745,7 @@
         </w:rPr>
         <w:t>TM</w:t>
       </w:r>
+      <w:proofErr w:type="spellEnd"/>
       <w:r>
         <w:rPr>
           <w:i/>
@@ -2646,6 +2768,7 @@
           <w:tab w:val="num" w:pos="1440"/>
         </w:tabs>
       </w:pPr>
+      <w:proofErr w:type="spellStart"/>
       <w:r>
         <w:rPr>
           <w:i/>
@@ -2659,6 +2782,7 @@
         </w:rPr>
         <w:t>TM</w:t>
       </w:r>
+      <w:proofErr w:type="spellEnd"/>
       <w:r>
         <w:rPr>
           <w:i/>
@@ -2681,6 +2805,7 @@
           <w:tab w:val="num" w:pos="1440"/>
         </w:tabs>
       </w:pPr>
+      <w:proofErr w:type="spellStart"/>
       <w:r>
         <w:rPr>
           <w:i/>
@@ -2694,6 +2819,7 @@
         </w:rPr>
         <w:t>TM</w:t>
       </w:r>
+      <w:proofErr w:type="spellEnd"/>
       <w:r>
         <w:rPr>
           <w:i/>
@@ -2716,6 +2842,7 @@
           <w:tab w:val="num" w:pos="1440"/>
         </w:tabs>
       </w:pPr>
+      <w:proofErr w:type="spellStart"/>
       <w:r>
         <w:rPr>
           <w:i/>
@@ -2729,6 +2856,7 @@
         </w:rPr>
         <w:t>TM</w:t>
       </w:r>
+      <w:proofErr w:type="spellEnd"/>
       <w:r>
         <w:rPr>
           <w:i/>
@@ -2751,6 +2879,7 @@
           <w:tab w:val="num" w:pos="1440"/>
         </w:tabs>
       </w:pPr>
+      <w:proofErr w:type="spellStart"/>
       <w:r>
         <w:rPr>
           <w:i/>
@@ -2764,6 +2893,7 @@
         </w:rPr>
         <w:t>TM</w:t>
       </w:r>
+      <w:proofErr w:type="spellEnd"/>
       <w:r>
         <w:rPr>
           <w:i/>
@@ -2786,6 +2916,7 @@
           <w:tab w:val="num" w:pos="1440"/>
         </w:tabs>
       </w:pPr>
+      <w:proofErr w:type="spellStart"/>
       <w:r>
         <w:rPr>
           <w:i/>
@@ -2799,6 +2930,7 @@
         </w:rPr>
         <w:t>TM</w:t>
       </w:r>
+      <w:proofErr w:type="spellEnd"/>
       <w:r>
         <w:rPr>
           <w:i/>
@@ -2821,6 +2953,7 @@
           <w:tab w:val="num" w:pos="1440"/>
         </w:tabs>
       </w:pPr>
+      <w:proofErr w:type="spellStart"/>
       <w:r>
         <w:rPr>
           <w:i/>
@@ -2834,6 +2967,7 @@
         </w:rPr>
         <w:t>TM</w:t>
       </w:r>
+      <w:proofErr w:type="spellEnd"/>
       <w:r>
         <w:rPr>
           <w:i/>
@@ -2856,6 +2990,7 @@
           <w:tab w:val="num" w:pos="1440"/>
         </w:tabs>
       </w:pPr>
+      <w:proofErr w:type="spellStart"/>
       <w:r>
         <w:rPr>
           <w:i/>
@@ -2869,6 +3004,7 @@
         </w:rPr>
         <w:t>TM</w:t>
       </w:r>
+      <w:proofErr w:type="spellEnd"/>
       <w:r>
         <w:rPr>
           <w:i/>
@@ -2891,6 +3027,7 @@
           <w:tab w:val="num" w:pos="1440"/>
         </w:tabs>
       </w:pPr>
+      <w:proofErr w:type="spellStart"/>
       <w:r>
         <w:rPr>
           <w:i/>
@@ -2904,6 +3041,7 @@
         </w:rPr>
         <w:t>TM</w:t>
       </w:r>
+      <w:proofErr w:type="spellEnd"/>
       <w:r>
         <w:rPr>
           <w:i/>
@@ -2926,6 +3064,7 @@
           <w:tab w:val="num" w:pos="1440"/>
         </w:tabs>
       </w:pPr>
+      <w:proofErr w:type="spellStart"/>
       <w:r>
         <w:rPr>
           <w:i/>
@@ -2939,6 +3078,7 @@
         </w:rPr>
         <w:t>TM</w:t>
       </w:r>
+      <w:proofErr w:type="spellEnd"/>
       <w:r>
         <w:rPr>
           <w:i/>
@@ -2961,6 +3101,7 @@
           <w:tab w:val="num" w:pos="1440"/>
         </w:tabs>
       </w:pPr>
+      <w:proofErr w:type="spellStart"/>
       <w:r>
         <w:rPr>
           <w:i/>
@@ -2974,6 +3115,7 @@
         </w:rPr>
         <w:t>TM</w:t>
       </w:r>
+      <w:proofErr w:type="spellEnd"/>
       <w:r>
         <w:rPr>
           <w:i/>
@@ -2996,6 +3138,7 @@
           <w:tab w:val="num" w:pos="1440"/>
         </w:tabs>
       </w:pPr>
+      <w:proofErr w:type="spellStart"/>
       <w:r>
         <w:rPr>
           <w:i/>
@@ -3009,6 +3152,7 @@
         </w:rPr>
         <w:t>TM</w:t>
       </w:r>
+      <w:proofErr w:type="spellEnd"/>
       <w:r>
         <w:rPr>
           <w:i/>
@@ -3031,6 +3175,7 @@
           <w:tab w:val="num" w:pos="1440"/>
         </w:tabs>
       </w:pPr>
+      <w:proofErr w:type="spellStart"/>
       <w:r>
         <w:rPr>
           <w:i/>
@@ -3044,6 +3189,7 @@
         </w:rPr>
         <w:t>TM</w:t>
       </w:r>
+      <w:proofErr w:type="spellEnd"/>
       <w:r>
         <w:rPr>
           <w:i/>
@@ -3066,6 +3212,7 @@
           <w:tab w:val="num" w:pos="1440"/>
         </w:tabs>
       </w:pPr>
+      <w:proofErr w:type="spellStart"/>
       <w:r>
         <w:rPr>
           <w:i/>
@@ -3079,6 +3226,7 @@
         </w:rPr>
         <w:t>TM</w:t>
       </w:r>
+      <w:proofErr w:type="spellEnd"/>
       <w:r>
         <w:rPr>
           <w:i/>
@@ -3101,6 +3249,7 @@
           <w:tab w:val="num" w:pos="1440"/>
         </w:tabs>
       </w:pPr>
+      <w:proofErr w:type="spellStart"/>
       <w:r>
         <w:rPr>
           <w:i/>
@@ -3114,6 +3263,7 @@
         </w:rPr>
         <w:t>TM</w:t>
       </w:r>
+      <w:proofErr w:type="spellEnd"/>
       <w:r>
         <w:rPr>
           <w:i/>
@@ -3136,6 +3286,7 @@
           <w:tab w:val="num" w:pos="1440"/>
         </w:tabs>
       </w:pPr>
+      <w:proofErr w:type="spellStart"/>
       <w:r>
         <w:rPr>
           <w:i/>
@@ -3149,6 +3300,7 @@
         </w:rPr>
         <w:t>TM</w:t>
       </w:r>
+      <w:proofErr w:type="spellEnd"/>
       <w:r>
         <w:rPr>
           <w:i/>
@@ -3171,6 +3323,7 @@
           <w:tab w:val="num" w:pos="1440"/>
         </w:tabs>
       </w:pPr>
+      <w:proofErr w:type="spellStart"/>
       <w:r>
         <w:rPr>
           <w:i/>
@@ -3184,6 +3337,7 @@
         </w:rPr>
         <w:t>TM</w:t>
       </w:r>
+      <w:proofErr w:type="spellEnd"/>
       <w:r>
         <w:rPr>
           <w:i/>
@@ -3206,6 +3360,7 @@
           <w:tab w:val="num" w:pos="1440"/>
         </w:tabs>
       </w:pPr>
+      <w:proofErr w:type="spellStart"/>
       <w:r>
         <w:rPr>
           <w:i/>
@@ -3219,6 +3374,7 @@
         </w:rPr>
         <w:t>TM</w:t>
       </w:r>
+      <w:proofErr w:type="spellEnd"/>
       <w:r>
         <w:rPr>
           <w:i/>
@@ -3241,6 +3397,7 @@
           <w:tab w:val="num" w:pos="1440"/>
         </w:tabs>
       </w:pPr>
+      <w:proofErr w:type="spellStart"/>
       <w:r>
         <w:rPr>
           <w:i/>
@@ -3255,6 +3412,7 @@
         </w:rPr>
         <w:t>TM</w:t>
       </w:r>
+      <w:proofErr w:type="spellEnd"/>
       <w:r>
         <w:rPr>
           <w:i/>
@@ -3277,6 +3435,7 @@
           <w:tab w:val="num" w:pos="1440"/>
         </w:tabs>
       </w:pPr>
+      <w:proofErr w:type="spellStart"/>
       <w:r>
         <w:rPr>
           <w:i/>
@@ -3290,6 +3449,7 @@
         </w:rPr>
         <w:t>TM</w:t>
       </w:r>
+      <w:proofErr w:type="spellEnd"/>
       <w:r>
         <w:rPr>
           <w:i/>
@@ -3312,6 +3472,7 @@
           <w:tab w:val="num" w:pos="1440"/>
         </w:tabs>
       </w:pPr>
+      <w:proofErr w:type="spellStart"/>
       <w:r>
         <w:rPr>
           <w:i/>
@@ -3325,6 +3486,7 @@
         </w:rPr>
         <w:t>TM</w:t>
       </w:r>
+      <w:proofErr w:type="spellEnd"/>
       <w:r>
         <w:rPr>
           <w:i/>
@@ -3347,6 +3509,7 @@
           <w:tab w:val="num" w:pos="1440"/>
         </w:tabs>
       </w:pPr>
+      <w:proofErr w:type="spellStart"/>
       <w:r>
         <w:rPr>
           <w:i/>
@@ -3360,6 +3523,7 @@
         </w:rPr>
         <w:t>TM</w:t>
       </w:r>
+      <w:proofErr w:type="spellEnd"/>
       <w:r>
         <w:rPr>
           <w:i/>
@@ -3382,6 +3546,7 @@
           <w:tab w:val="num" w:pos="1440"/>
         </w:tabs>
       </w:pPr>
+      <w:proofErr w:type="spellStart"/>
       <w:r>
         <w:rPr>
           <w:i/>
@@ -3395,6 +3560,7 @@
         </w:rPr>
         <w:t>TM</w:t>
       </w:r>
+      <w:proofErr w:type="spellEnd"/>
       <w:r>
         <w:rPr>
           <w:i/>
@@ -3417,6 +3583,7 @@
           <w:tab w:val="num" w:pos="1440"/>
         </w:tabs>
       </w:pPr>
+      <w:proofErr w:type="spellStart"/>
       <w:r>
         <w:rPr>
           <w:i/>
@@ -3430,6 +3597,7 @@
         </w:rPr>
         <w:t>TM</w:t>
       </w:r>
+      <w:proofErr w:type="spellEnd"/>
       <w:r>
         <w:rPr>
           <w:i/>
@@ -3452,6 +3620,7 @@
           <w:tab w:val="num" w:pos="1440"/>
         </w:tabs>
       </w:pPr>
+      <w:proofErr w:type="spellStart"/>
       <w:r>
         <w:rPr>
           <w:i/>
@@ -3465,6 +3634,7 @@
         </w:rPr>
         <w:t>TM</w:t>
       </w:r>
+      <w:proofErr w:type="spellEnd"/>
       <w:r>
         <w:rPr>
           <w:i/>
@@ -3479,11 +3649,11 @@
       <w:pPr>
         <w:pStyle w:val="Titlepageinfo"/>
       </w:pPr>
-      <w:bookmarkStart w:id="3" w:name="RelatedWork"/>
+      <w:bookmarkStart w:id="2" w:name="RelatedWork"/>
       <w:r>
         <w:t>Related work</w:t>
       </w:r>
-      <w:bookmarkEnd w:id="3"/>
+      <w:bookmarkEnd w:id="2"/>
       <w:r>
         <w:t>:</w:t>
       </w:r>
@@ -3611,7 +3781,7 @@
       <w:pPr>
         <w:pStyle w:val="Titlepageinfo"/>
       </w:pPr>
-      <w:commentRangeStart w:id="4"/>
+      <w:commentRangeStart w:id="3"/>
       <w:r>
         <w:t>URI patterns:</w:t>
       </w:r>
@@ -3745,13 +3915,13 @@
       <w:r>
         <w:t>(Managed by OASIS TC Administration; please don’t modify.)</w:t>
       </w:r>
-      <w:commentRangeEnd w:id="4"/>
+      <w:commentRangeEnd w:id="3"/>
       <w:r>
         <w:rPr>
           <w:rStyle w:val="CommentReference"/>
           <w:color w:val="333333"/>
         </w:rPr>
-        <w:commentReference w:id="4"/>
+        <w:commentReference w:id="3"/>
       </w:r>
     </w:p>
     <w:p>
@@ -3769,7 +3939,7 @@
         <w:spacing w:after="80"/>
       </w:pPr>
       <w:r>
-        <w:t>Copyright © OASIS Open 2015</w:t>
+        <w:t>Copyright © OASIS Open 2016</w:t>
       </w:r>
       <w:r>
         <w:t>. All Rights Reserved.</w:t>
@@ -3821,7 +3991,13 @@
     <w:p>
       <w:r>
         <w:lastRenderedPageBreak/>
-        <w:t>Portions copyright © United States Government 2012-2015.  All Rights Reserved.</w:t>
+        <w:t>Portions copyright © Un</w:t>
+      </w:r>
+      <w:r>
+        <w:t>ited States Government 2012-2016</w:t>
+      </w:r>
+      <w:r>
+        <w:t>.  All Rights Reserved.</w:t>
       </w:r>
       <w:r>
         <w:br/>
@@ -3848,6 +4024,8 @@
         <w:t>Table of Contents</w:t>
       </w:r>
     </w:p>
+    <w:bookmarkStart w:id="4" w:name="_GoBack"/>
+    <w:bookmarkEnd w:id="4"/>
     <w:p>
       <w:pPr>
         <w:pStyle w:val="TOC1"/>
@@ -3868,7 +4046,7 @@
       <w:r>
         <w:fldChar w:fldCharType="separate"/>
       </w:r>
-      <w:hyperlink w:anchor="_Toc438037610" w:history="1">
+      <w:hyperlink w:anchor="_Toc449969170" w:history="1">
         <w:r>
           <w:rPr>
             <w:rStyle w:val="Hyperlink"/>
@@ -3912,7 +4090,7 @@
             <w:noProof/>
             <w:webHidden/>
           </w:rPr>
-          <w:instrText xml:space="preserve"> PAGEREF _Toc438037610 \h </w:instrText>
+          <w:instrText xml:space="preserve"> PAGEREF _Toc449969170 \h </w:instrText>
         </w:r>
         <w:r>
           <w:rPr>
@@ -3958,7 +4136,7 @@
           <w:szCs w:val="22"/>
         </w:rPr>
       </w:pPr>
-      <w:hyperlink w:anchor="_Toc438037611" w:history="1">
+      <w:hyperlink w:anchor="_Toc449969171" w:history="1">
         <w:r>
           <w:rPr>
             <w:rStyle w:val="Hyperlink"/>
@@ -4017,7 +4195,7 @@
             <w:noProof/>
             <w:webHidden/>
           </w:rPr>
-          <w:instrText xml:space="preserve"> PAGEREF _Toc438037611 \h </w:instrText>
+          <w:instrText xml:space="preserve"> PAGEREF _Toc449969171 \h </w:instrText>
         </w:r>
         <w:r>
           <w:rPr>
@@ -4063,7 +4241,7 @@
           <w:szCs w:val="22"/>
         </w:rPr>
       </w:pPr>
-      <w:hyperlink w:anchor="_Toc438037612" w:history="1">
+      <w:hyperlink w:anchor="_Toc449969172" w:history="1">
         <w:r>
           <w:rPr>
             <w:rStyle w:val="Hyperlink"/>
@@ -4107,7 +4285,7 @@
             <w:noProof/>
             <w:webHidden/>
           </w:rPr>
-          <w:instrText xml:space="preserve"> PAGEREF _Toc438037612 \h </w:instrText>
+          <w:instrText xml:space="preserve"> PAGEREF _Toc449969172 \h </w:instrText>
         </w:r>
         <w:r>
           <w:rPr>
@@ -4153,7 +4331,7 @@
           <w:szCs w:val="22"/>
         </w:rPr>
       </w:pPr>
-      <w:hyperlink w:anchor="_Toc438037613" w:history="1">
+      <w:hyperlink w:anchor="_Toc449969173" w:history="1">
         <w:r>
           <w:rPr>
             <w:rStyle w:val="Hyperlink"/>
@@ -4197,7 +4375,7 @@
             <w:noProof/>
             <w:webHidden/>
           </w:rPr>
-          <w:instrText xml:space="preserve"> PAGEREF _Toc438037613 \h </w:instrText>
+          <w:instrText xml:space="preserve"> PAGEREF _Toc449969173 \h </w:instrText>
         </w:r>
         <w:r>
           <w:rPr>
@@ -4243,7 +4421,7 @@
           <w:szCs w:val="22"/>
         </w:rPr>
       </w:pPr>
-      <w:hyperlink w:anchor="_Toc438037614" w:history="1">
+      <w:hyperlink w:anchor="_Toc449969174" w:history="1">
         <w:r>
           <w:rPr>
             <w:rStyle w:val="Hyperlink"/>
@@ -4287,7 +4465,7 @@
             <w:noProof/>
             <w:webHidden/>
           </w:rPr>
-          <w:instrText xml:space="preserve"> PAGEREF _Toc438037614 \h </w:instrText>
+          <w:instrText xml:space="preserve"> PAGEREF _Toc449969174 \h </w:instrText>
         </w:r>
         <w:r>
           <w:rPr>
@@ -4333,7 +4511,7 @@
           <w:szCs w:val="22"/>
         </w:rPr>
       </w:pPr>
-      <w:hyperlink w:anchor="_Toc438037615" w:history="1">
+      <w:hyperlink w:anchor="_Toc449969175" w:history="1">
         <w:r>
           <w:rPr>
             <w:rStyle w:val="Hyperlink"/>
@@ -4377,7 +4555,7 @@
             <w:noProof/>
             <w:webHidden/>
           </w:rPr>
-          <w:instrText xml:space="preserve"> PAGEREF _Toc438037615 \h </w:instrText>
+          <w:instrText xml:space="preserve"> PAGEREF _Toc449969175 \h </w:instrText>
         </w:r>
         <w:r>
           <w:rPr>
@@ -4423,7 +4601,7 @@
           <w:szCs w:val="22"/>
         </w:rPr>
       </w:pPr>
-      <w:hyperlink w:anchor="_Toc438037616" w:history="1">
+      <w:hyperlink w:anchor="_Toc449969176" w:history="1">
         <w:r>
           <w:rPr>
             <w:rStyle w:val="Hyperlink"/>
@@ -4467,7 +4645,7 @@
             <w:noProof/>
             <w:webHidden/>
           </w:rPr>
-          <w:instrText xml:space="preserve"> PAGEREF _Toc438037616 \h </w:instrText>
+          <w:instrText xml:space="preserve"> PAGEREF _Toc449969176 \h </w:instrText>
         </w:r>
         <w:r>
           <w:rPr>
@@ -4513,7 +4691,7 @@
           <w:szCs w:val="22"/>
         </w:rPr>
       </w:pPr>
-      <w:hyperlink w:anchor="_Toc438037617" w:history="1">
+      <w:hyperlink w:anchor="_Toc449969177" w:history="1">
         <w:r>
           <w:rPr>
             <w:rStyle w:val="Hyperlink"/>
@@ -4557,7 +4735,7 @@
             <w:noProof/>
             <w:webHidden/>
           </w:rPr>
-          <w:instrText xml:space="preserve"> PAGEREF _Toc438037617 \h </w:instrText>
+          <w:instrText xml:space="preserve"> PAGEREF _Toc449969177 \h </w:instrText>
         </w:r>
         <w:r>
           <w:rPr>
@@ -4603,7 +4781,7 @@
           <w:szCs w:val="22"/>
         </w:rPr>
       </w:pPr>
-      <w:hyperlink w:anchor="_Toc438037618" w:history="1">
+      <w:hyperlink w:anchor="_Toc449969178" w:history="1">
         <w:r>
           <w:rPr>
             <w:rStyle w:val="Hyperlink"/>
@@ -4647,7 +4825,7 @@
             <w:noProof/>
             <w:webHidden/>
           </w:rPr>
-          <w:instrText xml:space="preserve"> PAGEREF _Toc438037618 \h </w:instrText>
+          <w:instrText xml:space="preserve"> PAGEREF _Toc449969178 \h </w:instrText>
         </w:r>
         <w:r>
           <w:rPr>
@@ -4693,7 +4871,7 @@
           <w:szCs w:val="22"/>
         </w:rPr>
       </w:pPr>
-      <w:hyperlink w:anchor="_Toc438037619" w:history="1">
+      <w:hyperlink w:anchor="_Toc449969179" w:history="1">
         <w:r>
           <w:rPr>
             <w:rStyle w:val="Hyperlink"/>
@@ -4737,7 +4915,7 @@
             <w:noProof/>
             <w:webHidden/>
           </w:rPr>
-          <w:instrText xml:space="preserve"> PAGEREF _Toc438037619 \h </w:instrText>
+          <w:instrText xml:space="preserve"> PAGEREF _Toc449969179 \h </w:instrText>
         </w:r>
         <w:r>
           <w:rPr>
@@ -4783,7 +4961,7 @@
           <w:szCs w:val="22"/>
         </w:rPr>
       </w:pPr>
-      <w:hyperlink w:anchor="_Toc438037620" w:history="1">
+      <w:hyperlink w:anchor="_Toc449969180" w:history="1">
         <w:r>
           <w:rPr>
             <w:rStyle w:val="Hyperlink"/>
@@ -4827,7 +5005,7 @@
             <w:noProof/>
             <w:webHidden/>
           </w:rPr>
-          <w:instrText xml:space="preserve"> PAGEREF _Toc438037620 \h </w:instrText>
+          <w:instrText xml:space="preserve"> PAGEREF _Toc449969180 \h </w:instrText>
         </w:r>
         <w:r>
           <w:rPr>
@@ -4873,7 +5051,7 @@
           <w:szCs w:val="22"/>
         </w:rPr>
       </w:pPr>
-      <w:hyperlink w:anchor="_Toc438037621" w:history="1">
+      <w:hyperlink w:anchor="_Toc449969181" w:history="1">
         <w:r>
           <w:rPr>
             <w:rStyle w:val="Hyperlink"/>
@@ -4917,7 +5095,7 @@
             <w:noProof/>
             <w:webHidden/>
           </w:rPr>
-          <w:instrText xml:space="preserve"> PAGEREF _Toc438037621 \h </w:instrText>
+          <w:instrText xml:space="preserve"> PAGEREF _Toc449969181 \h </w:instrText>
         </w:r>
         <w:r>
           <w:rPr>
@@ -4959,7 +5137,7 @@
           <w:szCs w:val="22"/>
         </w:rPr>
       </w:pPr>
-      <w:hyperlink w:anchor="_Toc438037622" w:history="1">
+      <w:hyperlink w:anchor="_Toc449969182" w:history="1">
         <w:r>
           <w:rPr>
             <w:rStyle w:val="Hyperlink"/>
@@ -5003,7 +5181,7 @@
             <w:noProof/>
             <w:webHidden/>
           </w:rPr>
-          <w:instrText xml:space="preserve"> PAGEREF _Toc438037622 \h </w:instrText>
+          <w:instrText xml:space="preserve"> PAGEREF _Toc449969182 \h </w:instrText>
         </w:r>
         <w:r>
           <w:rPr>
@@ -5049,7 +5227,7 @@
           <w:szCs w:val="22"/>
         </w:rPr>
       </w:pPr>
-      <w:hyperlink w:anchor="_Toc438037623" w:history="1">
+      <w:hyperlink w:anchor="_Toc449969183" w:history="1">
         <w:r>
           <w:rPr>
             <w:rStyle w:val="Hyperlink"/>
@@ -5093,7 +5271,7 @@
             <w:noProof/>
             <w:webHidden/>
           </w:rPr>
-          <w:instrText xml:space="preserve"> PAGEREF _Toc438037623 \h </w:instrText>
+          <w:instrText xml:space="preserve"> PAGEREF _Toc449969183 \h </w:instrText>
         </w:r>
         <w:r>
           <w:rPr>
@@ -5139,7 +5317,7 @@
           <w:szCs w:val="22"/>
         </w:rPr>
       </w:pPr>
-      <w:hyperlink w:anchor="_Toc438037624" w:history="1">
+      <w:hyperlink w:anchor="_Toc449969184" w:history="1">
         <w:r>
           <w:rPr>
             <w:rStyle w:val="Hyperlink"/>
@@ -5183,7 +5361,7 @@
             <w:noProof/>
             <w:webHidden/>
           </w:rPr>
-          <w:instrText xml:space="preserve"> PAGEREF _Toc438037624 \h </w:instrText>
+          <w:instrText xml:space="preserve"> PAGEREF _Toc449969184 \h </w:instrText>
         </w:r>
         <w:r>
           <w:rPr>
@@ -5225,7 +5403,7 @@
           <w:szCs w:val="22"/>
         </w:rPr>
       </w:pPr>
-      <w:hyperlink w:anchor="_Toc438037625" w:history="1">
+      <w:hyperlink w:anchor="_Toc449969185" w:history="1">
         <w:r>
           <w:rPr>
             <w:rStyle w:val="Hyperlink"/>
@@ -5269,7 +5447,7 @@
             <w:noProof/>
             <w:webHidden/>
           </w:rPr>
-          <w:instrText xml:space="preserve"> PAGEREF _Toc438037625 \h </w:instrText>
+          <w:instrText xml:space="preserve"> PAGEREF _Toc449969185 \h </w:instrText>
         </w:r>
         <w:r>
           <w:rPr>
@@ -5315,7 +5493,7 @@
           <w:szCs w:val="22"/>
         </w:rPr>
       </w:pPr>
-      <w:hyperlink w:anchor="_Toc438037626" w:history="1">
+      <w:hyperlink w:anchor="_Toc449969186" w:history="1">
         <w:r>
           <w:rPr>
             <w:rStyle w:val="Hyperlink"/>
@@ -5359,7 +5537,7 @@
             <w:noProof/>
             <w:webHidden/>
           </w:rPr>
-          <w:instrText xml:space="preserve"> PAGEREF _Toc438037626 \h </w:instrText>
+          <w:instrText xml:space="preserve"> PAGEREF _Toc449969186 \h </w:instrText>
         </w:r>
         <w:r>
           <w:rPr>
@@ -5401,7 +5579,7 @@
           <w:szCs w:val="22"/>
         </w:rPr>
       </w:pPr>
-      <w:hyperlink w:anchor="_Toc438037627" w:history="1">
+      <w:hyperlink w:anchor="_Toc449969187" w:history="1">
         <w:r>
           <w:rPr>
             <w:rStyle w:val="Hyperlink"/>
@@ -5445,7 +5623,7 @@
             <w:noProof/>
             <w:webHidden/>
           </w:rPr>
-          <w:instrText xml:space="preserve"> PAGEREF _Toc438037627 \h </w:instrText>
+          <w:instrText xml:space="preserve"> PAGEREF _Toc449969187 \h </w:instrText>
         </w:r>
         <w:r>
           <w:rPr>
@@ -5465,7 +5643,7 @@
             <w:noProof/>
             <w:webHidden/>
           </w:rPr>
-          <w:t>12</w:t>
+          <w:t>13</w:t>
         </w:r>
         <w:r>
           <w:rPr>
@@ -5487,13 +5665,13 @@
           <w:szCs w:val="22"/>
         </w:rPr>
       </w:pPr>
-      <w:hyperlink w:anchor="_Toc438037628" w:history="1">
+      <w:hyperlink w:anchor="_Toc449969188" w:history="1">
         <w:r>
           <w:rPr>
             <w:rStyle w:val="Hyperlink"/>
             <w:noProof/>
           </w:rPr>
-          <w:t>Acknowledgments</w:t>
+          <w:t>Appendix A. Acknowledgments</w:t>
         </w:r>
         <w:r>
           <w:rPr>
@@ -5514,7 +5692,7 @@
             <w:noProof/>
             <w:webHidden/>
           </w:rPr>
-          <w:instrText xml:space="preserve"> PAGEREF _Toc438037628 \h </w:instrText>
+          <w:instrText xml:space="preserve"> PAGEREF _Toc449969188 \h </w:instrText>
         </w:r>
         <w:r>
           <w:rPr>
@@ -5534,7 +5712,7 @@
             <w:noProof/>
             <w:webHidden/>
           </w:rPr>
-          <w:t>13</w:t>
+          <w:t>14</w:t>
         </w:r>
         <w:r>
           <w:rPr>
@@ -5556,13 +5734,13 @@
           <w:szCs w:val="22"/>
         </w:rPr>
       </w:pPr>
-      <w:hyperlink w:anchor="_Toc438037629" w:history="1">
+      <w:hyperlink w:anchor="_Toc449969189" w:history="1">
         <w:r>
           <w:rPr>
             <w:rStyle w:val="Hyperlink"/>
             <w:noProof/>
           </w:rPr>
-          <w:t>Revision History</w:t>
+          <w:t>Appendix B. Revision History</w:t>
         </w:r>
         <w:r>
           <w:rPr>
@@ -5583,7 +5761,7 @@
             <w:noProof/>
             <w:webHidden/>
           </w:rPr>
-          <w:instrText xml:space="preserve"> PAGEREF _Toc438037629 \h </w:instrText>
+          <w:instrText xml:space="preserve"> PAGEREF _Toc449969189 \h </w:instrText>
         </w:r>
         <w:r>
           <w:rPr>
@@ -5603,7 +5781,7 @@
             <w:noProof/>
             <w:webHidden/>
           </w:rPr>
-          <w:t>14</w:t>
+          <w:t>15</w:t>
         </w:r>
         <w:r>
           <w:rPr>
@@ -5641,7 +5819,7 @@
         <w:pStyle w:val="Heading1"/>
       </w:pPr>
       <w:bookmarkStart w:id="5" w:name="_Toc424631595"/>
-      <w:bookmarkStart w:id="6" w:name="_Toc438037610"/>
+      <w:bookmarkStart w:id="6" w:name="_Toc449969170"/>
       <w:bookmarkEnd w:id="0"/>
       <w:r>
         <w:lastRenderedPageBreak/>
@@ -5671,7 +5849,11 @@
         <w:ind w:right="-270"/>
       </w:pPr>
       <w:r>
-        <w:t>The Cyber Observable Expression (CybOX</w:t>
+        <w:t>The Cyber Observable Expression (</w:t>
+      </w:r>
+      <w:proofErr w:type="spellStart"/>
+      <w:r>
+        <w:t>CybOX</w:t>
       </w:r>
       <w:r>
         <w:rPr>
@@ -5679,6 +5861,7 @@
         </w:rPr>
         <w:t>TM</w:t>
       </w:r>
+      <w:proofErr w:type="spellEnd"/>
       <w:r>
         <w:t>)</w:t>
       </w:r>
@@ -6068,7 +6251,8 @@
       <w:bookmarkStart w:id="9" w:name="_Ref412300941"/>
       <w:bookmarkStart w:id="10" w:name="_Ref412622367"/>
       <w:bookmarkStart w:id="11" w:name="_Toc424631596"/>
-      <w:bookmarkStart w:id="12" w:name="_Toc438037611"/>
+      <w:bookmarkStart w:id="12" w:name="_Toc449969171"/>
+      <w:proofErr w:type="spellStart"/>
       <w:r>
         <w:t>CybOX</w:t>
       </w:r>
@@ -6078,6 +6262,7 @@
         </w:rPr>
         <w:t>TM</w:t>
       </w:r>
+      <w:proofErr w:type="spellEnd"/>
       <w:r>
         <w:t xml:space="preserve"> Specification Documents</w:t>
       </w:r>
@@ -6201,7 +6386,7 @@
       </w:pPr>
       <w:bookmarkStart w:id="13" w:name="_Ref394437867"/>
       <w:bookmarkStart w:id="14" w:name="_Toc426119868"/>
-      <w:bookmarkStart w:id="15" w:name="_Toc438037612"/>
+      <w:bookmarkStart w:id="15" w:name="_Toc449969172"/>
       <w:r>
         <w:t>Document Conventions</w:t>
       </w:r>
@@ -6225,7 +6410,7 @@
       <w:bookmarkStart w:id="16" w:name="_Toc389570603"/>
       <w:bookmarkStart w:id="17" w:name="_Toc389581073"/>
       <w:bookmarkStart w:id="18" w:name="_Toc426119870"/>
-      <w:bookmarkStart w:id="19" w:name="_Toc438037613"/>
+      <w:bookmarkStart w:id="19" w:name="_Toc449969173"/>
       <w:r>
         <w:t>Fonts</w:t>
       </w:r>
@@ -6461,13 +6646,23 @@
         </w:rPr>
         <w:t xml:space="preserve">, </w:t>
       </w:r>
+      <w:proofErr w:type="gramStart"/>
       <w:r>
         <w:rPr>
           <w:rFonts w:ascii="Courier New" w:hAnsi="Courier New" w:cs="Courier New"/>
           <w:sz w:val="20"/>
           <w:szCs w:val="20"/>
         </w:rPr>
-        <w:t xml:space="preserve">cyboxCommon:BaseObjectPropertyType </w:t>
+        <w:t>cyboxCommon:BaseObjectPropertyType</w:t>
+      </w:r>
+      <w:proofErr w:type="gramEnd"/>
+      <w:r>
+        <w:rPr>
+          <w:rFonts w:ascii="Courier New" w:hAnsi="Courier New" w:cs="Courier New"/>
+          <w:sz w:val="20"/>
+          <w:szCs w:val="20"/>
+        </w:rPr>
+        <w:t xml:space="preserve"> </w:t>
       </w:r>
     </w:p>
     <w:p>
@@ -6602,6 +6797,7 @@
         </w:rPr>
         <w:t>Example</w:t>
       </w:r>
+      <w:proofErr w:type="gramStart"/>
       <w:r>
         <w:t xml:space="preserve">: </w:t>
       </w:r>
@@ -6609,7 +6805,14 @@
         <w:rPr>
           <w:i/>
         </w:rPr>
-        <w:t xml:space="preserve"> ‘HashNameVocab-1.0,’ high, medium, low</w:t>
+        <w:t xml:space="preserve"> ‘</w:t>
+      </w:r>
+      <w:proofErr w:type="gramEnd"/>
+      <w:r>
+        <w:rPr>
+          <w:i/>
+        </w:rPr>
+        <w:t>HashNameVocab-1.0,’ high, medium, low</w:t>
       </w:r>
     </w:p>
     <w:p>
@@ -6618,7 +6821,7 @@
       </w:pPr>
       <w:bookmarkStart w:id="20" w:name="_Ref394486021"/>
       <w:bookmarkStart w:id="21" w:name="_Toc426119871"/>
-      <w:bookmarkStart w:id="22" w:name="_Toc438037614"/>
+      <w:bookmarkStart w:id="22" w:name="_Toc449969174"/>
       <w:r>
         <w:t>UML Package References</w:t>
       </w:r>
@@ -6714,7 +6917,7 @@
         <w:pStyle w:val="Heading3"/>
       </w:pPr>
       <w:bookmarkStart w:id="25" w:name="_Toc426119872"/>
-      <w:bookmarkStart w:id="26" w:name="_Toc438037615"/>
+      <w:bookmarkStart w:id="26" w:name="_Toc449969175"/>
       <w:r>
         <w:t>UML Diagrams</w:t>
       </w:r>
@@ -6754,7 +6957,7 @@
         <w:pStyle w:val="Heading4"/>
       </w:pPr>
       <w:bookmarkStart w:id="31" w:name="_Toc426119873"/>
-      <w:bookmarkStart w:id="32" w:name="_Toc438037616"/>
+      <w:bookmarkStart w:id="32" w:name="_Toc449969176"/>
       <w:r>
         <w:t>Class Properties</w:t>
       </w:r>
@@ -6776,7 +6979,7 @@
       </w:pPr>
       <w:bookmarkStart w:id="33" w:name="_Toc398719453"/>
       <w:bookmarkStart w:id="34" w:name="_Toc426119874"/>
-      <w:bookmarkStart w:id="35" w:name="_Toc438037617"/>
+      <w:bookmarkStart w:id="35" w:name="_Toc449969177"/>
       <w:r>
         <w:t>Diagram Icons and Arrow Types</w:t>
       </w:r>
@@ -6876,51 +7079,25 @@
         <w:lastRenderedPageBreak/>
         <w:t xml:space="preserve">Table </w:t>
       </w:r>
-      <w:r>
-        <w:fldChar w:fldCharType="begin"/>
-      </w:r>
-      <w:r>
-        <w:instrText xml:space="preserve"> STYLEREF 1 \s </w:instrText>
-      </w:r>
-      <w:r>
-        <w:fldChar w:fldCharType="separate"/>
-      </w:r>
-      <w:r>
-        <w:rPr>
-          <w:noProof/>
-        </w:rPr>
-        <w:t>1</w:t>
-      </w:r>
-      <w:r>
-        <w:rPr>
-          <w:noProof/>
-        </w:rPr>
-        <w:fldChar w:fldCharType="end"/>
-      </w:r>
+      <w:fldSimple w:instr=" STYLEREF 1 \s ">
+        <w:r>
+          <w:rPr>
+            <w:noProof/>
+          </w:rPr>
+          <w:t>1</w:t>
+        </w:r>
+      </w:fldSimple>
       <w:r>
         <w:noBreakHyphen/>
       </w:r>
-      <w:r>
-        <w:fldChar w:fldCharType="begin"/>
-      </w:r>
-      <w:r>
-        <w:instrText xml:space="preserve"> SEQ Table \* ARABIC \s 1 </w:instrText>
-      </w:r>
-      <w:r>
-        <w:fldChar w:fldCharType="separate"/>
-      </w:r>
-      <w:r>
-        <w:rPr>
-          <w:noProof/>
-        </w:rPr>
-        <w:t>1</w:t>
-      </w:r>
-      <w:r>
-        <w:rPr>
-          <w:noProof/>
-        </w:rPr>
-        <w:fldChar w:fldCharType="end"/>
-      </w:r>
+      <w:fldSimple w:instr=" SEQ Table \* ARABIC \s 1 ">
+        <w:r>
+          <w:rPr>
+            <w:noProof/>
+          </w:rPr>
+          <w:t>1</w:t>
+        </w:r>
+      </w:fldSimple>
       <w:bookmarkEnd w:id="36"/>
       <w:r>
         <w:t>.  UML diagram icons</w:t>
@@ -7205,7 +7382,7 @@
                 <v:shape id="_x0000_i1025" type="#_x0000_t75" style="width:24pt;height:21pt" o:ole="">
                   <v:imagedata r:id="rId26" o:title=""/>
                 </v:shape>
-                <o:OLEObject Type="Embed" ProgID="PBrush" ShapeID="_x0000_i1025" DrawAspect="Content" ObjectID="_1523093061" r:id="rId27"/>
+                <o:OLEObject Type="Embed" ProgID="PBrush" ShapeID="_x0000_i1025" DrawAspect="Content" ObjectID="_1523711505" r:id="rId27"/>
               </w:object>
             </w:r>
           </w:p>
@@ -7401,7 +7578,7 @@
                 <v:shape id="_x0000_i1026" type="#_x0000_t75" style="width:14.25pt;height:14.25pt" o:ole="">
                   <v:imagedata r:id="rId29" o:title=""/>
                 </v:shape>
-                <o:OLEObject Type="Embed" ProgID="PBrush" ShapeID="_x0000_i1026" DrawAspect="Content" ObjectID="_1523093062" r:id="rId30"/>
+                <o:OLEObject Type="Embed" ProgID="PBrush" ShapeID="_x0000_i1026" DrawAspect="Content" ObjectID="_1523711506" r:id="rId30"/>
               </w:object>
             </w:r>
           </w:p>
@@ -7475,7 +7652,7 @@
                 <v:shape id="_x0000_i1027" type="#_x0000_t75" style="width:14.25pt;height:14.25pt" o:ole="">
                   <v:imagedata r:id="rId31" o:title=""/>
                 </v:shape>
-                <o:OLEObject Type="Embed" ProgID="PBrush" ShapeID="_x0000_i1027" DrawAspect="Content" ObjectID="_1523093063" r:id="rId32"/>
+                <o:OLEObject Type="Embed" ProgID="PBrush" ShapeID="_x0000_i1027" DrawAspect="Content" ObjectID="_1523711507" r:id="rId32"/>
               </w:object>
             </w:r>
           </w:p>
@@ -7689,7 +7866,7 @@
                 <v:shape id="_x0000_i1028" type="#_x0000_t75" style="width:57.75pt;height:35.25pt" o:ole="">
                   <v:imagedata r:id="rId33" o:title=""/>
                 </v:shape>
-                <o:OLEObject Type="Embed" ProgID="PBrush" ShapeID="_x0000_i1028" DrawAspect="Content" ObjectID="_1523093064" r:id="rId34"/>
+                <o:OLEObject Type="Embed" ProgID="PBrush" ShapeID="_x0000_i1028" DrawAspect="Content" ObjectID="_1523711508" r:id="rId34"/>
               </w:object>
             </w:r>
           </w:p>
@@ -7732,7 +7909,7 @@
       <w:pPr>
         <w:pStyle w:val="Heading3"/>
       </w:pPr>
-      <w:bookmarkStart w:id="38" w:name="_Toc438037618"/>
+      <w:bookmarkStart w:id="38" w:name="_Toc449969178"/>
       <w:r>
         <w:t>Property Table Notation</w:t>
       </w:r>
@@ -7898,7 +8075,7 @@
       </w:pPr>
       <w:bookmarkStart w:id="39" w:name="_Toc412205415"/>
       <w:bookmarkStart w:id="40" w:name="_Toc426119877"/>
-      <w:bookmarkStart w:id="41" w:name="_Toc438037619"/>
+      <w:bookmarkStart w:id="41" w:name="_Toc449969179"/>
       <w:r>
         <w:t>Property and Class Descriptions</w:t>
       </w:r>
@@ -8394,7 +8571,7 @@
       </w:pPr>
       <w:bookmarkStart w:id="42" w:name="_Ref428537349"/>
       <w:bookmarkStart w:id="43" w:name="_Toc427275785"/>
-      <w:bookmarkStart w:id="44" w:name="_Toc438037620"/>
+      <w:bookmarkStart w:id="44" w:name="_Toc449969180"/>
       <w:r>
         <w:t>Terminology</w:t>
       </w:r>
@@ -8583,7 +8760,7 @@
       <w:bookmarkStart w:id="47" w:name="_Toc85472894"/>
       <w:bookmarkStart w:id="48" w:name="_Toc287332008"/>
       <w:bookmarkStart w:id="49" w:name="_Toc427275786"/>
-      <w:bookmarkStart w:id="50" w:name="_Toc438037621"/>
+      <w:bookmarkStart w:id="50" w:name="_Toc449969181"/>
       <w:r>
         <w:t>Normative</w:t>
       </w:r>
@@ -8648,7 +8825,7 @@
         <w:pStyle w:val="Heading1"/>
       </w:pPr>
       <w:bookmarkStart w:id="52" w:name="_Ref428537380"/>
-      <w:bookmarkStart w:id="53" w:name="_Toc438037622"/>
+      <w:bookmarkStart w:id="53" w:name="_Toc449969182"/>
       <w:r>
         <w:lastRenderedPageBreak/>
         <w:t>Background Information</w:t>
@@ -8715,7 +8892,7 @@
         <w:ind w:left="540" w:hanging="540"/>
       </w:pPr>
       <w:bookmarkStart w:id="54" w:name="_Toc426119879"/>
-      <w:bookmarkStart w:id="55" w:name="_Toc438037623"/>
+      <w:bookmarkStart w:id="55" w:name="_Toc449969183"/>
       <w:r>
         <w:t>Cyber Observables</w:t>
       </w:r>
@@ -8744,17 +8921,47 @@
         <w:spacing w:before="360" w:after="60"/>
         <w:ind w:left="540"/>
       </w:pPr>
-      <w:bookmarkStart w:id="56" w:name="_Toc438037624"/>
-      <w:bookmarkStart w:id="57" w:name="_Toc287332011"/>
-      <w:bookmarkStart w:id="58" w:name="_Toc409437263"/>
+      <w:bookmarkStart w:id="56" w:name="_Toc287332011"/>
+      <w:bookmarkStart w:id="57" w:name="_Toc409437263"/>
+      <w:bookmarkStart w:id="58" w:name="_Toc449969184"/>
       <w:r>
         <w:t>Objects</w:t>
       </w:r>
-      <w:bookmarkEnd w:id="56"/>
-    </w:p>
-    <w:p>
-      <w:r>
-        <w:t xml:space="preserve">Objects in CybOX are individual data models for characterizing a particular cyber entity, such as a Windows registry key, or an Email Message. Accordingly, each release of the CybOX language includes a particular set of Objects that are part of the release. The data model for each of these Objects is defined by its own specification that describes the context-specific classes and properties that compose the Object.  </w:t>
+      <w:bookmarkEnd w:id="58"/>
+    </w:p>
+    <w:p>
+      <w:pPr>
+        <w:spacing w:after="240"/>
+      </w:pPr>
+      <w:r>
+        <w:t xml:space="preserve">Cyber observable objects (Files, IP Addresses, etc) in CybOX are characterized with a combination of two levels of data models. </w:t>
+      </w:r>
+    </w:p>
+    <w:p>
+      <w:pPr>
+        <w:spacing w:after="240"/>
+      </w:pPr>
+      <w:r>
+        <w:t xml:space="preserve">The first level is the Object data model which specifies a base set of properties universal to all types of Objects and enables them to integrate with the overall cyber observable framework specified in the CybOX Core data model. </w:t>
+      </w:r>
+    </w:p>
+    <w:p>
+      <w:pPr>
+        <w:spacing w:after="240"/>
+      </w:pPr>
+      <w:r>
+        <w:t>The second level are the object property models which specify the properties of a particular type of Object via individual data models each focused on a particular cyber entity, such as a Windows registry key, or an Email Message. Accordingly, each release of the CybOX language includes a particular set of Objects that are part of the release. The data model for each of these Objects is defined by its own specification that describes the context-specific classes and properties that compose the Object.</w:t>
+      </w:r>
+    </w:p>
+    <w:p>
+      <w:pPr>
+        <w:spacing w:after="240"/>
+      </w:pPr>
+      <w:r>
+        <w:t>Any specific instance of an Object is represented utilizing the particular object properties data model within the general Object data model.</w:t>
+      </w:r>
+      <w:r>
+        <w:t xml:space="preserve">  </w:t>
       </w:r>
     </w:p>
     <w:p>
@@ -8772,7 +8979,7 @@
         <w:pStyle w:val="Heading1"/>
       </w:pPr>
       <w:bookmarkStart w:id="59" w:name="_Ref435676926"/>
-      <w:bookmarkStart w:id="60" w:name="_Toc438037625"/>
+      <w:bookmarkStart w:id="60" w:name="_Toc449969185"/>
       <w:r>
         <w:lastRenderedPageBreak/>
         <w:t>Data Model</w:t>
@@ -8784,7 +8991,7 @@
       <w:pPr>
         <w:pStyle w:val="Heading2"/>
       </w:pPr>
-      <w:bookmarkStart w:id="61" w:name="_Toc438037626"/>
+      <w:bookmarkStart w:id="61" w:name="_Toc449969186"/>
       <w:r>
         <w:t>SocketAddressObjectType Class</w:t>
       </w:r>
@@ -8969,25 +9176,51 @@
       <w:r>
         <w:t xml:space="preserve">Figure </w:t>
       </w:r>
-      <w:fldSimple w:instr=" STYLEREF 1 \s ">
-        <w:r>
-          <w:rPr>
-            <w:noProof/>
-          </w:rPr>
-          <w:t>3</w:t>
-        </w:r>
-      </w:fldSimple>
+      <w:r>
+        <w:fldChar w:fldCharType="begin"/>
+      </w:r>
+      <w:r>
+        <w:instrText xml:space="preserve"> STYLEREF 1 \s </w:instrText>
+      </w:r>
+      <w:r>
+        <w:fldChar w:fldCharType="separate"/>
+      </w:r>
+      <w:r>
+        <w:rPr>
+          <w:noProof/>
+        </w:rPr>
+        <w:t>3</w:t>
+      </w:r>
+      <w:r>
+        <w:rPr>
+          <w:noProof/>
+        </w:rPr>
+        <w:fldChar w:fldCharType="end"/>
+      </w:r>
       <w:r>
         <w:noBreakHyphen/>
       </w:r>
-      <w:fldSimple w:instr=" SEQ Figure \* ARABIC \s 1 ">
-        <w:r>
-          <w:rPr>
-            <w:noProof/>
-          </w:rPr>
-          <w:t>1</w:t>
-        </w:r>
-      </w:fldSimple>
+      <w:r>
+        <w:fldChar w:fldCharType="begin"/>
+      </w:r>
+      <w:r>
+        <w:instrText xml:space="preserve"> SEQ Figure \* ARABIC \s 1 </w:instrText>
+      </w:r>
+      <w:r>
+        <w:fldChar w:fldCharType="separate"/>
+      </w:r>
+      <w:r>
+        <w:rPr>
+          <w:noProof/>
+        </w:rPr>
+        <w:t>1</w:t>
+      </w:r>
+      <w:r>
+        <w:rPr>
+          <w:noProof/>
+        </w:rPr>
+        <w:fldChar w:fldCharType="end"/>
+      </w:r>
       <w:bookmarkEnd w:id="62"/>
       <w:r>
         <w:t xml:space="preserve">. UML diagram of the </w:t>
@@ -9112,51 +9345,25 @@
       <w:r>
         <w:t xml:space="preserve">Table </w:t>
       </w:r>
-      <w:r>
-        <w:fldChar w:fldCharType="begin"/>
-      </w:r>
-      <w:r>
-        <w:instrText xml:space="preserve"> STYLEREF 1 \s </w:instrText>
-      </w:r>
-      <w:r>
-        <w:fldChar w:fldCharType="separate"/>
-      </w:r>
-      <w:r>
-        <w:rPr>
-          <w:noProof/>
-        </w:rPr>
-        <w:t>3</w:t>
-      </w:r>
-      <w:r>
-        <w:rPr>
-          <w:noProof/>
-        </w:rPr>
-        <w:fldChar w:fldCharType="end"/>
-      </w:r>
+      <w:fldSimple w:instr=" STYLEREF 1 \s ">
+        <w:r>
+          <w:rPr>
+            <w:noProof/>
+          </w:rPr>
+          <w:t>3</w:t>
+        </w:r>
+      </w:fldSimple>
       <w:r>
         <w:noBreakHyphen/>
       </w:r>
-      <w:r>
-        <w:fldChar w:fldCharType="begin"/>
-      </w:r>
-      <w:r>
-        <w:instrText xml:space="preserve"> SEQ Table \* ARABIC \s 1 </w:instrText>
-      </w:r>
-      <w:r>
-        <w:fldChar w:fldCharType="separate"/>
-      </w:r>
-      <w:r>
-        <w:rPr>
-          <w:noProof/>
-        </w:rPr>
-        <w:t>1</w:t>
-      </w:r>
-      <w:r>
-        <w:rPr>
-          <w:noProof/>
-        </w:rPr>
-        <w:fldChar w:fldCharType="end"/>
-      </w:r>
+      <w:fldSimple w:instr=" SEQ Table \* ARABIC \s 1 ">
+        <w:r>
+          <w:rPr>
+            <w:noProof/>
+          </w:rPr>
+          <w:t>1</w:t>
+        </w:r>
+      </w:fldSimple>
       <w:bookmarkEnd w:id="63"/>
       <w:r>
         <w:t xml:space="preserve">. </w:t>
@@ -9547,12 +9754,14 @@
                 <w:b/>
               </w:rPr>
             </w:pPr>
+            <w:proofErr w:type="spellStart"/>
             <w:r>
               <w:rPr>
                 <w:b/>
               </w:rPr>
               <w:t>Host_Identity</w:t>
             </w:r>
+            <w:proofErr w:type="spellEnd"/>
           </w:p>
         </w:tc>
         <w:tc>
@@ -9573,12 +9782,14 @@
                 <w:rFonts w:ascii="Courier New" w:eastAsia="Courier New" w:hAnsi="Courier New" w:cs="Courier New"/>
               </w:rPr>
             </w:pPr>
+            <w:proofErr w:type="spellStart"/>
             <w:r>
               <w:rPr>
                 <w:rFonts w:ascii="Courier New" w:eastAsia="Courier New" w:hAnsi="Courier New" w:cs="Courier New"/>
               </w:rPr>
               <w:t>HostIdentity</w:t>
             </w:r>
+            <w:proofErr w:type="spellEnd"/>
           </w:p>
         </w:tc>
         <w:tc>
@@ -9617,12 +9828,14 @@
             <w:r>
               <w:t xml:space="preserve">The </w:t>
             </w:r>
+            <w:proofErr w:type="spellStart"/>
             <w:r>
               <w:rPr>
                 <w:rFonts w:ascii="Courier New" w:hAnsi="Courier New" w:cs="Courier New"/>
               </w:rPr>
               <w:t>Host_Identity</w:t>
             </w:r>
+            <w:proofErr w:type="spellEnd"/>
             <w:r>
               <w:t xml:space="preserve"> property identifies the machine using either its Hostname or its IP Address.  </w:t>
             </w:r>
@@ -9632,6 +9845,7 @@
               </w:rPr>
               <w:t xml:space="preserve">The </w:t>
             </w:r>
+            <w:proofErr w:type="spellStart"/>
             <w:r>
               <w:rPr>
                 <w:rFonts w:ascii="Courier New" w:hAnsi="Courier New" w:cs="Courier New"/>
@@ -9639,6 +9853,7 @@
               </w:rPr>
               <w:t>HostIdentity</w:t>
             </w:r>
+            <w:proofErr w:type="spellEnd"/>
             <w:r>
               <w:rPr>
                 <w:color w:val="000000"/>
@@ -9790,13 +10005,13 @@
         <w:pStyle w:val="Heading1"/>
       </w:pPr>
       <w:bookmarkStart w:id="64" w:name="_Ref428537416"/>
-      <w:bookmarkStart w:id="65" w:name="_Toc438037627"/>
+      <w:bookmarkStart w:id="65" w:name="_Toc449969187"/>
       <w:r>
         <w:lastRenderedPageBreak/>
         <w:t>Conformance</w:t>
       </w:r>
+      <w:bookmarkEnd w:id="56"/>
       <w:bookmarkEnd w:id="57"/>
-      <w:bookmarkEnd w:id="58"/>
       <w:bookmarkEnd w:id="64"/>
       <w:bookmarkEnd w:id="65"/>
     </w:p>
@@ -9838,380 +10053,567 @@
     <w:p>
       <w:pPr>
         <w:pStyle w:val="AppendixHeading1"/>
-        <w:spacing w:after="120" w:afterAutospacing="0"/>
-      </w:pPr>
-      <w:bookmarkStart w:id="66" w:name="_Toc85472897"/>
-      <w:bookmarkStart w:id="67" w:name="_Toc287332012"/>
-      <w:bookmarkStart w:id="68" w:name="_Toc409437264"/>
-      <w:bookmarkStart w:id="69" w:name="_Toc438037628"/>
+        <w:numPr>
+          <w:ilvl w:val="0"/>
+          <w:numId w:val="11"/>
+        </w:numPr>
+      </w:pPr>
+      <w:bookmarkStart w:id="66" w:name="_Toc449961966"/>
+      <w:bookmarkStart w:id="67" w:name="_Toc449969188"/>
       <w:r>
         <w:lastRenderedPageBreak/>
         <w:t>Acknowledgments</w:t>
       </w:r>
       <w:bookmarkEnd w:id="66"/>
       <w:bookmarkEnd w:id="67"/>
+    </w:p>
+    <w:p>
+      <w:pPr>
+        <w:spacing w:after="240"/>
+      </w:pPr>
+      <w:r>
+        <w:t>The following individuals have participated in the creation of this specification and are gratefully acknowledged:</w:t>
+      </w:r>
+    </w:p>
+    <w:p>
+      <w:pPr>
+        <w:pStyle w:val="Titlepageinfo"/>
+      </w:pPr>
+      <w:r>
+        <w:t>Participants:</w:t>
+      </w:r>
+      <w:r>
+        <w:fldChar w:fldCharType="begin"/>
+      </w:r>
+      <w:r>
+        <w:instrText xml:space="preserve"> MACROBUTTON  </w:instrText>
+      </w:r>
+      <w:r>
+        <w:fldChar w:fldCharType="end"/>
+      </w:r>
+    </w:p>
+    <w:p>
+      <w:pPr>
+        <w:pStyle w:val="Contributor"/>
+      </w:pPr>
+      <w:r>
+        <w:t>Dean Thompson, Australia and New Zealand Banking Group (ANZ Bank)</w:t>
+      </w:r>
+    </w:p>
+    <w:p>
+      <w:pPr>
+        <w:pStyle w:val="Contributor"/>
+      </w:pPr>
+      <w:r>
+        <w:t>Bret Jordan, Blue Coat Systems, Inc.</w:t>
+      </w:r>
+    </w:p>
+    <w:p>
+      <w:pPr>
+        <w:pStyle w:val="Contributor"/>
+      </w:pPr>
+      <w:r>
+        <w:t>Adnan Baykal, Center for Internet Security (CIS)</w:t>
+      </w:r>
+    </w:p>
+    <w:p>
+      <w:pPr>
+        <w:pStyle w:val="Contributor"/>
+      </w:pPr>
+      <w:r>
+        <w:t xml:space="preserve">Liron Schiff, </w:t>
+      </w:r>
+      <w:proofErr w:type="spellStart"/>
+      <w:r>
+        <w:t>Comilion</w:t>
+      </w:r>
+      <w:proofErr w:type="spellEnd"/>
+      <w:r>
+        <w:t xml:space="preserve"> (mobile) Ltd.</w:t>
+      </w:r>
+    </w:p>
+    <w:p>
+      <w:pPr>
+        <w:pStyle w:val="Contributor"/>
+      </w:pPr>
+      <w:r>
+        <w:t xml:space="preserve">Jane </w:t>
+      </w:r>
+      <w:proofErr w:type="spellStart"/>
+      <w:r>
+        <w:t>Ginn</w:t>
+      </w:r>
+      <w:proofErr w:type="spellEnd"/>
+      <w:r>
+        <w:t>, Cyber Threat Intelligence Network, Inc. (CTIN)</w:t>
+      </w:r>
+    </w:p>
+    <w:p>
+      <w:pPr>
+        <w:pStyle w:val="Contributor"/>
+      </w:pPr>
+      <w:r>
+        <w:t>Richard Struse, DHS Office of Cybersecurity and Communications (CS&amp;C)</w:t>
+      </w:r>
+    </w:p>
+    <w:p>
+      <w:pPr>
+        <w:pStyle w:val="Contributor"/>
+      </w:pPr>
+      <w:proofErr w:type="spellStart"/>
+      <w:r>
+        <w:t>Ryusuke</w:t>
+      </w:r>
+      <w:proofErr w:type="spellEnd"/>
+      <w:r>
+        <w:t xml:space="preserve"> </w:t>
+      </w:r>
+      <w:proofErr w:type="spellStart"/>
+      <w:r>
+        <w:t>Masuoka</w:t>
+      </w:r>
+      <w:proofErr w:type="spellEnd"/>
+      <w:r>
+        <w:t>, Fujitsu Limited</w:t>
+      </w:r>
+    </w:p>
+    <w:p>
+      <w:pPr>
+        <w:pStyle w:val="Contributor"/>
+      </w:pPr>
+      <w:r>
+        <w:t>Eric Burger, Georgetown University</w:t>
+      </w:r>
+    </w:p>
+    <w:p>
+      <w:pPr>
+        <w:pStyle w:val="Contributor"/>
+      </w:pPr>
+      <w:r>
+        <w:t>Jason Keirstead, IBM</w:t>
+      </w:r>
+    </w:p>
+    <w:p>
+      <w:pPr>
+        <w:pStyle w:val="Contributor"/>
+      </w:pPr>
+      <w:r>
+        <w:t xml:space="preserve">Paul Martini, </w:t>
+      </w:r>
+      <w:proofErr w:type="spellStart"/>
+      <w:r>
+        <w:t>iboss</w:t>
+      </w:r>
+      <w:proofErr w:type="spellEnd"/>
+      <w:r>
+        <w:t>, Inc.</w:t>
+      </w:r>
+    </w:p>
+    <w:p>
+      <w:pPr>
+        <w:pStyle w:val="Contributor"/>
+      </w:pPr>
+      <w:r>
+        <w:t xml:space="preserve">Jerome </w:t>
+      </w:r>
+      <w:proofErr w:type="spellStart"/>
+      <w:r>
+        <w:t>Athias</w:t>
+      </w:r>
+      <w:proofErr w:type="spellEnd"/>
+      <w:r>
+        <w:t>, Individual</w:t>
+      </w:r>
+    </w:p>
+    <w:p>
+      <w:pPr>
+        <w:pStyle w:val="Contributor"/>
+      </w:pPr>
+      <w:proofErr w:type="spellStart"/>
+      <w:r>
+        <w:t>Sanjiv</w:t>
+      </w:r>
+      <w:proofErr w:type="spellEnd"/>
+      <w:r>
+        <w:t xml:space="preserve"> </w:t>
+      </w:r>
+      <w:proofErr w:type="spellStart"/>
+      <w:r>
+        <w:t>Kalkar</w:t>
+      </w:r>
+      <w:proofErr w:type="spellEnd"/>
+      <w:r>
+        <w:t>, Individual</w:t>
+      </w:r>
+    </w:p>
+    <w:p>
+      <w:pPr>
+        <w:pStyle w:val="Contributor"/>
+      </w:pPr>
+      <w:r>
+        <w:t>Terry MacDonald, Individual</w:t>
+      </w:r>
+    </w:p>
+    <w:p>
+      <w:pPr>
+        <w:pStyle w:val="Contributor"/>
+      </w:pPr>
+      <w:r>
+        <w:t>Alex Pinto, Individual</w:t>
+      </w:r>
+    </w:p>
+    <w:p>
+      <w:pPr>
+        <w:pStyle w:val="Contributor"/>
+      </w:pPr>
+      <w:r>
+        <w:t>Patrick Maroney, Integrated Networking Technologies, Inc.</w:t>
+      </w:r>
+    </w:p>
+    <w:p>
+      <w:pPr>
+        <w:pStyle w:val="Contributor"/>
+      </w:pPr>
+      <w:proofErr w:type="spellStart"/>
+      <w:r>
+        <w:t>Wouter</w:t>
+      </w:r>
+      <w:proofErr w:type="spellEnd"/>
+      <w:r>
+        <w:t xml:space="preserve"> </w:t>
+      </w:r>
+      <w:proofErr w:type="spellStart"/>
+      <w:r>
+        <w:t>Bolsterlee</w:t>
+      </w:r>
+      <w:proofErr w:type="spellEnd"/>
+      <w:r>
+        <w:t xml:space="preserve">, </w:t>
+      </w:r>
+      <w:proofErr w:type="spellStart"/>
+      <w:r>
+        <w:t>Intelworks</w:t>
+      </w:r>
+      <w:proofErr w:type="spellEnd"/>
+      <w:r>
+        <w:t xml:space="preserve"> BV</w:t>
+      </w:r>
+    </w:p>
+    <w:p>
+      <w:pPr>
+        <w:pStyle w:val="Contributor"/>
+      </w:pPr>
+      <w:proofErr w:type="spellStart"/>
+      <w:r>
+        <w:t>Joep</w:t>
+      </w:r>
+      <w:proofErr w:type="spellEnd"/>
+      <w:r>
+        <w:t xml:space="preserve"> </w:t>
+      </w:r>
+      <w:proofErr w:type="spellStart"/>
+      <w:r>
+        <w:t>Gommers</w:t>
+      </w:r>
+      <w:proofErr w:type="spellEnd"/>
+      <w:r>
+        <w:t xml:space="preserve">, </w:t>
+      </w:r>
+      <w:proofErr w:type="spellStart"/>
+      <w:r>
+        <w:t>Intelworks</w:t>
+      </w:r>
+      <w:proofErr w:type="spellEnd"/>
+      <w:r>
+        <w:t xml:space="preserve"> BV</w:t>
+      </w:r>
+    </w:p>
+    <w:p>
+      <w:pPr>
+        <w:pStyle w:val="Contributor"/>
+      </w:pPr>
+      <w:r>
+        <w:t xml:space="preserve">Sergey </w:t>
+      </w:r>
+      <w:proofErr w:type="spellStart"/>
+      <w:r>
+        <w:t>Polzunov</w:t>
+      </w:r>
+      <w:proofErr w:type="spellEnd"/>
+      <w:r>
+        <w:t xml:space="preserve">, </w:t>
+      </w:r>
+      <w:proofErr w:type="spellStart"/>
+      <w:r>
+        <w:t>Intelworks</w:t>
+      </w:r>
+      <w:proofErr w:type="spellEnd"/>
+      <w:r>
+        <w:t xml:space="preserve"> BV</w:t>
+      </w:r>
+    </w:p>
+    <w:p>
+      <w:pPr>
+        <w:pStyle w:val="Contributor"/>
+      </w:pPr>
+      <w:proofErr w:type="spellStart"/>
+      <w:r>
+        <w:t>Rutger</w:t>
+      </w:r>
+      <w:proofErr w:type="spellEnd"/>
+      <w:r>
+        <w:t xml:space="preserve"> </w:t>
+      </w:r>
+      <w:proofErr w:type="spellStart"/>
+      <w:r>
+        <w:t>Prins</w:t>
+      </w:r>
+      <w:proofErr w:type="spellEnd"/>
+      <w:r>
+        <w:t xml:space="preserve">, </w:t>
+      </w:r>
+      <w:proofErr w:type="spellStart"/>
+      <w:r>
+        <w:t>Intelworks</w:t>
+      </w:r>
+      <w:proofErr w:type="spellEnd"/>
+      <w:r>
+        <w:t xml:space="preserve"> BV</w:t>
+      </w:r>
+    </w:p>
+    <w:p>
+      <w:pPr>
+        <w:pStyle w:val="Contributor"/>
+      </w:pPr>
+      <w:r>
+        <w:t xml:space="preserve">Andrei </w:t>
+      </w:r>
+      <w:proofErr w:type="spellStart"/>
+      <w:r>
+        <w:t>Sîrghi</w:t>
+      </w:r>
+      <w:proofErr w:type="spellEnd"/>
+      <w:r>
+        <w:t xml:space="preserve">, </w:t>
+      </w:r>
+      <w:proofErr w:type="spellStart"/>
+      <w:r>
+        <w:t>Intelworks</w:t>
+      </w:r>
+      <w:proofErr w:type="spellEnd"/>
+      <w:r>
+        <w:t xml:space="preserve"> BV</w:t>
+      </w:r>
+    </w:p>
+    <w:p>
+      <w:pPr>
+        <w:pStyle w:val="Contributor"/>
+      </w:pPr>
+      <w:r>
+        <w:t>Jonathan Baker, MITRE Corporation</w:t>
+      </w:r>
+    </w:p>
+    <w:p>
+      <w:pPr>
+        <w:pStyle w:val="Contributor"/>
+      </w:pPr>
+      <w:r>
+        <w:t>Sean Barnum, MITRE Corporation</w:t>
+      </w:r>
+    </w:p>
+    <w:p>
+      <w:pPr>
+        <w:pStyle w:val="Contributor"/>
+      </w:pPr>
+      <w:r>
+        <w:t>Mark Davidson, MITRE Corporation</w:t>
+      </w:r>
+    </w:p>
+    <w:p>
+      <w:pPr>
+        <w:pStyle w:val="Contributor"/>
+      </w:pPr>
+      <w:r>
+        <w:t>Ivan Kirillov, MITRE Corporation</w:t>
+      </w:r>
+    </w:p>
+    <w:p>
+      <w:pPr>
+        <w:pStyle w:val="Contributor"/>
+      </w:pPr>
+      <w:r>
+        <w:t>John Wunder, MITRE Corporation</w:t>
+      </w:r>
+    </w:p>
+    <w:p>
+      <w:pPr>
+        <w:pStyle w:val="Contributor"/>
+      </w:pPr>
+      <w:r>
+        <w:t>Mike Boyle, National Security Agency</w:t>
+      </w:r>
+    </w:p>
+    <w:p>
+      <w:pPr>
+        <w:pStyle w:val="Contributor"/>
+      </w:pPr>
+      <w:r>
+        <w:t>Jessica Fitzgerald-McKay, National Security Agency</w:t>
+      </w:r>
+    </w:p>
+    <w:p>
+      <w:pPr>
+        <w:pStyle w:val="Contributor"/>
+      </w:pPr>
+      <w:r>
+        <w:t xml:space="preserve">Takahiro </w:t>
+      </w:r>
+      <w:proofErr w:type="spellStart"/>
+      <w:r>
+        <w:t>Kakumaru</w:t>
+      </w:r>
+      <w:proofErr w:type="spellEnd"/>
+      <w:r>
+        <w:t>, NEC Corporation</w:t>
+      </w:r>
+    </w:p>
+    <w:p>
+      <w:pPr>
+        <w:pStyle w:val="Contributor"/>
+      </w:pPr>
+      <w:r>
+        <w:t>John-Mark Gurney, New Context Services, Inc.</w:t>
+      </w:r>
+    </w:p>
+    <w:p>
+      <w:pPr>
+        <w:pStyle w:val="Contributor"/>
+      </w:pPr>
+      <w:r>
+        <w:t>Christian Hunt, New Context Services, Inc.</w:t>
+      </w:r>
+    </w:p>
+    <w:p>
+      <w:pPr>
+        <w:pStyle w:val="Contributor"/>
+      </w:pPr>
+      <w:r>
+        <w:t>Andrew Storms, New Context Services, Inc.</w:t>
+      </w:r>
+    </w:p>
+    <w:p>
+      <w:pPr>
+        <w:pStyle w:val="Contributor"/>
+      </w:pPr>
+      <w:r>
+        <w:t xml:space="preserve">Igor </w:t>
+      </w:r>
+      <w:proofErr w:type="spellStart"/>
+      <w:r>
+        <w:t>Baikalov</w:t>
+      </w:r>
+      <w:proofErr w:type="spellEnd"/>
+      <w:r>
+        <w:t xml:space="preserve">, </w:t>
+      </w:r>
+      <w:proofErr w:type="spellStart"/>
+      <w:r>
+        <w:t>Securonix</w:t>
+      </w:r>
+      <w:proofErr w:type="spellEnd"/>
+    </w:p>
+    <w:p>
+      <w:pPr>
+        <w:pStyle w:val="Contributor"/>
+      </w:pPr>
+      <w:r>
+        <w:t xml:space="preserve">Bernd </w:t>
+      </w:r>
+      <w:proofErr w:type="spellStart"/>
+      <w:r>
+        <w:t>Grobauer</w:t>
+      </w:r>
+      <w:proofErr w:type="spellEnd"/>
+      <w:r>
+        <w:t>, Siemens AG</w:t>
+      </w:r>
+    </w:p>
+    <w:p>
+      <w:pPr>
+        <w:pStyle w:val="Contributor"/>
+      </w:pPr>
+      <w:r>
+        <w:t>John Anderson, Soltra</w:t>
+      </w:r>
+    </w:p>
+    <w:p>
+      <w:pPr>
+        <w:pStyle w:val="Contributor"/>
+      </w:pPr>
+      <w:r>
+        <w:t>Trey Darley, Soltra</w:t>
+      </w:r>
+    </w:p>
+    <w:p>
+      <w:pPr>
+        <w:pStyle w:val="Contributor"/>
+      </w:pPr>
+      <w:r>
+        <w:t>Paul Dion, Soltra</w:t>
+      </w:r>
+    </w:p>
+    <w:p>
+      <w:pPr>
+        <w:pStyle w:val="Contributor"/>
+      </w:pPr>
+      <w:r>
+        <w:t>Brandon Hanes, Soltra</w:t>
+      </w:r>
+    </w:p>
+    <w:p>
+      <w:pPr>
+        <w:pStyle w:val="Contributor"/>
+      </w:pPr>
+      <w:r>
+        <w:t>Ali Khan, Soltra</w:t>
+      </w:r>
+    </w:p>
+    <w:p>
+      <w:pPr>
+        <w:pStyle w:val="Contributor"/>
+      </w:pPr>
+    </w:p>
+    <w:p>
+      <w:pPr>
+        <w:pStyle w:val="Contributor"/>
+      </w:pPr>
+      <w:r>
+        <w:t>The authors would also like to thank the larger CybOX Community for its input and help in reviewing this document.</w:t>
+      </w:r>
+    </w:p>
+    <w:p/>
+    <w:p>
+      <w:pPr>
+        <w:pStyle w:val="AppendixHeading1"/>
+        <w:numPr>
+          <w:ilvl w:val="0"/>
+          <w:numId w:val="11"/>
+        </w:numPr>
+      </w:pPr>
+      <w:bookmarkStart w:id="68" w:name="_Toc85472898"/>
+      <w:bookmarkStart w:id="69" w:name="_Toc287332014"/>
+      <w:bookmarkStart w:id="70" w:name="_Toc440957909"/>
+      <w:bookmarkStart w:id="71" w:name="_Toc449961967"/>
+      <w:bookmarkStart w:id="72" w:name="_Toc449969189"/>
+      <w:r>
+        <w:lastRenderedPageBreak/>
+        <w:t>Revision History</w:t>
+      </w:r>
       <w:bookmarkEnd w:id="68"/>
       <w:bookmarkEnd w:id="69"/>
-    </w:p>
-    <w:p>
-      <w:pPr>
-        <w:spacing w:after="240"/>
-      </w:pPr>
-      <w:r>
-        <w:t>The following individuals have participated in the creation of this specification and are gratefully acknowledged:</w:t>
-      </w:r>
-    </w:p>
-    <w:p>
-      <w:pPr>
-        <w:pStyle w:val="Titlepageinfo"/>
-      </w:pPr>
-      <w:r>
-        <w:t>Participants:</w:t>
-      </w:r>
-      <w:r>
-        <w:fldChar w:fldCharType="begin"/>
-      </w:r>
-      <w:r>
-        <w:instrText xml:space="preserve"> MACROBUTTON  </w:instrText>
-      </w:r>
-      <w:r>
-        <w:fldChar w:fldCharType="end"/>
-      </w:r>
-    </w:p>
-    <w:p>
-      <w:pPr>
-        <w:pStyle w:val="Contributor"/>
-      </w:pPr>
-      <w:r>
-        <w:t>Dean Thompson, Australia and New Zealand Banking Group (ANZ Bank)</w:t>
-      </w:r>
-    </w:p>
-    <w:p>
-      <w:pPr>
-        <w:pStyle w:val="Contributor"/>
-      </w:pPr>
-      <w:r>
-        <w:t>Bret Jordan, Blue Coat Systems, Inc.</w:t>
-      </w:r>
-    </w:p>
-    <w:p>
-      <w:pPr>
-        <w:pStyle w:val="Contributor"/>
-      </w:pPr>
-      <w:r>
-        <w:t>Adnan Baykal, Center for Internet Security (CIS)</w:t>
-      </w:r>
-    </w:p>
-    <w:p>
-      <w:pPr>
-        <w:pStyle w:val="Contributor"/>
-      </w:pPr>
-      <w:r>
-        <w:t>Liron Schiff, Comilion (mobile) Ltd.</w:t>
-      </w:r>
-    </w:p>
-    <w:p>
-      <w:pPr>
-        <w:pStyle w:val="Contributor"/>
-      </w:pPr>
-      <w:r>
-        <w:t>Jane Ginn, Cyber Threat Intelligence Network, Inc. (CTIN)</w:t>
-      </w:r>
-    </w:p>
-    <w:p>
-      <w:pPr>
-        <w:pStyle w:val="Contributor"/>
-      </w:pPr>
-      <w:r>
-        <w:t>Richard Struse, DHS Office of Cybersecurity and Communications (CS&amp;C)</w:t>
-      </w:r>
-    </w:p>
-    <w:p>
-      <w:pPr>
-        <w:pStyle w:val="Contributor"/>
-      </w:pPr>
-      <w:r>
-        <w:t>Ryusuke Masuoka, Fujitsu Limited</w:t>
-      </w:r>
-    </w:p>
-    <w:p>
-      <w:pPr>
-        <w:pStyle w:val="Contributor"/>
-      </w:pPr>
-      <w:r>
-        <w:t>Eric Burger, Georgetown University</w:t>
-      </w:r>
-    </w:p>
-    <w:p>
-      <w:pPr>
-        <w:pStyle w:val="Contributor"/>
-      </w:pPr>
-      <w:r>
-        <w:t>Jason Keirstead, IBM</w:t>
-      </w:r>
-    </w:p>
-    <w:p>
-      <w:pPr>
-        <w:pStyle w:val="Contributor"/>
-      </w:pPr>
-      <w:r>
-        <w:t>Paul Martini, iboss, Inc.</w:t>
-      </w:r>
-    </w:p>
-    <w:p>
-      <w:pPr>
-        <w:pStyle w:val="Contributor"/>
-      </w:pPr>
-      <w:r>
-        <w:t>Jerome Athias, Individual</w:t>
-      </w:r>
-    </w:p>
-    <w:p>
-      <w:pPr>
-        <w:pStyle w:val="Contributor"/>
-      </w:pPr>
-      <w:r>
-        <w:t>Sanjiv Kalkar, Individual</w:t>
-      </w:r>
-    </w:p>
-    <w:p>
-      <w:pPr>
-        <w:pStyle w:val="Contributor"/>
-      </w:pPr>
-      <w:r>
-        <w:t>Terry MacDonald, Individual</w:t>
-      </w:r>
-    </w:p>
-    <w:p>
-      <w:pPr>
-        <w:pStyle w:val="Contributor"/>
-      </w:pPr>
-      <w:r>
-        <w:t>Alex Pinto, Individual</w:t>
-      </w:r>
-    </w:p>
-    <w:p>
-      <w:pPr>
-        <w:pStyle w:val="Contributor"/>
-      </w:pPr>
-      <w:r>
-        <w:t>Patrick Maroney, Integrated Networking Technologies, Inc.</w:t>
-      </w:r>
-    </w:p>
-    <w:p>
-      <w:pPr>
-        <w:pStyle w:val="Contributor"/>
-      </w:pPr>
-      <w:r>
-        <w:t>Wouter Bolsterlee, Intelworks BV</w:t>
-      </w:r>
-    </w:p>
-    <w:p>
-      <w:pPr>
-        <w:pStyle w:val="Contributor"/>
-      </w:pPr>
-      <w:r>
-        <w:t>Joep Gommers, Intelworks BV</w:t>
-      </w:r>
-    </w:p>
-    <w:p>
-      <w:pPr>
-        <w:pStyle w:val="Contributor"/>
-      </w:pPr>
-      <w:r>
-        <w:t>Sergey Polzunov, Intelworks BV</w:t>
-      </w:r>
-    </w:p>
-    <w:p>
-      <w:pPr>
-        <w:pStyle w:val="Contributor"/>
-      </w:pPr>
-      <w:r>
-        <w:t>Rutger Prins, Intelworks BV</w:t>
-      </w:r>
-    </w:p>
-    <w:p>
-      <w:pPr>
-        <w:pStyle w:val="Contributor"/>
-      </w:pPr>
-      <w:r>
-        <w:t>Andrei Sîrghi, Intelworks BV</w:t>
-      </w:r>
-    </w:p>
-    <w:p>
-      <w:pPr>
-        <w:pStyle w:val="Contributor"/>
-      </w:pPr>
-      <w:r>
-        <w:t>Jonathan Baker, MITRE Corporation</w:t>
-      </w:r>
-    </w:p>
-    <w:p>
-      <w:pPr>
-        <w:pStyle w:val="Contributor"/>
-      </w:pPr>
-      <w:r>
-        <w:t>Sean Barnum, MITRE Corporation</w:t>
-      </w:r>
-    </w:p>
-    <w:p>
-      <w:pPr>
-        <w:pStyle w:val="Contributor"/>
-      </w:pPr>
-      <w:r>
-        <w:t>Mark Davidson, MITRE Corporation</w:t>
-      </w:r>
-    </w:p>
-    <w:p>
-      <w:pPr>
-        <w:pStyle w:val="Contributor"/>
-      </w:pPr>
-      <w:r>
-        <w:t>Ivan Kirillov, MITRE Corporation</w:t>
-      </w:r>
-    </w:p>
-    <w:p>
-      <w:pPr>
-        <w:pStyle w:val="Contributor"/>
-      </w:pPr>
-      <w:r>
-        <w:t>John Wunder, MITRE Corporation</w:t>
-      </w:r>
-    </w:p>
-    <w:p>
-      <w:pPr>
-        <w:pStyle w:val="Contributor"/>
-      </w:pPr>
-      <w:r>
-        <w:t>Mike Boyle, National Security Agency</w:t>
-      </w:r>
-    </w:p>
-    <w:p>
-      <w:pPr>
-        <w:pStyle w:val="Contributor"/>
-      </w:pPr>
-      <w:r>
-        <w:t>Jessica Fitzgerald-McKay, National Security Agency</w:t>
-      </w:r>
-    </w:p>
-    <w:p>
-      <w:pPr>
-        <w:pStyle w:val="Contributor"/>
-      </w:pPr>
-      <w:r>
-        <w:t>Takahiro Kakumaru, NEC Corporation</w:t>
-      </w:r>
-    </w:p>
-    <w:p>
-      <w:pPr>
-        <w:pStyle w:val="Contributor"/>
-      </w:pPr>
-      <w:r>
-        <w:t>John-Mark Gurney, New Context Services, Inc.</w:t>
-      </w:r>
-    </w:p>
-    <w:p>
-      <w:pPr>
-        <w:pStyle w:val="Contributor"/>
-      </w:pPr>
-      <w:r>
-        <w:t>Christian Hunt, New Context Services, Inc.</w:t>
-      </w:r>
-    </w:p>
-    <w:p>
-      <w:pPr>
-        <w:pStyle w:val="Contributor"/>
-      </w:pPr>
-      <w:r>
-        <w:t>Andrew Storms, New Context Services, Inc.</w:t>
-      </w:r>
-    </w:p>
-    <w:p>
-      <w:pPr>
-        <w:pStyle w:val="Contributor"/>
-      </w:pPr>
-      <w:r>
-        <w:t>Igor Baikalov, Securonix</w:t>
-      </w:r>
-    </w:p>
-    <w:p>
-      <w:pPr>
-        <w:pStyle w:val="Contributor"/>
-      </w:pPr>
-      <w:r>
-        <w:t>Bernd Grobauer, Siemens AG</w:t>
-      </w:r>
-    </w:p>
-    <w:p>
-      <w:pPr>
-        <w:pStyle w:val="Contributor"/>
-      </w:pPr>
-      <w:r>
-        <w:t>John Anderson, Soltra</w:t>
-      </w:r>
-    </w:p>
-    <w:p>
-      <w:pPr>
-        <w:pStyle w:val="Contributor"/>
-      </w:pPr>
-      <w:r>
-        <w:t>Trey Darley, Soltra</w:t>
-      </w:r>
-    </w:p>
-    <w:p>
-      <w:pPr>
-        <w:pStyle w:val="Contributor"/>
-      </w:pPr>
-      <w:r>
-        <w:t>Paul Dion, Soltra</w:t>
-      </w:r>
-    </w:p>
-    <w:p>
-      <w:pPr>
-        <w:pStyle w:val="Contributor"/>
-      </w:pPr>
-      <w:r>
-        <w:t>Brandon Hanes, Soltra</w:t>
-      </w:r>
-    </w:p>
-    <w:p>
-      <w:pPr>
-        <w:pStyle w:val="Contributor"/>
-      </w:pPr>
-      <w:r>
-        <w:t>Ali Khan, Soltra</w:t>
-      </w:r>
-    </w:p>
-    <w:p>
-      <w:pPr>
-        <w:pStyle w:val="Contributor"/>
-      </w:pPr>
-    </w:p>
-    <w:p>
-      <w:pPr>
-        <w:pStyle w:val="Contributor"/>
-      </w:pPr>
-      <w:r>
-        <w:t>The authors would also like to thank the larger CybOX Community for its input and help in reviewing this document.</w:t>
-      </w:r>
-    </w:p>
-    <w:p/>
-    <w:p>
-      <w:pPr>
-        <w:pStyle w:val="AppendixHeading1"/>
-      </w:pPr>
-      <w:bookmarkStart w:id="70" w:name="_Toc85472898"/>
-      <w:bookmarkStart w:id="71" w:name="_Toc287332014"/>
-      <w:bookmarkStart w:id="72" w:name="_Toc409437269"/>
-      <w:bookmarkStart w:id="73" w:name="_Toc438037629"/>
-      <w:r>
-        <w:lastRenderedPageBreak/>
-        <w:t>Revision History</w:t>
-      </w:r>
       <w:bookmarkEnd w:id="70"/>
       <w:bookmarkEnd w:id="71"/>
       <w:bookmarkEnd w:id="72"/>
-      <w:bookmarkEnd w:id="73"/>
     </w:p>
     <w:tbl>
       <w:tblPr>
@@ -10368,7 +10770,7 @@
 
 <file path=word/comments.xml><?xml version="1.0" encoding="utf-8"?>
 <w:comments xmlns:wpc="http://schemas.microsoft.com/office/word/2010/wordprocessingCanvas" xmlns:cx="http://schemas.microsoft.com/office/drawing/2014/chartex" xmlns:cx1="http://schemas.microsoft.com/office/drawing/2015/9/8/chartex" xmlns:mc="http://schemas.openxmlformats.org/markup-compatibility/2006" xmlns:o="urn:schemas-microsoft-com:office:office" xmlns:r="http://schemas.openxmlformats.org/officeDocument/2006/relationships" xmlns:m="http://schemas.openxmlformats.org/officeDocument/2006/math" xmlns:v="urn:schemas-microsoft-com:vml" xmlns:wp14="http://schemas.microsoft.com/office/word/2010/wordprocessingDrawing" xmlns:wp="http://schemas.openxmlformats.org/drawingml/2006/wordprocessingDrawing" xmlns:w10="urn:schemas-microsoft-com:office:word" xmlns:w="http://schemas.openxmlformats.org/wordprocessingml/2006/main" xmlns:w14="http://schemas.microsoft.com/office/word/2010/wordml" xmlns:w15="http://schemas.microsoft.com/office/word/2012/wordml" xmlns:w16se="http://schemas.microsoft.com/office/word/2015/wordml/symex" xmlns:wpg="http://schemas.microsoft.com/office/word/2010/wordprocessingGroup" xmlns:wpi="http://schemas.microsoft.com/office/word/2010/wordprocessingInk" xmlns:wne="http://schemas.microsoft.com/office/word/2006/wordml" xmlns:wps="http://schemas.microsoft.com/office/word/2010/wordprocessingShape" mc:Ignorable="w14 w15 w16se wp14">
-  <w:comment w:id="4" w:author="Rothenberg, David B." w:date="2015-11-19T06:09:00Z" w:initials="RDB">
+  <w:comment w:id="3" w:author="Rothenberg, David B." w:date="2015-11-19T06:09:00Z" w:initials="RDB">
     <w:p>
       <w:pPr>
         <w:pStyle w:val="CommentText"/>
@@ -10587,7 +10989,7 @@
         <w:sz w:val="16"/>
         <w:szCs w:val="16"/>
       </w:rPr>
-      <w:t>1</w:t>
+      <w:t>10</w:t>
     </w:r>
     <w:r>
       <w:rPr>
@@ -11257,6 +11659,168 @@
     </w:lvl>
   </w:abstractNum>
   <w:abstractNum w:abstractNumId="1" w15:restartNumberingAfterBreak="0">
+    <w:nsid w:val="33ED3F0F"/>
+    <w:multiLevelType w:val="multilevel"/>
+    <w:tmpl w:val="3162D9F2"/>
+    <w:lvl w:ilvl="0">
+      <w:start w:val="1"/>
+      <w:numFmt w:val="upperLetter"/>
+      <w:pStyle w:val="AppendixHeading1"/>
+      <w:suff w:val="space"/>
+      <w:lvlText w:val="Appendix %1."/>
+      <w:lvlJc w:val="left"/>
+      <w:pPr>
+        <w:ind w:left="360" w:hanging="360"/>
+      </w:pPr>
+      <w:rPr>
+        <w:rFonts w:hint="default"/>
+      </w:rPr>
+    </w:lvl>
+    <w:lvl w:ilvl="1">
+      <w:start w:val="1"/>
+      <w:numFmt w:val="decimal"/>
+      <w:pStyle w:val="AppendixHeading2"/>
+      <w:suff w:val="space"/>
+      <w:lvlText w:val="%1.%2"/>
+      <w:lvlJc w:val="left"/>
+      <w:pPr>
+        <w:ind w:left="1026" w:hanging="576"/>
+      </w:pPr>
+      <w:rPr>
+        <w:rFonts w:hint="default"/>
+      </w:rPr>
+    </w:lvl>
+    <w:lvl w:ilvl="2">
+      <w:start w:val="1"/>
+      <w:numFmt w:val="decimal"/>
+      <w:pStyle w:val="AppendixHeading3"/>
+      <w:suff w:val="space"/>
+      <w:lvlText w:val="%1.%2.%3"/>
+      <w:lvlJc w:val="left"/>
+      <w:pPr>
+        <w:ind w:left="360" w:hanging="360"/>
+      </w:pPr>
+      <w:rPr>
+        <w:rFonts w:hint="default"/>
+      </w:rPr>
+    </w:lvl>
+    <w:lvl w:ilvl="3">
+      <w:start w:val="1"/>
+      <w:numFmt w:val="decimal"/>
+      <w:pStyle w:val="AppendixHeading4"/>
+      <w:suff w:val="space"/>
+      <w:lvlText w:val="%1.%2.%3.%4"/>
+      <w:lvlJc w:val="left"/>
+      <w:pPr>
+        <w:ind w:left="810" w:hanging="360"/>
+      </w:pPr>
+      <w:rPr>
+        <w:rFonts w:hint="default"/>
+      </w:rPr>
+    </w:lvl>
+    <w:lvl w:ilvl="4">
+      <w:start w:val="1"/>
+      <w:numFmt w:val="decimal"/>
+      <w:pStyle w:val="AppendixHeading5"/>
+      <w:suff w:val="space"/>
+      <w:lvlText w:val="%1.%2.%3.%4.%5"/>
+      <w:lvlJc w:val="left"/>
+      <w:pPr>
+        <w:ind w:left="1008" w:hanging="1008"/>
+      </w:pPr>
+      <w:rPr>
+        <w:rFonts w:hint="default"/>
+        <w:b/>
+        <w:bCs w:val="0"/>
+        <w:i/>
+        <w:iCs w:val="0"/>
+        <w:caps w:val="0"/>
+        <w:smallCaps w:val="0"/>
+        <w:strike w:val="0"/>
+        <w:dstrike w:val="0"/>
+        <w:noProof w:val="0"/>
+        <w:vanish w:val="0"/>
+        <w:color w:val="000000"/>
+        <w:spacing w:val="0"/>
+        <w:kern w:val="0"/>
+        <w:position w:val="0"/>
+        <w:u w:val="none"/>
+        <w:effect w:val="none"/>
+        <w:vertAlign w:val="baseline"/>
+        <w:em w:val="none"/>
+        <w:specVanish w:val="0"/>
+        <w14:shadow w14:blurRad="0" w14:dist="0" w14:dir="0" w14:sx="0" w14:sy="0" w14:kx="0" w14:ky="0" w14:algn="none">
+          <w14:srgbClr w14:val="000000"/>
+        </w14:shadow>
+        <w14:textOutline w14:w="0" w14:cap="rnd" w14:cmpd="sng" w14:algn="ctr">
+          <w14:noFill/>
+          <w14:prstDash w14:val="solid"/>
+          <w14:bevel/>
+        </w14:textOutline>
+      </w:rPr>
+    </w:lvl>
+    <w:lvl w:ilvl="5">
+      <w:start w:val="1"/>
+      <w:numFmt w:val="decimal"/>
+      <w:lvlText w:val="%1.%2.%3.%4.%5.%6"/>
+      <w:lvlJc w:val="left"/>
+      <w:pPr>
+        <w:tabs>
+          <w:tab w:val="num" w:pos="1152"/>
+        </w:tabs>
+        <w:ind w:left="1152" w:hanging="1152"/>
+      </w:pPr>
+      <w:rPr>
+        <w:rFonts w:hint="default"/>
+      </w:rPr>
+    </w:lvl>
+    <w:lvl w:ilvl="6">
+      <w:start w:val="1"/>
+      <w:numFmt w:val="decimal"/>
+      <w:lvlText w:val="%1.%2.%3.%4.%5.%6.%7"/>
+      <w:lvlJc w:val="left"/>
+      <w:pPr>
+        <w:tabs>
+          <w:tab w:val="num" w:pos="1296"/>
+        </w:tabs>
+        <w:ind w:left="1296" w:hanging="1296"/>
+      </w:pPr>
+      <w:rPr>
+        <w:rFonts w:hint="default"/>
+      </w:rPr>
+    </w:lvl>
+    <w:lvl w:ilvl="7">
+      <w:start w:val="1"/>
+      <w:numFmt w:val="decimal"/>
+      <w:lvlText w:val="%1.%2.%3.%4.%5.%6.%7.%8"/>
+      <w:lvlJc w:val="left"/>
+      <w:pPr>
+        <w:tabs>
+          <w:tab w:val="num" w:pos="1440"/>
+        </w:tabs>
+        <w:ind w:left="1440" w:hanging="1440"/>
+      </w:pPr>
+      <w:rPr>
+        <w:rFonts w:hint="default"/>
+      </w:rPr>
+    </w:lvl>
+    <w:lvl w:ilvl="8">
+      <w:start w:val="1"/>
+      <w:numFmt w:val="decimal"/>
+      <w:lvlText w:val="%1.%2.%3.%4.%5.%6.%7.%8.%9"/>
+      <w:lvlJc w:val="left"/>
+      <w:pPr>
+        <w:tabs>
+          <w:tab w:val="num" w:pos="1584"/>
+        </w:tabs>
+        <w:ind w:left="1584" w:hanging="1584"/>
+      </w:pPr>
+      <w:rPr>
+        <w:rFonts w:hint="default"/>
+      </w:rPr>
+    </w:lvl>
+  </w:abstractNum>
+  <w:abstractNum w:abstractNumId="2" w15:restartNumberingAfterBreak="0">
     <w:nsid w:val="517E2757"/>
     <w:multiLevelType w:val="multilevel"/>
     <w:tmpl w:val="04090025"/>
@@ -11351,7 +11915,7 @@
       </w:pPr>
     </w:lvl>
   </w:abstractNum>
-  <w:abstractNum w:abstractNumId="2" w15:restartNumberingAfterBreak="0">
+  <w:abstractNum w:abstractNumId="3" w15:restartNumberingAfterBreak="0">
     <w:nsid w:val="57A17B9E"/>
     <w:multiLevelType w:val="hybridMultilevel"/>
     <w:tmpl w:val="55DC5D96"/>
@@ -11464,7 +12028,7 @@
       </w:rPr>
     </w:lvl>
   </w:abstractNum>
-  <w:abstractNum w:abstractNumId="3" w15:restartNumberingAfterBreak="0">
+  <w:abstractNum w:abstractNumId="4" w15:restartNumberingAfterBreak="0">
     <w:nsid w:val="5BCA223C"/>
     <w:multiLevelType w:val="hybridMultilevel"/>
     <w:tmpl w:val="13B6770E"/>
@@ -11578,10 +12142,10 @@
     </w:lvl>
   </w:abstractNum>
   <w:num w:numId="1">
-    <w:abstractNumId w:val="1"/>
+    <w:abstractNumId w:val="2"/>
   </w:num>
   <w:num w:numId="2">
-    <w:abstractNumId w:val="1"/>
+    <w:abstractNumId w:val="2"/>
     <w:lvlOverride w:ilvl="0">
       <w:startOverride w:val="1"/>
     </w:lvlOverride>
@@ -11611,7 +12175,7 @@
     </w:lvlOverride>
   </w:num>
   <w:num w:numId="3">
-    <w:abstractNumId w:val="1"/>
+    <w:abstractNumId w:val="2"/>
     <w:lvlOverride w:ilvl="0">
       <w:startOverride w:val="1"/>
     </w:lvlOverride>
@@ -11641,7 +12205,7 @@
     </w:lvlOverride>
   </w:num>
   <w:num w:numId="4">
-    <w:abstractNumId w:val="1"/>
+    <w:abstractNumId w:val="2"/>
     <w:lvlOverride w:ilvl="0">
       <w:startOverride w:val="1"/>
     </w:lvlOverride>
@@ -11671,7 +12235,7 @@
     </w:lvlOverride>
   </w:num>
   <w:num w:numId="5">
-    <w:abstractNumId w:val="1"/>
+    <w:abstractNumId w:val="2"/>
     <w:lvlOverride w:ilvl="0">
       <w:startOverride w:val="1"/>
     </w:lvlOverride>
@@ -11701,7 +12265,7 @@
     </w:lvlOverride>
   </w:num>
   <w:num w:numId="6">
-    <w:abstractNumId w:val="1"/>
+    <w:abstractNumId w:val="2"/>
     <w:lvlOverride w:ilvl="0">
       <w:startOverride w:val="1"/>
     </w:lvlOverride>
@@ -11731,25 +12295,19 @@
     </w:lvlOverride>
   </w:num>
   <w:num w:numId="7">
-    <w:abstractNumId w:val="2"/>
+    <w:abstractNumId w:val="3"/>
   </w:num>
   <w:num w:numId="8">
     <w:abstractNumId w:val="0"/>
   </w:num>
   <w:num w:numId="9">
-    <w:abstractNumId w:val="3"/>
+    <w:abstractNumId w:val="4"/>
   </w:num>
   <w:num w:numId="10">
     <w:abstractNumId w:val="0"/>
-    <w:lvlOverride w:ilvl="0"/>
-    <w:lvlOverride w:ilvl="1"/>
-    <w:lvlOverride w:ilvl="2"/>
-    <w:lvlOverride w:ilvl="3"/>
-    <w:lvlOverride w:ilvl="4"/>
-    <w:lvlOverride w:ilvl="5"/>
-    <w:lvlOverride w:ilvl="6"/>
-    <w:lvlOverride w:ilvl="7"/>
-    <w:lvlOverride w:ilvl="8"/>
+  </w:num>
+  <w:num w:numId="11">
+    <w:abstractNumId w:val="1"/>
   </w:num>
 </w:numbering>
 </file>
@@ -13362,7 +13920,7 @@
 </file>
 
 <file path=customXml/itemProps1.xml><?xml version="1.0" encoding="utf-8"?>
-<ds:datastoreItem xmlns:ds="http://schemas.openxmlformats.org/officeDocument/2006/customXml" ds:itemID="{F795BF62-D136-4DA2-BE53-0B2567DE5F2B}">
+<ds:datastoreItem xmlns:ds="http://schemas.openxmlformats.org/officeDocument/2006/customXml" ds:itemID="{468E9B1B-5B16-43A3-8BC7-76865638B5B7}">
   <ds:schemaRefs>
     <ds:schemaRef ds:uri="http://schemas.openxmlformats.org/officeDocument/2006/bibliography"/>
   </ds:schemaRefs>

--- a/documents/DRAFT-cybox-v2.1.1-wd01-part50-socket-address.docx
+++ b/documents/DRAFT-cybox-v2.1.1-wd01-part50-socket-address.docx
@@ -11,7 +11,6 @@
           <w:szCs w:val="28"/>
         </w:rPr>
       </w:pPr>
-      <w:proofErr w:type="spellStart"/>
       <w:r>
         <w:rPr>
           <w:sz w:val="28"/>
@@ -27,7 +26,6 @@
         </w:rPr>
         <w:t>TM</w:t>
       </w:r>
-      <w:proofErr w:type="spellEnd"/>
       <w:r>
         <w:rPr>
           <w:sz w:val="28"/>
@@ -507,7 +505,6 @@
           <w:tab w:val="num" w:pos="1440"/>
         </w:tabs>
       </w:pPr>
-      <w:proofErr w:type="spellStart"/>
       <w:r>
         <w:rPr>
           <w:i/>
@@ -521,7 +518,6 @@
         </w:rPr>
         <w:t>TM</w:t>
       </w:r>
-      <w:proofErr w:type="spellEnd"/>
       <w:r>
         <w:rPr>
           <w:i/>
@@ -544,7 +540,6 @@
           <w:tab w:val="num" w:pos="1440"/>
         </w:tabs>
       </w:pPr>
-      <w:proofErr w:type="spellStart"/>
       <w:r>
         <w:rPr>
           <w:i/>
@@ -558,7 +553,6 @@
         </w:rPr>
         <w:t>TM</w:t>
       </w:r>
-      <w:proofErr w:type="spellEnd"/>
       <w:r>
         <w:rPr>
           <w:i/>
@@ -581,7 +575,6 @@
           <w:tab w:val="num" w:pos="1440"/>
         </w:tabs>
       </w:pPr>
-      <w:proofErr w:type="spellStart"/>
       <w:r>
         <w:rPr>
           <w:i/>
@@ -595,7 +588,6 @@
         </w:rPr>
         <w:t>TM</w:t>
       </w:r>
-      <w:proofErr w:type="spellEnd"/>
       <w:r>
         <w:rPr>
           <w:i/>
@@ -618,7 +610,6 @@
           <w:tab w:val="num" w:pos="1440"/>
         </w:tabs>
       </w:pPr>
-      <w:proofErr w:type="spellStart"/>
       <w:r>
         <w:rPr>
           <w:i/>
@@ -632,7 +623,6 @@
         </w:rPr>
         <w:t>TM</w:t>
       </w:r>
-      <w:proofErr w:type="spellEnd"/>
       <w:r>
         <w:rPr>
           <w:i/>
@@ -655,7 +645,6 @@
           <w:tab w:val="num" w:pos="1440"/>
         </w:tabs>
       </w:pPr>
-      <w:proofErr w:type="spellStart"/>
       <w:r>
         <w:rPr>
           <w:i/>
@@ -669,7 +658,6 @@
         </w:rPr>
         <w:t>TM</w:t>
       </w:r>
-      <w:proofErr w:type="spellEnd"/>
       <w:r>
         <w:rPr>
           <w:i/>
@@ -692,7 +680,6 @@
           <w:tab w:val="num" w:pos="1440"/>
         </w:tabs>
       </w:pPr>
-      <w:proofErr w:type="spellStart"/>
       <w:r>
         <w:rPr>
           <w:i/>
@@ -706,7 +693,6 @@
         </w:rPr>
         <w:t>TM</w:t>
       </w:r>
-      <w:proofErr w:type="spellEnd"/>
       <w:r>
         <w:rPr>
           <w:i/>
@@ -729,7 +715,6 @@
           <w:tab w:val="num" w:pos="1440"/>
         </w:tabs>
       </w:pPr>
-      <w:proofErr w:type="spellStart"/>
       <w:r>
         <w:rPr>
           <w:i/>
@@ -743,7 +728,6 @@
         </w:rPr>
         <w:t>TM</w:t>
       </w:r>
-      <w:proofErr w:type="spellEnd"/>
       <w:r>
         <w:rPr>
           <w:i/>
@@ -766,7 +750,6 @@
           <w:tab w:val="num" w:pos="1440"/>
         </w:tabs>
       </w:pPr>
-      <w:proofErr w:type="spellStart"/>
       <w:r>
         <w:rPr>
           <w:i/>
@@ -780,7 +763,6 @@
         </w:rPr>
         <w:t>TM</w:t>
       </w:r>
-      <w:proofErr w:type="spellEnd"/>
       <w:r>
         <w:rPr>
           <w:i/>
@@ -803,7 +785,6 @@
           <w:tab w:val="num" w:pos="1440"/>
         </w:tabs>
       </w:pPr>
-      <w:proofErr w:type="spellStart"/>
       <w:r>
         <w:rPr>
           <w:i/>
@@ -817,7 +798,6 @@
         </w:rPr>
         <w:t>TM</w:t>
       </w:r>
-      <w:proofErr w:type="spellEnd"/>
       <w:r>
         <w:rPr>
           <w:i/>
@@ -840,7 +820,6 @@
           <w:tab w:val="num" w:pos="1440"/>
         </w:tabs>
       </w:pPr>
-      <w:proofErr w:type="spellStart"/>
       <w:r>
         <w:rPr>
           <w:i/>
@@ -854,7 +833,6 @@
         </w:rPr>
         <w:t>TM</w:t>
       </w:r>
-      <w:proofErr w:type="spellEnd"/>
       <w:r>
         <w:rPr>
           <w:i/>
@@ -877,7 +855,6 @@
           <w:tab w:val="num" w:pos="1440"/>
         </w:tabs>
       </w:pPr>
-      <w:proofErr w:type="spellStart"/>
       <w:r>
         <w:rPr>
           <w:i/>
@@ -891,7 +868,6 @@
         </w:rPr>
         <w:t>TM</w:t>
       </w:r>
-      <w:proofErr w:type="spellEnd"/>
       <w:r>
         <w:rPr>
           <w:i/>
@@ -914,7 +890,6 @@
           <w:tab w:val="num" w:pos="1440"/>
         </w:tabs>
       </w:pPr>
-      <w:proofErr w:type="spellStart"/>
       <w:r>
         <w:rPr>
           <w:i/>
@@ -928,7 +903,6 @@
         </w:rPr>
         <w:t>TM</w:t>
       </w:r>
-      <w:proofErr w:type="spellEnd"/>
       <w:r>
         <w:rPr>
           <w:i/>
@@ -951,7 +925,6 @@
           <w:tab w:val="num" w:pos="1440"/>
         </w:tabs>
       </w:pPr>
-      <w:proofErr w:type="spellStart"/>
       <w:r>
         <w:rPr>
           <w:i/>
@@ -965,7 +938,6 @@
         </w:rPr>
         <w:t>TM</w:t>
       </w:r>
-      <w:proofErr w:type="spellEnd"/>
       <w:r>
         <w:rPr>
           <w:i/>
@@ -988,7 +960,6 @@
           <w:tab w:val="num" w:pos="1440"/>
         </w:tabs>
       </w:pPr>
-      <w:proofErr w:type="spellStart"/>
       <w:r>
         <w:rPr>
           <w:i/>
@@ -1002,7 +973,6 @@
         </w:rPr>
         <w:t>TM</w:t>
       </w:r>
-      <w:proofErr w:type="spellEnd"/>
       <w:r>
         <w:rPr>
           <w:i/>
@@ -1025,7 +995,6 @@
           <w:tab w:val="num" w:pos="1440"/>
         </w:tabs>
       </w:pPr>
-      <w:proofErr w:type="spellStart"/>
       <w:r>
         <w:rPr>
           <w:i/>
@@ -1039,7 +1008,6 @@
         </w:rPr>
         <w:t>TM</w:t>
       </w:r>
-      <w:proofErr w:type="spellEnd"/>
       <w:r>
         <w:rPr>
           <w:i/>
@@ -1062,7 +1030,6 @@
           <w:tab w:val="num" w:pos="1440"/>
         </w:tabs>
       </w:pPr>
-      <w:proofErr w:type="spellStart"/>
       <w:r>
         <w:rPr>
           <w:i/>
@@ -1076,7 +1043,6 @@
         </w:rPr>
         <w:t>TM</w:t>
       </w:r>
-      <w:proofErr w:type="spellEnd"/>
       <w:r>
         <w:rPr>
           <w:i/>
@@ -1099,7 +1065,6 @@
           <w:tab w:val="num" w:pos="1440"/>
         </w:tabs>
       </w:pPr>
-      <w:proofErr w:type="spellStart"/>
       <w:r>
         <w:rPr>
           <w:i/>
@@ -1113,7 +1078,6 @@
         </w:rPr>
         <w:t>TM</w:t>
       </w:r>
-      <w:proofErr w:type="spellEnd"/>
       <w:r>
         <w:rPr>
           <w:i/>
@@ -1136,7 +1100,6 @@
           <w:tab w:val="num" w:pos="1440"/>
         </w:tabs>
       </w:pPr>
-      <w:proofErr w:type="spellStart"/>
       <w:r>
         <w:rPr>
           <w:i/>
@@ -1150,7 +1113,6 @@
         </w:rPr>
         <w:t>TM</w:t>
       </w:r>
-      <w:proofErr w:type="spellEnd"/>
       <w:r>
         <w:rPr>
           <w:i/>
@@ -1173,7 +1135,6 @@
           <w:tab w:val="num" w:pos="1440"/>
         </w:tabs>
       </w:pPr>
-      <w:proofErr w:type="spellStart"/>
       <w:r>
         <w:rPr>
           <w:i/>
@@ -1187,7 +1148,6 @@
         </w:rPr>
         <w:t>TM</w:t>
       </w:r>
-      <w:proofErr w:type="spellEnd"/>
       <w:r>
         <w:rPr>
           <w:i/>
@@ -1210,7 +1170,6 @@
           <w:tab w:val="num" w:pos="1440"/>
         </w:tabs>
       </w:pPr>
-      <w:proofErr w:type="spellStart"/>
       <w:r>
         <w:rPr>
           <w:i/>
@@ -1224,7 +1183,6 @@
         </w:rPr>
         <w:t>TM</w:t>
       </w:r>
-      <w:proofErr w:type="spellEnd"/>
       <w:r>
         <w:rPr>
           <w:i/>
@@ -1247,7 +1205,6 @@
           <w:tab w:val="num" w:pos="1440"/>
         </w:tabs>
       </w:pPr>
-      <w:proofErr w:type="spellStart"/>
       <w:r>
         <w:rPr>
           <w:i/>
@@ -1261,7 +1218,6 @@
         </w:rPr>
         <w:t>TM</w:t>
       </w:r>
-      <w:proofErr w:type="spellEnd"/>
       <w:r>
         <w:rPr>
           <w:i/>
@@ -1284,7 +1240,6 @@
           <w:tab w:val="num" w:pos="1440"/>
         </w:tabs>
       </w:pPr>
-      <w:proofErr w:type="spellStart"/>
       <w:r>
         <w:rPr>
           <w:i/>
@@ -1298,7 +1253,6 @@
         </w:rPr>
         <w:t>TM</w:t>
       </w:r>
-      <w:proofErr w:type="spellEnd"/>
       <w:r>
         <w:rPr>
           <w:i/>
@@ -1324,7 +1278,6 @@
           <w:tab w:val="num" w:pos="1440"/>
         </w:tabs>
       </w:pPr>
-      <w:proofErr w:type="spellStart"/>
       <w:r>
         <w:rPr>
           <w:i/>
@@ -1338,7 +1291,6 @@
         </w:rPr>
         <w:t>TM</w:t>
       </w:r>
-      <w:proofErr w:type="spellEnd"/>
       <w:r>
         <w:rPr>
           <w:i/>
@@ -1361,7 +1313,6 @@
           <w:tab w:val="num" w:pos="1440"/>
         </w:tabs>
       </w:pPr>
-      <w:proofErr w:type="spellStart"/>
       <w:r>
         <w:rPr>
           <w:i/>
@@ -1375,7 +1326,6 @@
         </w:rPr>
         <w:t>TM</w:t>
       </w:r>
-      <w:proofErr w:type="spellEnd"/>
       <w:r>
         <w:rPr>
           <w:i/>
@@ -1398,7 +1348,6 @@
           <w:tab w:val="num" w:pos="1440"/>
         </w:tabs>
       </w:pPr>
-      <w:proofErr w:type="spellStart"/>
       <w:r>
         <w:rPr>
           <w:i/>
@@ -1412,7 +1361,6 @@
         </w:rPr>
         <w:t>TM</w:t>
       </w:r>
-      <w:proofErr w:type="spellEnd"/>
       <w:r>
         <w:rPr>
           <w:i/>
@@ -1435,7 +1383,6 @@
           <w:tab w:val="num" w:pos="1440"/>
         </w:tabs>
       </w:pPr>
-      <w:proofErr w:type="spellStart"/>
       <w:r>
         <w:rPr>
           <w:i/>
@@ -1450,7 +1397,6 @@
         </w:rPr>
         <w:t>TM</w:t>
       </w:r>
-      <w:proofErr w:type="spellEnd"/>
       <w:r>
         <w:rPr>
           <w:i/>
@@ -1473,7 +1419,6 @@
           <w:tab w:val="num" w:pos="1440"/>
         </w:tabs>
       </w:pPr>
-      <w:proofErr w:type="spellStart"/>
       <w:r>
         <w:rPr>
           <w:i/>
@@ -1487,7 +1432,6 @@
         </w:rPr>
         <w:t>TM</w:t>
       </w:r>
-      <w:proofErr w:type="spellEnd"/>
       <w:r>
         <w:rPr>
           <w:i/>
@@ -1510,7 +1454,6 @@
           <w:tab w:val="num" w:pos="1440"/>
         </w:tabs>
       </w:pPr>
-      <w:proofErr w:type="spellStart"/>
       <w:r>
         <w:rPr>
           <w:i/>
@@ -1524,7 +1467,6 @@
         </w:rPr>
         <w:t>TM</w:t>
       </w:r>
-      <w:proofErr w:type="spellEnd"/>
       <w:r>
         <w:rPr>
           <w:i/>
@@ -1547,7 +1489,6 @@
           <w:tab w:val="num" w:pos="1440"/>
         </w:tabs>
       </w:pPr>
-      <w:proofErr w:type="spellStart"/>
       <w:r>
         <w:rPr>
           <w:i/>
@@ -1561,7 +1502,6 @@
         </w:rPr>
         <w:t>TM</w:t>
       </w:r>
-      <w:proofErr w:type="spellEnd"/>
       <w:r>
         <w:rPr>
           <w:i/>
@@ -1584,7 +1524,6 @@
           <w:tab w:val="num" w:pos="1440"/>
         </w:tabs>
       </w:pPr>
-      <w:proofErr w:type="spellStart"/>
       <w:r>
         <w:rPr>
           <w:i/>
@@ -1598,7 +1537,6 @@
         </w:rPr>
         <w:t>TM</w:t>
       </w:r>
-      <w:proofErr w:type="spellEnd"/>
       <w:r>
         <w:rPr>
           <w:i/>
@@ -1621,7 +1559,6 @@
           <w:tab w:val="num" w:pos="1440"/>
         </w:tabs>
       </w:pPr>
-      <w:proofErr w:type="spellStart"/>
       <w:r>
         <w:rPr>
           <w:i/>
@@ -1635,7 +1572,6 @@
         </w:rPr>
         <w:t>TM</w:t>
       </w:r>
-      <w:proofErr w:type="spellEnd"/>
       <w:r>
         <w:rPr>
           <w:i/>
@@ -1658,7 +1594,6 @@
           <w:tab w:val="num" w:pos="1440"/>
         </w:tabs>
       </w:pPr>
-      <w:proofErr w:type="spellStart"/>
       <w:r>
         <w:rPr>
           <w:i/>
@@ -1672,7 +1607,6 @@
         </w:rPr>
         <w:t>TM</w:t>
       </w:r>
-      <w:proofErr w:type="spellEnd"/>
       <w:r>
         <w:rPr>
           <w:i/>
@@ -1695,7 +1629,6 @@
           <w:tab w:val="num" w:pos="1440"/>
         </w:tabs>
       </w:pPr>
-      <w:proofErr w:type="spellStart"/>
       <w:r>
         <w:rPr>
           <w:i/>
@@ -1709,7 +1642,6 @@
         </w:rPr>
         <w:t>TM</w:t>
       </w:r>
-      <w:proofErr w:type="spellEnd"/>
       <w:r>
         <w:rPr>
           <w:i/>
@@ -1732,7 +1664,6 @@
           <w:tab w:val="num" w:pos="1440"/>
         </w:tabs>
       </w:pPr>
-      <w:proofErr w:type="spellStart"/>
       <w:r>
         <w:rPr>
           <w:i/>
@@ -1746,7 +1677,6 @@
         </w:rPr>
         <w:t>TM</w:t>
       </w:r>
-      <w:proofErr w:type="spellEnd"/>
       <w:r>
         <w:rPr>
           <w:i/>
@@ -1769,7 +1699,6 @@
           <w:tab w:val="num" w:pos="1440"/>
         </w:tabs>
       </w:pPr>
-      <w:proofErr w:type="spellStart"/>
       <w:r>
         <w:rPr>
           <w:i/>
@@ -1783,7 +1712,6 @@
         </w:rPr>
         <w:t>TM</w:t>
       </w:r>
-      <w:proofErr w:type="spellEnd"/>
       <w:r>
         <w:rPr>
           <w:i/>
@@ -1806,7 +1734,6 @@
           <w:tab w:val="num" w:pos="1440"/>
         </w:tabs>
       </w:pPr>
-      <w:proofErr w:type="spellStart"/>
       <w:r>
         <w:rPr>
           <w:i/>
@@ -1820,7 +1747,6 @@
         </w:rPr>
         <w:t>TM</w:t>
       </w:r>
-      <w:proofErr w:type="spellEnd"/>
       <w:r>
         <w:rPr>
           <w:i/>
@@ -1843,7 +1769,6 @@
           <w:tab w:val="num" w:pos="1440"/>
         </w:tabs>
       </w:pPr>
-      <w:proofErr w:type="spellStart"/>
       <w:r>
         <w:rPr>
           <w:i/>
@@ -1857,7 +1782,6 @@
         </w:rPr>
         <w:t>TM</w:t>
       </w:r>
-      <w:proofErr w:type="spellEnd"/>
       <w:r>
         <w:rPr>
           <w:i/>
@@ -1880,7 +1804,6 @@
           <w:tab w:val="num" w:pos="1440"/>
         </w:tabs>
       </w:pPr>
-      <w:proofErr w:type="spellStart"/>
       <w:r>
         <w:rPr>
           <w:i/>
@@ -1894,7 +1817,6 @@
         </w:rPr>
         <w:t>TM</w:t>
       </w:r>
-      <w:proofErr w:type="spellEnd"/>
       <w:r>
         <w:rPr>
           <w:i/>
@@ -1917,7 +1839,6 @@
           <w:tab w:val="num" w:pos="1440"/>
         </w:tabs>
       </w:pPr>
-      <w:proofErr w:type="spellStart"/>
       <w:r>
         <w:rPr>
           <w:i/>
@@ -1931,7 +1852,6 @@
         </w:rPr>
         <w:t>TM</w:t>
       </w:r>
-      <w:proofErr w:type="spellEnd"/>
       <w:r>
         <w:rPr>
           <w:i/>
@@ -1954,7 +1874,6 @@
           <w:tab w:val="num" w:pos="1440"/>
         </w:tabs>
       </w:pPr>
-      <w:proofErr w:type="spellStart"/>
       <w:r>
         <w:rPr>
           <w:i/>
@@ -1968,7 +1887,6 @@
         </w:rPr>
         <w:t>TM</w:t>
       </w:r>
-      <w:proofErr w:type="spellEnd"/>
       <w:r>
         <w:rPr>
           <w:i/>
@@ -1991,7 +1909,6 @@
           <w:tab w:val="num" w:pos="1440"/>
         </w:tabs>
       </w:pPr>
-      <w:proofErr w:type="spellStart"/>
       <w:r>
         <w:rPr>
           <w:i/>
@@ -2005,7 +1922,6 @@
         </w:rPr>
         <w:t>TM</w:t>
       </w:r>
-      <w:proofErr w:type="spellEnd"/>
       <w:r>
         <w:rPr>
           <w:i/>
@@ -2028,7 +1944,6 @@
           <w:tab w:val="num" w:pos="1440"/>
         </w:tabs>
       </w:pPr>
-      <w:proofErr w:type="spellStart"/>
       <w:r>
         <w:rPr>
           <w:i/>
@@ -2042,7 +1957,6 @@
         </w:rPr>
         <w:t>TM</w:t>
       </w:r>
-      <w:proofErr w:type="spellEnd"/>
       <w:r>
         <w:rPr>
           <w:i/>
@@ -2065,7 +1979,6 @@
           <w:tab w:val="num" w:pos="1440"/>
         </w:tabs>
       </w:pPr>
-      <w:proofErr w:type="spellStart"/>
       <w:r>
         <w:rPr>
           <w:i/>
@@ -2079,7 +1992,6 @@
         </w:rPr>
         <w:t>TM</w:t>
       </w:r>
-      <w:proofErr w:type="spellEnd"/>
       <w:r>
         <w:rPr>
           <w:i/>
@@ -2102,7 +2014,6 @@
           <w:tab w:val="num" w:pos="1440"/>
         </w:tabs>
       </w:pPr>
-      <w:proofErr w:type="spellStart"/>
       <w:r>
         <w:rPr>
           <w:i/>
@@ -2116,7 +2027,6 @@
         </w:rPr>
         <w:t>TM</w:t>
       </w:r>
-      <w:proofErr w:type="spellEnd"/>
       <w:r>
         <w:rPr>
           <w:i/>
@@ -2139,7 +2049,6 @@
           <w:tab w:val="num" w:pos="1440"/>
         </w:tabs>
       </w:pPr>
-      <w:proofErr w:type="spellStart"/>
       <w:r>
         <w:rPr>
           <w:i/>
@@ -2153,7 +2062,6 @@
         </w:rPr>
         <w:t>TM</w:t>
       </w:r>
-      <w:proofErr w:type="spellEnd"/>
       <w:r>
         <w:rPr>
           <w:i/>
@@ -2176,7 +2084,6 @@
           <w:tab w:val="num" w:pos="1440"/>
         </w:tabs>
       </w:pPr>
-      <w:proofErr w:type="spellStart"/>
       <w:r>
         <w:rPr>
           <w:i/>
@@ -2190,7 +2097,6 @@
         </w:rPr>
         <w:t>TM</w:t>
       </w:r>
-      <w:proofErr w:type="spellEnd"/>
       <w:r>
         <w:rPr>
           <w:i/>
@@ -2213,7 +2119,6 @@
           <w:tab w:val="num" w:pos="1440"/>
         </w:tabs>
       </w:pPr>
-      <w:proofErr w:type="spellStart"/>
       <w:r>
         <w:rPr>
           <w:i/>
@@ -2227,7 +2132,6 @@
         </w:rPr>
         <w:t>TM</w:t>
       </w:r>
-      <w:proofErr w:type="spellEnd"/>
       <w:r>
         <w:rPr>
           <w:i/>
@@ -2250,7 +2154,6 @@
           <w:tab w:val="num" w:pos="1440"/>
         </w:tabs>
       </w:pPr>
-      <w:proofErr w:type="spellStart"/>
       <w:r>
         <w:rPr>
           <w:i/>
@@ -2264,7 +2167,6 @@
         </w:rPr>
         <w:t>TM</w:t>
       </w:r>
-      <w:proofErr w:type="spellEnd"/>
       <w:r>
         <w:rPr>
           <w:i/>
@@ -2287,7 +2189,6 @@
           <w:tab w:val="num" w:pos="1440"/>
         </w:tabs>
       </w:pPr>
-      <w:proofErr w:type="spellStart"/>
       <w:r>
         <w:rPr>
           <w:i/>
@@ -2301,7 +2202,6 @@
         </w:rPr>
         <w:t>TM</w:t>
       </w:r>
-      <w:proofErr w:type="spellEnd"/>
       <w:r>
         <w:rPr>
           <w:i/>
@@ -2324,7 +2224,6 @@
           <w:tab w:val="num" w:pos="1440"/>
         </w:tabs>
       </w:pPr>
-      <w:proofErr w:type="spellStart"/>
       <w:r>
         <w:rPr>
           <w:i/>
@@ -2338,7 +2237,6 @@
         </w:rPr>
         <w:t>TM</w:t>
       </w:r>
-      <w:proofErr w:type="spellEnd"/>
       <w:r>
         <w:rPr>
           <w:i/>
@@ -2361,7 +2259,6 @@
           <w:tab w:val="num" w:pos="1440"/>
         </w:tabs>
       </w:pPr>
-      <w:proofErr w:type="spellStart"/>
       <w:r>
         <w:rPr>
           <w:i/>
@@ -2375,7 +2272,6 @@
         </w:rPr>
         <w:t>TM</w:t>
       </w:r>
-      <w:proofErr w:type="spellEnd"/>
       <w:r>
         <w:rPr>
           <w:i/>
@@ -2398,7 +2294,6 @@
           <w:tab w:val="num" w:pos="1440"/>
         </w:tabs>
       </w:pPr>
-      <w:proofErr w:type="spellStart"/>
       <w:r>
         <w:rPr>
           <w:i/>
@@ -2412,7 +2307,6 @@
         </w:rPr>
         <w:t>TM</w:t>
       </w:r>
-      <w:proofErr w:type="spellEnd"/>
       <w:r>
         <w:rPr>
           <w:i/>
@@ -2435,7 +2329,6 @@
           <w:tab w:val="num" w:pos="1440"/>
         </w:tabs>
       </w:pPr>
-      <w:proofErr w:type="spellStart"/>
       <w:r>
         <w:rPr>
           <w:i/>
@@ -2449,7 +2342,6 @@
         </w:rPr>
         <w:t>TM</w:t>
       </w:r>
-      <w:proofErr w:type="spellEnd"/>
       <w:r>
         <w:rPr>
           <w:i/>
@@ -2472,7 +2364,6 @@
           <w:tab w:val="num" w:pos="1440"/>
         </w:tabs>
       </w:pPr>
-      <w:proofErr w:type="spellStart"/>
       <w:r>
         <w:rPr>
           <w:i/>
@@ -2486,7 +2377,6 @@
         </w:rPr>
         <w:t>TM</w:t>
       </w:r>
-      <w:proofErr w:type="spellEnd"/>
       <w:r>
         <w:rPr>
           <w:i/>
@@ -2509,7 +2399,6 @@
           <w:tab w:val="num" w:pos="1440"/>
         </w:tabs>
       </w:pPr>
-      <w:proofErr w:type="spellStart"/>
       <w:r>
         <w:rPr>
           <w:i/>
@@ -2523,7 +2412,6 @@
         </w:rPr>
         <w:t>TM</w:t>
       </w:r>
-      <w:proofErr w:type="spellEnd"/>
       <w:r>
         <w:rPr>
           <w:i/>
@@ -2546,7 +2434,6 @@
           <w:tab w:val="num" w:pos="1440"/>
         </w:tabs>
       </w:pPr>
-      <w:proofErr w:type="spellStart"/>
       <w:r>
         <w:rPr>
           <w:i/>
@@ -2560,7 +2447,6 @@
         </w:rPr>
         <w:t>TM</w:t>
       </w:r>
-      <w:proofErr w:type="spellEnd"/>
       <w:r>
         <w:rPr>
           <w:i/>
@@ -2583,7 +2469,6 @@
           <w:tab w:val="num" w:pos="1440"/>
         </w:tabs>
       </w:pPr>
-      <w:proofErr w:type="spellStart"/>
       <w:r>
         <w:rPr>
           <w:i/>
@@ -2597,7 +2482,6 @@
         </w:rPr>
         <w:t>TM</w:t>
       </w:r>
-      <w:proofErr w:type="spellEnd"/>
       <w:r>
         <w:rPr>
           <w:i/>
@@ -2620,7 +2504,6 @@
           <w:tab w:val="num" w:pos="1440"/>
         </w:tabs>
       </w:pPr>
-      <w:proofErr w:type="spellStart"/>
       <w:r>
         <w:rPr>
           <w:i/>
@@ -2634,7 +2517,6 @@
         </w:rPr>
         <w:t>TM</w:t>
       </w:r>
-      <w:proofErr w:type="spellEnd"/>
       <w:r>
         <w:rPr>
           <w:i/>
@@ -2657,7 +2539,6 @@
           <w:tab w:val="num" w:pos="1440"/>
         </w:tabs>
       </w:pPr>
-      <w:proofErr w:type="spellStart"/>
       <w:r>
         <w:rPr>
           <w:i/>
@@ -2671,7 +2552,6 @@
         </w:rPr>
         <w:t>TM</w:t>
       </w:r>
-      <w:proofErr w:type="spellEnd"/>
       <w:r>
         <w:rPr>
           <w:i/>
@@ -2694,7 +2574,6 @@
           <w:tab w:val="num" w:pos="1440"/>
         </w:tabs>
       </w:pPr>
-      <w:proofErr w:type="spellStart"/>
       <w:r>
         <w:rPr>
           <w:i/>
@@ -2708,7 +2587,6 @@
         </w:rPr>
         <w:t>TM</w:t>
       </w:r>
-      <w:proofErr w:type="spellEnd"/>
       <w:r>
         <w:rPr>
           <w:i/>
@@ -2731,7 +2609,6 @@
           <w:tab w:val="num" w:pos="1440"/>
         </w:tabs>
       </w:pPr>
-      <w:proofErr w:type="spellStart"/>
       <w:r>
         <w:rPr>
           <w:i/>
@@ -2745,7 +2622,6 @@
         </w:rPr>
         <w:t>TM</w:t>
       </w:r>
-      <w:proofErr w:type="spellEnd"/>
       <w:r>
         <w:rPr>
           <w:i/>
@@ -2768,7 +2644,6 @@
           <w:tab w:val="num" w:pos="1440"/>
         </w:tabs>
       </w:pPr>
-      <w:proofErr w:type="spellStart"/>
       <w:r>
         <w:rPr>
           <w:i/>
@@ -2782,7 +2657,6 @@
         </w:rPr>
         <w:t>TM</w:t>
       </w:r>
-      <w:proofErr w:type="spellEnd"/>
       <w:r>
         <w:rPr>
           <w:i/>
@@ -2805,7 +2679,6 @@
           <w:tab w:val="num" w:pos="1440"/>
         </w:tabs>
       </w:pPr>
-      <w:proofErr w:type="spellStart"/>
       <w:r>
         <w:rPr>
           <w:i/>
@@ -2819,7 +2692,6 @@
         </w:rPr>
         <w:t>TM</w:t>
       </w:r>
-      <w:proofErr w:type="spellEnd"/>
       <w:r>
         <w:rPr>
           <w:i/>
@@ -2842,7 +2714,6 @@
           <w:tab w:val="num" w:pos="1440"/>
         </w:tabs>
       </w:pPr>
-      <w:proofErr w:type="spellStart"/>
       <w:r>
         <w:rPr>
           <w:i/>
@@ -2856,7 +2727,6 @@
         </w:rPr>
         <w:t>TM</w:t>
       </w:r>
-      <w:proofErr w:type="spellEnd"/>
       <w:r>
         <w:rPr>
           <w:i/>
@@ -2879,7 +2749,6 @@
           <w:tab w:val="num" w:pos="1440"/>
         </w:tabs>
       </w:pPr>
-      <w:proofErr w:type="spellStart"/>
       <w:r>
         <w:rPr>
           <w:i/>
@@ -2893,7 +2762,6 @@
         </w:rPr>
         <w:t>TM</w:t>
       </w:r>
-      <w:proofErr w:type="spellEnd"/>
       <w:r>
         <w:rPr>
           <w:i/>
@@ -2916,7 +2784,6 @@
           <w:tab w:val="num" w:pos="1440"/>
         </w:tabs>
       </w:pPr>
-      <w:proofErr w:type="spellStart"/>
       <w:r>
         <w:rPr>
           <w:i/>
@@ -2930,7 +2797,6 @@
         </w:rPr>
         <w:t>TM</w:t>
       </w:r>
-      <w:proofErr w:type="spellEnd"/>
       <w:r>
         <w:rPr>
           <w:i/>
@@ -2953,7 +2819,6 @@
           <w:tab w:val="num" w:pos="1440"/>
         </w:tabs>
       </w:pPr>
-      <w:proofErr w:type="spellStart"/>
       <w:r>
         <w:rPr>
           <w:i/>
@@ -2967,7 +2832,6 @@
         </w:rPr>
         <w:t>TM</w:t>
       </w:r>
-      <w:proofErr w:type="spellEnd"/>
       <w:r>
         <w:rPr>
           <w:i/>
@@ -2990,7 +2854,6 @@
           <w:tab w:val="num" w:pos="1440"/>
         </w:tabs>
       </w:pPr>
-      <w:proofErr w:type="spellStart"/>
       <w:r>
         <w:rPr>
           <w:i/>
@@ -3004,7 +2867,6 @@
         </w:rPr>
         <w:t>TM</w:t>
       </w:r>
-      <w:proofErr w:type="spellEnd"/>
       <w:r>
         <w:rPr>
           <w:i/>
@@ -3027,7 +2889,6 @@
           <w:tab w:val="num" w:pos="1440"/>
         </w:tabs>
       </w:pPr>
-      <w:proofErr w:type="spellStart"/>
       <w:r>
         <w:rPr>
           <w:i/>
@@ -3041,7 +2902,6 @@
         </w:rPr>
         <w:t>TM</w:t>
       </w:r>
-      <w:proofErr w:type="spellEnd"/>
       <w:r>
         <w:rPr>
           <w:i/>
@@ -3064,7 +2924,6 @@
           <w:tab w:val="num" w:pos="1440"/>
         </w:tabs>
       </w:pPr>
-      <w:proofErr w:type="spellStart"/>
       <w:r>
         <w:rPr>
           <w:i/>
@@ -3078,7 +2937,6 @@
         </w:rPr>
         <w:t>TM</w:t>
       </w:r>
-      <w:proofErr w:type="spellEnd"/>
       <w:r>
         <w:rPr>
           <w:i/>
@@ -3101,7 +2959,6 @@
           <w:tab w:val="num" w:pos="1440"/>
         </w:tabs>
       </w:pPr>
-      <w:proofErr w:type="spellStart"/>
       <w:r>
         <w:rPr>
           <w:i/>
@@ -3115,7 +2972,6 @@
         </w:rPr>
         <w:t>TM</w:t>
       </w:r>
-      <w:proofErr w:type="spellEnd"/>
       <w:r>
         <w:rPr>
           <w:i/>
@@ -3138,7 +2994,6 @@
           <w:tab w:val="num" w:pos="1440"/>
         </w:tabs>
       </w:pPr>
-      <w:proofErr w:type="spellStart"/>
       <w:r>
         <w:rPr>
           <w:i/>
@@ -3152,7 +3007,6 @@
         </w:rPr>
         <w:t>TM</w:t>
       </w:r>
-      <w:proofErr w:type="spellEnd"/>
       <w:r>
         <w:rPr>
           <w:i/>
@@ -3175,7 +3029,6 @@
           <w:tab w:val="num" w:pos="1440"/>
         </w:tabs>
       </w:pPr>
-      <w:proofErr w:type="spellStart"/>
       <w:r>
         <w:rPr>
           <w:i/>
@@ -3189,7 +3042,6 @@
         </w:rPr>
         <w:t>TM</w:t>
       </w:r>
-      <w:proofErr w:type="spellEnd"/>
       <w:r>
         <w:rPr>
           <w:i/>
@@ -3212,7 +3064,6 @@
           <w:tab w:val="num" w:pos="1440"/>
         </w:tabs>
       </w:pPr>
-      <w:proofErr w:type="spellStart"/>
       <w:r>
         <w:rPr>
           <w:i/>
@@ -3226,7 +3077,6 @@
         </w:rPr>
         <w:t>TM</w:t>
       </w:r>
-      <w:proofErr w:type="spellEnd"/>
       <w:r>
         <w:rPr>
           <w:i/>
@@ -3249,7 +3099,6 @@
           <w:tab w:val="num" w:pos="1440"/>
         </w:tabs>
       </w:pPr>
-      <w:proofErr w:type="spellStart"/>
       <w:r>
         <w:rPr>
           <w:i/>
@@ -3263,7 +3112,6 @@
         </w:rPr>
         <w:t>TM</w:t>
       </w:r>
-      <w:proofErr w:type="spellEnd"/>
       <w:r>
         <w:rPr>
           <w:i/>
@@ -3286,7 +3134,6 @@
           <w:tab w:val="num" w:pos="1440"/>
         </w:tabs>
       </w:pPr>
-      <w:proofErr w:type="spellStart"/>
       <w:r>
         <w:rPr>
           <w:i/>
@@ -3300,7 +3147,6 @@
         </w:rPr>
         <w:t>TM</w:t>
       </w:r>
-      <w:proofErr w:type="spellEnd"/>
       <w:r>
         <w:rPr>
           <w:i/>
@@ -3323,7 +3169,6 @@
           <w:tab w:val="num" w:pos="1440"/>
         </w:tabs>
       </w:pPr>
-      <w:proofErr w:type="spellStart"/>
       <w:r>
         <w:rPr>
           <w:i/>
@@ -3337,7 +3182,6 @@
         </w:rPr>
         <w:t>TM</w:t>
       </w:r>
-      <w:proofErr w:type="spellEnd"/>
       <w:r>
         <w:rPr>
           <w:i/>
@@ -3360,7 +3204,6 @@
           <w:tab w:val="num" w:pos="1440"/>
         </w:tabs>
       </w:pPr>
-      <w:proofErr w:type="spellStart"/>
       <w:r>
         <w:rPr>
           <w:i/>
@@ -3374,7 +3217,6 @@
         </w:rPr>
         <w:t>TM</w:t>
       </w:r>
-      <w:proofErr w:type="spellEnd"/>
       <w:r>
         <w:rPr>
           <w:i/>
@@ -3397,7 +3239,6 @@
           <w:tab w:val="num" w:pos="1440"/>
         </w:tabs>
       </w:pPr>
-      <w:proofErr w:type="spellStart"/>
       <w:r>
         <w:rPr>
           <w:i/>
@@ -3412,7 +3253,6 @@
         </w:rPr>
         <w:t>TM</w:t>
       </w:r>
-      <w:proofErr w:type="spellEnd"/>
       <w:r>
         <w:rPr>
           <w:i/>
@@ -3435,7 +3275,6 @@
           <w:tab w:val="num" w:pos="1440"/>
         </w:tabs>
       </w:pPr>
-      <w:proofErr w:type="spellStart"/>
       <w:r>
         <w:rPr>
           <w:i/>
@@ -3449,7 +3288,6 @@
         </w:rPr>
         <w:t>TM</w:t>
       </w:r>
-      <w:proofErr w:type="spellEnd"/>
       <w:r>
         <w:rPr>
           <w:i/>
@@ -3472,7 +3310,6 @@
           <w:tab w:val="num" w:pos="1440"/>
         </w:tabs>
       </w:pPr>
-      <w:proofErr w:type="spellStart"/>
       <w:r>
         <w:rPr>
           <w:i/>
@@ -3486,7 +3323,6 @@
         </w:rPr>
         <w:t>TM</w:t>
       </w:r>
-      <w:proofErr w:type="spellEnd"/>
       <w:r>
         <w:rPr>
           <w:i/>
@@ -3509,7 +3345,6 @@
           <w:tab w:val="num" w:pos="1440"/>
         </w:tabs>
       </w:pPr>
-      <w:proofErr w:type="spellStart"/>
       <w:r>
         <w:rPr>
           <w:i/>
@@ -3523,7 +3358,6 @@
         </w:rPr>
         <w:t>TM</w:t>
       </w:r>
-      <w:proofErr w:type="spellEnd"/>
       <w:r>
         <w:rPr>
           <w:i/>
@@ -3546,7 +3380,6 @@
           <w:tab w:val="num" w:pos="1440"/>
         </w:tabs>
       </w:pPr>
-      <w:proofErr w:type="spellStart"/>
       <w:r>
         <w:rPr>
           <w:i/>
@@ -3560,7 +3393,6 @@
         </w:rPr>
         <w:t>TM</w:t>
       </w:r>
-      <w:proofErr w:type="spellEnd"/>
       <w:r>
         <w:rPr>
           <w:i/>
@@ -3583,7 +3415,6 @@
           <w:tab w:val="num" w:pos="1440"/>
         </w:tabs>
       </w:pPr>
-      <w:proofErr w:type="spellStart"/>
       <w:r>
         <w:rPr>
           <w:i/>
@@ -3597,7 +3428,6 @@
         </w:rPr>
         <w:t>TM</w:t>
       </w:r>
-      <w:proofErr w:type="spellEnd"/>
       <w:r>
         <w:rPr>
           <w:i/>
@@ -3620,7 +3450,6 @@
           <w:tab w:val="num" w:pos="1440"/>
         </w:tabs>
       </w:pPr>
-      <w:proofErr w:type="spellStart"/>
       <w:r>
         <w:rPr>
           <w:i/>
@@ -3634,7 +3463,6 @@
         </w:rPr>
         <w:t>TM</w:t>
       </w:r>
-      <w:proofErr w:type="spellEnd"/>
       <w:r>
         <w:rPr>
           <w:i/>
@@ -4024,8 +3852,6 @@
         <w:t>Table of Contents</w:t>
       </w:r>
     </w:p>
-    <w:bookmarkStart w:id="4" w:name="_GoBack"/>
-    <w:bookmarkEnd w:id="4"/>
     <w:p>
       <w:pPr>
         <w:pStyle w:val="TOC1"/>
@@ -5818,15 +5644,15 @@
       <w:pPr>
         <w:pStyle w:val="Heading1"/>
       </w:pPr>
-      <w:bookmarkStart w:id="5" w:name="_Toc424631595"/>
-      <w:bookmarkStart w:id="6" w:name="_Toc449969170"/>
+      <w:bookmarkStart w:id="4" w:name="_Toc424631595"/>
+      <w:bookmarkStart w:id="5" w:name="_Toc449969170"/>
       <w:bookmarkEnd w:id="0"/>
       <w:r>
         <w:lastRenderedPageBreak/>
         <w:t>Introduction</w:t>
       </w:r>
+      <w:bookmarkEnd w:id="4"/>
       <w:bookmarkEnd w:id="5"/>
-      <w:bookmarkEnd w:id="6"/>
     </w:p>
     <w:p>
       <w:pPr>
@@ -5849,11 +5675,7 @@
         <w:ind w:right="-270"/>
       </w:pPr>
       <w:r>
-        <w:t>The Cyber Observable Expression (</w:t>
-      </w:r>
-      <w:proofErr w:type="spellStart"/>
-      <w:r>
-        <w:t>CybOX</w:t>
+        <w:t>The Cyber Observable Expression (CybOX</w:t>
       </w:r>
       <w:r>
         <w:rPr>
@@ -5861,7 +5683,6 @@
         </w:rPr>
         <w:t>TM</w:t>
       </w:r>
-      <w:proofErr w:type="spellEnd"/>
       <w:r>
         <w:t>)</w:t>
       </w:r>
@@ -5895,7 +5716,7 @@
         <w:spacing w:after="240"/>
         <w:ind w:right="-270"/>
       </w:pPr>
-      <w:bookmarkStart w:id="7" w:name="_Toc401131317"/>
+      <w:bookmarkStart w:id="6" w:name="_Toc401131317"/>
       <w:r>
         <w:t xml:space="preserve">In Section </w:t>
       </w:r>
@@ -6085,7 +5906,7 @@
       <w:r>
         <w:t xml:space="preserve">. </w:t>
       </w:r>
-      <w:bookmarkEnd w:id="7"/>
+      <w:bookmarkEnd w:id="6"/>
       <w:r>
         <w:t xml:space="preserve">In Section </w:t>
       </w:r>
@@ -6247,12 +6068,11 @@
       <w:pPr>
         <w:pStyle w:val="Heading2"/>
       </w:pPr>
-      <w:bookmarkStart w:id="8" w:name="_Toc412205405"/>
-      <w:bookmarkStart w:id="9" w:name="_Ref412300941"/>
-      <w:bookmarkStart w:id="10" w:name="_Ref412622367"/>
-      <w:bookmarkStart w:id="11" w:name="_Toc424631596"/>
-      <w:bookmarkStart w:id="12" w:name="_Toc449969171"/>
-      <w:proofErr w:type="spellStart"/>
+      <w:bookmarkStart w:id="7" w:name="_Toc412205405"/>
+      <w:bookmarkStart w:id="8" w:name="_Ref412300941"/>
+      <w:bookmarkStart w:id="9" w:name="_Ref412622367"/>
+      <w:bookmarkStart w:id="10" w:name="_Toc424631596"/>
+      <w:bookmarkStart w:id="11" w:name="_Toc449969171"/>
       <w:r>
         <w:t>CybOX</w:t>
       </w:r>
@@ -6262,15 +6082,14 @@
         </w:rPr>
         <w:t>TM</w:t>
       </w:r>
-      <w:proofErr w:type="spellEnd"/>
       <w:r>
         <w:t xml:space="preserve"> Specification Documents</w:t>
       </w:r>
+      <w:bookmarkEnd w:id="7"/>
       <w:bookmarkEnd w:id="8"/>
       <w:bookmarkEnd w:id="9"/>
       <w:bookmarkEnd w:id="10"/>
       <w:bookmarkEnd w:id="11"/>
-      <w:bookmarkEnd w:id="12"/>
     </w:p>
     <w:p>
       <w:pPr>
@@ -6384,15 +6203,15 @@
         <w:spacing w:before="360" w:after="60"/>
         <w:ind w:left="540" w:hanging="540"/>
       </w:pPr>
-      <w:bookmarkStart w:id="13" w:name="_Ref394437867"/>
-      <w:bookmarkStart w:id="14" w:name="_Toc426119868"/>
-      <w:bookmarkStart w:id="15" w:name="_Toc449969172"/>
+      <w:bookmarkStart w:id="12" w:name="_Ref394437867"/>
+      <w:bookmarkStart w:id="13" w:name="_Toc426119868"/>
+      <w:bookmarkStart w:id="14" w:name="_Toc449969172"/>
       <w:r>
         <w:t>Document Conventions</w:t>
       </w:r>
+      <w:bookmarkEnd w:id="12"/>
       <w:bookmarkEnd w:id="13"/>
       <w:bookmarkEnd w:id="14"/>
-      <w:bookmarkEnd w:id="15"/>
     </w:p>
     <w:p>
       <w:r>
@@ -6407,17 +6226,17 @@
         </w:tabs>
         <w:spacing w:before="360" w:after="60"/>
       </w:pPr>
-      <w:bookmarkStart w:id="16" w:name="_Toc389570603"/>
-      <w:bookmarkStart w:id="17" w:name="_Toc389581073"/>
-      <w:bookmarkStart w:id="18" w:name="_Toc426119870"/>
-      <w:bookmarkStart w:id="19" w:name="_Toc449969173"/>
+      <w:bookmarkStart w:id="15" w:name="_Toc389570603"/>
+      <w:bookmarkStart w:id="16" w:name="_Toc389581073"/>
+      <w:bookmarkStart w:id="17" w:name="_Toc426119870"/>
+      <w:bookmarkStart w:id="18" w:name="_Toc449969173"/>
       <w:r>
         <w:t>Fonts</w:t>
       </w:r>
+      <w:bookmarkEnd w:id="15"/>
       <w:bookmarkEnd w:id="16"/>
       <w:bookmarkEnd w:id="17"/>
       <w:bookmarkEnd w:id="18"/>
-      <w:bookmarkEnd w:id="19"/>
     </w:p>
     <w:p>
       <w:pPr>
@@ -6646,23 +6465,13 @@
         </w:rPr>
         <w:t xml:space="preserve">, </w:t>
       </w:r>
-      <w:proofErr w:type="gramStart"/>
       <w:r>
         <w:rPr>
           <w:rFonts w:ascii="Courier New" w:hAnsi="Courier New" w:cs="Courier New"/>
           <w:sz w:val="20"/>
           <w:szCs w:val="20"/>
         </w:rPr>
-        <w:t>cyboxCommon:BaseObjectPropertyType</w:t>
-      </w:r>
-      <w:proofErr w:type="gramEnd"/>
-      <w:r>
-        <w:rPr>
-          <w:rFonts w:ascii="Courier New" w:hAnsi="Courier New" w:cs="Courier New"/>
-          <w:sz w:val="20"/>
-          <w:szCs w:val="20"/>
-        </w:rPr>
-        <w:t xml:space="preserve"> </w:t>
+        <w:t xml:space="preserve">cyboxCommon:BaseObjectPropertyType </w:t>
       </w:r>
     </w:p>
     <w:p>
@@ -6797,7 +6606,6 @@
         </w:rPr>
         <w:t>Example</w:t>
       </w:r>
-      <w:proofErr w:type="gramStart"/>
       <w:r>
         <w:t xml:space="preserve">: </w:t>
       </w:r>
@@ -6805,36 +6613,29 @@
         <w:rPr>
           <w:i/>
         </w:rPr>
-        <w:t xml:space="preserve"> ‘</w:t>
-      </w:r>
-      <w:proofErr w:type="gramEnd"/>
-      <w:r>
-        <w:rPr>
-          <w:i/>
-        </w:rPr>
-        <w:t>HashNameVocab-1.0,’ high, medium, low</w:t>
+        <w:t xml:space="preserve"> ‘HashNameVocab-1.0,’ high, medium, low</w:t>
       </w:r>
     </w:p>
     <w:p>
       <w:pPr>
         <w:pStyle w:val="Heading3"/>
       </w:pPr>
-      <w:bookmarkStart w:id="20" w:name="_Ref394486021"/>
-      <w:bookmarkStart w:id="21" w:name="_Toc426119871"/>
-      <w:bookmarkStart w:id="22" w:name="_Toc449969174"/>
+      <w:bookmarkStart w:id="19" w:name="_Ref394486021"/>
+      <w:bookmarkStart w:id="20" w:name="_Toc426119871"/>
+      <w:bookmarkStart w:id="21" w:name="_Toc449969174"/>
       <w:r>
         <w:t>UML Package References</w:t>
       </w:r>
+      <w:bookmarkEnd w:id="19"/>
       <w:bookmarkEnd w:id="20"/>
       <w:bookmarkEnd w:id="21"/>
-      <w:bookmarkEnd w:id="22"/>
     </w:p>
     <w:p>
       <w:pPr>
         <w:spacing w:before="80" w:after="240"/>
       </w:pPr>
-      <w:bookmarkStart w:id="23" w:name="_Toc389570605"/>
-      <w:bookmarkStart w:id="24" w:name="_Toc389581075"/>
+      <w:bookmarkStart w:id="22" w:name="_Toc389570605"/>
+      <w:bookmarkStart w:id="23" w:name="_Toc389581075"/>
       <w:r>
         <w:t xml:space="preserve">Each CybOX data model is captured in a different UML package (e.g., Core package) where the packages together compose the full CybOX UML model.  To refer to a particular class of a specific package, we use the format </w:t>
       </w:r>
@@ -6916,76 +6717,76 @@
       <w:pPr>
         <w:pStyle w:val="Heading3"/>
       </w:pPr>
-      <w:bookmarkStart w:id="25" w:name="_Toc426119872"/>
-      <w:bookmarkStart w:id="26" w:name="_Toc449969175"/>
+      <w:bookmarkStart w:id="24" w:name="_Toc426119872"/>
+      <w:bookmarkStart w:id="25" w:name="_Toc449969175"/>
       <w:r>
         <w:t>UML Diagrams</w:t>
       </w:r>
+      <w:bookmarkEnd w:id="22"/>
       <w:bookmarkEnd w:id="23"/>
       <w:bookmarkEnd w:id="24"/>
       <w:bookmarkEnd w:id="25"/>
+    </w:p>
+    <w:p>
+      <w:pPr>
+        <w:spacing w:before="80" w:after="240"/>
+      </w:pPr>
+      <w:bookmarkStart w:id="26" w:name="_Toc398719452"/>
+      <w:bookmarkStart w:id="27" w:name="_Toc389570606"/>
+      <w:bookmarkStart w:id="28" w:name="_Toc389581076"/>
+      <w:bookmarkStart w:id="29" w:name="_Ref394436861"/>
+      <w:r>
+        <w:t xml:space="preserve">This specification makes use of UML diagrams to visually depict relationships between CybOX Language constructs. Note that the diagrams have been extracted directly from the full UML model for CybOX; they have not been constructed purely for inclusion in the specification documents.  Typically, diagrams are included for the primary class of a data model, and for any other class where the visualization of its relationships between other classes would be useful.  This implies that there will be very few diagrams for classes whose only properties are either a data type or a class from the CybOX Common data model.  </w:t>
+      </w:r>
+      <w:r>
+        <w:t>Other diagrams that are included correspond to classes that specialize a superclass and abstract or generalized classes that are extended by one or more subclasses</w:t>
+      </w:r>
+      <w:r>
+        <w:t>.</w:t>
+      </w:r>
+    </w:p>
+    <w:p>
+      <w:pPr>
+        <w:spacing w:before="80" w:after="240"/>
+      </w:pPr>
+      <w:r>
+        <w:t>In UML diagrams, classes are often presented with their attributes elided, to avoid clutter.  The fully described class can usually be found in a related diagram.  A class presented with an empty section at the bottom of the icon indicates that there are no attributes other than those that are visualized using associations.</w:t>
+      </w:r>
+    </w:p>
+    <w:p>
+      <w:pPr>
+        <w:pStyle w:val="Heading4"/>
+      </w:pPr>
+      <w:bookmarkStart w:id="30" w:name="_Toc426119873"/>
+      <w:bookmarkStart w:id="31" w:name="_Toc449969176"/>
+      <w:r>
+        <w:t>Class Properties</w:t>
+      </w:r>
       <w:bookmarkEnd w:id="26"/>
+      <w:bookmarkEnd w:id="30"/>
+      <w:bookmarkEnd w:id="31"/>
     </w:p>
     <w:p>
       <w:pPr>
         <w:spacing w:before="80" w:after="240"/>
       </w:pPr>
-      <w:bookmarkStart w:id="27" w:name="_Toc398719452"/>
-      <w:bookmarkStart w:id="28" w:name="_Toc389570606"/>
-      <w:bookmarkStart w:id="29" w:name="_Toc389581076"/>
-      <w:bookmarkStart w:id="30" w:name="_Ref394436861"/>
-      <w:r>
-        <w:t xml:space="preserve">This specification makes use of UML diagrams to visually depict relationships between CybOX Language constructs. Note that the diagrams have been extracted directly from the full UML model for CybOX; they have not been constructed purely for inclusion in the specification documents.  Typically, diagrams are included for the primary class of a data model, and for any other class where the visualization of its relationships between other classes would be useful.  This implies that there will be very few diagrams for classes whose only properties are either a data type or a class from the CybOX Common data model.  </w:t>
-      </w:r>
-      <w:r>
-        <w:t>Other diagrams that are included correspond to classes that specialize a superclass and abstract or generalized classes that are extended by one or more subclasses</w:t>
-      </w:r>
-      <w:r>
-        <w:t>.</w:t>
-      </w:r>
-    </w:p>
-    <w:p>
-      <w:pPr>
-        <w:spacing w:before="80" w:after="240"/>
-      </w:pPr>
-      <w:r>
-        <w:t>In UML diagrams, classes are often presented with their attributes elided, to avoid clutter.  The fully described class can usually be found in a related diagram.  A class presented with an empty section at the bottom of the icon indicates that there are no attributes other than those that are visualized using associations.</w:t>
+      <w:r>
+        <w:t xml:space="preserve">Generally, a class property can be shown in a UML diagram as either an attribute or an association (i.e., the distinction between attributes and associations is somewhat subjective).  In order to make the size of UML diagrams in the specifications manageable, we have chosen to capture most properties as attributes and to capture only higher level properties as associations, especially in the main top-level component diagrams.  In particular, we will always capture properties of UML data types as attributes.    </w:t>
       </w:r>
     </w:p>
     <w:p>
       <w:pPr>
         <w:pStyle w:val="Heading4"/>
       </w:pPr>
-      <w:bookmarkStart w:id="31" w:name="_Toc426119873"/>
-      <w:bookmarkStart w:id="32" w:name="_Toc449969176"/>
-      <w:r>
-        <w:t>Class Properties</w:t>
-      </w:r>
-      <w:bookmarkEnd w:id="27"/>
-      <w:bookmarkEnd w:id="31"/>
+      <w:bookmarkStart w:id="32" w:name="_Toc398719453"/>
+      <w:bookmarkStart w:id="33" w:name="_Toc426119874"/>
+      <w:bookmarkStart w:id="34" w:name="_Toc449969177"/>
+      <w:r>
+        <w:t>Diagram Icons and Arrow Types</w:t>
+      </w:r>
       <w:bookmarkEnd w:id="32"/>
-    </w:p>
-    <w:p>
-      <w:pPr>
-        <w:spacing w:before="80" w:after="240"/>
-      </w:pPr>
-      <w:r>
-        <w:t xml:space="preserve">Generally, a class property can be shown in a UML diagram as either an attribute or an association (i.e., the distinction between attributes and associations is somewhat subjective).  In order to make the size of UML diagrams in the specifications manageable, we have chosen to capture most properties as attributes and to capture only higher level properties as associations, especially in the main top-level component diagrams.  In particular, we will always capture properties of UML data types as attributes.    </w:t>
-      </w:r>
-    </w:p>
-    <w:p>
-      <w:pPr>
-        <w:pStyle w:val="Heading4"/>
-      </w:pPr>
-      <w:bookmarkStart w:id="33" w:name="_Toc398719453"/>
-      <w:bookmarkStart w:id="34" w:name="_Toc426119874"/>
-      <w:bookmarkStart w:id="35" w:name="_Toc449969177"/>
-      <w:r>
-        <w:t>Diagram Icons and Arrow Types</w:t>
-      </w:r>
       <w:bookmarkEnd w:id="33"/>
       <w:bookmarkEnd w:id="34"/>
-      <w:bookmarkEnd w:id="35"/>
     </w:p>
     <w:p>
       <w:pPr>
@@ -7073,32 +6874,58 @@
         <w:spacing w:after="120"/>
         <w:jc w:val="center"/>
       </w:pPr>
-      <w:bookmarkStart w:id="36" w:name="_Ref397637630"/>
-      <w:bookmarkStart w:id="37" w:name="_Toc426119876"/>
+      <w:bookmarkStart w:id="35" w:name="_Ref397637630"/>
+      <w:bookmarkStart w:id="36" w:name="_Toc426119876"/>
       <w:r>
         <w:lastRenderedPageBreak/>
         <w:t xml:space="preserve">Table </w:t>
       </w:r>
-      <w:fldSimple w:instr=" STYLEREF 1 \s ">
-        <w:r>
-          <w:rPr>
-            <w:noProof/>
-          </w:rPr>
-          <w:t>1</w:t>
-        </w:r>
-      </w:fldSimple>
+      <w:r>
+        <w:fldChar w:fldCharType="begin"/>
+      </w:r>
+      <w:r>
+        <w:instrText xml:space="preserve"> STYLEREF 1 \s </w:instrText>
+      </w:r>
+      <w:r>
+        <w:fldChar w:fldCharType="separate"/>
+      </w:r>
+      <w:r>
+        <w:rPr>
+          <w:noProof/>
+        </w:rPr>
+        <w:t>1</w:t>
+      </w:r>
+      <w:r>
+        <w:rPr>
+          <w:noProof/>
+        </w:rPr>
+        <w:fldChar w:fldCharType="end"/>
+      </w:r>
       <w:r>
         <w:noBreakHyphen/>
       </w:r>
-      <w:fldSimple w:instr=" SEQ Table \* ARABIC \s 1 ">
-        <w:r>
-          <w:rPr>
-            <w:noProof/>
-          </w:rPr>
-          <w:t>1</w:t>
-        </w:r>
-      </w:fldSimple>
-      <w:bookmarkEnd w:id="36"/>
+      <w:r>
+        <w:fldChar w:fldCharType="begin"/>
+      </w:r>
+      <w:r>
+        <w:instrText xml:space="preserve"> SEQ Table \* ARABIC \s 1 </w:instrText>
+      </w:r>
+      <w:r>
+        <w:fldChar w:fldCharType="separate"/>
+      </w:r>
+      <w:r>
+        <w:rPr>
+          <w:noProof/>
+        </w:rPr>
+        <w:t>1</w:t>
+      </w:r>
+      <w:r>
+        <w:rPr>
+          <w:noProof/>
+        </w:rPr>
+        <w:fldChar w:fldCharType="end"/>
+      </w:r>
+      <w:bookmarkEnd w:id="35"/>
       <w:r>
         <w:t>.  UML diagram icons</w:t>
       </w:r>
@@ -7382,7 +7209,7 @@
                 <v:shape id="_x0000_i1025" type="#_x0000_t75" style="width:24pt;height:21pt" o:ole="">
                   <v:imagedata r:id="rId26" o:title=""/>
                 </v:shape>
-                <o:OLEObject Type="Embed" ProgID="PBrush" ShapeID="_x0000_i1025" DrawAspect="Content" ObjectID="_1523711505" r:id="rId27"/>
+                <o:OLEObject Type="Embed" ProgID="PBrush" ShapeID="_x0000_i1025" DrawAspect="Content" ObjectID="_1523951858" r:id="rId27"/>
               </w:object>
             </w:r>
           </w:p>
@@ -7575,10 +7402,10 @@
             </w:pPr>
             <w:r>
               <w:object w:dxaOrig="285" w:dyaOrig="285" w14:anchorId="41261D7A">
-                <v:shape id="_x0000_i1026" type="#_x0000_t75" style="width:14.25pt;height:14.25pt" o:ole="">
+                <v:shape id="_x0000_i1026" type="#_x0000_t75" style="width:14.5pt;height:14.5pt" o:ole="">
                   <v:imagedata r:id="rId29" o:title=""/>
                 </v:shape>
-                <o:OLEObject Type="Embed" ProgID="PBrush" ShapeID="_x0000_i1026" DrawAspect="Content" ObjectID="_1523711506" r:id="rId30"/>
+                <o:OLEObject Type="Embed" ProgID="PBrush" ShapeID="_x0000_i1026" DrawAspect="Content" ObjectID="_1523951859" r:id="rId30"/>
               </w:object>
             </w:r>
           </w:p>
@@ -7649,10 +7476,10 @@
             </w:pPr>
             <w:r>
               <w:object w:dxaOrig="285" w:dyaOrig="285" w14:anchorId="6E45967A">
-                <v:shape id="_x0000_i1027" type="#_x0000_t75" style="width:14.25pt;height:14.25pt" o:ole="">
+                <v:shape id="_x0000_i1027" type="#_x0000_t75" style="width:14.5pt;height:14.5pt" o:ole="">
                   <v:imagedata r:id="rId31" o:title=""/>
                 </v:shape>
-                <o:OLEObject Type="Embed" ProgID="PBrush" ShapeID="_x0000_i1027" DrawAspect="Content" ObjectID="_1523711507" r:id="rId32"/>
+                <o:OLEObject Type="Embed" ProgID="PBrush" ShapeID="_x0000_i1027" DrawAspect="Content" ObjectID="_1523951860" r:id="rId32"/>
               </w:object>
             </w:r>
           </w:p>
@@ -7785,7 +7612,7 @@
                 </mc:Choice>
                 <mc:Fallback>
                   <w:pict>
-                    <v:shapetype w14:anchorId="5BFFAC1A" id="_x0000_t32" coordsize="21600,21600" o:spt="32" o:oned="t" path="m,l21600,21600e" filled="f">
+                    <v:shapetype w14:anchorId="61AA04A4" id="_x0000_t32" coordsize="21600,21600" o:spt="32" o:oned="t" path="m,l21600,21600e" filled="f">
                       <v:path arrowok="t" fillok="f" o:connecttype="none"/>
                       <o:lock v:ext="edit" shapetype="t"/>
                     </v:shapetype>
@@ -7863,10 +7690,10 @@
                 <w:color w:val="000000" w:themeColor="text1"/>
               </w:rPr>
               <w:object w:dxaOrig="1155" w:dyaOrig="705" w14:anchorId="5BCBE341">
-                <v:shape id="_x0000_i1028" type="#_x0000_t75" style="width:57.75pt;height:35.25pt" o:ole="">
+                <v:shape id="_x0000_i1028" type="#_x0000_t75" style="width:58pt;height:35.5pt" o:ole="">
                   <v:imagedata r:id="rId33" o:title=""/>
                 </v:shape>
-                <o:OLEObject Type="Embed" ProgID="PBrush" ShapeID="_x0000_i1028" DrawAspect="Content" ObjectID="_1523711508" r:id="rId34"/>
+                <o:OLEObject Type="Embed" ProgID="PBrush" ShapeID="_x0000_i1028" DrawAspect="Content" ObjectID="_1523951861" r:id="rId34"/>
               </w:object>
             </w:r>
           </w:p>
@@ -7909,15 +7736,15 @@
       <w:pPr>
         <w:pStyle w:val="Heading3"/>
       </w:pPr>
-      <w:bookmarkStart w:id="38" w:name="_Toc449969178"/>
+      <w:bookmarkStart w:id="37" w:name="_Toc449969178"/>
       <w:r>
         <w:t>Property Table Notation</w:t>
       </w:r>
+      <w:bookmarkEnd w:id="27"/>
       <w:bookmarkEnd w:id="28"/>
       <w:bookmarkEnd w:id="29"/>
-      <w:bookmarkEnd w:id="30"/>
+      <w:bookmarkEnd w:id="36"/>
       <w:bookmarkEnd w:id="37"/>
-      <w:bookmarkEnd w:id="38"/>
     </w:p>
     <w:p>
       <w:pPr>
@@ -8073,15 +7900,15 @@
       <w:pPr>
         <w:pStyle w:val="Heading3"/>
       </w:pPr>
-      <w:bookmarkStart w:id="39" w:name="_Toc412205415"/>
-      <w:bookmarkStart w:id="40" w:name="_Toc426119877"/>
-      <w:bookmarkStart w:id="41" w:name="_Toc449969179"/>
+      <w:bookmarkStart w:id="38" w:name="_Toc412205415"/>
+      <w:bookmarkStart w:id="39" w:name="_Toc426119877"/>
+      <w:bookmarkStart w:id="40" w:name="_Toc449969179"/>
       <w:r>
         <w:t>Property and Class Descriptions</w:t>
       </w:r>
+      <w:bookmarkEnd w:id="38"/>
       <w:bookmarkEnd w:id="39"/>
       <w:bookmarkEnd w:id="40"/>
-      <w:bookmarkEnd w:id="41"/>
     </w:p>
     <w:p>
       <w:pPr>
@@ -8569,15 +8396,15 @@
       <w:pPr>
         <w:pStyle w:val="Heading2"/>
       </w:pPr>
-      <w:bookmarkStart w:id="42" w:name="_Ref428537349"/>
-      <w:bookmarkStart w:id="43" w:name="_Toc427275785"/>
-      <w:bookmarkStart w:id="44" w:name="_Toc449969180"/>
+      <w:bookmarkStart w:id="41" w:name="_Ref428537349"/>
+      <w:bookmarkStart w:id="42" w:name="_Toc427275785"/>
+      <w:bookmarkStart w:id="43" w:name="_Toc449969180"/>
       <w:r>
         <w:t>Terminology</w:t>
       </w:r>
+      <w:bookmarkEnd w:id="41"/>
       <w:bookmarkEnd w:id="42"/>
       <w:bookmarkEnd w:id="43"/>
-      <w:bookmarkEnd w:id="44"/>
     </w:p>
     <w:p>
       <w:r>
@@ -8755,43 +8582,43 @@
       <w:pPr>
         <w:pStyle w:val="Heading2"/>
       </w:pPr>
-      <w:bookmarkStart w:id="45" w:name="_Ref7502892"/>
-      <w:bookmarkStart w:id="46" w:name="_Toc12011611"/>
-      <w:bookmarkStart w:id="47" w:name="_Toc85472894"/>
-      <w:bookmarkStart w:id="48" w:name="_Toc287332008"/>
-      <w:bookmarkStart w:id="49" w:name="_Toc427275786"/>
-      <w:bookmarkStart w:id="50" w:name="_Toc449969181"/>
+      <w:bookmarkStart w:id="44" w:name="_Ref7502892"/>
+      <w:bookmarkStart w:id="45" w:name="_Toc12011611"/>
+      <w:bookmarkStart w:id="46" w:name="_Toc85472894"/>
+      <w:bookmarkStart w:id="47" w:name="_Toc287332008"/>
+      <w:bookmarkStart w:id="48" w:name="_Toc427275786"/>
+      <w:bookmarkStart w:id="49" w:name="_Toc449969181"/>
       <w:r>
         <w:t>Normative</w:t>
       </w:r>
+      <w:bookmarkEnd w:id="44"/>
       <w:bookmarkEnd w:id="45"/>
+      <w:r>
+        <w:t xml:space="preserve"> References</w:t>
+      </w:r>
       <w:bookmarkEnd w:id="46"/>
-      <w:r>
-        <w:t xml:space="preserve"> References</w:t>
-      </w:r>
       <w:bookmarkEnd w:id="47"/>
       <w:bookmarkEnd w:id="48"/>
       <w:bookmarkEnd w:id="49"/>
+    </w:p>
+    <w:p>
+      <w:pPr>
+        <w:pStyle w:val="Ref"/>
+      </w:pPr>
+      <w:r>
+        <w:rPr>
+          <w:rStyle w:val="Refterm"/>
+        </w:rPr>
+        <w:t>[</w:t>
+      </w:r>
+      <w:bookmarkStart w:id="50" w:name="rfc2119"/>
+      <w:r>
+        <w:rPr>
+          <w:rStyle w:val="Refterm"/>
+        </w:rPr>
+        <w:t>RFC2119</w:t>
+      </w:r>
       <w:bookmarkEnd w:id="50"/>
-    </w:p>
-    <w:p>
-      <w:pPr>
-        <w:pStyle w:val="Ref"/>
-      </w:pPr>
-      <w:r>
-        <w:rPr>
-          <w:rStyle w:val="Refterm"/>
-        </w:rPr>
-        <w:t>[</w:t>
-      </w:r>
-      <w:bookmarkStart w:id="51" w:name="rfc2119"/>
-      <w:r>
-        <w:rPr>
-          <w:rStyle w:val="Refterm"/>
-        </w:rPr>
-        <w:t>RFC2119</w:t>
-      </w:r>
-      <w:bookmarkEnd w:id="51"/>
       <w:r>
         <w:rPr>
           <w:rStyle w:val="Refterm"/>
@@ -8824,14 +8651,14 @@
       <w:pPr>
         <w:pStyle w:val="Heading1"/>
       </w:pPr>
-      <w:bookmarkStart w:id="52" w:name="_Ref428537380"/>
-      <w:bookmarkStart w:id="53" w:name="_Toc449969182"/>
+      <w:bookmarkStart w:id="51" w:name="_Ref428537380"/>
+      <w:bookmarkStart w:id="52" w:name="_Toc449969182"/>
       <w:r>
         <w:lastRenderedPageBreak/>
         <w:t>Background Information</w:t>
       </w:r>
+      <w:bookmarkEnd w:id="51"/>
       <w:bookmarkEnd w:id="52"/>
-      <w:bookmarkEnd w:id="53"/>
     </w:p>
     <w:p>
       <w:r>
@@ -8891,13 +8718,13 @@
         <w:spacing w:before="360" w:after="60"/>
         <w:ind w:left="540" w:hanging="540"/>
       </w:pPr>
-      <w:bookmarkStart w:id="54" w:name="_Toc426119879"/>
-      <w:bookmarkStart w:id="55" w:name="_Toc449969183"/>
+      <w:bookmarkStart w:id="53" w:name="_Toc426119879"/>
+      <w:bookmarkStart w:id="54" w:name="_Toc449969183"/>
       <w:r>
         <w:t>Cyber Observables</w:t>
       </w:r>
+      <w:bookmarkEnd w:id="53"/>
       <w:bookmarkEnd w:id="54"/>
-      <w:bookmarkEnd w:id="55"/>
     </w:p>
     <w:p>
       <w:pPr>
@@ -8921,13 +8748,13 @@
         <w:spacing w:before="360" w:after="60"/>
         <w:ind w:left="540"/>
       </w:pPr>
+      <w:bookmarkStart w:id="55" w:name="_Toc449969184"/>
       <w:bookmarkStart w:id="56" w:name="_Toc287332011"/>
       <w:bookmarkStart w:id="57" w:name="_Toc409437263"/>
-      <w:bookmarkStart w:id="58" w:name="_Toc449969184"/>
       <w:r>
         <w:t>Objects</w:t>
       </w:r>
-      <w:bookmarkEnd w:id="58"/>
+      <w:bookmarkEnd w:id="55"/>
     </w:p>
     <w:p>
       <w:pPr>
@@ -8978,24 +8805,24 @@
       <w:pPr>
         <w:pStyle w:val="Heading1"/>
       </w:pPr>
-      <w:bookmarkStart w:id="59" w:name="_Ref435676926"/>
-      <w:bookmarkStart w:id="60" w:name="_Toc449969185"/>
+      <w:bookmarkStart w:id="58" w:name="_Ref435676926"/>
+      <w:bookmarkStart w:id="59" w:name="_Toc449969185"/>
       <w:r>
         <w:lastRenderedPageBreak/>
         <w:t>Data Model</w:t>
       </w:r>
+      <w:bookmarkEnd w:id="58"/>
       <w:bookmarkEnd w:id="59"/>
+    </w:p>
+    <w:p>
+      <w:pPr>
+        <w:pStyle w:val="Heading2"/>
+      </w:pPr>
+      <w:bookmarkStart w:id="60" w:name="_Toc449969186"/>
+      <w:r>
+        <w:t>SocketAddressObjectType Class</w:t>
+      </w:r>
       <w:bookmarkEnd w:id="60"/>
-    </w:p>
-    <w:p>
-      <w:pPr>
-        <w:pStyle w:val="Heading2"/>
-      </w:pPr>
-      <w:bookmarkStart w:id="61" w:name="_Toc449969186"/>
-      <w:r>
-        <w:t>SocketAddressObjectType Class</w:t>
-      </w:r>
-      <w:bookmarkEnd w:id="61"/>
     </w:p>
     <w:p>
       <w:pPr>
@@ -9172,56 +8999,30 @@
         <w:spacing w:after="240"/>
         <w:jc w:val="center"/>
       </w:pPr>
-      <w:bookmarkStart w:id="62" w:name="_Ref395023936"/>
+      <w:bookmarkStart w:id="61" w:name="_Ref395023936"/>
       <w:r>
         <w:t xml:space="preserve">Figure </w:t>
       </w:r>
-      <w:r>
-        <w:fldChar w:fldCharType="begin"/>
-      </w:r>
-      <w:r>
-        <w:instrText xml:space="preserve"> STYLEREF 1 \s </w:instrText>
-      </w:r>
-      <w:r>
-        <w:fldChar w:fldCharType="separate"/>
-      </w:r>
-      <w:r>
-        <w:rPr>
-          <w:noProof/>
-        </w:rPr>
-        <w:t>3</w:t>
-      </w:r>
-      <w:r>
-        <w:rPr>
-          <w:noProof/>
-        </w:rPr>
-        <w:fldChar w:fldCharType="end"/>
-      </w:r>
+      <w:fldSimple w:instr=" STYLEREF 1 \s ">
+        <w:r>
+          <w:rPr>
+            <w:noProof/>
+          </w:rPr>
+          <w:t>3</w:t>
+        </w:r>
+      </w:fldSimple>
       <w:r>
         <w:noBreakHyphen/>
       </w:r>
-      <w:r>
-        <w:fldChar w:fldCharType="begin"/>
-      </w:r>
-      <w:r>
-        <w:instrText xml:space="preserve"> SEQ Figure \* ARABIC \s 1 </w:instrText>
-      </w:r>
-      <w:r>
-        <w:fldChar w:fldCharType="separate"/>
-      </w:r>
-      <w:r>
-        <w:rPr>
-          <w:noProof/>
-        </w:rPr>
-        <w:t>1</w:t>
-      </w:r>
-      <w:r>
-        <w:rPr>
-          <w:noProof/>
-        </w:rPr>
-        <w:fldChar w:fldCharType="end"/>
-      </w:r>
-      <w:bookmarkEnd w:id="62"/>
+      <w:fldSimple w:instr=" SEQ Figure \* ARABIC \s 1 ">
+        <w:r>
+          <w:rPr>
+            <w:noProof/>
+          </w:rPr>
+          <w:t>1</w:t>
+        </w:r>
+      </w:fldSimple>
+      <w:bookmarkEnd w:id="61"/>
       <w:r>
         <w:t xml:space="preserve">. UML diagram of the </w:t>
       </w:r>
@@ -9341,30 +9142,56 @@
         <w:pStyle w:val="tablecaption"/>
         <w:jc w:val="center"/>
       </w:pPr>
-      <w:bookmarkStart w:id="63" w:name="_Ref435677454"/>
+      <w:bookmarkStart w:id="62" w:name="_Ref435677454"/>
       <w:r>
         <w:t xml:space="preserve">Table </w:t>
       </w:r>
-      <w:fldSimple w:instr=" STYLEREF 1 \s ">
-        <w:r>
-          <w:rPr>
-            <w:noProof/>
-          </w:rPr>
-          <w:t>3</w:t>
-        </w:r>
-      </w:fldSimple>
+      <w:r>
+        <w:fldChar w:fldCharType="begin"/>
+      </w:r>
+      <w:r>
+        <w:instrText xml:space="preserve"> STYLEREF 1 \s </w:instrText>
+      </w:r>
+      <w:r>
+        <w:fldChar w:fldCharType="separate"/>
+      </w:r>
+      <w:r>
+        <w:rPr>
+          <w:noProof/>
+        </w:rPr>
+        <w:t>3</w:t>
+      </w:r>
+      <w:r>
+        <w:rPr>
+          <w:noProof/>
+        </w:rPr>
+        <w:fldChar w:fldCharType="end"/>
+      </w:r>
       <w:r>
         <w:noBreakHyphen/>
       </w:r>
-      <w:fldSimple w:instr=" SEQ Table \* ARABIC \s 1 ">
-        <w:r>
-          <w:rPr>
-            <w:noProof/>
-          </w:rPr>
-          <w:t>1</w:t>
-        </w:r>
-      </w:fldSimple>
-      <w:bookmarkEnd w:id="63"/>
+      <w:r>
+        <w:fldChar w:fldCharType="begin"/>
+      </w:r>
+      <w:r>
+        <w:instrText xml:space="preserve"> SEQ Table \* ARABIC \s 1 </w:instrText>
+      </w:r>
+      <w:r>
+        <w:fldChar w:fldCharType="separate"/>
+      </w:r>
+      <w:r>
+        <w:rPr>
+          <w:noProof/>
+        </w:rPr>
+        <w:t>1</w:t>
+      </w:r>
+      <w:r>
+        <w:rPr>
+          <w:noProof/>
+        </w:rPr>
+        <w:fldChar w:fldCharType="end"/>
+      </w:r>
+      <w:bookmarkEnd w:id="62"/>
       <w:r>
         <w:t xml:space="preserve">. </w:t>
       </w:r>
@@ -9754,14 +9581,12 @@
                 <w:b/>
               </w:rPr>
             </w:pPr>
-            <w:proofErr w:type="spellStart"/>
             <w:r>
               <w:rPr>
                 <w:b/>
               </w:rPr>
               <w:t>Host_Identity</w:t>
             </w:r>
-            <w:proofErr w:type="spellEnd"/>
           </w:p>
         </w:tc>
         <w:tc>
@@ -9782,14 +9607,12 @@
                 <w:rFonts w:ascii="Courier New" w:eastAsia="Courier New" w:hAnsi="Courier New" w:cs="Courier New"/>
               </w:rPr>
             </w:pPr>
-            <w:proofErr w:type="spellStart"/>
             <w:r>
               <w:rPr>
                 <w:rFonts w:ascii="Courier New" w:eastAsia="Courier New" w:hAnsi="Courier New" w:cs="Courier New"/>
               </w:rPr>
               <w:t>HostIdentity</w:t>
             </w:r>
-            <w:proofErr w:type="spellEnd"/>
           </w:p>
         </w:tc>
         <w:tc>
@@ -9828,14 +9651,12 @@
             <w:r>
               <w:t xml:space="preserve">The </w:t>
             </w:r>
-            <w:proofErr w:type="spellStart"/>
             <w:r>
               <w:rPr>
                 <w:rFonts w:ascii="Courier New" w:hAnsi="Courier New" w:cs="Courier New"/>
               </w:rPr>
               <w:t>Host_Identity</w:t>
             </w:r>
-            <w:proofErr w:type="spellEnd"/>
             <w:r>
               <w:t xml:space="preserve"> property identifies the machine using either its Hostname or its IP Address.  </w:t>
             </w:r>
@@ -9845,7 +9666,6 @@
               </w:rPr>
               <w:t xml:space="preserve">The </w:t>
             </w:r>
-            <w:proofErr w:type="spellStart"/>
             <w:r>
               <w:rPr>
                 <w:rFonts w:ascii="Courier New" w:hAnsi="Courier New" w:cs="Courier New"/>
@@ -9853,7 +9673,6 @@
               </w:rPr>
               <w:t>HostIdentity</w:t>
             </w:r>
-            <w:proofErr w:type="spellEnd"/>
             <w:r>
               <w:rPr>
                 <w:color w:val="000000"/>
@@ -10004,16 +9823,16 @@
       <w:pPr>
         <w:pStyle w:val="Heading1"/>
       </w:pPr>
-      <w:bookmarkStart w:id="64" w:name="_Ref428537416"/>
-      <w:bookmarkStart w:id="65" w:name="_Toc449969187"/>
+      <w:bookmarkStart w:id="63" w:name="_Ref428537416"/>
+      <w:bookmarkStart w:id="64" w:name="_Toc449969187"/>
       <w:r>
         <w:lastRenderedPageBreak/>
         <w:t>Conformance</w:t>
       </w:r>
       <w:bookmarkEnd w:id="56"/>
       <w:bookmarkEnd w:id="57"/>
+      <w:bookmarkEnd w:id="63"/>
       <w:bookmarkEnd w:id="64"/>
-      <w:bookmarkEnd w:id="65"/>
     </w:p>
     <w:p>
       <w:r>
@@ -10058,538 +9877,3681 @@
           <w:numId w:val="11"/>
         </w:numPr>
       </w:pPr>
-      <w:bookmarkStart w:id="66" w:name="_Toc449961966"/>
-      <w:bookmarkStart w:id="67" w:name="_Toc449969188"/>
+      <w:bookmarkStart w:id="65" w:name="_Toc449961966"/>
+      <w:bookmarkStart w:id="66" w:name="_Toc449969188"/>
       <w:r>
         <w:lastRenderedPageBreak/>
         <w:t>Acknowledgments</w:t>
       </w:r>
+      <w:bookmarkEnd w:id="65"/>
       <w:bookmarkEnd w:id="66"/>
+    </w:p>
+    <w:p>
+      <w:pPr>
+        <w:spacing w:after="240"/>
+      </w:pPr>
+      <w:r>
+        <w:t>The following individuals have participated in the creation of this specification and are gratefully acknowledged:</w:t>
+      </w:r>
+    </w:p>
+    <w:tbl>
+      <w:tblPr>
+        <w:tblStyle w:val="TableGrid"/>
+        <w:tblW w:w="9445" w:type="dxa"/>
+        <w:tblBorders>
+          <w:top w:val="none" w:sz="0" w:space="0" w:color="auto"/>
+          <w:left w:val="none" w:sz="0" w:space="0" w:color="auto"/>
+          <w:bottom w:val="none" w:sz="0" w:space="0" w:color="auto"/>
+          <w:right w:val="none" w:sz="0" w:space="0" w:color="auto"/>
+          <w:insideH w:val="none" w:sz="0" w:space="0" w:color="auto"/>
+          <w:insideV w:val="none" w:sz="0" w:space="0" w:color="auto"/>
+        </w:tblBorders>
+        <w:tblLook w:val="04A0" w:firstRow="1" w:lastRow="0" w:firstColumn="1" w:lastColumn="0" w:noHBand="0" w:noVBand="1"/>
+      </w:tblPr>
+      <w:tblGrid>
+        <w:gridCol w:w="5035"/>
+        <w:gridCol w:w="4410"/>
+      </w:tblGrid>
+      <w:tr>
+        <w:tc>
+          <w:tcPr>
+            <w:tcW w:w="5035" w:type="dxa"/>
+          </w:tcPr>
+          <w:p>
+            <w:pPr>
+              <w:rPr>
+                <w:b/>
+              </w:rPr>
+            </w:pPr>
+            <w:r>
+              <w:rPr>
+                <w:b/>
+              </w:rPr>
+              <w:t>Aetna</w:t>
+            </w:r>
+          </w:p>
+          <w:p>
+            <w:r>
+              <w:t xml:space="preserve">    David Crawford</w:t>
+            </w:r>
+          </w:p>
+          <w:p>
+            <w:pPr>
+              <w:rPr>
+                <w:b/>
+                <w:color w:val="000000"/>
+              </w:rPr>
+            </w:pPr>
+            <w:r>
+              <w:rPr>
+                <w:b/>
+                <w:color w:val="000000"/>
+              </w:rPr>
+              <w:t>AIT Austrian Institute of Technology</w:t>
+            </w:r>
+          </w:p>
+          <w:p>
+            <w:r>
+              <w:t xml:space="preserve">    Roman Fiedler</w:t>
+            </w:r>
+          </w:p>
+          <w:p>
+            <w:r>
+              <w:t xml:space="preserve">    Florian Skopik</w:t>
+            </w:r>
+          </w:p>
+          <w:p>
+            <w:pPr>
+              <w:rPr>
+                <w:b/>
+                <w:color w:val="000000"/>
+              </w:rPr>
+            </w:pPr>
+            <w:r>
+              <w:rPr>
+                <w:b/>
+                <w:color w:val="000000"/>
+              </w:rPr>
+              <w:t>Australia and New Zealand Banking Group (ANZ Bank)</w:t>
+            </w:r>
+          </w:p>
+          <w:p>
+            <w:r>
+              <w:t xml:space="preserve">    Dean Thompson</w:t>
+            </w:r>
+          </w:p>
+          <w:p>
+            <w:pPr>
+              <w:rPr>
+                <w:b/>
+              </w:rPr>
+            </w:pPr>
+            <w:r>
+              <w:rPr>
+                <w:b/>
+              </w:rPr>
+              <w:t>Blue Coat Systems, Inc.</w:t>
+            </w:r>
+          </w:p>
+          <w:p>
+            <w:r>
+              <w:t xml:space="preserve">    Owen Johnson</w:t>
+            </w:r>
+          </w:p>
+          <w:p>
+            <w:r>
+              <w:t xml:space="preserve">    Bret Jordan</w:t>
+            </w:r>
+          </w:p>
+          <w:p>
+            <w:pPr>
+              <w:rPr>
+                <w:b/>
+              </w:rPr>
+            </w:pPr>
+            <w:r>
+              <w:rPr>
+                <w:b/>
+              </w:rPr>
+              <w:t>Century Link</w:t>
+            </w:r>
+          </w:p>
+          <w:p>
+            <w:r>
+              <w:t xml:space="preserve">    Cory Kennedy</w:t>
+            </w:r>
+          </w:p>
+          <w:p>
+            <w:pPr>
+              <w:rPr>
+                <w:b/>
+              </w:rPr>
+            </w:pPr>
+            <w:r>
+              <w:rPr>
+                <w:b/>
+              </w:rPr>
+              <w:t>CIRCL</w:t>
+            </w:r>
+          </w:p>
+          <w:p>
+            <w:r>
+              <w:rPr>
+                <w:b/>
+              </w:rPr>
+              <w:t xml:space="preserve">    </w:t>
+            </w:r>
+            <w:r>
+              <w:t>Alexandre Dulaunoy</w:t>
+            </w:r>
+          </w:p>
+          <w:p>
+            <w:r>
+              <w:t xml:space="preserve">    Andras Iklody    </w:t>
+            </w:r>
+          </w:p>
+          <w:p>
+            <w:pPr>
+              <w:rPr>
+                <w:color w:val="000000"/>
+              </w:rPr>
+            </w:pPr>
+            <w:r>
+              <w:rPr>
+                <w:color w:val="000000"/>
+              </w:rPr>
+              <w:t xml:space="preserve">    Raphaël Vinot</w:t>
+            </w:r>
+          </w:p>
+          <w:p>
+            <w:pPr>
+              <w:rPr>
+                <w:b/>
+              </w:rPr>
+            </w:pPr>
+            <w:r>
+              <w:rPr>
+                <w:b/>
+              </w:rPr>
+              <w:t>Citrix Systems</w:t>
+            </w:r>
+          </w:p>
+          <w:p>
+            <w:r>
+              <w:t xml:space="preserve">    Joey Peloquin</w:t>
+            </w:r>
+          </w:p>
+          <w:p>
+            <w:pPr>
+              <w:rPr>
+                <w:b/>
+              </w:rPr>
+            </w:pPr>
+            <w:r>
+              <w:rPr>
+                <w:b/>
+              </w:rPr>
+              <w:t>Dell</w:t>
+            </w:r>
+          </w:p>
+          <w:p>
+            <w:r>
+              <w:t xml:space="preserve">    Will Urbanski</w:t>
+            </w:r>
+          </w:p>
+          <w:p>
+            <w:r>
+              <w:t xml:space="preserve">    Jeff Williams</w:t>
+            </w:r>
+          </w:p>
+          <w:p>
+            <w:pPr>
+              <w:rPr>
+                <w:b/>
+              </w:rPr>
+            </w:pPr>
+            <w:r>
+              <w:rPr>
+                <w:b/>
+              </w:rPr>
+              <w:t>DTCC</w:t>
+            </w:r>
+          </w:p>
+          <w:p>
+            <w:r>
+              <w:t xml:space="preserve">    Dan Brown</w:t>
+            </w:r>
+          </w:p>
+          <w:p>
+            <w:r>
+              <w:t xml:space="preserve">    Gordon Hundley</w:t>
+            </w:r>
+          </w:p>
+          <w:p>
+            <w:r>
+              <w:t xml:space="preserve">    Chris Koutras</w:t>
+            </w:r>
+          </w:p>
+          <w:p>
+            <w:pPr>
+              <w:rPr>
+                <w:b/>
+              </w:rPr>
+            </w:pPr>
+            <w:r>
+              <w:rPr>
+                <w:b/>
+              </w:rPr>
+              <w:t>EMC</w:t>
+            </w:r>
+          </w:p>
+          <w:p>
+            <w:r>
+              <w:t xml:space="preserve">    Robert Griffin</w:t>
+            </w:r>
+          </w:p>
+          <w:p>
+            <w:r>
+              <w:t xml:space="preserve">    Jeff Odom</w:t>
+            </w:r>
+          </w:p>
+          <w:p>
+            <w:r>
+              <w:t xml:space="preserve">    Ravi Sharda</w:t>
+            </w:r>
+          </w:p>
+          <w:p>
+            <w:pPr>
+              <w:rPr>
+                <w:b/>
+                <w:color w:val="000000"/>
+              </w:rPr>
+            </w:pPr>
+            <w:r>
+              <w:rPr>
+                <w:b/>
+                <w:color w:val="000000"/>
+              </w:rPr>
+              <w:t>Financial Services Information Sharing and Analysis Center (FS-ISAC)</w:t>
+            </w:r>
+          </w:p>
+          <w:p>
+            <w:pPr>
+              <w:rPr>
+                <w:color w:val="000000"/>
+              </w:rPr>
+            </w:pPr>
+            <w:r>
+              <w:rPr>
+                <w:b/>
+                <w:color w:val="000000"/>
+              </w:rPr>
+              <w:t xml:space="preserve">    </w:t>
+            </w:r>
+            <w:r>
+              <w:rPr>
+                <w:color w:val="000000"/>
+              </w:rPr>
+              <w:t>David Eilken</w:t>
+            </w:r>
+          </w:p>
+          <w:p>
+            <w:pPr>
+              <w:rPr>
+                <w:color w:val="000000"/>
+              </w:rPr>
+            </w:pPr>
+            <w:r>
+              <w:rPr>
+                <w:color w:val="000000"/>
+              </w:rPr>
+              <w:t xml:space="preserve">    Chris Ricard</w:t>
+            </w:r>
+          </w:p>
+          <w:p>
+            <w:pPr>
+              <w:rPr>
+                <w:b/>
+                <w:color w:val="000000"/>
+              </w:rPr>
+            </w:pPr>
+            <w:r>
+              <w:rPr>
+                <w:b/>
+                <w:color w:val="000000"/>
+              </w:rPr>
+              <w:t>Fortinet Inc.</w:t>
+            </w:r>
+          </w:p>
+          <w:p>
+            <w:pPr>
+              <w:rPr>
+                <w:color w:val="000000"/>
+              </w:rPr>
+            </w:pPr>
+            <w:r>
+              <w:rPr>
+                <w:color w:val="000000"/>
+              </w:rPr>
+              <w:t xml:space="preserve">    Gavin Chow</w:t>
+            </w:r>
+          </w:p>
+          <w:p>
+            <w:pPr>
+              <w:rPr>
+                <w:color w:val="000000"/>
+              </w:rPr>
+            </w:pPr>
+            <w:r>
+              <w:rPr>
+                <w:color w:val="000000"/>
+              </w:rPr>
+              <w:lastRenderedPageBreak/>
+              <w:t xml:space="preserve">    Kenichi Terashita</w:t>
+            </w:r>
+          </w:p>
+          <w:p>
+            <w:pPr>
+              <w:rPr>
+                <w:b/>
+                <w:color w:val="000000"/>
+              </w:rPr>
+            </w:pPr>
+            <w:r>
+              <w:rPr>
+                <w:b/>
+                <w:color w:val="000000"/>
+              </w:rPr>
+              <w:t>Fujitsu Limited</w:t>
+            </w:r>
+          </w:p>
+          <w:p>
+            <w:pPr>
+              <w:rPr>
+                <w:color w:val="000000"/>
+              </w:rPr>
+            </w:pPr>
+            <w:r>
+              <w:rPr>
+                <w:color w:val="000000"/>
+              </w:rPr>
+              <w:t xml:space="preserve">    Neil Edwards</w:t>
+            </w:r>
+          </w:p>
+          <w:p>
+            <w:pPr>
+              <w:rPr>
+                <w:color w:val="000000"/>
+              </w:rPr>
+            </w:pPr>
+            <w:r>
+              <w:rPr>
+                <w:color w:val="000000"/>
+              </w:rPr>
+              <w:t xml:space="preserve">    Frederick Hirsch</w:t>
+            </w:r>
+          </w:p>
+          <w:p>
+            <w:pPr>
+              <w:rPr>
+                <w:color w:val="000000"/>
+              </w:rPr>
+            </w:pPr>
+            <w:r>
+              <w:rPr>
+                <w:color w:val="000000"/>
+              </w:rPr>
+              <w:t xml:space="preserve">    Ryusuke Masuoka</w:t>
+            </w:r>
+          </w:p>
+          <w:p>
+            <w:pPr>
+              <w:rPr>
+                <w:color w:val="000000"/>
+              </w:rPr>
+            </w:pPr>
+            <w:r>
+              <w:rPr>
+                <w:color w:val="000000"/>
+              </w:rPr>
+              <w:t xml:space="preserve">    Daisuke Murabayashi</w:t>
+            </w:r>
+          </w:p>
+          <w:p>
+            <w:pPr>
+              <w:rPr>
+                <w:b/>
+                <w:color w:val="000000"/>
+              </w:rPr>
+            </w:pPr>
+            <w:r>
+              <w:rPr>
+                <w:b/>
+                <w:color w:val="000000"/>
+              </w:rPr>
+              <w:t>Google Inc.</w:t>
+            </w:r>
+          </w:p>
+          <w:p>
+            <w:pPr>
+              <w:rPr>
+                <w:color w:val="000000"/>
+              </w:rPr>
+            </w:pPr>
+            <w:r>
+              <w:rPr>
+                <w:color w:val="000000"/>
+              </w:rPr>
+              <w:t xml:space="preserve">    Mark Risher</w:t>
+            </w:r>
+          </w:p>
+          <w:p>
+            <w:pPr>
+              <w:rPr>
+                <w:b/>
+                <w:color w:val="000000"/>
+              </w:rPr>
+            </w:pPr>
+            <w:r>
+              <w:rPr>
+                <w:b/>
+                <w:color w:val="000000"/>
+              </w:rPr>
+              <w:t>Hitachi, Ltd.</w:t>
+            </w:r>
+          </w:p>
+          <w:p>
+            <w:pPr>
+              <w:rPr>
+                <w:color w:val="000000"/>
+              </w:rPr>
+            </w:pPr>
+            <w:r>
+              <w:rPr>
+                <w:color w:val="000000"/>
+              </w:rPr>
+              <w:t xml:space="preserve">    Kazuo Noguchi</w:t>
+            </w:r>
+          </w:p>
+          <w:p>
+            <w:pPr>
+              <w:rPr>
+                <w:color w:val="000000"/>
+              </w:rPr>
+            </w:pPr>
+            <w:r>
+              <w:rPr>
+                <w:color w:val="000000"/>
+              </w:rPr>
+              <w:t xml:space="preserve">    Akihito Sawada</w:t>
+            </w:r>
+          </w:p>
+          <w:p>
+            <w:pPr>
+              <w:rPr>
+                <w:color w:val="000000"/>
+              </w:rPr>
+            </w:pPr>
+            <w:r>
+              <w:rPr>
+                <w:color w:val="000000"/>
+              </w:rPr>
+              <w:t xml:space="preserve">    Masato Terada</w:t>
+            </w:r>
+          </w:p>
+          <w:p>
+            <w:pPr>
+              <w:rPr>
+                <w:color w:val="000000"/>
+              </w:rPr>
+            </w:pPr>
+            <w:r>
+              <w:rPr>
+                <w:b/>
+                <w:color w:val="000000"/>
+              </w:rPr>
+              <w:t>iboss, Inc</w:t>
+            </w:r>
+            <w:r>
+              <w:rPr>
+                <w:color w:val="000000"/>
+              </w:rPr>
+              <w:t>.</w:t>
+            </w:r>
+          </w:p>
+          <w:p>
+            <w:pPr>
+              <w:rPr>
+                <w:color w:val="000000"/>
+              </w:rPr>
+            </w:pPr>
+            <w:r>
+              <w:rPr>
+                <w:color w:val="000000"/>
+              </w:rPr>
+              <w:t xml:space="preserve">    Paul Martini</w:t>
+            </w:r>
+          </w:p>
+          <w:p>
+            <w:pPr>
+              <w:rPr>
+                <w:b/>
+                <w:color w:val="000000"/>
+              </w:rPr>
+            </w:pPr>
+            <w:r>
+              <w:rPr>
+                <w:b/>
+                <w:color w:val="000000"/>
+              </w:rPr>
+              <w:t>Individual</w:t>
+            </w:r>
+          </w:p>
+          <w:p>
+            <w:pPr>
+              <w:rPr>
+                <w:color w:val="000000"/>
+              </w:rPr>
+            </w:pPr>
+            <w:r>
+              <w:rPr>
+                <w:color w:val="000000"/>
+              </w:rPr>
+              <w:t xml:space="preserve">    Jerome Athias</w:t>
+            </w:r>
+          </w:p>
+          <w:p>
+            <w:pPr>
+              <w:rPr>
+                <w:color w:val="000000"/>
+              </w:rPr>
+            </w:pPr>
+            <w:r>
+              <w:rPr>
+                <w:color w:val="000000"/>
+              </w:rPr>
+              <w:t xml:space="preserve">    Peter Brown</w:t>
+            </w:r>
+          </w:p>
+          <w:p>
+            <w:pPr>
+              <w:rPr>
+                <w:color w:val="000000"/>
+              </w:rPr>
+            </w:pPr>
+            <w:r>
+              <w:rPr>
+                <w:color w:val="000000"/>
+              </w:rPr>
+              <w:t xml:space="preserve">    Elysa Jones</w:t>
+            </w:r>
+          </w:p>
+          <w:p>
+            <w:pPr>
+              <w:rPr>
+                <w:color w:val="000000"/>
+              </w:rPr>
+            </w:pPr>
+            <w:r>
+              <w:rPr>
+                <w:color w:val="000000"/>
+              </w:rPr>
+              <w:t xml:space="preserve">    Sanjiv Kalkar</w:t>
+            </w:r>
+          </w:p>
+          <w:p>
+            <w:pPr>
+              <w:rPr>
+                <w:color w:val="000000"/>
+              </w:rPr>
+            </w:pPr>
+            <w:r>
+              <w:rPr>
+                <w:color w:val="000000"/>
+              </w:rPr>
+              <w:t xml:space="preserve">    Bar Lockwood</w:t>
+            </w:r>
+          </w:p>
+          <w:p>
+            <w:pPr>
+              <w:rPr>
+                <w:color w:val="000000"/>
+              </w:rPr>
+            </w:pPr>
+            <w:r>
+              <w:rPr>
+                <w:color w:val="000000"/>
+              </w:rPr>
+              <w:t xml:space="preserve">    Terry MacDonald</w:t>
+            </w:r>
+          </w:p>
+          <w:p>
+            <w:pPr>
+              <w:rPr>
+                <w:color w:val="000000"/>
+              </w:rPr>
+            </w:pPr>
+            <w:r>
+              <w:rPr>
+                <w:color w:val="000000"/>
+              </w:rPr>
+              <w:t xml:space="preserve">    Alex Pinto</w:t>
+            </w:r>
+          </w:p>
+          <w:p>
+            <w:pPr>
+              <w:rPr>
+                <w:b/>
+                <w:color w:val="000000"/>
+              </w:rPr>
+            </w:pPr>
+            <w:r>
+              <w:rPr>
+                <w:b/>
+                <w:color w:val="000000"/>
+              </w:rPr>
+              <w:t>Intel Corporation</w:t>
+            </w:r>
+          </w:p>
+          <w:p>
+            <w:pPr>
+              <w:rPr>
+                <w:color w:val="000000"/>
+              </w:rPr>
+            </w:pPr>
+            <w:r>
+              <w:rPr>
+                <w:color w:val="000000"/>
+              </w:rPr>
+              <w:t xml:space="preserve">    Tim Casey</w:t>
+            </w:r>
+          </w:p>
+          <w:p>
+            <w:pPr>
+              <w:rPr>
+                <w:color w:val="000000"/>
+              </w:rPr>
+            </w:pPr>
+            <w:r>
+              <w:rPr>
+                <w:color w:val="000000"/>
+              </w:rPr>
+              <w:t xml:space="preserve">    Kent Landfield</w:t>
+            </w:r>
+          </w:p>
+          <w:p>
+            <w:pPr>
+              <w:rPr>
+                <w:b/>
+                <w:color w:val="000000"/>
+              </w:rPr>
+            </w:pPr>
+            <w:r>
+              <w:rPr>
+                <w:b/>
+                <w:color w:val="000000"/>
+              </w:rPr>
+              <w:t>JPMorgan Chase Bank, N.A.</w:t>
+            </w:r>
+          </w:p>
+          <w:p>
+            <w:pPr>
+              <w:rPr>
+                <w:color w:val="000000"/>
+              </w:rPr>
+            </w:pPr>
+            <w:r>
+              <w:rPr>
+                <w:b/>
+                <w:color w:val="000000"/>
+              </w:rPr>
+              <w:t xml:space="preserve">    </w:t>
+            </w:r>
+            <w:r>
+              <w:rPr>
+                <w:color w:val="000000"/>
+              </w:rPr>
+              <w:t>Terrence Driscoll</w:t>
+            </w:r>
+          </w:p>
+          <w:p>
+            <w:pPr>
+              <w:rPr>
+                <w:color w:val="000000"/>
+              </w:rPr>
+            </w:pPr>
+            <w:r>
+              <w:rPr>
+                <w:color w:val="000000"/>
+              </w:rPr>
+              <w:t xml:space="preserve">    David Laurance</w:t>
+            </w:r>
+          </w:p>
+          <w:p>
+            <w:pPr>
+              <w:rPr>
+                <w:b/>
+                <w:color w:val="000000"/>
+              </w:rPr>
+            </w:pPr>
+            <w:r>
+              <w:rPr>
+                <w:b/>
+                <w:color w:val="000000"/>
+              </w:rPr>
+              <w:t>LookingGlass</w:t>
+            </w:r>
+          </w:p>
+          <w:p>
+            <w:pPr>
+              <w:rPr>
+                <w:color w:val="000000"/>
+              </w:rPr>
+            </w:pPr>
+            <w:r>
+              <w:rPr>
+                <w:color w:val="000000"/>
+              </w:rPr>
+              <w:t xml:space="preserve">    Allan Thomson</w:t>
+            </w:r>
+          </w:p>
+          <w:p>
+            <w:pPr>
+              <w:rPr>
+                <w:color w:val="000000"/>
+              </w:rPr>
+            </w:pPr>
+            <w:r>
+              <w:rPr>
+                <w:color w:val="000000"/>
+              </w:rPr>
+              <w:t xml:space="preserve">    Lee Vorthman</w:t>
+            </w:r>
+          </w:p>
+          <w:p>
+            <w:pPr>
+              <w:rPr>
+                <w:b/>
+                <w:color w:val="000000"/>
+              </w:rPr>
+            </w:pPr>
+            <w:r>
+              <w:rPr>
+                <w:b/>
+                <w:color w:val="000000"/>
+              </w:rPr>
+              <w:t>Mitre Corporation</w:t>
+            </w:r>
+          </w:p>
+          <w:p>
+            <w:pPr>
+              <w:rPr>
+                <w:color w:val="000000"/>
+              </w:rPr>
+            </w:pPr>
+            <w:r>
+              <w:rPr>
+                <w:color w:val="000000"/>
+              </w:rPr>
+              <w:t xml:space="preserve">    Greg Back</w:t>
+            </w:r>
+          </w:p>
+          <w:p>
+            <w:pPr>
+              <w:rPr>
+                <w:color w:val="000000"/>
+              </w:rPr>
+            </w:pPr>
+            <w:r>
+              <w:rPr>
+                <w:color w:val="000000"/>
+              </w:rPr>
+              <w:t xml:space="preserve">    Jonathan Baker</w:t>
+            </w:r>
+          </w:p>
+          <w:p>
+            <w:pPr>
+              <w:rPr>
+                <w:color w:val="000000"/>
+              </w:rPr>
+            </w:pPr>
+            <w:r>
+              <w:rPr>
+                <w:color w:val="000000"/>
+              </w:rPr>
+              <w:t xml:space="preserve">    Sean Barnum</w:t>
+            </w:r>
+          </w:p>
+          <w:p>
+            <w:pPr>
+              <w:rPr>
+                <w:color w:val="000000"/>
+              </w:rPr>
+            </w:pPr>
+            <w:r>
+              <w:rPr>
+                <w:color w:val="000000"/>
+              </w:rPr>
+              <w:t xml:space="preserve">    Desiree Beck</w:t>
+            </w:r>
+          </w:p>
+          <w:p>
+            <w:pPr>
+              <w:rPr>
+                <w:color w:val="000000"/>
+              </w:rPr>
+            </w:pPr>
+            <w:r>
+              <w:rPr>
+                <w:color w:val="000000"/>
+              </w:rPr>
+              <w:t xml:space="preserve">    Nicole Gong</w:t>
+            </w:r>
+          </w:p>
+          <w:p>
+            <w:pPr>
+              <w:rPr>
+                <w:color w:val="000000"/>
+              </w:rPr>
+            </w:pPr>
+            <w:r>
+              <w:rPr>
+                <w:color w:val="000000"/>
+              </w:rPr>
+              <w:t xml:space="preserve">    Jasen Jacobsen</w:t>
+            </w:r>
+          </w:p>
+          <w:p>
+            <w:pPr>
+              <w:rPr>
+                <w:color w:val="000000"/>
+              </w:rPr>
+            </w:pPr>
+            <w:r>
+              <w:rPr>
+                <w:color w:val="000000"/>
+              </w:rPr>
+              <w:t xml:space="preserve">    Ivan Kirillov</w:t>
+            </w:r>
+          </w:p>
+          <w:p>
+            <w:pPr>
+              <w:rPr>
+                <w:color w:val="000000"/>
+              </w:rPr>
+            </w:pPr>
+            <w:r>
+              <w:rPr>
+                <w:color w:val="000000"/>
+              </w:rPr>
+              <w:t xml:space="preserve">    Richard Piazza</w:t>
+            </w:r>
+          </w:p>
+          <w:p>
+            <w:pPr>
+              <w:rPr>
+                <w:color w:val="000000"/>
+              </w:rPr>
+            </w:pPr>
+            <w:r>
+              <w:rPr>
+                <w:color w:val="000000"/>
+              </w:rPr>
+              <w:t xml:space="preserve">    Jon Salwen</w:t>
+            </w:r>
+          </w:p>
+          <w:p>
+            <w:pPr>
+              <w:rPr>
+                <w:color w:val="000000"/>
+              </w:rPr>
+            </w:pPr>
+            <w:r>
+              <w:rPr>
+                <w:color w:val="000000"/>
+              </w:rPr>
+              <w:lastRenderedPageBreak/>
+              <w:t xml:space="preserve">    Charles Schmidt</w:t>
+            </w:r>
+          </w:p>
+          <w:p>
+            <w:pPr>
+              <w:rPr>
+                <w:color w:val="000000"/>
+              </w:rPr>
+            </w:pPr>
+            <w:r>
+              <w:rPr>
+                <w:color w:val="000000"/>
+              </w:rPr>
+              <w:t xml:space="preserve">    Emmanuelle Vargas-Gonzalez</w:t>
+            </w:r>
+          </w:p>
+          <w:p>
+            <w:pPr>
+              <w:rPr>
+                <w:color w:val="000000"/>
+              </w:rPr>
+            </w:pPr>
+            <w:r>
+              <w:rPr>
+                <w:color w:val="000000"/>
+              </w:rPr>
+              <w:t xml:space="preserve">    John Wunder</w:t>
+            </w:r>
+          </w:p>
+          <w:p>
+            <w:pPr>
+              <w:rPr>
+                <w:b/>
+                <w:color w:val="000000"/>
+              </w:rPr>
+            </w:pPr>
+            <w:r>
+              <w:rPr>
+                <w:b/>
+                <w:color w:val="000000"/>
+              </w:rPr>
+              <w:t>National Council of ISACs (NCI)</w:t>
+            </w:r>
+          </w:p>
+          <w:p>
+            <w:pPr>
+              <w:rPr>
+                <w:color w:val="000000"/>
+              </w:rPr>
+            </w:pPr>
+            <w:r>
+              <w:rPr>
+                <w:color w:val="000000"/>
+              </w:rPr>
+              <w:t xml:space="preserve">    Scott Algeier</w:t>
+            </w:r>
+          </w:p>
+          <w:p>
+            <w:pPr>
+              <w:rPr>
+                <w:color w:val="000000"/>
+              </w:rPr>
+            </w:pPr>
+            <w:r>
+              <w:rPr>
+                <w:color w:val="000000"/>
+              </w:rPr>
+              <w:t xml:space="preserve">    Denise Anderson</w:t>
+            </w:r>
+          </w:p>
+          <w:p>
+            <w:pPr>
+              <w:rPr>
+                <w:color w:val="000000"/>
+              </w:rPr>
+            </w:pPr>
+            <w:r>
+              <w:rPr>
+                <w:color w:val="000000"/>
+              </w:rPr>
+              <w:t xml:space="preserve">    Josh Poster</w:t>
+            </w:r>
+          </w:p>
+          <w:p>
+            <w:pPr>
+              <w:rPr>
+                <w:b/>
+                <w:color w:val="000000"/>
+              </w:rPr>
+            </w:pPr>
+            <w:r>
+              <w:rPr>
+                <w:b/>
+                <w:color w:val="000000"/>
+              </w:rPr>
+              <w:t>NEC Corporation</w:t>
+            </w:r>
+          </w:p>
+          <w:p>
+            <w:pPr>
+              <w:rPr>
+                <w:color w:val="000000"/>
+              </w:rPr>
+            </w:pPr>
+            <w:r>
+              <w:rPr>
+                <w:color w:val="000000"/>
+              </w:rPr>
+              <w:t xml:space="preserve">    Takahiro Kakumaru</w:t>
+            </w:r>
+          </w:p>
+          <w:p>
+            <w:pPr>
+              <w:rPr>
+                <w:b/>
+                <w:color w:val="000000"/>
+              </w:rPr>
+            </w:pPr>
+            <w:r>
+              <w:rPr>
+                <w:b/>
+                <w:color w:val="000000"/>
+              </w:rPr>
+              <w:t>North American Energy Standards Board</w:t>
+            </w:r>
+          </w:p>
+          <w:p>
+            <w:pPr>
+              <w:rPr>
+                <w:color w:val="000000"/>
+              </w:rPr>
+            </w:pPr>
+            <w:r>
+              <w:rPr>
+                <w:color w:val="000000"/>
+              </w:rPr>
+              <w:t xml:space="preserve">    David Darnell</w:t>
+            </w:r>
+          </w:p>
+          <w:p>
+            <w:pPr>
+              <w:rPr>
+                <w:b/>
+                <w:color w:val="000000"/>
+              </w:rPr>
+            </w:pPr>
+            <w:r>
+              <w:rPr>
+                <w:b/>
+                <w:color w:val="000000"/>
+              </w:rPr>
+              <w:t>Object Management Group</w:t>
+            </w:r>
+          </w:p>
+          <w:p>
+            <w:pPr>
+              <w:rPr>
+                <w:color w:val="000000"/>
+              </w:rPr>
+            </w:pPr>
+            <w:r>
+              <w:rPr>
+                <w:color w:val="000000"/>
+              </w:rPr>
+              <w:t xml:space="preserve">    Cory Casanave</w:t>
+            </w:r>
+          </w:p>
+          <w:p>
+            <w:pPr>
+              <w:rPr>
+                <w:b/>
+                <w:color w:val="000000"/>
+              </w:rPr>
+            </w:pPr>
+            <w:r>
+              <w:rPr>
+                <w:b/>
+                <w:color w:val="000000"/>
+              </w:rPr>
+              <w:t>Palo Alto Networks</w:t>
+            </w:r>
+          </w:p>
+          <w:p>
+            <w:pPr>
+              <w:rPr>
+                <w:color w:val="000000"/>
+              </w:rPr>
+            </w:pPr>
+            <w:r>
+              <w:rPr>
+                <w:color w:val="000000"/>
+              </w:rPr>
+              <w:t xml:space="preserve">    Vishaal Hariprasad</w:t>
+            </w:r>
+          </w:p>
+          <w:p>
+            <w:pPr>
+              <w:rPr>
+                <w:color w:val="000000"/>
+              </w:rPr>
+            </w:pPr>
+            <w:r>
+              <w:rPr>
+                <w:b/>
+                <w:color w:val="000000"/>
+              </w:rPr>
+              <w:t>Queralt, Inc</w:t>
+            </w:r>
+            <w:r>
+              <w:rPr>
+                <w:color w:val="000000"/>
+              </w:rPr>
+              <w:t>.</w:t>
+            </w:r>
+          </w:p>
+          <w:p>
+            <w:pPr>
+              <w:rPr>
+                <w:color w:val="000000"/>
+              </w:rPr>
+            </w:pPr>
+            <w:r>
+              <w:rPr>
+                <w:color w:val="000000"/>
+              </w:rPr>
+              <w:t xml:space="preserve">    John Tolbert</w:t>
+            </w:r>
+          </w:p>
+          <w:p>
+            <w:pPr>
+              <w:rPr>
+                <w:b/>
+                <w:color w:val="000000"/>
+              </w:rPr>
+            </w:pPr>
+            <w:r>
+              <w:rPr>
+                <w:b/>
+                <w:color w:val="000000"/>
+              </w:rPr>
+              <w:t>Resilient Systems, Inc.</w:t>
+            </w:r>
+          </w:p>
+          <w:p>
+            <w:pPr>
+              <w:rPr>
+                <w:color w:val="000000"/>
+              </w:rPr>
+            </w:pPr>
+            <w:r>
+              <w:rPr>
+                <w:color w:val="000000"/>
+              </w:rPr>
+              <w:t xml:space="preserve">    Ted Julian</w:t>
+            </w:r>
+          </w:p>
+          <w:p>
+            <w:pPr>
+              <w:rPr>
+                <w:b/>
+                <w:color w:val="000000"/>
+              </w:rPr>
+            </w:pPr>
+            <w:r>
+              <w:rPr>
+                <w:b/>
+                <w:color w:val="000000"/>
+              </w:rPr>
+              <w:t>Securonix</w:t>
+            </w:r>
+          </w:p>
+          <w:p>
+            <w:pPr>
+              <w:rPr>
+                <w:color w:val="000000"/>
+              </w:rPr>
+            </w:pPr>
+            <w:r>
+              <w:rPr>
+                <w:color w:val="000000"/>
+              </w:rPr>
+              <w:t xml:space="preserve">    Igor Baikalov</w:t>
+            </w:r>
+          </w:p>
+          <w:p>
+            <w:pPr>
+              <w:rPr>
+                <w:b/>
+                <w:color w:val="000000"/>
+              </w:rPr>
+            </w:pPr>
+            <w:r>
+              <w:rPr>
+                <w:b/>
+                <w:color w:val="000000"/>
+              </w:rPr>
+              <w:t>Siemens AG</w:t>
+            </w:r>
+          </w:p>
+          <w:p>
+            <w:pPr>
+              <w:rPr>
+                <w:color w:val="000000"/>
+              </w:rPr>
+            </w:pPr>
+            <w:r>
+              <w:rPr>
+                <w:color w:val="000000"/>
+              </w:rPr>
+              <w:t xml:space="preserve">    Bernd Grobauer</w:t>
+            </w:r>
+          </w:p>
+          <w:p>
+            <w:pPr>
+              <w:rPr>
+                <w:b/>
+                <w:color w:val="000000"/>
+              </w:rPr>
+            </w:pPr>
+            <w:r>
+              <w:rPr>
+                <w:b/>
+                <w:color w:val="000000"/>
+              </w:rPr>
+              <w:t>Soltra</w:t>
+            </w:r>
+          </w:p>
+          <w:p>
+            <w:pPr>
+              <w:rPr>
+                <w:color w:val="000000"/>
+              </w:rPr>
+            </w:pPr>
+            <w:r>
+              <w:rPr>
+                <w:color w:val="000000"/>
+              </w:rPr>
+              <w:t xml:space="preserve">    John Anderson</w:t>
+            </w:r>
+          </w:p>
+          <w:p>
+            <w:pPr>
+              <w:rPr>
+                <w:color w:val="000000"/>
+              </w:rPr>
+            </w:pPr>
+            <w:r>
+              <w:rPr>
+                <w:color w:val="000000"/>
+              </w:rPr>
+              <w:t xml:space="preserve">    Aishwarya Asok Kumar</w:t>
+            </w:r>
+          </w:p>
+          <w:p>
+            <w:pPr>
+              <w:rPr>
+                <w:color w:val="000000"/>
+              </w:rPr>
+            </w:pPr>
+            <w:r>
+              <w:rPr>
+                <w:color w:val="000000"/>
+              </w:rPr>
+              <w:t xml:space="preserve">    Peter Ayasse</w:t>
+            </w:r>
+          </w:p>
+          <w:p>
+            <w:pPr>
+              <w:rPr>
+                <w:color w:val="000000"/>
+              </w:rPr>
+            </w:pPr>
+            <w:r>
+              <w:rPr>
+                <w:color w:val="000000"/>
+              </w:rPr>
+              <w:t xml:space="preserve">    Jeff Beekman</w:t>
+            </w:r>
+          </w:p>
+          <w:p>
+            <w:pPr>
+              <w:rPr>
+                <w:color w:val="000000"/>
+              </w:rPr>
+            </w:pPr>
+            <w:r>
+              <w:rPr>
+                <w:color w:val="000000"/>
+              </w:rPr>
+              <w:t xml:space="preserve">    Michael Butt</w:t>
+            </w:r>
+          </w:p>
+          <w:p>
+            <w:pPr>
+              <w:rPr>
+                <w:color w:val="000000"/>
+              </w:rPr>
+            </w:pPr>
+            <w:r>
+              <w:rPr>
+                <w:color w:val="000000"/>
+              </w:rPr>
+              <w:t xml:space="preserve">    Cynthia Camacho</w:t>
+            </w:r>
+          </w:p>
+          <w:p>
+            <w:pPr>
+              <w:rPr>
+                <w:color w:val="000000"/>
+              </w:rPr>
+            </w:pPr>
+            <w:r>
+              <w:rPr>
+                <w:color w:val="000000"/>
+              </w:rPr>
+              <w:t xml:space="preserve">    Aharon Chernin</w:t>
+            </w:r>
+          </w:p>
+          <w:p>
+            <w:pPr>
+              <w:rPr>
+                <w:color w:val="000000"/>
+              </w:rPr>
+            </w:pPr>
+            <w:r>
+              <w:rPr>
+                <w:color w:val="000000"/>
+              </w:rPr>
+              <w:t xml:space="preserve">    Mark Clancy</w:t>
+            </w:r>
+          </w:p>
+          <w:p>
+            <w:pPr>
+              <w:rPr>
+                <w:color w:val="000000"/>
+              </w:rPr>
+            </w:pPr>
+            <w:r>
+              <w:rPr>
+                <w:color w:val="000000"/>
+              </w:rPr>
+              <w:t xml:space="preserve">    Brady Cotton</w:t>
+            </w:r>
+          </w:p>
+          <w:p>
+            <w:pPr>
+              <w:rPr>
+                <w:color w:val="000000"/>
+              </w:rPr>
+            </w:pPr>
+            <w:r>
+              <w:rPr>
+                <w:color w:val="000000"/>
+              </w:rPr>
+              <w:t xml:space="preserve">    Trey Darley</w:t>
+            </w:r>
+          </w:p>
+          <w:p>
+            <w:pPr>
+              <w:rPr>
+                <w:color w:val="000000"/>
+              </w:rPr>
+            </w:pPr>
+            <w:r>
+              <w:rPr>
+                <w:color w:val="000000"/>
+              </w:rPr>
+              <w:t xml:space="preserve">    Mark Davidson</w:t>
+            </w:r>
+          </w:p>
+          <w:p>
+            <w:pPr>
+              <w:rPr>
+                <w:color w:val="000000"/>
+              </w:rPr>
+            </w:pPr>
+            <w:r>
+              <w:rPr>
+                <w:color w:val="000000"/>
+              </w:rPr>
+              <w:t xml:space="preserve">    Paul Dion</w:t>
+            </w:r>
+          </w:p>
+          <w:p>
+            <w:pPr>
+              <w:rPr>
+                <w:color w:val="000000"/>
+              </w:rPr>
+            </w:pPr>
+            <w:r>
+              <w:rPr>
+                <w:color w:val="000000"/>
+              </w:rPr>
+              <w:t xml:space="preserve">    Daniel Dye</w:t>
+            </w:r>
+          </w:p>
+          <w:p>
+            <w:pPr>
+              <w:rPr>
+                <w:color w:val="000000"/>
+              </w:rPr>
+            </w:pPr>
+            <w:r>
+              <w:rPr>
+                <w:color w:val="000000"/>
+              </w:rPr>
+              <w:t xml:space="preserve">    Robert Hutto</w:t>
+            </w:r>
+          </w:p>
+          <w:p>
+            <w:pPr>
+              <w:rPr>
+                <w:color w:val="000000"/>
+              </w:rPr>
+            </w:pPr>
+            <w:r>
+              <w:rPr>
+                <w:color w:val="000000"/>
+              </w:rPr>
+              <w:t xml:space="preserve">    Raymond Keckler</w:t>
+            </w:r>
+          </w:p>
+          <w:p>
+            <w:pPr>
+              <w:rPr>
+                <w:color w:val="000000"/>
+              </w:rPr>
+            </w:pPr>
+            <w:r>
+              <w:rPr>
+                <w:color w:val="000000"/>
+              </w:rPr>
+              <w:t xml:space="preserve">    Ali Khan</w:t>
+            </w:r>
+          </w:p>
+          <w:p>
+            <w:pPr>
+              <w:rPr>
+                <w:color w:val="000000"/>
+              </w:rPr>
+            </w:pPr>
+            <w:r>
+              <w:rPr>
+                <w:color w:val="000000"/>
+              </w:rPr>
+              <w:t xml:space="preserve">    Chris Kiehl</w:t>
+            </w:r>
+          </w:p>
+          <w:p>
+            <w:pPr>
+              <w:rPr>
+                <w:color w:val="000000"/>
+              </w:rPr>
+            </w:pPr>
+            <w:r>
+              <w:rPr>
+                <w:color w:val="000000"/>
+              </w:rPr>
+              <w:lastRenderedPageBreak/>
+              <w:t xml:space="preserve">    Clayton Long</w:t>
+            </w:r>
+          </w:p>
+          <w:p>
+            <w:pPr>
+              <w:rPr>
+                <w:color w:val="000000"/>
+              </w:rPr>
+            </w:pPr>
+            <w:r>
+              <w:rPr>
+                <w:color w:val="000000"/>
+              </w:rPr>
+              <w:t xml:space="preserve">    Michael Pepin</w:t>
+            </w:r>
+          </w:p>
+          <w:p>
+            <w:pPr>
+              <w:rPr>
+                <w:color w:val="000000"/>
+              </w:rPr>
+            </w:pPr>
+            <w:r>
+              <w:rPr>
+                <w:color w:val="000000"/>
+              </w:rPr>
+              <w:t xml:space="preserve">    Natalie Suarez</w:t>
+            </w:r>
+          </w:p>
+          <w:p>
+            <w:pPr>
+              <w:rPr>
+                <w:color w:val="000000"/>
+              </w:rPr>
+            </w:pPr>
+            <w:r>
+              <w:rPr>
+                <w:color w:val="000000"/>
+              </w:rPr>
+              <w:t xml:space="preserve">    David Waters</w:t>
+            </w:r>
+          </w:p>
+          <w:p>
+            <w:pPr>
+              <w:rPr>
+                <w:color w:val="000000"/>
+              </w:rPr>
+            </w:pPr>
+            <w:r>
+              <w:rPr>
+                <w:color w:val="000000"/>
+              </w:rPr>
+              <w:t xml:space="preserve">    Benjamin Yates</w:t>
+            </w:r>
+          </w:p>
+          <w:p>
+            <w:pPr>
+              <w:rPr>
+                <w:b/>
+                <w:color w:val="000000"/>
+              </w:rPr>
+            </w:pPr>
+            <w:r>
+              <w:rPr>
+                <w:b/>
+                <w:color w:val="000000"/>
+              </w:rPr>
+              <w:t>Symantec Corp.</w:t>
+            </w:r>
+          </w:p>
+          <w:p>
+            <w:pPr>
+              <w:rPr>
+                <w:color w:val="000000"/>
+              </w:rPr>
+            </w:pPr>
+            <w:r>
+              <w:rPr>
+                <w:color w:val="000000"/>
+              </w:rPr>
+              <w:t xml:space="preserve">    Curtis Kostrosky</w:t>
+            </w:r>
+          </w:p>
+          <w:p>
+            <w:pPr>
+              <w:rPr>
+                <w:b/>
+                <w:color w:val="000000"/>
+              </w:rPr>
+            </w:pPr>
+            <w:r>
+              <w:rPr>
+                <w:b/>
+                <w:color w:val="000000"/>
+              </w:rPr>
+              <w:t>The Boeing Company</w:t>
+            </w:r>
+          </w:p>
+          <w:p>
+            <w:pPr>
+              <w:rPr>
+                <w:color w:val="000000"/>
+              </w:rPr>
+            </w:pPr>
+            <w:r>
+              <w:rPr>
+                <w:color w:val="000000"/>
+              </w:rPr>
+              <w:t xml:space="preserve">    Crystal Hayes</w:t>
+            </w:r>
+          </w:p>
+          <w:p>
+            <w:pPr>
+              <w:rPr>
+                <w:b/>
+                <w:color w:val="000000"/>
+              </w:rPr>
+            </w:pPr>
+            <w:r>
+              <w:rPr>
+                <w:b/>
+                <w:color w:val="000000"/>
+              </w:rPr>
+              <w:t>ThreatQuotient, Inc.</w:t>
+            </w:r>
+          </w:p>
+          <w:p>
+            <w:pPr>
+              <w:rPr>
+                <w:color w:val="000000"/>
+              </w:rPr>
+            </w:pPr>
+            <w:r>
+              <w:rPr>
+                <w:color w:val="000000"/>
+              </w:rPr>
+              <w:t xml:space="preserve">    Ryan Trost</w:t>
+            </w:r>
+          </w:p>
+          <w:p>
+            <w:pPr>
+              <w:rPr>
+                <w:b/>
+                <w:color w:val="000000"/>
+              </w:rPr>
+            </w:pPr>
+            <w:r>
+              <w:rPr>
+                <w:b/>
+                <w:color w:val="000000"/>
+              </w:rPr>
+              <w:t>U.S. Bank</w:t>
+            </w:r>
+          </w:p>
+          <w:p>
+            <w:pPr>
+              <w:rPr>
+                <w:color w:val="000000"/>
+              </w:rPr>
+            </w:pPr>
+            <w:r>
+              <w:rPr>
+                <w:color w:val="000000"/>
+              </w:rPr>
+              <w:t xml:space="preserve">    Mark Angel</w:t>
+            </w:r>
+          </w:p>
+          <w:p>
+            <w:pPr>
+              <w:rPr>
+                <w:color w:val="000000"/>
+              </w:rPr>
+            </w:pPr>
+            <w:r>
+              <w:rPr>
+                <w:color w:val="000000"/>
+              </w:rPr>
+              <w:t xml:space="preserve">    Brad Butts</w:t>
+            </w:r>
+          </w:p>
+          <w:p>
+            <w:pPr>
+              <w:rPr>
+                <w:color w:val="000000"/>
+              </w:rPr>
+            </w:pPr>
+            <w:r>
+              <w:rPr>
+                <w:color w:val="000000"/>
+              </w:rPr>
+              <w:t xml:space="preserve">    Brian Fay</w:t>
+            </w:r>
+          </w:p>
+          <w:p>
+            <w:pPr>
+              <w:rPr>
+                <w:color w:val="000000"/>
+              </w:rPr>
+            </w:pPr>
+            <w:r>
+              <w:rPr>
+                <w:color w:val="000000"/>
+              </w:rPr>
+              <w:t xml:space="preserve">    Mona Magathan</w:t>
+            </w:r>
+          </w:p>
+          <w:p>
+            <w:pPr>
+              <w:rPr>
+                <w:color w:val="000000"/>
+              </w:rPr>
+            </w:pPr>
+            <w:r>
+              <w:rPr>
+                <w:color w:val="000000"/>
+              </w:rPr>
+              <w:t xml:space="preserve">    Yevgen Sautin</w:t>
+            </w:r>
+          </w:p>
+          <w:p>
+            <w:pPr>
+              <w:rPr>
+                <w:b/>
+                <w:color w:val="000000"/>
+              </w:rPr>
+            </w:pPr>
+            <w:r>
+              <w:rPr>
+                <w:b/>
+                <w:color w:val="000000"/>
+              </w:rPr>
+              <w:t>US Department of Defense (DoD)</w:t>
+            </w:r>
+          </w:p>
+          <w:p>
+            <w:pPr>
+              <w:rPr>
+                <w:color w:val="000000"/>
+              </w:rPr>
+            </w:pPr>
+            <w:r>
+              <w:rPr>
+                <w:color w:val="000000"/>
+              </w:rPr>
+              <w:t xml:space="preserve">    James Bohling</w:t>
+            </w:r>
+          </w:p>
+          <w:p>
+            <w:pPr>
+              <w:rPr>
+                <w:color w:val="000000"/>
+              </w:rPr>
+            </w:pPr>
+            <w:r>
+              <w:rPr>
+                <w:color w:val="000000"/>
+              </w:rPr>
+              <w:t xml:space="preserve">    Eoghan Casey</w:t>
+            </w:r>
+          </w:p>
+          <w:p>
+            <w:pPr>
+              <w:rPr>
+                <w:color w:val="000000"/>
+              </w:rPr>
+            </w:pPr>
+            <w:r>
+              <w:rPr>
+                <w:color w:val="000000"/>
+              </w:rPr>
+              <w:t xml:space="preserve">    Gary Katz</w:t>
+            </w:r>
+          </w:p>
+          <w:p>
+            <w:pPr>
+              <w:rPr>
+                <w:color w:val="000000"/>
+              </w:rPr>
+            </w:pPr>
+            <w:r>
+              <w:rPr>
+                <w:color w:val="000000"/>
+              </w:rPr>
+              <w:t xml:space="preserve">    Jeffrey Mates</w:t>
+            </w:r>
+          </w:p>
+          <w:p>
+            <w:pPr>
+              <w:rPr>
+                <w:b/>
+                <w:color w:val="000000"/>
+              </w:rPr>
+            </w:pPr>
+            <w:r>
+              <w:rPr>
+                <w:b/>
+                <w:color w:val="000000"/>
+              </w:rPr>
+              <w:t>VeriSign</w:t>
+            </w:r>
+          </w:p>
+          <w:p>
+            <w:pPr>
+              <w:rPr>
+                <w:color w:val="000000"/>
+              </w:rPr>
+            </w:pPr>
+            <w:r>
+              <w:rPr>
+                <w:color w:val="000000"/>
+              </w:rPr>
+              <w:t xml:space="preserve">    Robert Coderre</w:t>
+            </w:r>
+          </w:p>
+          <w:p>
+            <w:pPr>
+              <w:rPr>
+                <w:color w:val="000000"/>
+              </w:rPr>
+            </w:pPr>
+            <w:r>
+              <w:rPr>
+                <w:color w:val="000000"/>
+              </w:rPr>
+              <w:t xml:space="preserve">    Kyle Maxwell</w:t>
+            </w:r>
+          </w:p>
+          <w:p>
+            <w:r>
+              <w:rPr>
+                <w:color w:val="000000"/>
+              </w:rPr>
+              <w:t xml:space="preserve">    Eric Osterweil</w:t>
+            </w:r>
+            <w:r>
+              <w:rPr>
+                <w:b/>
+                <w:color w:val="000000"/>
+              </w:rPr>
+              <w:t xml:space="preserve"> </w:t>
+            </w:r>
+            <w:r>
+              <w:t xml:space="preserve">    </w:t>
+            </w:r>
+          </w:p>
+        </w:tc>
+        <w:tc>
+          <w:tcPr>
+            <w:tcW w:w="4410" w:type="dxa"/>
+          </w:tcPr>
+          <w:p>
+            <w:pPr>
+              <w:rPr>
+                <w:b/>
+                <w:color w:val="000000"/>
+              </w:rPr>
+            </w:pPr>
+            <w:r>
+              <w:rPr>
+                <w:b/>
+                <w:color w:val="000000"/>
+              </w:rPr>
+              <w:lastRenderedPageBreak/>
+              <w:t>Airbus Group SAS</w:t>
+            </w:r>
+          </w:p>
+          <w:p>
+            <w:r>
+              <w:t xml:space="preserve">    Joerg Eschweiler</w:t>
+            </w:r>
+          </w:p>
+          <w:p>
+            <w:r>
+              <w:t xml:space="preserve">    Marcos Orallo</w:t>
+            </w:r>
+          </w:p>
+          <w:p>
+            <w:pPr>
+              <w:rPr>
+                <w:b/>
+                <w:color w:val="000000"/>
+              </w:rPr>
+            </w:pPr>
+            <w:r>
+              <w:rPr>
+                <w:b/>
+                <w:color w:val="000000"/>
+              </w:rPr>
+              <w:t>Anomali</w:t>
+            </w:r>
+          </w:p>
+          <w:p>
+            <w:r>
+              <w:t xml:space="preserve">    Ryan Clough</w:t>
+            </w:r>
+          </w:p>
+          <w:p>
+            <w:r>
+              <w:t xml:space="preserve">    Wei Huang</w:t>
+            </w:r>
+          </w:p>
+          <w:p>
+            <w:r>
+              <w:t xml:space="preserve">    Hugh Njemanze</w:t>
+            </w:r>
+          </w:p>
+          <w:p>
+            <w:r>
+              <w:t xml:space="preserve">    Katie Pelusi</w:t>
+            </w:r>
+          </w:p>
+          <w:p>
+            <w:r>
+              <w:t xml:space="preserve">    Aaron Shelmire</w:t>
+            </w:r>
+          </w:p>
+          <w:p>
+            <w:r>
+              <w:t xml:space="preserve">    Jason Trost</w:t>
+            </w:r>
+          </w:p>
+          <w:p>
+            <w:pPr>
+              <w:rPr>
+                <w:b/>
+              </w:rPr>
+            </w:pPr>
+            <w:r>
+              <w:rPr>
+                <w:b/>
+              </w:rPr>
+              <w:t>Bank of America</w:t>
+            </w:r>
+          </w:p>
+          <w:p>
+            <w:r>
+              <w:t xml:space="preserve">    Alexander Foley</w:t>
+            </w:r>
+          </w:p>
+          <w:p>
+            <w:pPr>
+              <w:rPr>
+                <w:b/>
+                <w:color w:val="000000"/>
+              </w:rPr>
+            </w:pPr>
+            <w:r>
+              <w:rPr>
+                <w:b/>
+                <w:color w:val="000000"/>
+              </w:rPr>
+              <w:t>Center for Internet Security (CIS)</w:t>
+            </w:r>
+          </w:p>
+          <w:p>
+            <w:r>
+              <w:t xml:space="preserve">    Sarah Kelley</w:t>
+            </w:r>
+          </w:p>
+          <w:p>
+            <w:pPr>
+              <w:rPr>
+                <w:b/>
+                <w:color w:val="000000"/>
+              </w:rPr>
+            </w:pPr>
+            <w:r>
+              <w:rPr>
+                <w:b/>
+                <w:color w:val="000000"/>
+              </w:rPr>
+              <w:t>Check Point Software Technologies</w:t>
+            </w:r>
+          </w:p>
+          <w:p>
+            <w:pPr>
+              <w:rPr>
+                <w:color w:val="000000"/>
+              </w:rPr>
+            </w:pPr>
+            <w:r>
+              <w:rPr>
+                <w:b/>
+                <w:color w:val="000000"/>
+              </w:rPr>
+              <w:t xml:space="preserve">    </w:t>
+            </w:r>
+            <w:r>
+              <w:rPr>
+                <w:color w:val="000000"/>
+              </w:rPr>
+              <w:t>Ron Davidson</w:t>
+            </w:r>
+          </w:p>
+          <w:p>
+            <w:pPr>
+              <w:rPr>
+                <w:b/>
+                <w:color w:val="000000"/>
+              </w:rPr>
+            </w:pPr>
+            <w:r>
+              <w:rPr>
+                <w:b/>
+                <w:color w:val="000000"/>
+              </w:rPr>
+              <w:t>Cisco Systems</w:t>
+            </w:r>
+          </w:p>
+          <w:p>
+            <w:pPr>
+              <w:rPr>
+                <w:color w:val="000000"/>
+              </w:rPr>
+            </w:pPr>
+            <w:r>
+              <w:rPr>
+                <w:color w:val="000000"/>
+              </w:rPr>
+              <w:t xml:space="preserve">    Syam Appala</w:t>
+            </w:r>
+          </w:p>
+          <w:p>
+            <w:pPr>
+              <w:rPr>
+                <w:color w:val="000000"/>
+              </w:rPr>
+            </w:pPr>
+            <w:r>
+              <w:rPr>
+                <w:color w:val="000000"/>
+              </w:rPr>
+              <w:t xml:space="preserve">    Ted Bedwell</w:t>
+            </w:r>
+          </w:p>
+          <w:p>
+            <w:pPr>
+              <w:rPr>
+                <w:color w:val="000000"/>
+              </w:rPr>
+            </w:pPr>
+            <w:r>
+              <w:rPr>
+                <w:color w:val="000000"/>
+              </w:rPr>
+              <w:t xml:space="preserve">    David McGrew</w:t>
+            </w:r>
+          </w:p>
+          <w:p>
+            <w:pPr>
+              <w:rPr>
+                <w:color w:val="000000"/>
+              </w:rPr>
+            </w:pPr>
+            <w:r>
+              <w:rPr>
+                <w:color w:val="000000"/>
+              </w:rPr>
+              <w:t xml:space="preserve">    Pavan Reddy</w:t>
+            </w:r>
+          </w:p>
+          <w:p>
+            <w:pPr>
+              <w:rPr>
+                <w:color w:val="000000"/>
+              </w:rPr>
+            </w:pPr>
+            <w:r>
+              <w:rPr>
+                <w:color w:val="000000"/>
+              </w:rPr>
+              <w:t xml:space="preserve">    Omar Santos</w:t>
+            </w:r>
+          </w:p>
+          <w:p>
+            <w:pPr>
+              <w:rPr>
+                <w:color w:val="000000"/>
+              </w:rPr>
+            </w:pPr>
+            <w:r>
+              <w:rPr>
+                <w:color w:val="000000"/>
+              </w:rPr>
+              <w:t xml:space="preserve">    Jyoti Verma</w:t>
+            </w:r>
+          </w:p>
+          <w:p>
+            <w:pPr>
+              <w:rPr>
+                <w:b/>
+                <w:color w:val="000000"/>
+              </w:rPr>
+            </w:pPr>
+            <w:r>
+              <w:rPr>
+                <w:b/>
+                <w:color w:val="000000"/>
+              </w:rPr>
+              <w:t>Cyber Threat Intelligence Network, Inc. (CTIN)</w:t>
+            </w:r>
+          </w:p>
+          <w:p>
+            <w:pPr>
+              <w:rPr>
+                <w:color w:val="000000"/>
+              </w:rPr>
+            </w:pPr>
+            <w:r>
+              <w:rPr>
+                <w:b/>
+                <w:color w:val="000000"/>
+              </w:rPr>
+              <w:t xml:space="preserve">    </w:t>
+            </w:r>
+            <w:r>
+              <w:rPr>
+                <w:color w:val="000000"/>
+              </w:rPr>
+              <w:t>Doug DePeppe</w:t>
+            </w:r>
+          </w:p>
+          <w:p>
+            <w:pPr>
+              <w:rPr>
+                <w:color w:val="000000"/>
+              </w:rPr>
+            </w:pPr>
+            <w:r>
+              <w:rPr>
+                <w:color w:val="000000"/>
+              </w:rPr>
+              <w:t xml:space="preserve">    Jane Ginn</w:t>
+            </w:r>
+          </w:p>
+          <w:p>
+            <w:pPr>
+              <w:rPr>
+                <w:color w:val="000000"/>
+              </w:rPr>
+            </w:pPr>
+            <w:r>
+              <w:rPr>
+                <w:color w:val="000000"/>
+              </w:rPr>
+              <w:t xml:space="preserve">    Ben Othman</w:t>
+            </w:r>
+          </w:p>
+          <w:p>
+            <w:pPr>
+              <w:rPr>
+                <w:b/>
+                <w:color w:val="000000"/>
+              </w:rPr>
+            </w:pPr>
+            <w:r>
+              <w:rPr>
+                <w:b/>
+                <w:color w:val="000000"/>
+              </w:rPr>
+              <w:t>DHS Office of Cybersecurity and Communications (CS&amp;C)</w:t>
+            </w:r>
+          </w:p>
+          <w:p>
+            <w:pPr>
+              <w:rPr>
+                <w:color w:val="000000"/>
+              </w:rPr>
+            </w:pPr>
+            <w:r>
+              <w:rPr>
+                <w:b/>
+                <w:color w:val="000000"/>
+              </w:rPr>
+              <w:t xml:space="preserve">    </w:t>
+            </w:r>
+            <w:r>
+              <w:rPr>
+                <w:color w:val="000000"/>
+              </w:rPr>
+              <w:t>Richard Struse</w:t>
+            </w:r>
+          </w:p>
+          <w:p>
+            <w:pPr>
+              <w:rPr>
+                <w:color w:val="000000"/>
+              </w:rPr>
+            </w:pPr>
+            <w:r>
+              <w:rPr>
+                <w:color w:val="000000"/>
+              </w:rPr>
+              <w:t xml:space="preserve">    Marlon Taylor</w:t>
+            </w:r>
+          </w:p>
+          <w:p>
+            <w:pPr>
+              <w:rPr>
+                <w:b/>
+                <w:color w:val="000000"/>
+              </w:rPr>
+            </w:pPr>
+            <w:r>
+              <w:rPr>
+                <w:b/>
+                <w:color w:val="000000"/>
+              </w:rPr>
+              <w:t>EclecticIQ</w:t>
+            </w:r>
+          </w:p>
+          <w:p>
+            <w:pPr>
+              <w:rPr>
+                <w:color w:val="000000"/>
+              </w:rPr>
+            </w:pPr>
+            <w:r>
+              <w:rPr>
+                <w:color w:val="000000"/>
+              </w:rPr>
+              <w:t xml:space="preserve">    Marko Dragoljevic</w:t>
+            </w:r>
+          </w:p>
+          <w:p>
+            <w:pPr>
+              <w:rPr>
+                <w:color w:val="000000"/>
+              </w:rPr>
+            </w:pPr>
+            <w:r>
+              <w:rPr>
+                <w:color w:val="000000"/>
+              </w:rPr>
+              <w:t xml:space="preserve">    Joep Gommers</w:t>
+            </w:r>
+          </w:p>
+          <w:p>
+            <w:pPr>
+              <w:rPr>
+                <w:color w:val="000000"/>
+              </w:rPr>
+            </w:pPr>
+            <w:r>
+              <w:rPr>
+                <w:color w:val="000000"/>
+              </w:rPr>
+              <w:t xml:space="preserve">    Sergey Polzunov</w:t>
+            </w:r>
+          </w:p>
+          <w:p>
+            <w:pPr>
+              <w:rPr>
+                <w:color w:val="000000"/>
+              </w:rPr>
+            </w:pPr>
+            <w:r>
+              <w:rPr>
+                <w:color w:val="000000"/>
+              </w:rPr>
+              <w:lastRenderedPageBreak/>
+              <w:t xml:space="preserve">    Rutger Prins</w:t>
+            </w:r>
+          </w:p>
+          <w:p>
+            <w:pPr>
+              <w:rPr>
+                <w:color w:val="000000"/>
+              </w:rPr>
+            </w:pPr>
+            <w:r>
+              <w:rPr>
+                <w:color w:val="000000"/>
+              </w:rPr>
+              <w:t xml:space="preserve">    Andrei Sîrghi</w:t>
+            </w:r>
+          </w:p>
+          <w:p>
+            <w:pPr>
+              <w:rPr>
+                <w:color w:val="000000"/>
+              </w:rPr>
+            </w:pPr>
+            <w:r>
+              <w:rPr>
+                <w:color w:val="000000"/>
+              </w:rPr>
+              <w:t xml:space="preserve">    Raymon van der Velde</w:t>
+            </w:r>
+          </w:p>
+          <w:p>
+            <w:pPr>
+              <w:rPr>
+                <w:b/>
+                <w:color w:val="000000"/>
+              </w:rPr>
+            </w:pPr>
+            <w:r>
+              <w:rPr>
+                <w:b/>
+                <w:color w:val="000000"/>
+              </w:rPr>
+              <w:t>eSentire, Inc.</w:t>
+            </w:r>
+          </w:p>
+          <w:p>
+            <w:pPr>
+              <w:rPr>
+                <w:color w:val="000000"/>
+              </w:rPr>
+            </w:pPr>
+            <w:r>
+              <w:rPr>
+                <w:color w:val="000000"/>
+              </w:rPr>
+              <w:t xml:space="preserve">    Jacob Gajek</w:t>
+            </w:r>
+          </w:p>
+          <w:p>
+            <w:pPr>
+              <w:rPr>
+                <w:b/>
+                <w:color w:val="000000"/>
+              </w:rPr>
+            </w:pPr>
+            <w:r>
+              <w:rPr>
+                <w:b/>
+                <w:color w:val="000000"/>
+              </w:rPr>
+              <w:t>FireEye, Inc.</w:t>
+            </w:r>
+          </w:p>
+          <w:p>
+            <w:pPr>
+              <w:rPr>
+                <w:color w:val="000000"/>
+              </w:rPr>
+            </w:pPr>
+            <w:r>
+              <w:rPr>
+                <w:color w:val="000000"/>
+              </w:rPr>
+              <w:t xml:space="preserve">    Phillip Boles</w:t>
+            </w:r>
+          </w:p>
+          <w:p>
+            <w:pPr>
+              <w:rPr>
+                <w:color w:val="000000"/>
+              </w:rPr>
+            </w:pPr>
+            <w:r>
+              <w:rPr>
+                <w:color w:val="000000"/>
+              </w:rPr>
+              <w:t xml:space="preserve">    Pavan Gorakav</w:t>
+            </w:r>
+          </w:p>
+          <w:p>
+            <w:pPr>
+              <w:rPr>
+                <w:color w:val="000000"/>
+              </w:rPr>
+            </w:pPr>
+            <w:r>
+              <w:rPr>
+                <w:color w:val="000000"/>
+              </w:rPr>
+              <w:t xml:space="preserve">    Anuj Kumar</w:t>
+            </w:r>
+          </w:p>
+          <w:p>
+            <w:pPr>
+              <w:rPr>
+                <w:color w:val="000000"/>
+              </w:rPr>
+            </w:pPr>
+            <w:r>
+              <w:rPr>
+                <w:color w:val="000000"/>
+              </w:rPr>
+              <w:t xml:space="preserve">    Shyamal Pandya</w:t>
+            </w:r>
+          </w:p>
+          <w:p>
+            <w:pPr>
+              <w:rPr>
+                <w:color w:val="000000"/>
+              </w:rPr>
+            </w:pPr>
+            <w:r>
+              <w:rPr>
+                <w:color w:val="000000"/>
+              </w:rPr>
+              <w:t xml:space="preserve">    Paul Patrick</w:t>
+            </w:r>
+          </w:p>
+          <w:p>
+            <w:pPr>
+              <w:rPr>
+                <w:color w:val="000000"/>
+              </w:rPr>
+            </w:pPr>
+            <w:r>
+              <w:rPr>
+                <w:color w:val="000000"/>
+              </w:rPr>
+              <w:t xml:space="preserve">    Scott Shreve</w:t>
+            </w:r>
+          </w:p>
+          <w:p>
+            <w:pPr>
+              <w:rPr>
+                <w:b/>
+                <w:color w:val="000000"/>
+              </w:rPr>
+            </w:pPr>
+            <w:r>
+              <w:rPr>
+                <w:b/>
+                <w:color w:val="000000"/>
+              </w:rPr>
+              <w:t>Fox-IT</w:t>
+            </w:r>
+          </w:p>
+          <w:p>
+            <w:pPr>
+              <w:rPr>
+                <w:color w:val="000000"/>
+              </w:rPr>
+            </w:pPr>
+            <w:r>
+              <w:rPr>
+                <w:color w:val="000000"/>
+              </w:rPr>
+              <w:t xml:space="preserve">    Sarah Brown</w:t>
+            </w:r>
+          </w:p>
+          <w:p>
+            <w:pPr>
+              <w:rPr>
+                <w:b/>
+                <w:color w:val="000000"/>
+              </w:rPr>
+            </w:pPr>
+            <w:r>
+              <w:rPr>
+                <w:b/>
+                <w:color w:val="000000"/>
+              </w:rPr>
+              <w:t>Georgetown University</w:t>
+            </w:r>
+          </w:p>
+          <w:p>
+            <w:pPr>
+              <w:rPr>
+                <w:color w:val="000000"/>
+              </w:rPr>
+            </w:pPr>
+            <w:r>
+              <w:rPr>
+                <w:color w:val="000000"/>
+              </w:rPr>
+              <w:t xml:space="preserve">    Eric Burger</w:t>
+            </w:r>
+          </w:p>
+          <w:p>
+            <w:pPr>
+              <w:rPr>
+                <w:b/>
+                <w:color w:val="000000"/>
+              </w:rPr>
+            </w:pPr>
+            <w:r>
+              <w:rPr>
+                <w:b/>
+                <w:color w:val="000000"/>
+              </w:rPr>
+              <w:t>Hewlett Packard Enterprise (HPE)</w:t>
+            </w:r>
+          </w:p>
+          <w:p>
+            <w:pPr>
+              <w:rPr>
+                <w:color w:val="000000"/>
+              </w:rPr>
+            </w:pPr>
+            <w:r>
+              <w:rPr>
+                <w:color w:val="000000"/>
+              </w:rPr>
+              <w:t xml:space="preserve">    Tomas Sander</w:t>
+            </w:r>
+          </w:p>
+          <w:p>
+            <w:pPr>
+              <w:rPr>
+                <w:b/>
+                <w:color w:val="000000"/>
+              </w:rPr>
+            </w:pPr>
+            <w:r>
+              <w:rPr>
+                <w:b/>
+                <w:color w:val="000000"/>
+              </w:rPr>
+              <w:t>IBM</w:t>
+            </w:r>
+          </w:p>
+          <w:p>
+            <w:pPr>
+              <w:rPr>
+                <w:color w:val="000000"/>
+              </w:rPr>
+            </w:pPr>
+            <w:r>
+              <w:rPr>
+                <w:color w:val="000000"/>
+              </w:rPr>
+              <w:t xml:space="preserve">    Peter Allor</w:t>
+            </w:r>
+          </w:p>
+          <w:p>
+            <w:pPr>
+              <w:rPr>
+                <w:color w:val="000000"/>
+              </w:rPr>
+            </w:pPr>
+            <w:r>
+              <w:rPr>
+                <w:color w:val="000000"/>
+              </w:rPr>
+              <w:t xml:space="preserve">    Eldan Ben-Haim</w:t>
+            </w:r>
+          </w:p>
+          <w:p>
+            <w:pPr>
+              <w:rPr>
+                <w:color w:val="000000"/>
+              </w:rPr>
+            </w:pPr>
+            <w:r>
+              <w:rPr>
+                <w:color w:val="000000"/>
+              </w:rPr>
+              <w:t xml:space="preserve">    Sandra Hernandez</w:t>
+            </w:r>
+          </w:p>
+          <w:p>
+            <w:pPr>
+              <w:rPr>
+                <w:color w:val="000000"/>
+              </w:rPr>
+            </w:pPr>
+            <w:r>
+              <w:rPr>
+                <w:color w:val="000000"/>
+              </w:rPr>
+              <w:t xml:space="preserve">    Jason Keirstead</w:t>
+            </w:r>
+          </w:p>
+          <w:p>
+            <w:pPr>
+              <w:rPr>
+                <w:color w:val="000000"/>
+              </w:rPr>
+            </w:pPr>
+            <w:r>
+              <w:rPr>
+                <w:color w:val="000000"/>
+              </w:rPr>
+              <w:t xml:space="preserve">    John Morris</w:t>
+            </w:r>
+          </w:p>
+          <w:p>
+            <w:pPr>
+              <w:rPr>
+                <w:color w:val="000000"/>
+              </w:rPr>
+            </w:pPr>
+            <w:r>
+              <w:rPr>
+                <w:color w:val="000000"/>
+              </w:rPr>
+              <w:t xml:space="preserve">    Laura Rusu</w:t>
+            </w:r>
+          </w:p>
+          <w:p>
+            <w:pPr>
+              <w:rPr>
+                <w:color w:val="000000"/>
+              </w:rPr>
+            </w:pPr>
+            <w:r>
+              <w:rPr>
+                <w:color w:val="000000"/>
+              </w:rPr>
+              <w:t xml:space="preserve">    Ron Williams</w:t>
+            </w:r>
+          </w:p>
+          <w:p>
+            <w:pPr>
+              <w:rPr>
+                <w:b/>
+                <w:color w:val="000000"/>
+              </w:rPr>
+            </w:pPr>
+            <w:r>
+              <w:rPr>
+                <w:b/>
+                <w:color w:val="000000"/>
+              </w:rPr>
+              <w:t>IID</w:t>
+            </w:r>
+          </w:p>
+          <w:p>
+            <w:pPr>
+              <w:rPr>
+                <w:color w:val="000000"/>
+              </w:rPr>
+            </w:pPr>
+            <w:r>
+              <w:rPr>
+                <w:color w:val="000000"/>
+              </w:rPr>
+              <w:t xml:space="preserve">    Chris Richardson</w:t>
+            </w:r>
+          </w:p>
+          <w:p>
+            <w:pPr>
+              <w:rPr>
+                <w:b/>
+                <w:color w:val="000000"/>
+              </w:rPr>
+            </w:pPr>
+            <w:r>
+              <w:rPr>
+                <w:b/>
+                <w:color w:val="000000"/>
+              </w:rPr>
+              <w:t>Integrated Networking Technologies, Inc.</w:t>
+            </w:r>
+          </w:p>
+          <w:p>
+            <w:pPr>
+              <w:rPr>
+                <w:color w:val="000000"/>
+              </w:rPr>
+            </w:pPr>
+            <w:r>
+              <w:rPr>
+                <w:b/>
+                <w:color w:val="000000"/>
+              </w:rPr>
+              <w:t xml:space="preserve">    </w:t>
+            </w:r>
+            <w:r>
+              <w:rPr>
+                <w:color w:val="000000"/>
+              </w:rPr>
+              <w:t>Patrick Maroney</w:t>
+            </w:r>
+          </w:p>
+          <w:p>
+            <w:pPr>
+              <w:rPr>
+                <w:b/>
+                <w:color w:val="000000"/>
+              </w:rPr>
+            </w:pPr>
+            <w:r>
+              <w:rPr>
+                <w:b/>
+                <w:color w:val="000000"/>
+              </w:rPr>
+              <w:t>Johns Hopkins University Applied Physics Laboratory</w:t>
+            </w:r>
+          </w:p>
+          <w:p>
+            <w:pPr>
+              <w:rPr>
+                <w:color w:val="000000"/>
+              </w:rPr>
+            </w:pPr>
+            <w:r>
+              <w:rPr>
+                <w:color w:val="000000"/>
+              </w:rPr>
+              <w:t xml:space="preserve">    Karin Marr</w:t>
+            </w:r>
+          </w:p>
+          <w:p>
+            <w:pPr>
+              <w:rPr>
+                <w:color w:val="000000"/>
+              </w:rPr>
+            </w:pPr>
+            <w:r>
+              <w:rPr>
+                <w:color w:val="000000"/>
+              </w:rPr>
+              <w:t xml:space="preserve">    Julie Modlin</w:t>
+            </w:r>
+          </w:p>
+          <w:p>
+            <w:pPr>
+              <w:rPr>
+                <w:color w:val="000000"/>
+              </w:rPr>
+            </w:pPr>
+            <w:r>
+              <w:rPr>
+                <w:color w:val="000000"/>
+              </w:rPr>
+              <w:t xml:space="preserve">    Mark Moss</w:t>
+            </w:r>
+          </w:p>
+          <w:p>
+            <w:pPr>
+              <w:rPr>
+                <w:color w:val="000000"/>
+              </w:rPr>
+            </w:pPr>
+            <w:r>
+              <w:rPr>
+                <w:color w:val="000000"/>
+              </w:rPr>
+              <w:t xml:space="preserve">    Pamela Smith</w:t>
+            </w:r>
+          </w:p>
+          <w:p>
+            <w:pPr>
+              <w:rPr>
+                <w:b/>
+                <w:color w:val="000000"/>
+              </w:rPr>
+            </w:pPr>
+            <w:r>
+              <w:rPr>
+                <w:b/>
+                <w:color w:val="000000"/>
+              </w:rPr>
+              <w:t>Kaiser Permanente</w:t>
+            </w:r>
+          </w:p>
+          <w:p>
+            <w:pPr>
+              <w:rPr>
+                <w:color w:val="000000"/>
+              </w:rPr>
+            </w:pPr>
+            <w:r>
+              <w:rPr>
+                <w:color w:val="000000"/>
+              </w:rPr>
+              <w:t xml:space="preserve">    Russell Culpepper</w:t>
+            </w:r>
+          </w:p>
+          <w:p>
+            <w:pPr>
+              <w:rPr>
+                <w:color w:val="000000"/>
+              </w:rPr>
+            </w:pPr>
+            <w:r>
+              <w:rPr>
+                <w:color w:val="000000"/>
+              </w:rPr>
+              <w:t xml:space="preserve">    Beth Pumo</w:t>
+            </w:r>
+          </w:p>
+          <w:p>
+            <w:pPr>
+              <w:rPr>
+                <w:b/>
+                <w:color w:val="000000"/>
+              </w:rPr>
+            </w:pPr>
+            <w:r>
+              <w:rPr>
+                <w:b/>
+                <w:color w:val="000000"/>
+              </w:rPr>
+              <w:t>Lumeta Corporation</w:t>
+            </w:r>
+          </w:p>
+          <w:p>
+            <w:pPr>
+              <w:rPr>
+                <w:color w:val="000000"/>
+              </w:rPr>
+            </w:pPr>
+            <w:r>
+              <w:rPr>
+                <w:color w:val="000000"/>
+              </w:rPr>
+              <w:t xml:space="preserve">    Brandon Hoffman</w:t>
+            </w:r>
+          </w:p>
+          <w:p>
+            <w:pPr>
+              <w:rPr>
+                <w:b/>
+                <w:color w:val="000000"/>
+              </w:rPr>
+            </w:pPr>
+            <w:r>
+              <w:rPr>
+                <w:b/>
+                <w:color w:val="000000"/>
+              </w:rPr>
+              <w:t>MTG Management Consultants, LLC.</w:t>
+            </w:r>
+          </w:p>
+          <w:p>
+            <w:pPr>
+              <w:rPr>
+                <w:color w:val="000000"/>
+              </w:rPr>
+            </w:pPr>
+            <w:r>
+              <w:rPr>
+                <w:color w:val="000000"/>
+              </w:rPr>
+              <w:lastRenderedPageBreak/>
+              <w:t xml:space="preserve">    James Cabral</w:t>
+            </w:r>
+          </w:p>
+          <w:p>
+            <w:pPr>
+              <w:rPr>
+                <w:b/>
+                <w:color w:val="000000"/>
+              </w:rPr>
+            </w:pPr>
+            <w:r>
+              <w:rPr>
+                <w:b/>
+                <w:color w:val="000000"/>
+              </w:rPr>
+              <w:t>National Security Agency</w:t>
+            </w:r>
+          </w:p>
+          <w:p>
+            <w:pPr>
+              <w:rPr>
+                <w:color w:val="000000"/>
+              </w:rPr>
+            </w:pPr>
+            <w:r>
+              <w:rPr>
+                <w:color w:val="000000"/>
+              </w:rPr>
+              <w:t xml:space="preserve">    Mike Boyle</w:t>
+            </w:r>
+          </w:p>
+          <w:p>
+            <w:pPr>
+              <w:rPr>
+                <w:color w:val="000000"/>
+              </w:rPr>
+            </w:pPr>
+            <w:r>
+              <w:rPr>
+                <w:color w:val="000000"/>
+              </w:rPr>
+              <w:t xml:space="preserve">    Jessica Fitzgerald-McKay</w:t>
+            </w:r>
+          </w:p>
+          <w:p>
+            <w:pPr>
+              <w:rPr>
+                <w:b/>
+                <w:color w:val="000000"/>
+              </w:rPr>
+            </w:pPr>
+            <w:r>
+              <w:rPr>
+                <w:b/>
+                <w:color w:val="000000"/>
+              </w:rPr>
+              <w:t>New Context Services, Inc.</w:t>
+            </w:r>
+          </w:p>
+          <w:p>
+            <w:pPr>
+              <w:rPr>
+                <w:color w:val="000000"/>
+              </w:rPr>
+            </w:pPr>
+            <w:r>
+              <w:rPr>
+                <w:color w:val="000000"/>
+              </w:rPr>
+              <w:t xml:space="preserve">    John-Mark Gurney</w:t>
+            </w:r>
+          </w:p>
+          <w:p>
+            <w:pPr>
+              <w:rPr>
+                <w:color w:val="000000"/>
+              </w:rPr>
+            </w:pPr>
+            <w:r>
+              <w:rPr>
+                <w:color w:val="000000"/>
+              </w:rPr>
+              <w:t xml:space="preserve">    Christian Hunt</w:t>
+            </w:r>
+          </w:p>
+          <w:p>
+            <w:pPr>
+              <w:rPr>
+                <w:color w:val="000000"/>
+              </w:rPr>
+            </w:pPr>
+            <w:r>
+              <w:rPr>
+                <w:color w:val="000000"/>
+              </w:rPr>
+              <w:t xml:space="preserve">    James Moler</w:t>
+            </w:r>
+          </w:p>
+          <w:p>
+            <w:pPr>
+              <w:rPr>
+                <w:color w:val="000000"/>
+              </w:rPr>
+            </w:pPr>
+            <w:r>
+              <w:rPr>
+                <w:color w:val="000000"/>
+              </w:rPr>
+              <w:t xml:space="preserve">    Daniel Riedel</w:t>
+            </w:r>
+          </w:p>
+          <w:p>
+            <w:pPr>
+              <w:rPr>
+                <w:color w:val="000000"/>
+              </w:rPr>
+            </w:pPr>
+            <w:r>
+              <w:rPr>
+                <w:color w:val="000000"/>
+              </w:rPr>
+              <w:t xml:space="preserve">    Andrew Storms</w:t>
+            </w:r>
+          </w:p>
+          <w:p>
+            <w:pPr>
+              <w:rPr>
+                <w:b/>
+                <w:color w:val="000000"/>
+              </w:rPr>
+            </w:pPr>
+            <w:r>
+              <w:rPr>
+                <w:b/>
+                <w:color w:val="000000"/>
+              </w:rPr>
+              <w:t>OASIS</w:t>
+            </w:r>
+          </w:p>
+          <w:p>
+            <w:pPr>
+              <w:rPr>
+                <w:color w:val="000000"/>
+              </w:rPr>
+            </w:pPr>
+            <w:r>
+              <w:rPr>
+                <w:color w:val="000000"/>
+              </w:rPr>
+              <w:t xml:space="preserve">    James Bryce Clark</w:t>
+            </w:r>
+          </w:p>
+          <w:p>
+            <w:pPr>
+              <w:rPr>
+                <w:color w:val="000000"/>
+              </w:rPr>
+            </w:pPr>
+            <w:r>
+              <w:rPr>
+                <w:color w:val="000000"/>
+              </w:rPr>
+              <w:t xml:space="preserve">    Robin Cover</w:t>
+            </w:r>
+          </w:p>
+          <w:p>
+            <w:pPr>
+              <w:rPr>
+                <w:color w:val="000000"/>
+              </w:rPr>
+            </w:pPr>
+            <w:r>
+              <w:rPr>
+                <w:color w:val="000000"/>
+              </w:rPr>
+              <w:t xml:space="preserve">    Chet Ensign</w:t>
+            </w:r>
+          </w:p>
+          <w:p>
+            <w:pPr>
+              <w:rPr>
+                <w:b/>
+                <w:color w:val="000000"/>
+              </w:rPr>
+            </w:pPr>
+            <w:r>
+              <w:rPr>
+                <w:b/>
+                <w:color w:val="000000"/>
+              </w:rPr>
+              <w:t>Open Identity Exchange</w:t>
+            </w:r>
+          </w:p>
+          <w:p>
+            <w:pPr>
+              <w:rPr>
+                <w:color w:val="000000"/>
+              </w:rPr>
+            </w:pPr>
+            <w:r>
+              <w:rPr>
+                <w:color w:val="000000"/>
+              </w:rPr>
+              <w:t xml:space="preserve">    Don Thibeau</w:t>
+            </w:r>
+          </w:p>
+          <w:p>
+            <w:pPr>
+              <w:rPr>
+                <w:b/>
+                <w:color w:val="000000"/>
+              </w:rPr>
+            </w:pPr>
+            <w:r>
+              <w:rPr>
+                <w:b/>
+                <w:color w:val="000000"/>
+              </w:rPr>
+              <w:t>PhishMe Inc.</w:t>
+            </w:r>
+          </w:p>
+          <w:p>
+            <w:pPr>
+              <w:rPr>
+                <w:color w:val="000000"/>
+              </w:rPr>
+            </w:pPr>
+            <w:r>
+              <w:rPr>
+                <w:color w:val="000000"/>
+              </w:rPr>
+              <w:t xml:space="preserve">    Josh Larkins</w:t>
+            </w:r>
+          </w:p>
+          <w:p>
+            <w:pPr>
+              <w:rPr>
+                <w:b/>
+                <w:color w:val="000000"/>
+              </w:rPr>
+            </w:pPr>
+            <w:r>
+              <w:rPr>
+                <w:b/>
+                <w:color w:val="000000"/>
+              </w:rPr>
+              <w:t>Raytheon Company-SAS</w:t>
+            </w:r>
+          </w:p>
+          <w:p>
+            <w:pPr>
+              <w:rPr>
+                <w:color w:val="000000"/>
+              </w:rPr>
+            </w:pPr>
+            <w:r>
+              <w:rPr>
+                <w:color w:val="000000"/>
+              </w:rPr>
+              <w:t xml:space="preserve">    Daniel Wyschogrod</w:t>
+            </w:r>
+          </w:p>
+          <w:p>
+            <w:pPr>
+              <w:rPr>
+                <w:b/>
+                <w:color w:val="000000"/>
+              </w:rPr>
+            </w:pPr>
+            <w:r>
+              <w:rPr>
+                <w:b/>
+                <w:color w:val="000000"/>
+              </w:rPr>
+              <w:t>Retail Cyber Intelligence Sharing Center (R-CISC)</w:t>
+            </w:r>
+          </w:p>
+          <w:p>
+            <w:pPr>
+              <w:rPr>
+                <w:color w:val="000000"/>
+              </w:rPr>
+            </w:pPr>
+            <w:r>
+              <w:rPr>
+                <w:color w:val="000000"/>
+              </w:rPr>
+              <w:t xml:space="preserve">    Brian Engle</w:t>
+            </w:r>
+          </w:p>
+          <w:p>
+            <w:pPr>
+              <w:rPr>
+                <w:b/>
+                <w:color w:val="000000"/>
+              </w:rPr>
+            </w:pPr>
+            <w:r>
+              <w:rPr>
+                <w:b/>
+                <w:color w:val="000000"/>
+              </w:rPr>
+              <w:t>Semper Fortis Solutions</w:t>
+            </w:r>
+          </w:p>
+          <w:p>
+            <w:pPr>
+              <w:rPr>
+                <w:color w:val="000000"/>
+              </w:rPr>
+            </w:pPr>
+            <w:r>
+              <w:rPr>
+                <w:color w:val="000000"/>
+              </w:rPr>
+              <w:t xml:space="preserve">    Joseph Brand</w:t>
+            </w:r>
+          </w:p>
+          <w:p>
+            <w:pPr>
+              <w:rPr>
+                <w:b/>
+                <w:color w:val="000000"/>
+              </w:rPr>
+            </w:pPr>
+            <w:r>
+              <w:rPr>
+                <w:b/>
+                <w:color w:val="000000"/>
+              </w:rPr>
+              <w:t>Splunk Inc.</w:t>
+            </w:r>
+          </w:p>
+          <w:p>
+            <w:pPr>
+              <w:rPr>
+                <w:color w:val="000000"/>
+              </w:rPr>
+            </w:pPr>
+            <w:r>
+              <w:rPr>
+                <w:color w:val="000000"/>
+              </w:rPr>
+              <w:t xml:space="preserve">    Cedric LeRoux</w:t>
+            </w:r>
+          </w:p>
+          <w:p>
+            <w:pPr>
+              <w:rPr>
+                <w:color w:val="000000"/>
+              </w:rPr>
+            </w:pPr>
+            <w:r>
+              <w:rPr>
+                <w:color w:val="000000"/>
+              </w:rPr>
+              <w:t xml:space="preserve">    Brian Luger</w:t>
+            </w:r>
+          </w:p>
+          <w:p>
+            <w:pPr>
+              <w:rPr>
+                <w:color w:val="000000"/>
+              </w:rPr>
+            </w:pPr>
+            <w:r>
+              <w:rPr>
+                <w:color w:val="000000"/>
+              </w:rPr>
+              <w:t xml:space="preserve">    Kathy Wang</w:t>
+            </w:r>
+          </w:p>
+          <w:p>
+            <w:pPr>
+              <w:rPr>
+                <w:b/>
+                <w:color w:val="000000"/>
+              </w:rPr>
+            </w:pPr>
+            <w:r>
+              <w:rPr>
+                <w:b/>
+                <w:color w:val="000000"/>
+              </w:rPr>
+              <w:t>TELUS</w:t>
+            </w:r>
+          </w:p>
+          <w:p>
+            <w:pPr>
+              <w:rPr>
+                <w:color w:val="000000"/>
+              </w:rPr>
+            </w:pPr>
+            <w:r>
+              <w:rPr>
+                <w:color w:val="000000"/>
+              </w:rPr>
+              <w:t xml:space="preserve">    Greg Reaume</w:t>
+            </w:r>
+          </w:p>
+          <w:p>
+            <w:pPr>
+              <w:rPr>
+                <w:color w:val="000000"/>
+              </w:rPr>
+            </w:pPr>
+            <w:r>
+              <w:rPr>
+                <w:color w:val="000000"/>
+              </w:rPr>
+              <w:t xml:space="preserve">    Alan Steer</w:t>
+            </w:r>
+          </w:p>
+          <w:p>
+            <w:pPr>
+              <w:rPr>
+                <w:b/>
+                <w:color w:val="000000"/>
+              </w:rPr>
+            </w:pPr>
+            <w:r>
+              <w:rPr>
+                <w:b/>
+                <w:color w:val="000000"/>
+              </w:rPr>
+              <w:t>Threat Intelligence Pty Ltd</w:t>
+            </w:r>
+          </w:p>
+          <w:p>
+            <w:pPr>
+              <w:rPr>
+                <w:color w:val="000000"/>
+              </w:rPr>
+            </w:pPr>
+            <w:r>
+              <w:rPr>
+                <w:color w:val="000000"/>
+              </w:rPr>
+              <w:t xml:space="preserve">    Tyron Miller</w:t>
+            </w:r>
+          </w:p>
+          <w:p>
+            <w:pPr>
+              <w:rPr>
+                <w:color w:val="000000"/>
+              </w:rPr>
+            </w:pPr>
+            <w:r>
+              <w:rPr>
+                <w:color w:val="000000"/>
+              </w:rPr>
+              <w:t xml:space="preserve">    Andrew van der Stock</w:t>
+            </w:r>
+          </w:p>
+          <w:p>
+            <w:pPr>
+              <w:rPr>
+                <w:b/>
+                <w:color w:val="000000"/>
+              </w:rPr>
+            </w:pPr>
+            <w:r>
+              <w:rPr>
+                <w:b/>
+                <w:color w:val="000000"/>
+              </w:rPr>
+              <w:t>ThreatConnect, Inc.</w:t>
+            </w:r>
+          </w:p>
+          <w:p>
+            <w:pPr>
+              <w:rPr>
+                <w:color w:val="000000"/>
+              </w:rPr>
+            </w:pPr>
+            <w:r>
+              <w:rPr>
+                <w:color w:val="000000"/>
+              </w:rPr>
+              <w:t xml:space="preserve">    Wade Baker</w:t>
+            </w:r>
+          </w:p>
+          <w:p>
+            <w:pPr>
+              <w:rPr>
+                <w:color w:val="000000"/>
+              </w:rPr>
+            </w:pPr>
+            <w:r>
+              <w:rPr>
+                <w:color w:val="000000"/>
+              </w:rPr>
+              <w:t xml:space="preserve">    Cole Iliff</w:t>
+            </w:r>
+          </w:p>
+          <w:p>
+            <w:pPr>
+              <w:rPr>
+                <w:color w:val="000000"/>
+              </w:rPr>
+            </w:pPr>
+            <w:r>
+              <w:rPr>
+                <w:color w:val="000000"/>
+              </w:rPr>
+              <w:t xml:space="preserve">    Andrew Pendergast</w:t>
+            </w:r>
+          </w:p>
+          <w:p>
+            <w:pPr>
+              <w:rPr>
+                <w:color w:val="000000"/>
+              </w:rPr>
+            </w:pPr>
+            <w:r>
+              <w:rPr>
+                <w:color w:val="000000"/>
+              </w:rPr>
+              <w:t xml:space="preserve">    Ben Schmoker</w:t>
+            </w:r>
+          </w:p>
+          <w:p>
+            <w:pPr>
+              <w:rPr>
+                <w:color w:val="000000"/>
+              </w:rPr>
+            </w:pPr>
+            <w:r>
+              <w:rPr>
+                <w:color w:val="000000"/>
+              </w:rPr>
+              <w:t xml:space="preserve">    Jason Spies</w:t>
+            </w:r>
+          </w:p>
+          <w:p>
+            <w:pPr>
+              <w:rPr>
+                <w:b/>
+                <w:color w:val="000000"/>
+              </w:rPr>
+            </w:pPr>
+            <w:r>
+              <w:rPr>
+                <w:b/>
+                <w:color w:val="000000"/>
+              </w:rPr>
+              <w:t>TruSTAR Technology</w:t>
+            </w:r>
+          </w:p>
+          <w:p>
+            <w:pPr>
+              <w:rPr>
+                <w:color w:val="000000"/>
+              </w:rPr>
+            </w:pPr>
+            <w:r>
+              <w:rPr>
+                <w:color w:val="000000"/>
+              </w:rPr>
+              <w:lastRenderedPageBreak/>
+              <w:t xml:space="preserve">    Chris Roblee</w:t>
+            </w:r>
+          </w:p>
+          <w:p>
+            <w:pPr>
+              <w:rPr>
+                <w:b/>
+                <w:color w:val="000000"/>
+              </w:rPr>
+            </w:pPr>
+            <w:r>
+              <w:rPr>
+                <w:b/>
+                <w:color w:val="000000"/>
+              </w:rPr>
+              <w:t>United Kingdom Cabinet Office</w:t>
+            </w:r>
+          </w:p>
+          <w:p>
+            <w:pPr>
+              <w:rPr>
+                <w:color w:val="000000"/>
+              </w:rPr>
+            </w:pPr>
+            <w:r>
+              <w:rPr>
+                <w:color w:val="000000"/>
+              </w:rPr>
+              <w:t xml:space="preserve">    Iain Brown</w:t>
+            </w:r>
+          </w:p>
+          <w:p>
+            <w:pPr>
+              <w:rPr>
+                <w:color w:val="000000"/>
+              </w:rPr>
+            </w:pPr>
+            <w:r>
+              <w:rPr>
+                <w:color w:val="000000"/>
+              </w:rPr>
+              <w:t xml:space="preserve">    Adam Cooper</w:t>
+            </w:r>
+          </w:p>
+          <w:p>
+            <w:pPr>
+              <w:rPr>
+                <w:color w:val="000000"/>
+              </w:rPr>
+            </w:pPr>
+            <w:r>
+              <w:rPr>
+                <w:color w:val="000000"/>
+              </w:rPr>
+              <w:t xml:space="preserve">    Mike McLellan</w:t>
+            </w:r>
+          </w:p>
+          <w:p>
+            <w:pPr>
+              <w:rPr>
+                <w:color w:val="000000"/>
+              </w:rPr>
+            </w:pPr>
+            <w:r>
+              <w:rPr>
+                <w:color w:val="000000"/>
+              </w:rPr>
+              <w:t xml:space="preserve">    Chris O’Brien</w:t>
+            </w:r>
+          </w:p>
+          <w:p>
+            <w:pPr>
+              <w:rPr>
+                <w:color w:val="000000"/>
+              </w:rPr>
+            </w:pPr>
+            <w:r>
+              <w:rPr>
+                <w:color w:val="000000"/>
+              </w:rPr>
+              <w:t xml:space="preserve">    James Penman</w:t>
+            </w:r>
+          </w:p>
+          <w:p>
+            <w:pPr>
+              <w:rPr>
+                <w:color w:val="000000"/>
+              </w:rPr>
+            </w:pPr>
+            <w:r>
+              <w:rPr>
+                <w:color w:val="000000"/>
+              </w:rPr>
+              <w:t xml:space="preserve">    Howard Staple</w:t>
+            </w:r>
+          </w:p>
+          <w:p>
+            <w:pPr>
+              <w:rPr>
+                <w:color w:val="000000"/>
+              </w:rPr>
+            </w:pPr>
+            <w:r>
+              <w:rPr>
+                <w:color w:val="000000"/>
+              </w:rPr>
+              <w:t xml:space="preserve">    Chris Taylor</w:t>
+            </w:r>
+          </w:p>
+          <w:p>
+            <w:pPr>
+              <w:rPr>
+                <w:color w:val="000000"/>
+              </w:rPr>
+            </w:pPr>
+            <w:r>
+              <w:rPr>
+                <w:color w:val="000000"/>
+              </w:rPr>
+              <w:t xml:space="preserve">    Laurie Thomson</w:t>
+            </w:r>
+          </w:p>
+          <w:p>
+            <w:pPr>
+              <w:rPr>
+                <w:color w:val="000000"/>
+              </w:rPr>
+            </w:pPr>
+            <w:r>
+              <w:rPr>
+                <w:color w:val="000000"/>
+              </w:rPr>
+              <w:t xml:space="preserve">    Alastair Treharne</w:t>
+            </w:r>
+          </w:p>
+          <w:p>
+            <w:pPr>
+              <w:rPr>
+                <w:color w:val="000000"/>
+              </w:rPr>
+            </w:pPr>
+            <w:r>
+              <w:rPr>
+                <w:color w:val="000000"/>
+              </w:rPr>
+              <w:t xml:space="preserve">    Julian White</w:t>
+            </w:r>
+          </w:p>
+          <w:p>
+            <w:pPr>
+              <w:rPr>
+                <w:color w:val="000000"/>
+              </w:rPr>
+            </w:pPr>
+            <w:r>
+              <w:rPr>
+                <w:color w:val="000000"/>
+              </w:rPr>
+              <w:t xml:space="preserve">    Bethany Yates</w:t>
+            </w:r>
+          </w:p>
+          <w:p>
+            <w:pPr>
+              <w:rPr>
+                <w:b/>
+                <w:color w:val="000000"/>
+              </w:rPr>
+            </w:pPr>
+            <w:r>
+              <w:rPr>
+                <w:b/>
+                <w:color w:val="000000"/>
+              </w:rPr>
+              <w:t>US Department of Homeland Security</w:t>
+            </w:r>
+          </w:p>
+          <w:p>
+            <w:pPr>
+              <w:rPr>
+                <w:color w:val="000000"/>
+              </w:rPr>
+            </w:pPr>
+            <w:r>
+              <w:rPr>
+                <w:color w:val="000000"/>
+              </w:rPr>
+              <w:t xml:space="preserve">    Evette Maynard-Noel</w:t>
+            </w:r>
+          </w:p>
+          <w:p>
+            <w:pPr>
+              <w:rPr>
+                <w:color w:val="000000"/>
+              </w:rPr>
+            </w:pPr>
+            <w:r>
+              <w:rPr>
+                <w:color w:val="000000"/>
+              </w:rPr>
+              <w:t xml:space="preserve">    Justin Stekervetz</w:t>
+            </w:r>
+          </w:p>
+          <w:p>
+            <w:pPr>
+              <w:rPr>
+                <w:b/>
+                <w:color w:val="000000"/>
+              </w:rPr>
+            </w:pPr>
+            <w:r>
+              <w:rPr>
+                <w:b/>
+                <w:color w:val="000000"/>
+              </w:rPr>
+              <w:t>ViaSat, Inc.</w:t>
+            </w:r>
+          </w:p>
+          <w:p>
+            <w:pPr>
+              <w:rPr>
+                <w:color w:val="000000"/>
+              </w:rPr>
+            </w:pPr>
+            <w:r>
+              <w:rPr>
+                <w:color w:val="000000"/>
+              </w:rPr>
+              <w:t xml:space="preserve">    Lee Chieffalo</w:t>
+            </w:r>
+          </w:p>
+          <w:p>
+            <w:pPr>
+              <w:rPr>
+                <w:color w:val="000000"/>
+              </w:rPr>
+            </w:pPr>
+            <w:r>
+              <w:rPr>
+                <w:color w:val="000000"/>
+              </w:rPr>
+              <w:t xml:space="preserve">    Wilson Figueroa</w:t>
+            </w:r>
+          </w:p>
+          <w:p>
+            <w:pPr>
+              <w:rPr>
+                <w:color w:val="000000"/>
+              </w:rPr>
+            </w:pPr>
+            <w:r>
+              <w:rPr>
+                <w:color w:val="000000"/>
+              </w:rPr>
+              <w:t xml:space="preserve">    Andrew May</w:t>
+            </w:r>
+          </w:p>
+          <w:p>
+            <w:pPr>
+              <w:rPr>
+                <w:b/>
+                <w:color w:val="000000"/>
+              </w:rPr>
+            </w:pPr>
+            <w:r>
+              <w:rPr>
+                <w:b/>
+                <w:color w:val="000000"/>
+              </w:rPr>
+              <w:t>Yaana Technologies, LLC</w:t>
+            </w:r>
+          </w:p>
+          <w:p>
+            <w:r>
+              <w:rPr>
+                <w:color w:val="000000"/>
+              </w:rPr>
+              <w:t xml:space="preserve">    Anthony Rutkowski</w:t>
+            </w:r>
+          </w:p>
+        </w:tc>
+      </w:tr>
+    </w:tbl>
+    <w:p>
+      <w:pPr>
+        <w:pStyle w:val="Contributor"/>
+      </w:pPr>
+    </w:p>
+    <w:p>
+      <w:pPr>
+        <w:pStyle w:val="Contributor"/>
+      </w:pPr>
+      <w:r>
+        <w:t>The authors would also like to thank the larger CybOX Community for its input and help in reviewing this document.</w:t>
+      </w:r>
+      <w:bookmarkStart w:id="67" w:name="_GoBack"/>
       <w:bookmarkEnd w:id="67"/>
-    </w:p>
-    <w:p>
-      <w:pPr>
-        <w:spacing w:after="240"/>
-      </w:pPr>
-      <w:r>
-        <w:t>The following individuals have participated in the creation of this specification and are gratefully acknowledged:</w:t>
-      </w:r>
-    </w:p>
-    <w:p>
-      <w:pPr>
-        <w:pStyle w:val="Titlepageinfo"/>
-      </w:pPr>
-      <w:r>
-        <w:t>Participants:</w:t>
-      </w:r>
-      <w:r>
-        <w:fldChar w:fldCharType="begin"/>
-      </w:r>
-      <w:r>
-        <w:instrText xml:space="preserve"> MACROBUTTON  </w:instrText>
-      </w:r>
-      <w:r>
-        <w:fldChar w:fldCharType="end"/>
-      </w:r>
-    </w:p>
-    <w:p>
-      <w:pPr>
-        <w:pStyle w:val="Contributor"/>
-      </w:pPr>
-      <w:r>
-        <w:t>Dean Thompson, Australia and New Zealand Banking Group (ANZ Bank)</w:t>
-      </w:r>
-    </w:p>
-    <w:p>
-      <w:pPr>
-        <w:pStyle w:val="Contributor"/>
-      </w:pPr>
-      <w:r>
-        <w:t>Bret Jordan, Blue Coat Systems, Inc.</w:t>
-      </w:r>
-    </w:p>
-    <w:p>
-      <w:pPr>
-        <w:pStyle w:val="Contributor"/>
-      </w:pPr>
-      <w:r>
-        <w:t>Adnan Baykal, Center for Internet Security (CIS)</w:t>
-      </w:r>
-    </w:p>
-    <w:p>
-      <w:pPr>
-        <w:pStyle w:val="Contributor"/>
-      </w:pPr>
-      <w:r>
-        <w:t xml:space="preserve">Liron Schiff, </w:t>
-      </w:r>
-      <w:proofErr w:type="spellStart"/>
-      <w:r>
-        <w:t>Comilion</w:t>
-      </w:r>
-      <w:proofErr w:type="spellEnd"/>
-      <w:r>
-        <w:t xml:space="preserve"> (mobile) Ltd.</w:t>
-      </w:r>
-    </w:p>
-    <w:p>
-      <w:pPr>
-        <w:pStyle w:val="Contributor"/>
-      </w:pPr>
-      <w:r>
-        <w:t xml:space="preserve">Jane </w:t>
-      </w:r>
-      <w:proofErr w:type="spellStart"/>
-      <w:r>
-        <w:t>Ginn</w:t>
-      </w:r>
-      <w:proofErr w:type="spellEnd"/>
-      <w:r>
-        <w:t>, Cyber Threat Intelligence Network, Inc. (CTIN)</w:t>
-      </w:r>
-    </w:p>
-    <w:p>
-      <w:pPr>
-        <w:pStyle w:val="Contributor"/>
-      </w:pPr>
-      <w:r>
-        <w:t>Richard Struse, DHS Office of Cybersecurity and Communications (CS&amp;C)</w:t>
-      </w:r>
-    </w:p>
-    <w:p>
-      <w:pPr>
-        <w:pStyle w:val="Contributor"/>
-      </w:pPr>
-      <w:proofErr w:type="spellStart"/>
-      <w:r>
-        <w:t>Ryusuke</w:t>
-      </w:r>
-      <w:proofErr w:type="spellEnd"/>
-      <w:r>
-        <w:t xml:space="preserve"> </w:t>
-      </w:r>
-      <w:proofErr w:type="spellStart"/>
-      <w:r>
-        <w:t>Masuoka</w:t>
-      </w:r>
-      <w:proofErr w:type="spellEnd"/>
-      <w:r>
-        <w:t>, Fujitsu Limited</w:t>
-      </w:r>
-    </w:p>
-    <w:p>
-      <w:pPr>
-        <w:pStyle w:val="Contributor"/>
-      </w:pPr>
-      <w:r>
-        <w:t>Eric Burger, Georgetown University</w:t>
-      </w:r>
-    </w:p>
-    <w:p>
-      <w:pPr>
-        <w:pStyle w:val="Contributor"/>
-      </w:pPr>
-      <w:r>
-        <w:t>Jason Keirstead, IBM</w:t>
-      </w:r>
-    </w:p>
-    <w:p>
-      <w:pPr>
-        <w:pStyle w:val="Contributor"/>
-      </w:pPr>
-      <w:r>
-        <w:t xml:space="preserve">Paul Martini, </w:t>
-      </w:r>
-      <w:proofErr w:type="spellStart"/>
-      <w:r>
-        <w:t>iboss</w:t>
-      </w:r>
-      <w:proofErr w:type="spellEnd"/>
-      <w:r>
-        <w:t>, Inc.</w:t>
-      </w:r>
-    </w:p>
-    <w:p>
-      <w:pPr>
-        <w:pStyle w:val="Contributor"/>
-      </w:pPr>
-      <w:r>
-        <w:t xml:space="preserve">Jerome </w:t>
-      </w:r>
-      <w:proofErr w:type="spellStart"/>
-      <w:r>
-        <w:t>Athias</w:t>
-      </w:r>
-      <w:proofErr w:type="spellEnd"/>
-      <w:r>
-        <w:t>, Individual</w:t>
-      </w:r>
-    </w:p>
-    <w:p>
-      <w:pPr>
-        <w:pStyle w:val="Contributor"/>
-      </w:pPr>
-      <w:proofErr w:type="spellStart"/>
-      <w:r>
-        <w:t>Sanjiv</w:t>
-      </w:r>
-      <w:proofErr w:type="spellEnd"/>
-      <w:r>
-        <w:t xml:space="preserve"> </w:t>
-      </w:r>
-      <w:proofErr w:type="spellStart"/>
-      <w:r>
-        <w:t>Kalkar</w:t>
-      </w:r>
-      <w:proofErr w:type="spellEnd"/>
-      <w:r>
-        <w:t>, Individual</w:t>
-      </w:r>
-    </w:p>
-    <w:p>
-      <w:pPr>
-        <w:pStyle w:val="Contributor"/>
-      </w:pPr>
-      <w:r>
-        <w:t>Terry MacDonald, Individual</w:t>
-      </w:r>
-    </w:p>
-    <w:p>
-      <w:pPr>
-        <w:pStyle w:val="Contributor"/>
-      </w:pPr>
-      <w:r>
-        <w:t>Alex Pinto, Individual</w:t>
-      </w:r>
-    </w:p>
-    <w:p>
-      <w:pPr>
-        <w:pStyle w:val="Contributor"/>
-      </w:pPr>
-      <w:r>
-        <w:t>Patrick Maroney, Integrated Networking Technologies, Inc.</w:t>
-      </w:r>
-    </w:p>
-    <w:p>
-      <w:pPr>
-        <w:pStyle w:val="Contributor"/>
-      </w:pPr>
-      <w:proofErr w:type="spellStart"/>
-      <w:r>
-        <w:t>Wouter</w:t>
-      </w:r>
-      <w:proofErr w:type="spellEnd"/>
-      <w:r>
-        <w:t xml:space="preserve"> </w:t>
-      </w:r>
-      <w:proofErr w:type="spellStart"/>
-      <w:r>
-        <w:t>Bolsterlee</w:t>
-      </w:r>
-      <w:proofErr w:type="spellEnd"/>
-      <w:r>
-        <w:t xml:space="preserve">, </w:t>
-      </w:r>
-      <w:proofErr w:type="spellStart"/>
-      <w:r>
-        <w:t>Intelworks</w:t>
-      </w:r>
-      <w:proofErr w:type="spellEnd"/>
-      <w:r>
-        <w:t xml:space="preserve"> BV</w:t>
-      </w:r>
-    </w:p>
-    <w:p>
-      <w:pPr>
-        <w:pStyle w:val="Contributor"/>
-      </w:pPr>
-      <w:proofErr w:type="spellStart"/>
-      <w:r>
-        <w:t>Joep</w:t>
-      </w:r>
-      <w:proofErr w:type="spellEnd"/>
-      <w:r>
-        <w:t xml:space="preserve"> </w:t>
-      </w:r>
-      <w:proofErr w:type="spellStart"/>
-      <w:r>
-        <w:t>Gommers</w:t>
-      </w:r>
-      <w:proofErr w:type="spellEnd"/>
-      <w:r>
-        <w:t xml:space="preserve">, </w:t>
-      </w:r>
-      <w:proofErr w:type="spellStart"/>
-      <w:r>
-        <w:t>Intelworks</w:t>
-      </w:r>
-      <w:proofErr w:type="spellEnd"/>
-      <w:r>
-        <w:t xml:space="preserve"> BV</w:t>
-      </w:r>
-    </w:p>
-    <w:p>
-      <w:pPr>
-        <w:pStyle w:val="Contributor"/>
-      </w:pPr>
-      <w:r>
-        <w:t xml:space="preserve">Sergey </w:t>
-      </w:r>
-      <w:proofErr w:type="spellStart"/>
-      <w:r>
-        <w:t>Polzunov</w:t>
-      </w:r>
-      <w:proofErr w:type="spellEnd"/>
-      <w:r>
-        <w:t xml:space="preserve">, </w:t>
-      </w:r>
-      <w:proofErr w:type="spellStart"/>
-      <w:r>
-        <w:t>Intelworks</w:t>
-      </w:r>
-      <w:proofErr w:type="spellEnd"/>
-      <w:r>
-        <w:t xml:space="preserve"> BV</w:t>
-      </w:r>
-    </w:p>
-    <w:p>
-      <w:pPr>
-        <w:pStyle w:val="Contributor"/>
-      </w:pPr>
-      <w:proofErr w:type="spellStart"/>
-      <w:r>
-        <w:t>Rutger</w:t>
-      </w:r>
-      <w:proofErr w:type="spellEnd"/>
-      <w:r>
-        <w:t xml:space="preserve"> </w:t>
-      </w:r>
-      <w:proofErr w:type="spellStart"/>
-      <w:r>
-        <w:t>Prins</w:t>
-      </w:r>
-      <w:proofErr w:type="spellEnd"/>
-      <w:r>
-        <w:t xml:space="preserve">, </w:t>
-      </w:r>
-      <w:proofErr w:type="spellStart"/>
-      <w:r>
-        <w:t>Intelworks</w:t>
-      </w:r>
-      <w:proofErr w:type="spellEnd"/>
-      <w:r>
-        <w:t xml:space="preserve"> BV</w:t>
-      </w:r>
-    </w:p>
-    <w:p>
-      <w:pPr>
-        <w:pStyle w:val="Contributor"/>
-      </w:pPr>
-      <w:r>
-        <w:t xml:space="preserve">Andrei </w:t>
-      </w:r>
-      <w:proofErr w:type="spellStart"/>
-      <w:r>
-        <w:t>Sîrghi</w:t>
-      </w:r>
-      <w:proofErr w:type="spellEnd"/>
-      <w:r>
-        <w:t xml:space="preserve">, </w:t>
-      </w:r>
-      <w:proofErr w:type="spellStart"/>
-      <w:r>
-        <w:t>Intelworks</w:t>
-      </w:r>
-      <w:proofErr w:type="spellEnd"/>
-      <w:r>
-        <w:t xml:space="preserve"> BV</w:t>
-      </w:r>
-    </w:p>
-    <w:p>
-      <w:pPr>
-        <w:pStyle w:val="Contributor"/>
-      </w:pPr>
-      <w:r>
-        <w:t>Jonathan Baker, MITRE Corporation</w:t>
-      </w:r>
-    </w:p>
-    <w:p>
-      <w:pPr>
-        <w:pStyle w:val="Contributor"/>
-      </w:pPr>
-      <w:r>
-        <w:t>Sean Barnum, MITRE Corporation</w:t>
-      </w:r>
-    </w:p>
-    <w:p>
-      <w:pPr>
-        <w:pStyle w:val="Contributor"/>
-      </w:pPr>
-      <w:r>
-        <w:t>Mark Davidson, MITRE Corporation</w:t>
-      </w:r>
-    </w:p>
-    <w:p>
-      <w:pPr>
-        <w:pStyle w:val="Contributor"/>
-      </w:pPr>
-      <w:r>
-        <w:t>Ivan Kirillov, MITRE Corporation</w:t>
-      </w:r>
-    </w:p>
-    <w:p>
-      <w:pPr>
-        <w:pStyle w:val="Contributor"/>
-      </w:pPr>
-      <w:r>
-        <w:t>John Wunder, MITRE Corporation</w:t>
-      </w:r>
-    </w:p>
-    <w:p>
-      <w:pPr>
-        <w:pStyle w:val="Contributor"/>
-      </w:pPr>
-      <w:r>
-        <w:t>Mike Boyle, National Security Agency</w:t>
-      </w:r>
-    </w:p>
-    <w:p>
-      <w:pPr>
-        <w:pStyle w:val="Contributor"/>
-      </w:pPr>
-      <w:r>
-        <w:t>Jessica Fitzgerald-McKay, National Security Agency</w:t>
-      </w:r>
-    </w:p>
-    <w:p>
-      <w:pPr>
-        <w:pStyle w:val="Contributor"/>
-      </w:pPr>
-      <w:r>
-        <w:t xml:space="preserve">Takahiro </w:t>
-      </w:r>
-      <w:proofErr w:type="spellStart"/>
-      <w:r>
-        <w:t>Kakumaru</w:t>
-      </w:r>
-      <w:proofErr w:type="spellEnd"/>
-      <w:r>
-        <w:t>, NEC Corporation</w:t>
-      </w:r>
-    </w:p>
-    <w:p>
-      <w:pPr>
-        <w:pStyle w:val="Contributor"/>
-      </w:pPr>
-      <w:r>
-        <w:t>John-Mark Gurney, New Context Services, Inc.</w:t>
-      </w:r>
-    </w:p>
-    <w:p>
-      <w:pPr>
-        <w:pStyle w:val="Contributor"/>
-      </w:pPr>
-      <w:r>
-        <w:t>Christian Hunt, New Context Services, Inc.</w:t>
-      </w:r>
-    </w:p>
-    <w:p>
-      <w:pPr>
-        <w:pStyle w:val="Contributor"/>
-      </w:pPr>
-      <w:r>
-        <w:t>Andrew Storms, New Context Services, Inc.</w:t>
-      </w:r>
-    </w:p>
-    <w:p>
-      <w:pPr>
-        <w:pStyle w:val="Contributor"/>
-      </w:pPr>
-      <w:r>
-        <w:t xml:space="preserve">Igor </w:t>
-      </w:r>
-      <w:proofErr w:type="spellStart"/>
-      <w:r>
-        <w:t>Baikalov</w:t>
-      </w:r>
-      <w:proofErr w:type="spellEnd"/>
-      <w:r>
-        <w:t xml:space="preserve">, </w:t>
-      </w:r>
-      <w:proofErr w:type="spellStart"/>
-      <w:r>
-        <w:t>Securonix</w:t>
-      </w:r>
-      <w:proofErr w:type="spellEnd"/>
-    </w:p>
-    <w:p>
-      <w:pPr>
-        <w:pStyle w:val="Contributor"/>
-      </w:pPr>
-      <w:r>
-        <w:t xml:space="preserve">Bernd </w:t>
-      </w:r>
-      <w:proofErr w:type="spellStart"/>
-      <w:r>
-        <w:t>Grobauer</w:t>
-      </w:r>
-      <w:proofErr w:type="spellEnd"/>
-      <w:r>
-        <w:t>, Siemens AG</w:t>
-      </w:r>
-    </w:p>
-    <w:p>
-      <w:pPr>
-        <w:pStyle w:val="Contributor"/>
-      </w:pPr>
-      <w:r>
-        <w:t>John Anderson, Soltra</w:t>
-      </w:r>
-    </w:p>
-    <w:p>
-      <w:pPr>
-        <w:pStyle w:val="Contributor"/>
-      </w:pPr>
-      <w:r>
-        <w:t>Trey Darley, Soltra</w:t>
-      </w:r>
-    </w:p>
-    <w:p>
-      <w:pPr>
-        <w:pStyle w:val="Contributor"/>
-      </w:pPr>
-      <w:r>
-        <w:t>Paul Dion, Soltra</w:t>
-      </w:r>
-    </w:p>
-    <w:p>
-      <w:pPr>
-        <w:pStyle w:val="Contributor"/>
-      </w:pPr>
-      <w:r>
-        <w:t>Brandon Hanes, Soltra</w:t>
-      </w:r>
-    </w:p>
-    <w:p>
-      <w:pPr>
-        <w:pStyle w:val="Contributor"/>
-      </w:pPr>
-      <w:r>
-        <w:t>Ali Khan, Soltra</w:t>
-      </w:r>
-    </w:p>
-    <w:p>
-      <w:pPr>
-        <w:pStyle w:val="Contributor"/>
-      </w:pPr>
-    </w:p>
-    <w:p>
-      <w:pPr>
-        <w:pStyle w:val="Contributor"/>
-      </w:pPr>
-      <w:r>
-        <w:t>The authors would also like to thank the larger CybOX Community for its input and help in reviewing this document.</w:t>
-      </w:r>
     </w:p>
     <w:p/>
     <w:p>
@@ -11038,7 +14000,7 @@
         <w:sz w:val="16"/>
         <w:szCs w:val="16"/>
       </w:rPr>
-      <w:t>15</w:t>
+      <w:t>18</w:t>
     </w:r>
     <w:r>
       <w:rPr>
@@ -11227,7 +14189,7 @@
         <w:sz w:val="16"/>
         <w:szCs w:val="16"/>
       </w:rPr>
-      <w:t>15</w:t>
+      <w:t>17</w:t>
     </w:r>
     <w:r>
       <w:rPr>
@@ -11276,7 +14238,7 @@
         <w:sz w:val="16"/>
         <w:szCs w:val="16"/>
       </w:rPr>
-      <w:t>15</w:t>
+      <w:t>18</w:t>
     </w:r>
     <w:r>
       <w:rPr>
@@ -11665,7 +14627,6 @@
     <w:lvl w:ilvl="0">
       <w:start w:val="1"/>
       <w:numFmt w:val="upperLetter"/>
-      <w:pStyle w:val="AppendixHeading1"/>
       <w:suff w:val="space"/>
       <w:lvlText w:val="Appendix %1."/>
       <w:lvlJc w:val="left"/>
@@ -11679,7 +14640,6 @@
     <w:lvl w:ilvl="1">
       <w:start w:val="1"/>
       <w:numFmt w:val="decimal"/>
-      <w:pStyle w:val="AppendixHeading2"/>
       <w:suff w:val="space"/>
       <w:lvlText w:val="%1.%2"/>
       <w:lvlJc w:val="left"/>
@@ -11693,7 +14653,6 @@
     <w:lvl w:ilvl="2">
       <w:start w:val="1"/>
       <w:numFmt w:val="decimal"/>
-      <w:pStyle w:val="AppendixHeading3"/>
       <w:suff w:val="space"/>
       <w:lvlText w:val="%1.%2.%3"/>
       <w:lvlJc w:val="left"/>
@@ -11707,7 +14666,6 @@
     <w:lvl w:ilvl="3">
       <w:start w:val="1"/>
       <w:numFmt w:val="decimal"/>
-      <w:pStyle w:val="AppendixHeading4"/>
       <w:suff w:val="space"/>
       <w:lvlText w:val="%1.%2.%3.%4"/>
       <w:lvlJc w:val="left"/>
@@ -11721,7 +14679,6 @@
     <w:lvl w:ilvl="4">
       <w:start w:val="1"/>
       <w:numFmt w:val="decimal"/>
-      <w:pStyle w:val="AppendixHeading5"/>
       <w:suff w:val="space"/>
       <w:lvlText w:val="%1.%2.%3.%4.%5"/>
       <w:lvlJc w:val="left"/>
@@ -13435,6 +16392,7 @@
   <w:style w:type="table" w:styleId="TableGrid">
     <w:name w:val="Table Grid"/>
     <w:basedOn w:val="TableNormal"/>
+    <w:uiPriority w:val="39"/>
     <w:rsid w:val="008C100C"/>
     <w:pPr>
       <w:spacing w:before="80" w:after="80"/>
@@ -13920,7 +16878,7 @@
 </file>
 
 <file path=customXml/itemProps1.xml><?xml version="1.0" encoding="utf-8"?>
-<ds:datastoreItem xmlns:ds="http://schemas.openxmlformats.org/officeDocument/2006/customXml" ds:itemID="{468E9B1B-5B16-43A3-8BC7-76865638B5B7}">
+<ds:datastoreItem xmlns:ds="http://schemas.openxmlformats.org/officeDocument/2006/customXml" ds:itemID="{659C4743-69EA-41CA-836C-F20D432368FA}">
   <ds:schemaRefs>
     <ds:schemaRef ds:uri="http://schemas.openxmlformats.org/officeDocument/2006/bibliography"/>
   </ds:schemaRefs>

--- a/documents/DRAFT-cybox-v2.1.1-wd01-part50-socket-address.docx
+++ b/documents/DRAFT-cybox-v2.1.1-wd01-part50-socket-address.docx
@@ -3872,7 +3872,7 @@
       <w:r>
         <w:fldChar w:fldCharType="separate"/>
       </w:r>
-      <w:hyperlink w:anchor="_Toc449969170" w:history="1">
+      <w:hyperlink w:anchor="_Toc450221734" w:history="1">
         <w:r>
           <w:rPr>
             <w:rStyle w:val="Hyperlink"/>
@@ -3916,7 +3916,7 @@
             <w:noProof/>
             <w:webHidden/>
           </w:rPr>
-          <w:instrText xml:space="preserve"> PAGEREF _Toc449969170 \h </w:instrText>
+          <w:instrText xml:space="preserve"> PAGEREF _Toc450221734 \h </w:instrText>
         </w:r>
         <w:r>
           <w:rPr>
@@ -3962,7 +3962,7 @@
           <w:szCs w:val="22"/>
         </w:rPr>
       </w:pPr>
-      <w:hyperlink w:anchor="_Toc449969171" w:history="1">
+      <w:hyperlink w:anchor="_Toc450221735" w:history="1">
         <w:r>
           <w:rPr>
             <w:rStyle w:val="Hyperlink"/>
@@ -4021,7 +4021,7 @@
             <w:noProof/>
             <w:webHidden/>
           </w:rPr>
-          <w:instrText xml:space="preserve"> PAGEREF _Toc449969171 \h </w:instrText>
+          <w:instrText xml:space="preserve"> PAGEREF _Toc450221735 \h </w:instrText>
         </w:r>
         <w:r>
           <w:rPr>
@@ -4067,7 +4067,7 @@
           <w:szCs w:val="22"/>
         </w:rPr>
       </w:pPr>
-      <w:hyperlink w:anchor="_Toc449969172" w:history="1">
+      <w:hyperlink w:anchor="_Toc450221736" w:history="1">
         <w:r>
           <w:rPr>
             <w:rStyle w:val="Hyperlink"/>
@@ -4111,7 +4111,7 @@
             <w:noProof/>
             <w:webHidden/>
           </w:rPr>
-          <w:instrText xml:space="preserve"> PAGEREF _Toc449969172 \h </w:instrText>
+          <w:instrText xml:space="preserve"> PAGEREF _Toc450221736 \h </w:instrText>
         </w:r>
         <w:r>
           <w:rPr>
@@ -4157,7 +4157,7 @@
           <w:szCs w:val="22"/>
         </w:rPr>
       </w:pPr>
-      <w:hyperlink w:anchor="_Toc449969173" w:history="1">
+      <w:hyperlink w:anchor="_Toc450221737" w:history="1">
         <w:r>
           <w:rPr>
             <w:rStyle w:val="Hyperlink"/>
@@ -4201,7 +4201,7 @@
             <w:noProof/>
             <w:webHidden/>
           </w:rPr>
-          <w:instrText xml:space="preserve"> PAGEREF _Toc449969173 \h </w:instrText>
+          <w:instrText xml:space="preserve"> PAGEREF _Toc450221737 \h </w:instrText>
         </w:r>
         <w:r>
           <w:rPr>
@@ -4247,7 +4247,7 @@
           <w:szCs w:val="22"/>
         </w:rPr>
       </w:pPr>
-      <w:hyperlink w:anchor="_Toc449969174" w:history="1">
+      <w:hyperlink w:anchor="_Toc450221738" w:history="1">
         <w:r>
           <w:rPr>
             <w:rStyle w:val="Hyperlink"/>
@@ -4291,7 +4291,7 @@
             <w:noProof/>
             <w:webHidden/>
           </w:rPr>
-          <w:instrText xml:space="preserve"> PAGEREF _Toc449969174 \h </w:instrText>
+          <w:instrText xml:space="preserve"> PAGEREF _Toc450221738 \h </w:instrText>
         </w:r>
         <w:r>
           <w:rPr>
@@ -4337,7 +4337,7 @@
           <w:szCs w:val="22"/>
         </w:rPr>
       </w:pPr>
-      <w:hyperlink w:anchor="_Toc449969175" w:history="1">
+      <w:hyperlink w:anchor="_Toc450221739" w:history="1">
         <w:r>
           <w:rPr>
             <w:rStyle w:val="Hyperlink"/>
@@ -4381,7 +4381,7 @@
             <w:noProof/>
             <w:webHidden/>
           </w:rPr>
-          <w:instrText xml:space="preserve"> PAGEREF _Toc449969175 \h </w:instrText>
+          <w:instrText xml:space="preserve"> PAGEREF _Toc450221739 \h </w:instrText>
         </w:r>
         <w:r>
           <w:rPr>
@@ -4427,7 +4427,7 @@
           <w:szCs w:val="22"/>
         </w:rPr>
       </w:pPr>
-      <w:hyperlink w:anchor="_Toc449969176" w:history="1">
+      <w:hyperlink w:anchor="_Toc450221740" w:history="1">
         <w:r>
           <w:rPr>
             <w:rStyle w:val="Hyperlink"/>
@@ -4471,7 +4471,7 @@
             <w:noProof/>
             <w:webHidden/>
           </w:rPr>
-          <w:instrText xml:space="preserve"> PAGEREF _Toc449969176 \h </w:instrText>
+          <w:instrText xml:space="preserve"> PAGEREF _Toc450221740 \h </w:instrText>
         </w:r>
         <w:r>
           <w:rPr>
@@ -4517,7 +4517,7 @@
           <w:szCs w:val="22"/>
         </w:rPr>
       </w:pPr>
-      <w:hyperlink w:anchor="_Toc449969177" w:history="1">
+      <w:hyperlink w:anchor="_Toc450221741" w:history="1">
         <w:r>
           <w:rPr>
             <w:rStyle w:val="Hyperlink"/>
@@ -4561,7 +4561,7 @@
             <w:noProof/>
             <w:webHidden/>
           </w:rPr>
-          <w:instrText xml:space="preserve"> PAGEREF _Toc449969177 \h </w:instrText>
+          <w:instrText xml:space="preserve"> PAGEREF _Toc450221741 \h </w:instrText>
         </w:r>
         <w:r>
           <w:rPr>
@@ -4581,7 +4581,7 @@
             <w:noProof/>
             <w:webHidden/>
           </w:rPr>
-          <w:t>7</w:t>
+          <w:t>8</w:t>
         </w:r>
         <w:r>
           <w:rPr>
@@ -4607,7 +4607,7 @@
           <w:szCs w:val="22"/>
         </w:rPr>
       </w:pPr>
-      <w:hyperlink w:anchor="_Toc449969178" w:history="1">
+      <w:hyperlink w:anchor="_Toc450221742" w:history="1">
         <w:r>
           <w:rPr>
             <w:rStyle w:val="Hyperlink"/>
@@ -4651,7 +4651,7 @@
             <w:noProof/>
             <w:webHidden/>
           </w:rPr>
-          <w:instrText xml:space="preserve"> PAGEREF _Toc449969178 \h </w:instrText>
+          <w:instrText xml:space="preserve"> PAGEREF _Toc450221742 \h </w:instrText>
         </w:r>
         <w:r>
           <w:rPr>
@@ -4697,7 +4697,7 @@
           <w:szCs w:val="22"/>
         </w:rPr>
       </w:pPr>
-      <w:hyperlink w:anchor="_Toc449969179" w:history="1">
+      <w:hyperlink w:anchor="_Toc450221743" w:history="1">
         <w:r>
           <w:rPr>
             <w:rStyle w:val="Hyperlink"/>
@@ -4741,7 +4741,7 @@
             <w:noProof/>
             <w:webHidden/>
           </w:rPr>
-          <w:instrText xml:space="preserve"> PAGEREF _Toc449969179 \h </w:instrText>
+          <w:instrText xml:space="preserve"> PAGEREF _Toc450221743 \h </w:instrText>
         </w:r>
         <w:r>
           <w:rPr>
@@ -4787,7 +4787,7 @@
           <w:szCs w:val="22"/>
         </w:rPr>
       </w:pPr>
-      <w:hyperlink w:anchor="_Toc449969180" w:history="1">
+      <w:hyperlink w:anchor="_Toc450221744" w:history="1">
         <w:r>
           <w:rPr>
             <w:rStyle w:val="Hyperlink"/>
@@ -4831,7 +4831,7 @@
             <w:noProof/>
             <w:webHidden/>
           </w:rPr>
-          <w:instrText xml:space="preserve"> PAGEREF _Toc449969180 \h </w:instrText>
+          <w:instrText xml:space="preserve"> PAGEREF _Toc450221744 \h </w:instrText>
         </w:r>
         <w:r>
           <w:rPr>
@@ -4877,7 +4877,7 @@
           <w:szCs w:val="22"/>
         </w:rPr>
       </w:pPr>
-      <w:hyperlink w:anchor="_Toc449969181" w:history="1">
+      <w:hyperlink w:anchor="_Toc450221745" w:history="1">
         <w:r>
           <w:rPr>
             <w:rStyle w:val="Hyperlink"/>
@@ -4921,7 +4921,7 @@
             <w:noProof/>
             <w:webHidden/>
           </w:rPr>
-          <w:instrText xml:space="preserve"> PAGEREF _Toc449969181 \h </w:instrText>
+          <w:instrText xml:space="preserve"> PAGEREF _Toc450221745 \h </w:instrText>
         </w:r>
         <w:r>
           <w:rPr>
@@ -4963,7 +4963,7 @@
           <w:szCs w:val="22"/>
         </w:rPr>
       </w:pPr>
-      <w:hyperlink w:anchor="_Toc449969182" w:history="1">
+      <w:hyperlink w:anchor="_Toc450221746" w:history="1">
         <w:r>
           <w:rPr>
             <w:rStyle w:val="Hyperlink"/>
@@ -5007,7 +5007,7 @@
             <w:noProof/>
             <w:webHidden/>
           </w:rPr>
-          <w:instrText xml:space="preserve"> PAGEREF _Toc449969182 \h </w:instrText>
+          <w:instrText xml:space="preserve"> PAGEREF _Toc450221746 \h </w:instrText>
         </w:r>
         <w:r>
           <w:rPr>
@@ -5053,7 +5053,7 @@
           <w:szCs w:val="22"/>
         </w:rPr>
       </w:pPr>
-      <w:hyperlink w:anchor="_Toc449969183" w:history="1">
+      <w:hyperlink w:anchor="_Toc450221747" w:history="1">
         <w:r>
           <w:rPr>
             <w:rStyle w:val="Hyperlink"/>
@@ -5097,7 +5097,7 @@
             <w:noProof/>
             <w:webHidden/>
           </w:rPr>
-          <w:instrText xml:space="preserve"> PAGEREF _Toc449969183 \h </w:instrText>
+          <w:instrText xml:space="preserve"> PAGEREF _Toc450221747 \h </w:instrText>
         </w:r>
         <w:r>
           <w:rPr>
@@ -5143,7 +5143,7 @@
           <w:szCs w:val="22"/>
         </w:rPr>
       </w:pPr>
-      <w:hyperlink w:anchor="_Toc449969184" w:history="1">
+      <w:hyperlink w:anchor="_Toc450221748" w:history="1">
         <w:r>
           <w:rPr>
             <w:rStyle w:val="Hyperlink"/>
@@ -5187,7 +5187,7 @@
             <w:noProof/>
             <w:webHidden/>
           </w:rPr>
-          <w:instrText xml:space="preserve"> PAGEREF _Toc449969184 \h </w:instrText>
+          <w:instrText xml:space="preserve"> PAGEREF _Toc450221748 \h </w:instrText>
         </w:r>
         <w:r>
           <w:rPr>
@@ -5229,7 +5229,7 @@
           <w:szCs w:val="22"/>
         </w:rPr>
       </w:pPr>
-      <w:hyperlink w:anchor="_Toc449969185" w:history="1">
+      <w:hyperlink w:anchor="_Toc450221749" w:history="1">
         <w:r>
           <w:rPr>
             <w:rStyle w:val="Hyperlink"/>
@@ -5273,7 +5273,7 @@
             <w:noProof/>
             <w:webHidden/>
           </w:rPr>
-          <w:instrText xml:space="preserve"> PAGEREF _Toc449969185 \h </w:instrText>
+          <w:instrText xml:space="preserve"> PAGEREF _Toc450221749 \h </w:instrText>
         </w:r>
         <w:r>
           <w:rPr>
@@ -5319,7 +5319,7 @@
           <w:szCs w:val="22"/>
         </w:rPr>
       </w:pPr>
-      <w:hyperlink w:anchor="_Toc449969186" w:history="1">
+      <w:hyperlink w:anchor="_Toc450221750" w:history="1">
         <w:r>
           <w:rPr>
             <w:rStyle w:val="Hyperlink"/>
@@ -5363,7 +5363,7 @@
             <w:noProof/>
             <w:webHidden/>
           </w:rPr>
-          <w:instrText xml:space="preserve"> PAGEREF _Toc449969186 \h </w:instrText>
+          <w:instrText xml:space="preserve"> PAGEREF _Toc450221750 \h </w:instrText>
         </w:r>
         <w:r>
           <w:rPr>
@@ -5405,7 +5405,7 @@
           <w:szCs w:val="22"/>
         </w:rPr>
       </w:pPr>
-      <w:hyperlink w:anchor="_Toc449969187" w:history="1">
+      <w:hyperlink w:anchor="_Toc450221751" w:history="1">
         <w:r>
           <w:rPr>
             <w:rStyle w:val="Hyperlink"/>
@@ -5449,7 +5449,7 @@
             <w:noProof/>
             <w:webHidden/>
           </w:rPr>
-          <w:instrText xml:space="preserve"> PAGEREF _Toc449969187 \h </w:instrText>
+          <w:instrText xml:space="preserve"> PAGEREF _Toc450221751 \h </w:instrText>
         </w:r>
         <w:r>
           <w:rPr>
@@ -5491,7 +5491,7 @@
           <w:szCs w:val="22"/>
         </w:rPr>
       </w:pPr>
-      <w:hyperlink w:anchor="_Toc449969188" w:history="1">
+      <w:hyperlink w:anchor="_Toc450221752" w:history="1">
         <w:r>
           <w:rPr>
             <w:rStyle w:val="Hyperlink"/>
@@ -5518,7 +5518,7 @@
             <w:noProof/>
             <w:webHidden/>
           </w:rPr>
-          <w:instrText xml:space="preserve"> PAGEREF _Toc449969188 \h </w:instrText>
+          <w:instrText xml:space="preserve"> PAGEREF _Toc450221752 \h </w:instrText>
         </w:r>
         <w:r>
           <w:rPr>
@@ -5560,7 +5560,7 @@
           <w:szCs w:val="22"/>
         </w:rPr>
       </w:pPr>
-      <w:hyperlink w:anchor="_Toc449969189" w:history="1">
+      <w:hyperlink w:anchor="_Toc450221753" w:history="1">
         <w:r>
           <w:rPr>
             <w:rStyle w:val="Hyperlink"/>
@@ -5587,7 +5587,7 @@
             <w:noProof/>
             <w:webHidden/>
           </w:rPr>
-          <w:instrText xml:space="preserve"> PAGEREF _Toc449969189 \h </w:instrText>
+          <w:instrText xml:space="preserve"> PAGEREF _Toc450221753 \h </w:instrText>
         </w:r>
         <w:r>
           <w:rPr>
@@ -5607,7 +5607,7 @@
             <w:noProof/>
             <w:webHidden/>
           </w:rPr>
-          <w:t>15</w:t>
+          <w:t>18</w:t>
         </w:r>
         <w:r>
           <w:rPr>
@@ -5645,7 +5645,8 @@
         <w:pStyle w:val="Heading1"/>
       </w:pPr>
       <w:bookmarkStart w:id="4" w:name="_Toc424631595"/>
-      <w:bookmarkStart w:id="5" w:name="_Toc449969170"/>
+      <w:bookmarkStart w:id="5" w:name="_Toc450221734"/>
+      <w:bookmarkStart w:id="6" w:name="_Ref450222350"/>
       <w:bookmarkEnd w:id="0"/>
       <w:r>
         <w:lastRenderedPageBreak/>
@@ -5653,6 +5654,7 @@
       </w:r>
       <w:bookmarkEnd w:id="4"/>
       <w:bookmarkEnd w:id="5"/>
+      <w:bookmarkEnd w:id="6"/>
     </w:p>
     <w:p>
       <w:pPr>
@@ -5716,7 +5718,7 @@
         <w:spacing w:after="240"/>
         <w:ind w:right="-270"/>
       </w:pPr>
-      <w:bookmarkStart w:id="6" w:name="_Toc401131317"/>
+      <w:bookmarkStart w:id="7" w:name="_Toc401131317"/>
       <w:r>
         <w:t xml:space="preserve">In Section </w:t>
       </w:r>
@@ -5906,7 +5908,7 @@
       <w:r>
         <w:t xml:space="preserve">. </w:t>
       </w:r>
-      <w:bookmarkEnd w:id="6"/>
+      <w:bookmarkEnd w:id="7"/>
       <w:r>
         <w:t xml:space="preserve">In Section </w:t>
       </w:r>
@@ -6068,11 +6070,11 @@
       <w:pPr>
         <w:pStyle w:val="Heading2"/>
       </w:pPr>
-      <w:bookmarkStart w:id="7" w:name="_Toc412205405"/>
-      <w:bookmarkStart w:id="8" w:name="_Ref412300941"/>
-      <w:bookmarkStart w:id="9" w:name="_Ref412622367"/>
-      <w:bookmarkStart w:id="10" w:name="_Toc424631596"/>
-      <w:bookmarkStart w:id="11" w:name="_Toc449969171"/>
+      <w:bookmarkStart w:id="8" w:name="_Toc412205405"/>
+      <w:bookmarkStart w:id="9" w:name="_Ref412300941"/>
+      <w:bookmarkStart w:id="10" w:name="_Ref412622367"/>
+      <w:bookmarkStart w:id="11" w:name="_Toc424631596"/>
+      <w:bookmarkStart w:id="12" w:name="_Toc450221735"/>
       <w:r>
         <w:t>CybOX</w:t>
       </w:r>
@@ -6085,11 +6087,11 @@
       <w:r>
         <w:t xml:space="preserve"> Specification Documents</w:t>
       </w:r>
-      <w:bookmarkEnd w:id="7"/>
       <w:bookmarkEnd w:id="8"/>
       <w:bookmarkEnd w:id="9"/>
       <w:bookmarkEnd w:id="10"/>
       <w:bookmarkEnd w:id="11"/>
+      <w:bookmarkEnd w:id="12"/>
     </w:p>
     <w:p>
       <w:pPr>
@@ -6203,15 +6205,15 @@
         <w:spacing w:before="360" w:after="60"/>
         <w:ind w:left="540" w:hanging="540"/>
       </w:pPr>
-      <w:bookmarkStart w:id="12" w:name="_Ref394437867"/>
-      <w:bookmarkStart w:id="13" w:name="_Toc426119868"/>
-      <w:bookmarkStart w:id="14" w:name="_Toc449969172"/>
+      <w:bookmarkStart w:id="13" w:name="_Ref394437867"/>
+      <w:bookmarkStart w:id="14" w:name="_Toc426119868"/>
+      <w:bookmarkStart w:id="15" w:name="_Toc450221736"/>
       <w:r>
         <w:t>Document Conventions</w:t>
       </w:r>
-      <w:bookmarkEnd w:id="12"/>
       <w:bookmarkEnd w:id="13"/>
       <w:bookmarkEnd w:id="14"/>
+      <w:bookmarkEnd w:id="15"/>
     </w:p>
     <w:p>
       <w:r>
@@ -6226,17 +6228,17 @@
         </w:tabs>
         <w:spacing w:before="360" w:after="60"/>
       </w:pPr>
-      <w:bookmarkStart w:id="15" w:name="_Toc389570603"/>
-      <w:bookmarkStart w:id="16" w:name="_Toc389581073"/>
-      <w:bookmarkStart w:id="17" w:name="_Toc426119870"/>
-      <w:bookmarkStart w:id="18" w:name="_Toc449969173"/>
+      <w:bookmarkStart w:id="16" w:name="_Toc389570603"/>
+      <w:bookmarkStart w:id="17" w:name="_Toc389581073"/>
+      <w:bookmarkStart w:id="18" w:name="_Toc426119870"/>
+      <w:bookmarkStart w:id="19" w:name="_Toc450221737"/>
       <w:r>
         <w:t>Fonts</w:t>
       </w:r>
-      <w:bookmarkEnd w:id="15"/>
       <w:bookmarkEnd w:id="16"/>
       <w:bookmarkEnd w:id="17"/>
       <w:bookmarkEnd w:id="18"/>
+      <w:bookmarkEnd w:id="19"/>
     </w:p>
     <w:p>
       <w:pPr>
@@ -6620,22 +6622,22 @@
       <w:pPr>
         <w:pStyle w:val="Heading3"/>
       </w:pPr>
-      <w:bookmarkStart w:id="19" w:name="_Ref394486021"/>
-      <w:bookmarkStart w:id="20" w:name="_Toc426119871"/>
-      <w:bookmarkStart w:id="21" w:name="_Toc449969174"/>
+      <w:bookmarkStart w:id="20" w:name="_Ref394486021"/>
+      <w:bookmarkStart w:id="21" w:name="_Toc426119871"/>
+      <w:bookmarkStart w:id="22" w:name="_Toc450221738"/>
       <w:r>
         <w:t>UML Package References</w:t>
       </w:r>
-      <w:bookmarkEnd w:id="19"/>
       <w:bookmarkEnd w:id="20"/>
       <w:bookmarkEnd w:id="21"/>
+      <w:bookmarkEnd w:id="22"/>
     </w:p>
     <w:p>
       <w:pPr>
         <w:spacing w:before="80" w:after="240"/>
       </w:pPr>
-      <w:bookmarkStart w:id="22" w:name="_Toc389570605"/>
-      <w:bookmarkStart w:id="23" w:name="_Toc389581075"/>
+      <w:bookmarkStart w:id="23" w:name="_Toc389570605"/>
+      <w:bookmarkStart w:id="24" w:name="_Toc389581075"/>
       <w:r>
         <w:t xml:space="preserve">Each CybOX data model is captured in a different UML package (e.g., Core package) where the packages together compose the full CybOX UML model.  To refer to a particular class of a specific package, we use the format </w:t>
       </w:r>
@@ -6717,24 +6719,26 @@
       <w:pPr>
         <w:pStyle w:val="Heading3"/>
       </w:pPr>
-      <w:bookmarkStart w:id="24" w:name="_Toc426119872"/>
-      <w:bookmarkStart w:id="25" w:name="_Toc449969175"/>
+      <w:bookmarkStart w:id="25" w:name="_Toc426119872"/>
+      <w:bookmarkStart w:id="26" w:name="_Toc450221739"/>
+      <w:bookmarkStart w:id="27" w:name="_Ref450222364"/>
       <w:r>
         <w:t>UML Diagrams</w:t>
       </w:r>
-      <w:bookmarkEnd w:id="22"/>
       <w:bookmarkEnd w:id="23"/>
       <w:bookmarkEnd w:id="24"/>
       <w:bookmarkEnd w:id="25"/>
+      <w:bookmarkEnd w:id="26"/>
+      <w:bookmarkEnd w:id="27"/>
     </w:p>
     <w:p>
       <w:pPr>
         <w:spacing w:before="80" w:after="240"/>
       </w:pPr>
-      <w:bookmarkStart w:id="26" w:name="_Toc398719452"/>
-      <w:bookmarkStart w:id="27" w:name="_Toc389570606"/>
-      <w:bookmarkStart w:id="28" w:name="_Toc389581076"/>
-      <w:bookmarkStart w:id="29" w:name="_Ref394436861"/>
+      <w:bookmarkStart w:id="28" w:name="_Toc398719452"/>
+      <w:bookmarkStart w:id="29" w:name="_Toc389570606"/>
+      <w:bookmarkStart w:id="30" w:name="_Toc389581076"/>
+      <w:bookmarkStart w:id="31" w:name="_Ref394436861"/>
       <w:r>
         <w:t xml:space="preserve">This specification makes use of UML diagrams to visually depict relationships between CybOX Language constructs. Note that the diagrams have been extracted directly from the full UML model for CybOX; they have not been constructed purely for inclusion in the specification documents.  Typically, diagrams are included for the primary class of a data model, and for any other class where the visualization of its relationships between other classes would be useful.  This implies that there will be very few diagrams for classes whose only properties are either a data type or a class from the CybOX Common data model.  </w:t>
       </w:r>
@@ -6755,38 +6759,98 @@
     </w:p>
     <w:p>
       <w:pPr>
+        <w:spacing w:after="240"/>
+      </w:pPr>
+      <w:bookmarkStart w:id="32" w:name="_Toc426119873"/>
+      <w:r>
+        <w:t xml:space="preserve">Certain UML classes are associated with the UML stereotype </w:t>
+      </w:r>
+      <w:r>
+        <w:rPr>
+          <w:rFonts w:ascii="Courier New" w:hAnsi="Courier New" w:cs="Courier New"/>
+        </w:rPr>
+        <w:t>&lt;&lt;choice&gt;&gt;</w:t>
+      </w:r>
+      <w:r>
+        <w:t xml:space="preserve">. The </w:t>
+      </w:r>
+      <w:r>
+        <w:rPr>
+          <w:rFonts w:ascii="Courier New" w:hAnsi="Courier New" w:cs="Courier New"/>
+        </w:rPr>
+        <w:t xml:space="preserve">&lt;&lt;choice&gt;&gt; </w:t>
+      </w:r>
+      <w:r>
+        <w:t xml:space="preserve">stereotype specifies that only one of the available properties of the class can be populated at any time. The CybOX UML models utilize </w:t>
+      </w:r>
+      <w:r>
+        <w:rPr>
+          <w:rFonts w:ascii="Courier New" w:hAnsi="Courier New" w:cs="Courier New"/>
+        </w:rPr>
+        <w:t>Has_Choice</w:t>
+      </w:r>
+      <w:r>
+        <w:rPr>
+          <w:rFonts w:ascii="Courier New" w:hAnsi="Courier New" w:cs="Courier New"/>
+        </w:rPr>
+        <w:t xml:space="preserve"> </w:t>
+      </w:r>
+      <w:r>
+        <w:t xml:space="preserve">as the role/property name for associations to </w:t>
+      </w:r>
+      <w:r>
+        <w:rPr>
+          <w:rFonts w:ascii="Courier New" w:hAnsi="Courier New" w:cs="Courier New"/>
+        </w:rPr>
+        <w:t>&lt;&lt;choice&gt;&gt;</w:t>
+      </w:r>
+      <w:r>
+        <w:t xml:space="preserve"> stereotyped classes. This property is a modeling convention rather than a native element of the underlying data model and acts as a placeholder for one of the available properties of the </w:t>
+      </w:r>
+      <w:r>
+        <w:rPr>
+          <w:rFonts w:ascii="Courier New" w:hAnsi="Courier New" w:cs="Courier New"/>
+        </w:rPr>
+        <w:t>&lt;&lt;choice&gt;&gt;</w:t>
+      </w:r>
+      <w:r>
+        <w:t xml:space="preserve"> stereotyped class.</w:t>
+      </w:r>
+    </w:p>
+    <w:p>
+      <w:pPr>
         <w:pStyle w:val="Heading4"/>
       </w:pPr>
-      <w:bookmarkStart w:id="30" w:name="_Toc426119873"/>
-      <w:bookmarkStart w:id="31" w:name="_Toc449969176"/>
+      <w:bookmarkStart w:id="33" w:name="_Toc450221740"/>
       <w:r>
         <w:t>Class Properties</w:t>
       </w:r>
-      <w:bookmarkEnd w:id="26"/>
-      <w:bookmarkEnd w:id="30"/>
-      <w:bookmarkEnd w:id="31"/>
-    </w:p>
-    <w:p>
-      <w:pPr>
-        <w:spacing w:before="80" w:after="240"/>
-      </w:pPr>
-      <w:r>
-        <w:t xml:space="preserve">Generally, a class property can be shown in a UML diagram as either an attribute or an association (i.e., the distinction between attributes and associations is somewhat subjective).  In order to make the size of UML diagrams in the specifications manageable, we have chosen to capture most properties as attributes and to capture only higher level properties as associations, especially in the main top-level component diagrams.  In particular, we will always capture properties of UML data types as attributes.    </w:t>
-      </w:r>
-    </w:p>
-    <w:p>
-      <w:pPr>
-        <w:pStyle w:val="Heading4"/>
-      </w:pPr>
-      <w:bookmarkStart w:id="32" w:name="_Toc398719453"/>
-      <w:bookmarkStart w:id="33" w:name="_Toc426119874"/>
-      <w:bookmarkStart w:id="34" w:name="_Toc449969177"/>
-      <w:r>
-        <w:t>Diagram Icons and Arrow Types</w:t>
-      </w:r>
+      <w:bookmarkEnd w:id="28"/>
       <w:bookmarkEnd w:id="32"/>
       <w:bookmarkEnd w:id="33"/>
+    </w:p>
+    <w:p>
+      <w:pPr>
+        <w:spacing w:before="80" w:after="240"/>
+      </w:pPr>
+      <w:r>
+        <w:t xml:space="preserve">Generally, a class property can be shown in a UML diagram as either an attribute or an association (i.e., the distinction between attributes and associations is somewhat subjective).  In order to make the size of UML diagrams in the specifications manageable, we have chosen to capture most properties as attributes and to capture only higher level properties as associations, especially in the main top-level component diagrams.  In particular, we will always capture properties of UML data types as attributes.    </w:t>
+      </w:r>
+    </w:p>
+    <w:p>
+      <w:pPr>
+        <w:pStyle w:val="Heading4"/>
+      </w:pPr>
+      <w:bookmarkStart w:id="34" w:name="_Toc398719453"/>
+      <w:bookmarkStart w:id="35" w:name="_Toc426119874"/>
+      <w:bookmarkStart w:id="36" w:name="_Toc450221741"/>
+      <w:r>
+        <w:lastRenderedPageBreak/>
+        <w:t>Diagram Icons and Arrow Types</w:t>
+      </w:r>
       <w:bookmarkEnd w:id="34"/>
+      <w:bookmarkEnd w:id="35"/>
+      <w:bookmarkEnd w:id="36"/>
     </w:p>
     <w:p>
       <w:pPr>
@@ -6874,58 +6938,31 @@
         <w:spacing w:after="120"/>
         <w:jc w:val="center"/>
       </w:pPr>
-      <w:bookmarkStart w:id="35" w:name="_Ref397637630"/>
-      <w:bookmarkStart w:id="36" w:name="_Toc426119876"/>
-      <w:r>
-        <w:lastRenderedPageBreak/>
+      <w:bookmarkStart w:id="37" w:name="_Ref397637630"/>
+      <w:bookmarkStart w:id="38" w:name="_Toc426119876"/>
+      <w:r>
         <w:t xml:space="preserve">Table </w:t>
       </w:r>
-      <w:r>
-        <w:fldChar w:fldCharType="begin"/>
-      </w:r>
-      <w:r>
-        <w:instrText xml:space="preserve"> STYLEREF 1 \s </w:instrText>
-      </w:r>
-      <w:r>
-        <w:fldChar w:fldCharType="separate"/>
-      </w:r>
-      <w:r>
-        <w:rPr>
-          <w:noProof/>
-        </w:rPr>
-        <w:t>1</w:t>
-      </w:r>
-      <w:r>
-        <w:rPr>
-          <w:noProof/>
-        </w:rPr>
-        <w:fldChar w:fldCharType="end"/>
-      </w:r>
+      <w:fldSimple w:instr=" STYLEREF 1 \s ">
+        <w:r>
+          <w:rPr>
+            <w:noProof/>
+          </w:rPr>
+          <w:t>1</w:t>
+        </w:r>
+      </w:fldSimple>
       <w:r>
         <w:noBreakHyphen/>
       </w:r>
-      <w:r>
-        <w:fldChar w:fldCharType="begin"/>
-      </w:r>
-      <w:r>
-        <w:instrText xml:space="preserve"> SEQ Table \* ARABIC \s 1 </w:instrText>
-      </w:r>
-      <w:r>
-        <w:fldChar w:fldCharType="separate"/>
-      </w:r>
-      <w:r>
-        <w:rPr>
-          <w:noProof/>
-        </w:rPr>
-        <w:t>1</w:t>
-      </w:r>
-      <w:r>
-        <w:rPr>
-          <w:noProof/>
-        </w:rPr>
-        <w:fldChar w:fldCharType="end"/>
-      </w:r>
-      <w:bookmarkEnd w:id="35"/>
+      <w:fldSimple w:instr=" SEQ Table \* ARABIC \s 1 ">
+        <w:r>
+          <w:rPr>
+            <w:noProof/>
+          </w:rPr>
+          <w:t>1</w:t>
+        </w:r>
+      </w:fldSimple>
+      <w:bookmarkEnd w:id="37"/>
       <w:r>
         <w:t>.  UML diagram icons</w:t>
       </w:r>
@@ -7209,7 +7246,7 @@
                 <v:shape id="_x0000_i1025" type="#_x0000_t75" style="width:24pt;height:21pt" o:ole="">
                   <v:imagedata r:id="rId26" o:title=""/>
                 </v:shape>
-                <o:OLEObject Type="Embed" ProgID="PBrush" ShapeID="_x0000_i1025" DrawAspect="Content" ObjectID="_1523951858" r:id="rId27"/>
+                <o:OLEObject Type="Embed" ProgID="PBrush" ShapeID="_x0000_i1025" DrawAspect="Content" ObjectID="_1524032217" r:id="rId27"/>
               </w:object>
             </w:r>
           </w:p>
@@ -7402,10 +7439,10 @@
             </w:pPr>
             <w:r>
               <w:object w:dxaOrig="285" w:dyaOrig="285" w14:anchorId="41261D7A">
-                <v:shape id="_x0000_i1026" type="#_x0000_t75" style="width:14.5pt;height:14.5pt" o:ole="">
+                <v:shape id="_x0000_i1026" type="#_x0000_t75" style="width:14.25pt;height:14.25pt" o:ole="">
                   <v:imagedata r:id="rId29" o:title=""/>
                 </v:shape>
-                <o:OLEObject Type="Embed" ProgID="PBrush" ShapeID="_x0000_i1026" DrawAspect="Content" ObjectID="_1523951859" r:id="rId30"/>
+                <o:OLEObject Type="Embed" ProgID="PBrush" ShapeID="_x0000_i1026" DrawAspect="Content" ObjectID="_1524032218" r:id="rId30"/>
               </w:object>
             </w:r>
           </w:p>
@@ -7476,10 +7513,10 @@
             </w:pPr>
             <w:r>
               <w:object w:dxaOrig="285" w:dyaOrig="285" w14:anchorId="6E45967A">
-                <v:shape id="_x0000_i1027" type="#_x0000_t75" style="width:14.5pt;height:14.5pt" o:ole="">
+                <v:shape id="_x0000_i1027" type="#_x0000_t75" style="width:14.25pt;height:14.25pt" o:ole="">
                   <v:imagedata r:id="rId31" o:title=""/>
                 </v:shape>
-                <o:OLEObject Type="Embed" ProgID="PBrush" ShapeID="_x0000_i1027" DrawAspect="Content" ObjectID="_1523951860" r:id="rId32"/>
+                <o:OLEObject Type="Embed" ProgID="PBrush" ShapeID="_x0000_i1027" DrawAspect="Content" ObjectID="_1524032219" r:id="rId32"/>
               </w:object>
             </w:r>
           </w:p>
@@ -7551,7 +7588,7 @@
               <mc:AlternateContent>
                 <mc:Choice Requires="wps">
                   <w:drawing>
-                    <wp:anchor distT="0" distB="0" distL="114300" distR="114300" simplePos="0" relativeHeight="251657216" behindDoc="0" locked="0" layoutInCell="1" allowOverlap="1" wp14:anchorId="7EAAB942" wp14:editId="76920B64">
+                    <wp:anchor distT="0" distB="0" distL="114300" distR="114300" simplePos="0" relativeHeight="251658240" behindDoc="0" locked="0" layoutInCell="1" allowOverlap="1" wp14:anchorId="7EAAB942" wp14:editId="76920B64">
                       <wp:simplePos x="0" y="0"/>
                       <wp:positionH relativeFrom="column">
                         <wp:posOffset>281940</wp:posOffset>
@@ -7612,11 +7649,11 @@
                 </mc:Choice>
                 <mc:Fallback>
                   <w:pict>
-                    <v:shapetype w14:anchorId="61AA04A4" id="_x0000_t32" coordsize="21600,21600" o:spt="32" o:oned="t" path="m,l21600,21600e" filled="f">
+                    <v:shapetype w14:anchorId="069C47B4" id="_x0000_t32" coordsize="21600,21600" o:spt="32" o:oned="t" path="m,l21600,21600e" filled="f">
                       <v:path arrowok="t" fillok="f" o:connecttype="none"/>
                       <o:lock v:ext="edit" shapetype="t"/>
                     </v:shapetype>
-                    <v:shape id="Straight Arrow Connector 17" o:spid="_x0000_s1026" type="#_x0000_t32" style="position:absolute;margin-left:22.2pt;margin-top:14.05pt;width:45pt;height:.75pt;flip:y;z-index:251657216;visibility:visible;mso-wrap-style:square;mso-width-percent:0;mso-height-percent:0;mso-wrap-distance-left:9pt;mso-wrap-distance-top:0;mso-wrap-distance-right:9pt;mso-wrap-distance-bottom:0;mso-position-horizontal:absolute;mso-position-horizontal-relative:text;mso-position-vertical:absolute;mso-position-vertical-relative:text;mso-width-percent:0;mso-height-percent:0;mso-width-relative:margin;mso-height-relative:margin" o:gfxdata="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" strokecolor="black [3213]" strokeweight=".5pt">
+                    <v:shape id="Straight Arrow Connector 17" o:spid="_x0000_s1026" type="#_x0000_t32" style="position:absolute;margin-left:22.2pt;margin-top:14.05pt;width:45pt;height:.75pt;flip:y;z-index:251658240;visibility:visible;mso-wrap-style:square;mso-width-percent:0;mso-height-percent:0;mso-wrap-distance-left:9pt;mso-wrap-distance-top:0;mso-wrap-distance-right:9pt;mso-wrap-distance-bottom:0;mso-position-horizontal:absolute;mso-position-horizontal-relative:text;mso-position-vertical:absolute;mso-position-vertical-relative:text;mso-width-percent:0;mso-height-percent:0;mso-width-relative:margin;mso-height-relative:margin" o:gfxdata="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" strokecolor="black [3213]" strokeweight=".5pt">
                       <v:stroke endarrow="open" joinstyle="miter"/>
                     </v:shape>
                   </w:pict>
@@ -7690,10 +7727,10 @@
                 <w:color w:val="000000" w:themeColor="text1"/>
               </w:rPr>
               <w:object w:dxaOrig="1155" w:dyaOrig="705" w14:anchorId="5BCBE341">
-                <v:shape id="_x0000_i1028" type="#_x0000_t75" style="width:58pt;height:35.5pt" o:ole="">
+                <v:shape id="_x0000_i1028" type="#_x0000_t75" style="width:57.75pt;height:35.25pt" o:ole="">
                   <v:imagedata r:id="rId33" o:title=""/>
                 </v:shape>
-                <o:OLEObject Type="Embed" ProgID="PBrush" ShapeID="_x0000_i1028" DrawAspect="Content" ObjectID="_1523951861" r:id="rId34"/>
+                <o:OLEObject Type="Embed" ProgID="PBrush" ShapeID="_x0000_i1028" DrawAspect="Content" ObjectID="_1524032220" r:id="rId34"/>
               </w:object>
             </w:r>
           </w:p>
@@ -7736,15 +7773,15 @@
       <w:pPr>
         <w:pStyle w:val="Heading3"/>
       </w:pPr>
-      <w:bookmarkStart w:id="37" w:name="_Toc449969178"/>
+      <w:bookmarkStart w:id="39" w:name="_Toc450221742"/>
       <w:r>
         <w:t>Property Table Notation</w:t>
       </w:r>
-      <w:bookmarkEnd w:id="27"/>
-      <w:bookmarkEnd w:id="28"/>
       <w:bookmarkEnd w:id="29"/>
-      <w:bookmarkEnd w:id="36"/>
-      <w:bookmarkEnd w:id="37"/>
+      <w:bookmarkEnd w:id="30"/>
+      <w:bookmarkEnd w:id="31"/>
+      <w:bookmarkEnd w:id="38"/>
+      <w:bookmarkEnd w:id="39"/>
     </w:p>
     <w:p>
       <w:pPr>
@@ -7900,15 +7937,15 @@
       <w:pPr>
         <w:pStyle w:val="Heading3"/>
       </w:pPr>
-      <w:bookmarkStart w:id="38" w:name="_Toc412205415"/>
-      <w:bookmarkStart w:id="39" w:name="_Toc426119877"/>
-      <w:bookmarkStart w:id="40" w:name="_Toc449969179"/>
+      <w:bookmarkStart w:id="40" w:name="_Toc412205415"/>
+      <w:bookmarkStart w:id="41" w:name="_Toc426119877"/>
+      <w:bookmarkStart w:id="42" w:name="_Toc450221743"/>
       <w:r>
         <w:t>Property and Class Descriptions</w:t>
       </w:r>
-      <w:bookmarkEnd w:id="38"/>
-      <w:bookmarkEnd w:id="39"/>
       <w:bookmarkEnd w:id="40"/>
+      <w:bookmarkEnd w:id="41"/>
+      <w:bookmarkEnd w:id="42"/>
     </w:p>
     <w:p>
       <w:pPr>
@@ -7956,7 +7993,11 @@
         <w:spacing w:before="80" w:after="240"/>
       </w:pPr>
       <w:r>
-        <w:t xml:space="preserve">However, we thought that using a wide variety of verb phrases might confuse a reader of a specification document because the meaning of each verb could be interpreted slightly differently.  On the other hand, we didn’t want to use a single, generic verb, such as “describes,” because although the different verb choices may or may not be meaningful from an implementation standpoint, a distinction could be useful to those interested in the modeling aspect of CybOX.  </w:t>
+        <w:t xml:space="preserve">However, we thought that using a wide variety of verb phrases might confuse a reader of a specification document because the meaning of each verb could be interpreted slightly differently.  On the other hand, we didn’t want to use a single, generic verb, such as “describes,” because although the different verb </w:t>
+      </w:r>
+      <w:r>
+        <w:lastRenderedPageBreak/>
+        <w:t xml:space="preserve">choices may or may not be meaningful from an implementation standpoint, a distinction could be useful to those interested in the modeling aspect of CybOX.  </w:t>
       </w:r>
     </w:p>
     <w:p>
@@ -8064,11 +8105,7 @@
           </w:tcPr>
           <w:p>
             <w:r>
-              <w:t xml:space="preserve">Used to record and preserve information without implying anything about the </w:t>
-            </w:r>
-            <w:r>
-              <w:lastRenderedPageBreak/>
-              <w:t xml:space="preserve">structure of a class or property.  Often used for properties that encompass general content.  This is the least precise of the three verbs.  </w:t>
+              <w:t xml:space="preserve">Used to record and preserve information without implying anything about the structure of a class or property.  Often used for properties that encompass general content.  This is the least precise of the three verbs.  </w:t>
             </w:r>
           </w:p>
         </w:tc>
@@ -8396,15 +8433,15 @@
       <w:pPr>
         <w:pStyle w:val="Heading2"/>
       </w:pPr>
-      <w:bookmarkStart w:id="41" w:name="_Ref428537349"/>
-      <w:bookmarkStart w:id="42" w:name="_Toc427275785"/>
-      <w:bookmarkStart w:id="43" w:name="_Toc449969180"/>
+      <w:bookmarkStart w:id="43" w:name="_Ref428537349"/>
+      <w:bookmarkStart w:id="44" w:name="_Toc427275785"/>
+      <w:bookmarkStart w:id="45" w:name="_Toc450221744"/>
       <w:r>
         <w:t>Terminology</w:t>
       </w:r>
-      <w:bookmarkEnd w:id="41"/>
-      <w:bookmarkEnd w:id="42"/>
       <w:bookmarkEnd w:id="43"/>
+      <w:bookmarkEnd w:id="44"/>
+      <w:bookmarkEnd w:id="45"/>
     </w:p>
     <w:p>
       <w:r>
@@ -8582,24 +8619,24 @@
       <w:pPr>
         <w:pStyle w:val="Heading2"/>
       </w:pPr>
-      <w:bookmarkStart w:id="44" w:name="_Ref7502892"/>
-      <w:bookmarkStart w:id="45" w:name="_Toc12011611"/>
-      <w:bookmarkStart w:id="46" w:name="_Toc85472894"/>
-      <w:bookmarkStart w:id="47" w:name="_Toc287332008"/>
-      <w:bookmarkStart w:id="48" w:name="_Toc427275786"/>
-      <w:bookmarkStart w:id="49" w:name="_Toc449969181"/>
+      <w:bookmarkStart w:id="46" w:name="_Ref7502892"/>
+      <w:bookmarkStart w:id="47" w:name="_Toc12011611"/>
+      <w:bookmarkStart w:id="48" w:name="_Toc85472894"/>
+      <w:bookmarkStart w:id="49" w:name="_Toc287332008"/>
+      <w:bookmarkStart w:id="50" w:name="_Toc427275786"/>
+      <w:bookmarkStart w:id="51" w:name="_Toc450221745"/>
       <w:r>
         <w:t>Normative</w:t>
-      </w:r>
-      <w:bookmarkEnd w:id="44"/>
-      <w:bookmarkEnd w:id="45"/>
-      <w:r>
-        <w:t xml:space="preserve"> References</w:t>
       </w:r>
       <w:bookmarkEnd w:id="46"/>
       <w:bookmarkEnd w:id="47"/>
+      <w:r>
+        <w:t xml:space="preserve"> References</w:t>
+      </w:r>
       <w:bookmarkEnd w:id="48"/>
       <w:bookmarkEnd w:id="49"/>
+      <w:bookmarkEnd w:id="50"/>
+      <w:bookmarkEnd w:id="51"/>
     </w:p>
     <w:p>
       <w:pPr>
@@ -8611,14 +8648,14 @@
         </w:rPr>
         <w:t>[</w:t>
       </w:r>
-      <w:bookmarkStart w:id="50" w:name="rfc2119"/>
+      <w:bookmarkStart w:id="52" w:name="rfc2119"/>
       <w:r>
         <w:rPr>
           <w:rStyle w:val="Refterm"/>
         </w:rPr>
         <w:t>RFC2119</w:t>
       </w:r>
-      <w:bookmarkEnd w:id="50"/>
+      <w:bookmarkEnd w:id="52"/>
       <w:r>
         <w:rPr>
           <w:rStyle w:val="Refterm"/>
@@ -8651,14 +8688,14 @@
       <w:pPr>
         <w:pStyle w:val="Heading1"/>
       </w:pPr>
-      <w:bookmarkStart w:id="51" w:name="_Ref428537380"/>
-      <w:bookmarkStart w:id="52" w:name="_Toc449969182"/>
+      <w:bookmarkStart w:id="53" w:name="_Ref428537380"/>
+      <w:bookmarkStart w:id="54" w:name="_Toc450221746"/>
       <w:r>
         <w:lastRenderedPageBreak/>
         <w:t>Background Information</w:t>
       </w:r>
-      <w:bookmarkEnd w:id="51"/>
-      <w:bookmarkEnd w:id="52"/>
+      <w:bookmarkEnd w:id="53"/>
+      <w:bookmarkEnd w:id="54"/>
     </w:p>
     <w:p>
       <w:r>
@@ -8718,13 +8755,13 @@
         <w:spacing w:before="360" w:after="60"/>
         <w:ind w:left="540" w:hanging="540"/>
       </w:pPr>
-      <w:bookmarkStart w:id="53" w:name="_Toc426119879"/>
-      <w:bookmarkStart w:id="54" w:name="_Toc449969183"/>
+      <w:bookmarkStart w:id="55" w:name="_Toc426119879"/>
+      <w:bookmarkStart w:id="56" w:name="_Toc450221747"/>
       <w:r>
         <w:t>Cyber Observables</w:t>
       </w:r>
-      <w:bookmarkEnd w:id="53"/>
-      <w:bookmarkEnd w:id="54"/>
+      <w:bookmarkEnd w:id="55"/>
+      <w:bookmarkEnd w:id="56"/>
     </w:p>
     <w:p>
       <w:pPr>
@@ -8748,13 +8785,13 @@
         <w:spacing w:before="360" w:after="60"/>
         <w:ind w:left="540"/>
       </w:pPr>
-      <w:bookmarkStart w:id="55" w:name="_Toc449969184"/>
-      <w:bookmarkStart w:id="56" w:name="_Toc287332011"/>
-      <w:bookmarkStart w:id="57" w:name="_Toc409437263"/>
+      <w:bookmarkStart w:id="57" w:name="_Toc450221748"/>
+      <w:bookmarkStart w:id="58" w:name="_Toc287332011"/>
+      <w:bookmarkStart w:id="59" w:name="_Toc409437263"/>
       <w:r>
         <w:t>Objects</w:t>
       </w:r>
-      <w:bookmarkEnd w:id="55"/>
+      <w:bookmarkEnd w:id="57"/>
     </w:p>
     <w:p>
       <w:pPr>
@@ -8805,24 +8842,24 @@
       <w:pPr>
         <w:pStyle w:val="Heading1"/>
       </w:pPr>
-      <w:bookmarkStart w:id="58" w:name="_Ref435676926"/>
-      <w:bookmarkStart w:id="59" w:name="_Toc449969185"/>
+      <w:bookmarkStart w:id="60" w:name="_Ref435676926"/>
+      <w:bookmarkStart w:id="61" w:name="_Toc450221749"/>
       <w:r>
         <w:lastRenderedPageBreak/>
         <w:t>Data Model</w:t>
       </w:r>
-      <w:bookmarkEnd w:id="58"/>
-      <w:bookmarkEnd w:id="59"/>
+      <w:bookmarkEnd w:id="60"/>
+      <w:bookmarkEnd w:id="61"/>
     </w:p>
     <w:p>
       <w:pPr>
         <w:pStyle w:val="Heading2"/>
       </w:pPr>
-      <w:bookmarkStart w:id="60" w:name="_Toc449969186"/>
+      <w:bookmarkStart w:id="62" w:name="_Toc450221750"/>
       <w:r>
         <w:t>SocketAddressObjectType Class</w:t>
       </w:r>
-      <w:bookmarkEnd w:id="60"/>
+      <w:bookmarkEnd w:id="62"/>
     </w:p>
     <w:p>
       <w:pPr>
@@ -8958,10 +8995,10 @@
           <w:noProof/>
         </w:rPr>
         <w:drawing>
-          <wp:inline distT="0" distB="0" distL="0" distR="0" wp14:anchorId="7785712C" wp14:editId="5AE41B5B">
-            <wp:extent cx="8975912" cy="2543175"/>
+          <wp:inline distT="0" distB="0" distL="0" distR="0" wp14:anchorId="763C46E0" wp14:editId="36E625F1">
+            <wp:extent cx="8828757" cy="1590675"/>
             <wp:effectExtent l="0" t="0" r="0" b="0"/>
-            <wp:docPr id="4" name="Picture 4"/>
+            <wp:docPr id="5" name="Picture 5"/>
             <wp:cNvGraphicFramePr>
               <a:graphicFrameLocks xmlns:a="http://schemas.openxmlformats.org/drawingml/2006/main" noChangeAspect="1"/>
             </wp:cNvGraphicFramePr>
@@ -8981,7 +9018,7 @@
                   <pic:spPr>
                     <a:xfrm>
                       <a:off x="0" y="0"/>
-                      <a:ext cx="8976362" cy="2543303"/>
+                      <a:ext cx="8833713" cy="1591568"/>
                     </a:xfrm>
                     <a:prstGeom prst="rect">
                       <a:avLst/>
@@ -8999,7 +9036,7 @@
         <w:spacing w:after="240"/>
         <w:jc w:val="center"/>
       </w:pPr>
-      <w:bookmarkStart w:id="61" w:name="_Ref395023936"/>
+      <w:bookmarkStart w:id="63" w:name="_Ref395023936"/>
       <w:r>
         <w:t xml:space="preserve">Figure </w:t>
       </w:r>
@@ -9022,7 +9059,7 @@
           <w:t>1</w:t>
         </w:r>
       </w:fldSimple>
-      <w:bookmarkEnd w:id="61"/>
+      <w:bookmarkEnd w:id="63"/>
       <w:r>
         <w:t xml:space="preserve">. UML diagram of the </w:t>
       </w:r>
@@ -9142,67 +9179,704 @@
         <w:pStyle w:val="tablecaption"/>
         <w:jc w:val="center"/>
       </w:pPr>
-      <w:bookmarkStart w:id="62" w:name="_Ref435677454"/>
+      <w:bookmarkStart w:id="64" w:name="_Ref435677454"/>
       <w:r>
         <w:t xml:space="preserve">Table </w:t>
       </w:r>
-      <w:r>
+      <w:fldSimple w:instr=" STYLEREF 1 \s ">
+        <w:r>
+          <w:rPr>
+            <w:noProof/>
+          </w:rPr>
+          <w:t>3</w:t>
+        </w:r>
+      </w:fldSimple>
+      <w:r>
+        <w:noBreakHyphen/>
+      </w:r>
+      <w:fldSimple w:instr=" SEQ Table \* ARABIC \s 1 ">
+        <w:r>
+          <w:rPr>
+            <w:noProof/>
+          </w:rPr>
+          <w:t>1</w:t>
+        </w:r>
+      </w:fldSimple>
+      <w:bookmarkEnd w:id="64"/>
+      <w:r>
+        <w:t xml:space="preserve">. </w:t>
+      </w:r>
+      <w:r>
+        <w:t xml:space="preserve">Properties of the </w:t>
+      </w:r>
+      <w:r>
+        <w:rPr>
+          <w:rFonts w:ascii="Courier New" w:eastAsia="Courier New" w:hAnsi="Courier New" w:cs="Courier New"/>
+        </w:rPr>
+        <w:t>SocketAddressObjectType</w:t>
+      </w:r>
+      <w:r>
+        <w:t xml:space="preserve"> class</w:t>
+      </w:r>
+    </w:p>
+    <w:tbl>
+      <w:tblPr>
+        <w:tblStyle w:val="a"/>
+        <w:tblW w:w="12960" w:type="dxa"/>
+        <w:jc w:val="center"/>
+        <w:tblBorders>
+          <w:top w:val="single" w:sz="4" w:space="0" w:color="auto"/>
+          <w:left w:val="single" w:sz="4" w:space="0" w:color="auto"/>
+          <w:bottom w:val="single" w:sz="4" w:space="0" w:color="auto"/>
+          <w:right w:val="single" w:sz="4" w:space="0" w:color="auto"/>
+          <w:insideH w:val="single" w:sz="4" w:space="0" w:color="auto"/>
+          <w:insideV w:val="single" w:sz="4" w:space="0" w:color="auto"/>
+        </w:tblBorders>
+        <w:tblLayout w:type="fixed"/>
+        <w:tblLook w:val="0600" w:firstRow="0" w:lastRow="0" w:firstColumn="0" w:lastColumn="0" w:noHBand="1" w:noVBand="1"/>
+      </w:tblPr>
+      <w:tblGrid>
+        <w:gridCol w:w="1530"/>
+        <w:gridCol w:w="3690"/>
+        <w:gridCol w:w="1260"/>
+        <w:gridCol w:w="6480"/>
+      </w:tblGrid>
+      <w:tr>
+        <w:trPr>
+          <w:jc w:val="center"/>
+        </w:trPr>
+        <w:tc>
+          <w:tcPr>
+            <w:tcW w:w="1530" w:type="dxa"/>
+            <w:shd w:val="clear" w:color="auto" w:fill="BFBFBF"/>
+            <w:tcMar>
+              <w:top w:w="100" w:type="dxa"/>
+              <w:left w:w="100" w:type="dxa"/>
+              <w:bottom w:w="100" w:type="dxa"/>
+              <w:right w:w="100" w:type="dxa"/>
+            </w:tcMar>
+          </w:tcPr>
+          <w:p>
+            <w:pPr>
+              <w:rPr>
+                <w:b/>
+                <w:color w:val="000000"/>
+              </w:rPr>
+            </w:pPr>
+            <w:r>
+              <w:rPr>
+                <w:b/>
+                <w:color w:val="000000"/>
+              </w:rPr>
+              <w:t>Name</w:t>
+            </w:r>
+          </w:p>
+        </w:tc>
+        <w:tc>
+          <w:tcPr>
+            <w:tcW w:w="3690" w:type="dxa"/>
+            <w:shd w:val="clear" w:color="auto" w:fill="BFBFBF"/>
+            <w:tcMar>
+              <w:top w:w="100" w:type="dxa"/>
+              <w:left w:w="100" w:type="dxa"/>
+              <w:bottom w:w="100" w:type="dxa"/>
+              <w:right w:w="100" w:type="dxa"/>
+            </w:tcMar>
+          </w:tcPr>
+          <w:p>
+            <w:pPr>
+              <w:rPr>
+                <w:b/>
+                <w:color w:val="000000"/>
+              </w:rPr>
+            </w:pPr>
+            <w:r>
+              <w:rPr>
+                <w:b/>
+                <w:color w:val="000000"/>
+              </w:rPr>
+              <w:t>Type</w:t>
+            </w:r>
+          </w:p>
+        </w:tc>
+        <w:tc>
+          <w:tcPr>
+            <w:tcW w:w="1260" w:type="dxa"/>
+            <w:shd w:val="clear" w:color="auto" w:fill="BFBFBF"/>
+            <w:tcMar>
+              <w:top w:w="100" w:type="dxa"/>
+              <w:left w:w="100" w:type="dxa"/>
+              <w:bottom w:w="100" w:type="dxa"/>
+              <w:right w:w="100" w:type="dxa"/>
+            </w:tcMar>
+          </w:tcPr>
+          <w:p>
+            <w:pPr>
+              <w:jc w:val="center"/>
+              <w:rPr>
+                <w:b/>
+                <w:color w:val="000000"/>
+              </w:rPr>
+            </w:pPr>
+            <w:r>
+              <w:rPr>
+                <w:b/>
+                <w:color w:val="000000"/>
+              </w:rPr>
+              <w:t>Multiplicity</w:t>
+            </w:r>
+          </w:p>
+        </w:tc>
+        <w:tc>
+          <w:tcPr>
+            <w:tcW w:w="6480" w:type="dxa"/>
+            <w:shd w:val="clear" w:color="auto" w:fill="BFBFBF"/>
+            <w:tcMar>
+              <w:top w:w="100" w:type="dxa"/>
+              <w:left w:w="100" w:type="dxa"/>
+              <w:bottom w:w="100" w:type="dxa"/>
+              <w:right w:w="100" w:type="dxa"/>
+            </w:tcMar>
+          </w:tcPr>
+          <w:p>
+            <w:pPr>
+              <w:rPr>
+                <w:b/>
+                <w:color w:val="000000"/>
+              </w:rPr>
+            </w:pPr>
+            <w:r>
+              <w:rPr>
+                <w:b/>
+                <w:color w:val="000000"/>
+              </w:rPr>
+              <w:t>Description</w:t>
+            </w:r>
+          </w:p>
+        </w:tc>
+      </w:tr>
+      <w:tr>
+        <w:trPr>
+          <w:jc w:val="center"/>
+        </w:trPr>
+        <w:tc>
+          <w:tcPr>
+            <w:tcW w:w="1530" w:type="dxa"/>
+            <w:shd w:val="clear" w:color="auto" w:fill="FFFFFF"/>
+            <w:tcMar>
+              <w:top w:w="100" w:type="dxa"/>
+              <w:left w:w="100" w:type="dxa"/>
+              <w:bottom w:w="100" w:type="dxa"/>
+              <w:right w:w="100" w:type="dxa"/>
+            </w:tcMar>
+            <w:vAlign w:val="center"/>
+          </w:tcPr>
+          <w:p>
+            <w:pPr>
+              <w:rPr>
+                <w:b/>
+              </w:rPr>
+            </w:pPr>
+            <w:r>
+              <w:rPr>
+                <w:b/>
+              </w:rPr>
+              <w:t>Has_Choice</w:t>
+            </w:r>
+          </w:p>
+        </w:tc>
+        <w:tc>
+          <w:tcPr>
+            <w:tcW w:w="3690" w:type="dxa"/>
+            <w:shd w:val="clear" w:color="auto" w:fill="FFFFFF"/>
+            <w:tcMar>
+              <w:top w:w="100" w:type="dxa"/>
+              <w:left w:w="100" w:type="dxa"/>
+              <w:bottom w:w="100" w:type="dxa"/>
+              <w:right w:w="100" w:type="dxa"/>
+            </w:tcMar>
+            <w:vAlign w:val="center"/>
+          </w:tcPr>
+          <w:p>
+            <w:pPr>
+              <w:rPr>
+                <w:rFonts w:ascii="Courier New" w:eastAsia="Courier New" w:hAnsi="Courier New" w:cs="Courier New"/>
+              </w:rPr>
+            </w:pPr>
+            <w:r>
+              <w:rPr>
+                <w:rFonts w:ascii="Courier New" w:eastAsia="Courier New" w:hAnsi="Courier New" w:cs="Courier New"/>
+              </w:rPr>
+              <w:t>SocketAddressObjectChoiceType</w:t>
+            </w:r>
+          </w:p>
+        </w:tc>
+        <w:tc>
+          <w:tcPr>
+            <w:tcW w:w="1260" w:type="dxa"/>
+            <w:shd w:val="clear" w:color="auto" w:fill="FFFFFF"/>
+            <w:tcMar>
+              <w:top w:w="100" w:type="dxa"/>
+              <w:left w:w="100" w:type="dxa"/>
+              <w:bottom w:w="100" w:type="dxa"/>
+              <w:right w:w="100" w:type="dxa"/>
+            </w:tcMar>
+            <w:vAlign w:val="center"/>
+          </w:tcPr>
+          <w:p>
+            <w:pPr>
+              <w:jc w:val="center"/>
+            </w:pPr>
+            <w:r>
+              <w:t>1</w:t>
+            </w:r>
+          </w:p>
+        </w:tc>
+        <w:tc>
+          <w:tcPr>
+            <w:tcW w:w="6480" w:type="dxa"/>
+            <w:shd w:val="clear" w:color="auto" w:fill="FFFFFF"/>
+            <w:tcMar>
+              <w:top w:w="100" w:type="dxa"/>
+              <w:left w:w="100" w:type="dxa"/>
+              <w:bottom w:w="100" w:type="dxa"/>
+              <w:right w:w="100" w:type="dxa"/>
+            </w:tcMar>
+          </w:tcPr>
+          <w:p>
+            <w:pPr>
+              <w:rPr>
+                <w:rFonts w:ascii="Courier New" w:eastAsia="Courier New" w:hAnsi="Courier New" w:cs="Courier New"/>
+              </w:rPr>
+            </w:pPr>
+            <w:r>
+              <w:t xml:space="preserve">The </w:t>
+            </w:r>
+            <w:r>
+              <w:rPr>
+                <w:rFonts w:ascii="Courier New" w:hAnsi="Courier New" w:cs="Courier New"/>
+              </w:rPr>
+              <w:t>Has_Choice</w:t>
+            </w:r>
+            <w:r>
+              <w:rPr>
+                <w:rFonts w:ascii="Courier New" w:hAnsi="Courier New" w:cs="Courier New"/>
+              </w:rPr>
+              <w:t xml:space="preserve"> </w:t>
+            </w:r>
+            <w:r>
+              <w:t xml:space="preserve">property is associated with the class </w:t>
+            </w:r>
+            <w:r>
+              <w:rPr>
+                <w:rFonts w:ascii="Courier New" w:eastAsia="Courier New" w:hAnsi="Courier New" w:cs="Courier New"/>
+              </w:rPr>
+              <w:t>SocketAddressObjectChoiceType</w:t>
+            </w:r>
+            <w:r>
+              <w:t xml:space="preserve">. It indicates that there is a choice between the </w:t>
+            </w:r>
+            <w:r>
+              <w:rPr>
+                <w:rFonts w:ascii="Courier New" w:hAnsi="Courier New" w:cs="Courier New"/>
+              </w:rPr>
+              <w:t>IP_Address</w:t>
+            </w:r>
+            <w:r>
+              <w:t xml:space="preserve"> property or the </w:t>
+            </w:r>
+            <w:r>
+              <w:rPr>
+                <w:rFonts w:ascii="Courier New" w:hAnsi="Courier New" w:cs="Courier New"/>
+              </w:rPr>
+              <w:t>Hostname</w:t>
+            </w:r>
+            <w:r>
+              <w:t xml:space="preserve"> property</w:t>
+            </w:r>
+            <w:r>
+              <w:rPr>
+                <w:rFonts w:ascii="Courier New" w:eastAsia="Courier New" w:hAnsi="Courier New" w:cs="Courier New"/>
+              </w:rPr>
+              <w:t>.</w:t>
+            </w:r>
+          </w:p>
+          <w:p>
+            <w:pPr>
+              <w:rPr>
+                <w:rFonts w:ascii="Courier New" w:eastAsia="Courier New" w:hAnsi="Courier New" w:cs="Courier New"/>
+              </w:rPr>
+            </w:pPr>
+          </w:p>
+          <w:p>
+            <w:r>
+              <w:t xml:space="preserve">Only one of the properties of </w:t>
+            </w:r>
+            <w:r>
+              <w:rPr>
+                <w:rFonts w:ascii="Courier New" w:eastAsia="Courier New" w:hAnsi="Courier New" w:cs="Courier New"/>
+              </w:rPr>
+              <w:t>SocketAddressObjectChoiceType</w:t>
+            </w:r>
+            <w:r>
+              <w:t xml:space="preserve"> class can be populated at any time.</w:t>
+            </w:r>
+            <w:r>
+              <w:t xml:space="preserve"> </w:t>
+            </w:r>
+            <w:r>
+              <w:rPr>
+                <w:color w:val="auto"/>
+              </w:rPr>
+              <w:t xml:space="preserve">See Section </w:t>
+            </w:r>
+            <w:r>
+              <w:rPr>
+                <w:b/>
+                <w:color w:val="0000EE"/>
+              </w:rPr>
+              <w:fldChar w:fldCharType="begin"/>
+            </w:r>
+            <w:r>
+              <w:rPr>
+                <w:b/>
+                <w:color w:val="0000EE"/>
+              </w:rPr>
+              <w:instrText xml:space="preserve"> REF _Ref450222364 \r \h </w:instrText>
+            </w:r>
+            <w:r>
+              <w:rPr>
+                <w:b/>
+                <w:color w:val="0000EE"/>
+              </w:rPr>
+            </w:r>
+            <w:r>
+              <w:rPr>
+                <w:b/>
+                <w:color w:val="0000EE"/>
+              </w:rPr>
+              <w:instrText xml:space="preserve"> \* MERGEFORMAT </w:instrText>
+            </w:r>
+            <w:r>
+              <w:rPr>
+                <w:b/>
+                <w:color w:val="0000EE"/>
+              </w:rPr>
+              <w:fldChar w:fldCharType="separate"/>
+            </w:r>
+            <w:r>
+              <w:rPr>
+                <w:b/>
+                <w:color w:val="0000EE"/>
+              </w:rPr>
+              <w:t>1.2.3</w:t>
+            </w:r>
+            <w:r>
+              <w:rPr>
+                <w:b/>
+                <w:color w:val="0000EE"/>
+              </w:rPr>
+              <w:fldChar w:fldCharType="end"/>
+            </w:r>
+            <w:r>
+              <w:rPr>
+                <w:b/>
+                <w:color w:val="0000EE"/>
+              </w:rPr>
+              <w:t xml:space="preserve"> </w:t>
+            </w:r>
+            <w:r>
+              <w:rPr>
+                <w:color w:val="auto"/>
+              </w:rPr>
+              <w:t>for more detail.</w:t>
+            </w:r>
+          </w:p>
+        </w:tc>
+      </w:tr>
+      <w:tr>
+        <w:trPr>
+          <w:jc w:val="center"/>
+        </w:trPr>
+        <w:tc>
+          <w:tcPr>
+            <w:tcW w:w="1530" w:type="dxa"/>
+            <w:shd w:val="clear" w:color="auto" w:fill="FFFFFF"/>
+            <w:tcMar>
+              <w:top w:w="100" w:type="dxa"/>
+              <w:left w:w="100" w:type="dxa"/>
+              <w:bottom w:w="100" w:type="dxa"/>
+              <w:right w:w="100" w:type="dxa"/>
+            </w:tcMar>
+            <w:vAlign w:val="center"/>
+          </w:tcPr>
+          <w:p>
+            <w:r>
+              <w:rPr>
+                <w:b/>
+              </w:rPr>
+              <w:t>Port</w:t>
+            </w:r>
+          </w:p>
+        </w:tc>
+        <w:tc>
+          <w:tcPr>
+            <w:tcW w:w="3690" w:type="dxa"/>
+            <w:shd w:val="clear" w:color="auto" w:fill="FFFFFF"/>
+            <w:tcMar>
+              <w:top w:w="100" w:type="dxa"/>
+              <w:left w:w="100" w:type="dxa"/>
+              <w:bottom w:w="100" w:type="dxa"/>
+              <w:right w:w="100" w:type="dxa"/>
+            </w:tcMar>
+            <w:vAlign w:val="center"/>
+          </w:tcPr>
+          <w:p>
+            <w:pPr>
+              <w:rPr>
+                <w:rFonts w:ascii="Courier New" w:eastAsia="Courier New" w:hAnsi="Courier New" w:cs="Courier New"/>
+              </w:rPr>
+            </w:pPr>
+            <w:r>
+              <w:rPr>
+                <w:rFonts w:ascii="Courier New" w:eastAsia="Courier New" w:hAnsi="Courier New" w:cs="Courier New"/>
+              </w:rPr>
+              <w:t>PortObj:</w:t>
+            </w:r>
+          </w:p>
+          <w:p>
+            <w:r>
+              <w:rPr>
+                <w:rFonts w:ascii="Courier New" w:eastAsia="Courier New" w:hAnsi="Courier New" w:cs="Courier New"/>
+              </w:rPr>
+              <w:t>PortObjectType</w:t>
+            </w:r>
+          </w:p>
+        </w:tc>
+        <w:tc>
+          <w:tcPr>
+            <w:tcW w:w="1260" w:type="dxa"/>
+            <w:shd w:val="clear" w:color="auto" w:fill="FFFFFF"/>
+            <w:tcMar>
+              <w:top w:w="100" w:type="dxa"/>
+              <w:left w:w="100" w:type="dxa"/>
+              <w:bottom w:w="100" w:type="dxa"/>
+              <w:right w:w="100" w:type="dxa"/>
+            </w:tcMar>
+            <w:vAlign w:val="center"/>
+          </w:tcPr>
+          <w:p>
+            <w:pPr>
+              <w:jc w:val="center"/>
+            </w:pPr>
+            <w:r>
+              <w:t>0..1</w:t>
+            </w:r>
+          </w:p>
+        </w:tc>
+        <w:tc>
+          <w:tcPr>
+            <w:tcW w:w="6480" w:type="dxa"/>
+            <w:shd w:val="clear" w:color="auto" w:fill="FFFFFF"/>
+            <w:tcMar>
+              <w:top w:w="100" w:type="dxa"/>
+              <w:left w:w="100" w:type="dxa"/>
+              <w:bottom w:w="100" w:type="dxa"/>
+              <w:right w:w="100" w:type="dxa"/>
+            </w:tcMar>
+          </w:tcPr>
+          <w:p>
+            <w:r>
+              <w:t xml:space="preserve">The </w:t>
+            </w:r>
+            <w:r>
+              <w:rPr>
+                <w:rFonts w:ascii="Courier New" w:hAnsi="Courier New" w:cs="Courier New"/>
+              </w:rPr>
+              <w:t>Port</w:t>
+            </w:r>
+            <w:r>
+              <w:t xml:space="preserve"> property specifies the port number component of the socket connection.</w:t>
+            </w:r>
+          </w:p>
+        </w:tc>
+      </w:tr>
+    </w:tbl>
+    <w:p/>
+    <w:p>
+      <w:pPr>
+        <w:pStyle w:val="basicparagraph"/>
+        <w:spacing w:before="0"/>
+      </w:pPr>
+      <w:r>
+        <w:lastRenderedPageBreak/>
+        <w:t xml:space="preserve">The </w:t>
+      </w:r>
+      <w:r>
+        <w:rPr>
+          <w:rFonts w:ascii="Courier New" w:eastAsia="Courier New" w:hAnsi="Courier New" w:cs="Courier New"/>
+        </w:rPr>
+        <w:t>SocketAddressObjectChoiceType</w:t>
+      </w:r>
+      <w:r>
+        <w:t xml:space="preserve"> class is the type of the </w:t>
+      </w:r>
+      <w:r>
+        <w:rPr>
+          <w:rFonts w:ascii="Courier New" w:hAnsi="Courier New" w:cs="Courier New"/>
+        </w:rPr>
+        <w:t>Has_Choice</w:t>
+      </w:r>
+      <w:r>
+        <w:t xml:space="preserve"> property.  In the UML model, this class is associated with the </w:t>
+      </w:r>
+      <w:r>
+        <w:rPr>
+          <w:rFonts w:ascii="Courier New" w:hAnsi="Courier New" w:cs="Courier New"/>
+        </w:rPr>
+        <w:t>&lt;&lt;choice&gt;&gt;</w:t>
+      </w:r>
+      <w:r>
+        <w:t xml:space="preserve"> UML stereotype, which specifies that only one of the available properties of the </w:t>
+      </w:r>
+      <w:r>
+        <w:rPr>
+          <w:rFonts w:ascii="Courier New" w:eastAsia="Courier New" w:hAnsi="Courier New" w:cs="Courier New"/>
+        </w:rPr>
+        <w:t>SocketAddressObjectChoiceType</w:t>
+      </w:r>
+      <w:r>
+        <w:t xml:space="preserve"> class can be populated</w:t>
+      </w:r>
+      <w:r>
+        <w:t xml:space="preserve"> at any time</w:t>
+      </w:r>
+      <w:r>
+        <w:t>.</w:t>
+      </w:r>
+      <w:r>
+        <w:t xml:space="preserve"> </w:t>
+      </w:r>
+      <w:bookmarkStart w:id="65" w:name="_GoBack"/>
+      <w:bookmarkEnd w:id="65"/>
+      <w:r>
+        <w:t xml:space="preserve">The property table of the </w:t>
+      </w:r>
+      <w:r>
+        <w:rPr>
+          <w:rFonts w:ascii="Courier New" w:eastAsia="Courier New" w:hAnsi="Courier New" w:cs="Courier New"/>
+        </w:rPr>
+        <w:t>SocketAddressObjectType</w:t>
+      </w:r>
+      <w:r>
+        <w:t xml:space="preserve"> class is given in </w:t>
+      </w:r>
+      <w:r>
+        <w:rPr>
+          <w:b/>
+          <w:color w:val="0000EE"/>
+        </w:rPr>
         <w:fldChar w:fldCharType="begin"/>
       </w:r>
       <w:r>
-        <w:instrText xml:space="preserve"> STYLEREF 1 \s </w:instrText>
-      </w:r>
-      <w:r>
+        <w:rPr>
+          <w:b/>
+          <w:color w:val="0000EE"/>
+        </w:rPr>
+        <w:instrText xml:space="preserve"> REF _Ref450213346 \h  \* MERGEFORMAT </w:instrText>
+      </w:r>
+      <w:r>
+        <w:rPr>
+          <w:b/>
+          <w:color w:val="0000EE"/>
+        </w:rPr>
+      </w:r>
+      <w:r>
+        <w:rPr>
+          <w:b/>
+          <w:color w:val="0000EE"/>
+        </w:rPr>
         <w:fldChar w:fldCharType="separate"/>
       </w:r>
       <w:r>
         <w:rPr>
+          <w:b/>
+          <w:color w:val="0000EE"/>
+        </w:rPr>
+        <w:t xml:space="preserve">Table </w:t>
+      </w:r>
+      <w:r>
+        <w:rPr>
+          <w:b/>
           <w:noProof/>
+          <w:color w:val="0000EE"/>
         </w:rPr>
         <w:t>3</w:t>
       </w:r>
       <w:r>
         <w:rPr>
+          <w:b/>
+          <w:color w:val="0000EE"/>
+        </w:rPr>
+        <w:noBreakHyphen/>
+      </w:r>
+      <w:r>
+        <w:rPr>
+          <w:b/>
           <w:noProof/>
+          <w:color w:val="0000EE"/>
+        </w:rPr>
+        <w:t>2</w:t>
+      </w:r>
+      <w:r>
+        <w:rPr>
+          <w:b/>
+          <w:color w:val="0000EE"/>
         </w:rPr>
         <w:fldChar w:fldCharType="end"/>
       </w:r>
       <w:r>
+        <w:t>.</w:t>
+      </w:r>
+    </w:p>
+    <w:p/>
+    <w:p>
+      <w:pPr>
+        <w:pStyle w:val="tablecaption"/>
+        <w:jc w:val="center"/>
+      </w:pPr>
+      <w:bookmarkStart w:id="66" w:name="_Ref450213346"/>
+      <w:r>
+        <w:t xml:space="preserve">Table </w:t>
+      </w:r>
+      <w:fldSimple w:instr=" STYLEREF 1 \s ">
+        <w:r>
+          <w:rPr>
+            <w:noProof/>
+          </w:rPr>
+          <w:t>3</w:t>
+        </w:r>
+      </w:fldSimple>
+      <w:r>
         <w:noBreakHyphen/>
       </w:r>
-      <w:r>
-        <w:fldChar w:fldCharType="begin"/>
-      </w:r>
-      <w:r>
-        <w:instrText xml:space="preserve"> SEQ Table \* ARABIC \s 1 </w:instrText>
-      </w:r>
-      <w:r>
-        <w:fldChar w:fldCharType="separate"/>
-      </w:r>
-      <w:r>
-        <w:rPr>
-          <w:noProof/>
-        </w:rPr>
-        <w:t>1</w:t>
-      </w:r>
-      <w:r>
-        <w:rPr>
-          <w:noProof/>
-        </w:rPr>
-        <w:fldChar w:fldCharType="end"/>
-      </w:r>
-      <w:bookmarkEnd w:id="62"/>
-      <w:r>
-        <w:t xml:space="preserve">. </w:t>
-      </w:r>
-      <w:r>
-        <w:t xml:space="preserve">Properties of the </w:t>
+      <w:fldSimple w:instr=" SEQ Table \* ARABIC \s 1 ">
+        <w:r>
+          <w:rPr>
+            <w:noProof/>
+          </w:rPr>
+          <w:t>2</w:t>
+        </w:r>
+      </w:fldSimple>
+      <w:bookmarkEnd w:id="66"/>
+      <w:r>
+        <w:t xml:space="preserve">. Properties of the </w:t>
       </w:r>
       <w:r>
         <w:rPr>
           <w:rFonts w:ascii="Courier New" w:eastAsia="Courier New" w:hAnsi="Courier New" w:cs="Courier New"/>
         </w:rPr>
-        <w:t>SocketAddressObjectType</w:t>
+        <w:t>SocketAddressObjectChoiceType</w:t>
       </w:r>
       <w:r>
         <w:t xml:space="preserve"> class</w:t>
@@ -9472,7 +10146,6 @@
               <w:rPr>
                 <w:b/>
               </w:rPr>
-              <w:lastRenderedPageBreak/>
               <w:t>Hostname</w:t>
             </w:r>
           </w:p>
@@ -9559,256 +10232,7 @@
           </w:p>
         </w:tc>
       </w:tr>
-      <w:tr>
-        <w:trPr>
-          <w:jc w:val="center"/>
-        </w:trPr>
-        <w:tc>
-          <w:tcPr>
-            <w:tcW w:w="1530" w:type="dxa"/>
-            <w:shd w:val="clear" w:color="auto" w:fill="FFFFFF"/>
-            <w:tcMar>
-              <w:top w:w="100" w:type="dxa"/>
-              <w:left w:w="100" w:type="dxa"/>
-              <w:bottom w:w="100" w:type="dxa"/>
-              <w:right w:w="100" w:type="dxa"/>
-            </w:tcMar>
-            <w:vAlign w:val="center"/>
-          </w:tcPr>
-          <w:p>
-            <w:pPr>
-              <w:rPr>
-                <w:b/>
-              </w:rPr>
-            </w:pPr>
-            <w:r>
-              <w:rPr>
-                <w:b/>
-              </w:rPr>
-              <w:t>Host_Identity</w:t>
-            </w:r>
-          </w:p>
-        </w:tc>
-        <w:tc>
-          <w:tcPr>
-            <w:tcW w:w="2430" w:type="dxa"/>
-            <w:shd w:val="clear" w:color="auto" w:fill="FFFFFF"/>
-            <w:tcMar>
-              <w:top w:w="100" w:type="dxa"/>
-              <w:left w:w="100" w:type="dxa"/>
-              <w:bottom w:w="100" w:type="dxa"/>
-              <w:right w:w="100" w:type="dxa"/>
-            </w:tcMar>
-            <w:vAlign w:val="center"/>
-          </w:tcPr>
-          <w:p>
-            <w:pPr>
-              <w:rPr>
-                <w:rFonts w:ascii="Courier New" w:eastAsia="Courier New" w:hAnsi="Courier New" w:cs="Courier New"/>
-              </w:rPr>
-            </w:pPr>
-            <w:r>
-              <w:rPr>
-                <w:rFonts w:ascii="Courier New" w:eastAsia="Courier New" w:hAnsi="Courier New" w:cs="Courier New"/>
-              </w:rPr>
-              <w:t>HostIdentity</w:t>
-            </w:r>
-          </w:p>
-        </w:tc>
-        <w:tc>
-          <w:tcPr>
-            <w:tcW w:w="1260" w:type="dxa"/>
-            <w:shd w:val="clear" w:color="auto" w:fill="FFFFFF"/>
-            <w:tcMar>
-              <w:top w:w="100" w:type="dxa"/>
-              <w:left w:w="100" w:type="dxa"/>
-              <w:bottom w:w="100" w:type="dxa"/>
-              <w:right w:w="100" w:type="dxa"/>
-            </w:tcMar>
-            <w:vAlign w:val="center"/>
-          </w:tcPr>
-          <w:p>
-            <w:pPr>
-              <w:jc w:val="center"/>
-            </w:pPr>
-            <w:r>
-              <w:t>1</w:t>
-            </w:r>
-          </w:p>
-        </w:tc>
-        <w:tc>
-          <w:tcPr>
-            <w:tcW w:w="7740" w:type="dxa"/>
-            <w:shd w:val="clear" w:color="auto" w:fill="FFFFFF"/>
-            <w:tcMar>
-              <w:top w:w="100" w:type="dxa"/>
-              <w:left w:w="100" w:type="dxa"/>
-              <w:bottom w:w="100" w:type="dxa"/>
-              <w:right w:w="100" w:type="dxa"/>
-            </w:tcMar>
-          </w:tcPr>
-          <w:p>
-            <w:r>
-              <w:t xml:space="preserve">The </w:t>
-            </w:r>
-            <w:r>
-              <w:rPr>
-                <w:rFonts w:ascii="Courier New" w:hAnsi="Courier New" w:cs="Courier New"/>
-              </w:rPr>
-              <w:t>Host_Identity</w:t>
-            </w:r>
-            <w:r>
-              <w:t xml:space="preserve"> property identifies the machine using either its Hostname or its IP Address.  </w:t>
-            </w:r>
-            <w:r>
-              <w:rPr>
-                <w:color w:val="000000"/>
-              </w:rPr>
-              <w:t xml:space="preserve">The </w:t>
-            </w:r>
-            <w:r>
-              <w:rPr>
-                <w:rFonts w:ascii="Courier New" w:hAnsi="Courier New" w:cs="Courier New"/>
-                <w:color w:val="000000"/>
-              </w:rPr>
-              <w:t>HostIdentity</w:t>
-            </w:r>
-            <w:r>
-              <w:rPr>
-                <w:color w:val="000000"/>
-              </w:rPr>
-              <w:t xml:space="preserve"> interface, can be realized using either the class </w:t>
-            </w:r>
-            <w:r>
-              <w:rPr>
-                <w:rFonts w:ascii="Courier New" w:eastAsia="Courier New" w:hAnsi="Courier New" w:cs="Courier New"/>
-              </w:rPr>
-              <w:t>HostnameObj:HostnameObjectType</w:t>
-            </w:r>
-            <w:r>
-              <w:rPr>
-                <w:rFonts w:eastAsia="Courier New"/>
-              </w:rPr>
-              <w:t xml:space="preserve"> or</w:t>
-            </w:r>
-            <w:r>
-              <w:rPr>
-                <w:rFonts w:ascii="Courier New" w:eastAsia="Courier New" w:hAnsi="Courier New" w:cs="Courier New"/>
-              </w:rPr>
-              <w:t xml:space="preserve"> AddressObj:AddressObjectType</w:t>
-            </w:r>
-          </w:p>
-        </w:tc>
-      </w:tr>
-      <w:tr>
-        <w:trPr>
-          <w:jc w:val="center"/>
-        </w:trPr>
-        <w:tc>
-          <w:tcPr>
-            <w:tcW w:w="1530" w:type="dxa"/>
-            <w:shd w:val="clear" w:color="auto" w:fill="FFFFFF"/>
-            <w:tcMar>
-              <w:top w:w="100" w:type="dxa"/>
-              <w:left w:w="100" w:type="dxa"/>
-              <w:bottom w:w="100" w:type="dxa"/>
-              <w:right w:w="100" w:type="dxa"/>
-            </w:tcMar>
-            <w:vAlign w:val="center"/>
-          </w:tcPr>
-          <w:p>
-            <w:r>
-              <w:rPr>
-                <w:b/>
-              </w:rPr>
-              <w:t>Port</w:t>
-            </w:r>
-          </w:p>
-        </w:tc>
-        <w:tc>
-          <w:tcPr>
-            <w:tcW w:w="2430" w:type="dxa"/>
-            <w:shd w:val="clear" w:color="auto" w:fill="FFFFFF"/>
-            <w:tcMar>
-              <w:top w:w="100" w:type="dxa"/>
-              <w:left w:w="100" w:type="dxa"/>
-              <w:bottom w:w="100" w:type="dxa"/>
-              <w:right w:w="100" w:type="dxa"/>
-            </w:tcMar>
-            <w:vAlign w:val="center"/>
-          </w:tcPr>
-          <w:p>
-            <w:pPr>
-              <w:rPr>
-                <w:rFonts w:ascii="Courier New" w:eastAsia="Courier New" w:hAnsi="Courier New" w:cs="Courier New"/>
-              </w:rPr>
-            </w:pPr>
-            <w:r>
-              <w:rPr>
-                <w:rFonts w:ascii="Courier New" w:eastAsia="Courier New" w:hAnsi="Courier New" w:cs="Courier New"/>
-              </w:rPr>
-              <w:t>PortObj:</w:t>
-            </w:r>
-          </w:p>
-          <w:p>
-            <w:r>
-              <w:rPr>
-                <w:rFonts w:ascii="Courier New" w:eastAsia="Courier New" w:hAnsi="Courier New" w:cs="Courier New"/>
-              </w:rPr>
-              <w:t>PortObjectType</w:t>
-            </w:r>
-          </w:p>
-        </w:tc>
-        <w:tc>
-          <w:tcPr>
-            <w:tcW w:w="1260" w:type="dxa"/>
-            <w:shd w:val="clear" w:color="auto" w:fill="FFFFFF"/>
-            <w:tcMar>
-              <w:top w:w="100" w:type="dxa"/>
-              <w:left w:w="100" w:type="dxa"/>
-              <w:bottom w:w="100" w:type="dxa"/>
-              <w:right w:w="100" w:type="dxa"/>
-            </w:tcMar>
-            <w:vAlign w:val="center"/>
-          </w:tcPr>
-          <w:p>
-            <w:pPr>
-              <w:jc w:val="center"/>
-            </w:pPr>
-            <w:r>
-              <w:t>0..1</w:t>
-            </w:r>
-          </w:p>
-        </w:tc>
-        <w:tc>
-          <w:tcPr>
-            <w:tcW w:w="7740" w:type="dxa"/>
-            <w:shd w:val="clear" w:color="auto" w:fill="FFFFFF"/>
-            <w:tcMar>
-              <w:top w:w="100" w:type="dxa"/>
-              <w:left w:w="100" w:type="dxa"/>
-              <w:bottom w:w="100" w:type="dxa"/>
-              <w:right w:w="100" w:type="dxa"/>
-            </w:tcMar>
-          </w:tcPr>
-          <w:p>
-            <w:r>
-              <w:t xml:space="preserve">The </w:t>
-            </w:r>
-            <w:r>
-              <w:rPr>
-                <w:rFonts w:ascii="Courier New" w:hAnsi="Courier New" w:cs="Courier New"/>
-              </w:rPr>
-              <w:t>Port</w:t>
-            </w:r>
-            <w:r>
-              <w:t xml:space="preserve"> property specifies the port number component of the socket connection.</w:t>
-            </w:r>
-          </w:p>
-        </w:tc>
-      </w:tr>
     </w:tbl>
-    <w:p/>
     <w:p>
       <w:pPr>
         <w:sectPr>
@@ -9823,16 +10247,16 @@
       <w:pPr>
         <w:pStyle w:val="Heading1"/>
       </w:pPr>
-      <w:bookmarkStart w:id="63" w:name="_Ref428537416"/>
-      <w:bookmarkStart w:id="64" w:name="_Toc449969187"/>
+      <w:bookmarkStart w:id="67" w:name="_Ref428537416"/>
+      <w:bookmarkStart w:id="68" w:name="_Toc450221751"/>
       <w:r>
         <w:lastRenderedPageBreak/>
         <w:t>Conformance</w:t>
       </w:r>
-      <w:bookmarkEnd w:id="56"/>
-      <w:bookmarkEnd w:id="57"/>
-      <w:bookmarkEnd w:id="63"/>
-      <w:bookmarkEnd w:id="64"/>
+      <w:bookmarkEnd w:id="58"/>
+      <w:bookmarkEnd w:id="59"/>
+      <w:bookmarkEnd w:id="67"/>
+      <w:bookmarkEnd w:id="68"/>
     </w:p>
     <w:p>
       <w:r>
@@ -9877,14 +10301,14 @@
           <w:numId w:val="11"/>
         </w:numPr>
       </w:pPr>
-      <w:bookmarkStart w:id="65" w:name="_Toc449961966"/>
-      <w:bookmarkStart w:id="66" w:name="_Toc449969188"/>
+      <w:bookmarkStart w:id="69" w:name="_Toc449961966"/>
+      <w:bookmarkStart w:id="70" w:name="_Toc450221752"/>
       <w:r>
         <w:lastRenderedPageBreak/>
         <w:t>Acknowledgments</w:t>
       </w:r>
-      <w:bookmarkEnd w:id="65"/>
-      <w:bookmarkEnd w:id="66"/>
+      <w:bookmarkEnd w:id="69"/>
+      <w:bookmarkEnd w:id="70"/>
     </w:p>
     <w:p>
       <w:pPr>
@@ -13550,8 +13974,6 @@
       <w:r>
         <w:t>The authors would also like to thank the larger CybOX Community for its input and help in reviewing this document.</w:t>
       </w:r>
-      <w:bookmarkStart w:id="67" w:name="_GoBack"/>
-      <w:bookmarkEnd w:id="67"/>
     </w:p>
     <w:p/>
     <w:p>
@@ -13562,20 +13984,20 @@
           <w:numId w:val="11"/>
         </w:numPr>
       </w:pPr>
-      <w:bookmarkStart w:id="68" w:name="_Toc85472898"/>
-      <w:bookmarkStart w:id="69" w:name="_Toc287332014"/>
-      <w:bookmarkStart w:id="70" w:name="_Toc440957909"/>
-      <w:bookmarkStart w:id="71" w:name="_Toc449961967"/>
-      <w:bookmarkStart w:id="72" w:name="_Toc449969189"/>
+      <w:bookmarkStart w:id="71" w:name="_Toc85472898"/>
+      <w:bookmarkStart w:id="72" w:name="_Toc287332014"/>
+      <w:bookmarkStart w:id="73" w:name="_Toc440957909"/>
+      <w:bookmarkStart w:id="74" w:name="_Toc449961967"/>
+      <w:bookmarkStart w:id="75" w:name="_Toc450221753"/>
       <w:r>
         <w:lastRenderedPageBreak/>
         <w:t>Revision History</w:t>
       </w:r>
-      <w:bookmarkEnd w:id="68"/>
-      <w:bookmarkEnd w:id="69"/>
-      <w:bookmarkEnd w:id="70"/>
       <w:bookmarkEnd w:id="71"/>
       <w:bookmarkEnd w:id="72"/>
+      <w:bookmarkEnd w:id="73"/>
+      <w:bookmarkEnd w:id="74"/>
+      <w:bookmarkEnd w:id="75"/>
     </w:p>
     <w:tbl>
       <w:tblPr>
@@ -14189,7 +14611,7 @@
         <w:sz w:val="16"/>
         <w:szCs w:val="16"/>
       </w:rPr>
-      <w:t>17</w:t>
+      <w:t>12</w:t>
     </w:r>
     <w:r>
       <w:rPr>
@@ -16878,7 +17300,7 @@
 </file>
 
 <file path=customXml/itemProps1.xml><?xml version="1.0" encoding="utf-8"?>
-<ds:datastoreItem xmlns:ds="http://schemas.openxmlformats.org/officeDocument/2006/customXml" ds:itemID="{659C4743-69EA-41CA-836C-F20D432368FA}">
+<ds:datastoreItem xmlns:ds="http://schemas.openxmlformats.org/officeDocument/2006/customXml" ds:itemID="{5A1C55DD-5227-42DD-9F5C-CFC2EABD1B8F}">
   <ds:schemaRefs>
     <ds:schemaRef ds:uri="http://schemas.openxmlformats.org/officeDocument/2006/bibliography"/>
   </ds:schemaRefs>

--- a/documents/DRAFT-cybox-v2.1.1-wd01-part50-socket-address.docx
+++ b/documents/DRAFT-cybox-v2.1.1-wd01-part50-socket-address.docx
@@ -6943,25 +6943,51 @@
       <w:r>
         <w:t xml:space="preserve">Table </w:t>
       </w:r>
-      <w:fldSimple w:instr=" STYLEREF 1 \s ">
-        <w:r>
-          <w:rPr>
-            <w:noProof/>
-          </w:rPr>
-          <w:t>1</w:t>
-        </w:r>
-      </w:fldSimple>
+      <w:r>
+        <w:fldChar w:fldCharType="begin"/>
+      </w:r>
+      <w:r>
+        <w:instrText xml:space="preserve"> STYLEREF 1 \s </w:instrText>
+      </w:r>
+      <w:r>
+        <w:fldChar w:fldCharType="separate"/>
+      </w:r>
+      <w:r>
+        <w:rPr>
+          <w:noProof/>
+        </w:rPr>
+        <w:t>1</w:t>
+      </w:r>
+      <w:r>
+        <w:rPr>
+          <w:noProof/>
+        </w:rPr>
+        <w:fldChar w:fldCharType="end"/>
+      </w:r>
       <w:r>
         <w:noBreakHyphen/>
       </w:r>
-      <w:fldSimple w:instr=" SEQ Table \* ARABIC \s 1 ">
-        <w:r>
-          <w:rPr>
-            <w:noProof/>
-          </w:rPr>
-          <w:t>1</w:t>
-        </w:r>
-      </w:fldSimple>
+      <w:r>
+        <w:fldChar w:fldCharType="begin"/>
+      </w:r>
+      <w:r>
+        <w:instrText xml:space="preserve"> SEQ Table \* ARABIC \s 1 </w:instrText>
+      </w:r>
+      <w:r>
+        <w:fldChar w:fldCharType="separate"/>
+      </w:r>
+      <w:r>
+        <w:rPr>
+          <w:noProof/>
+        </w:rPr>
+        <w:t>1</w:t>
+      </w:r>
+      <w:r>
+        <w:rPr>
+          <w:noProof/>
+        </w:rPr>
+        <w:fldChar w:fldCharType="end"/>
+      </w:r>
       <w:bookmarkEnd w:id="37"/>
       <w:r>
         <w:t>.  UML diagram icons</w:t>
@@ -7246,7 +7272,7 @@
                 <v:shape id="_x0000_i1025" type="#_x0000_t75" style="width:24pt;height:21pt" o:ole="">
                   <v:imagedata r:id="rId26" o:title=""/>
                 </v:shape>
-                <o:OLEObject Type="Embed" ProgID="PBrush" ShapeID="_x0000_i1025" DrawAspect="Content" ObjectID="_1524032217" r:id="rId27"/>
+                <o:OLEObject Type="Embed" ProgID="PBrush" ShapeID="_x0000_i1025" DrawAspect="Content" ObjectID="_1524038275" r:id="rId27"/>
               </w:object>
             </w:r>
           </w:p>
@@ -7442,7 +7468,7 @@
                 <v:shape id="_x0000_i1026" type="#_x0000_t75" style="width:14.25pt;height:14.25pt" o:ole="">
                   <v:imagedata r:id="rId29" o:title=""/>
                 </v:shape>
-                <o:OLEObject Type="Embed" ProgID="PBrush" ShapeID="_x0000_i1026" DrawAspect="Content" ObjectID="_1524032218" r:id="rId30"/>
+                <o:OLEObject Type="Embed" ProgID="PBrush" ShapeID="_x0000_i1026" DrawAspect="Content" ObjectID="_1524038276" r:id="rId30"/>
               </w:object>
             </w:r>
           </w:p>
@@ -7516,7 +7542,7 @@
                 <v:shape id="_x0000_i1027" type="#_x0000_t75" style="width:14.25pt;height:14.25pt" o:ole="">
                   <v:imagedata r:id="rId31" o:title=""/>
                 </v:shape>
-                <o:OLEObject Type="Embed" ProgID="PBrush" ShapeID="_x0000_i1027" DrawAspect="Content" ObjectID="_1524032219" r:id="rId32"/>
+                <o:OLEObject Type="Embed" ProgID="PBrush" ShapeID="_x0000_i1027" DrawAspect="Content" ObjectID="_1524038277" r:id="rId32"/>
               </w:object>
             </w:r>
           </w:p>
@@ -7730,7 +7756,7 @@
                 <v:shape id="_x0000_i1028" type="#_x0000_t75" style="width:57.75pt;height:35.25pt" o:ole="">
                   <v:imagedata r:id="rId33" o:title=""/>
                 </v:shape>
-                <o:OLEObject Type="Embed" ProgID="PBrush" ShapeID="_x0000_i1028" DrawAspect="Content" ObjectID="_1524032220" r:id="rId34"/>
+                <o:OLEObject Type="Embed" ProgID="PBrush" ShapeID="_x0000_i1028" DrawAspect="Content" ObjectID="_1524038278" r:id="rId34"/>
               </w:object>
             </w:r>
           </w:p>
@@ -9040,25 +9066,51 @@
       <w:r>
         <w:t xml:space="preserve">Figure </w:t>
       </w:r>
-      <w:fldSimple w:instr=" STYLEREF 1 \s ">
-        <w:r>
-          <w:rPr>
-            <w:noProof/>
-          </w:rPr>
-          <w:t>3</w:t>
-        </w:r>
-      </w:fldSimple>
+      <w:r>
+        <w:fldChar w:fldCharType="begin"/>
+      </w:r>
+      <w:r>
+        <w:instrText xml:space="preserve"> STYLEREF 1 \s </w:instrText>
+      </w:r>
+      <w:r>
+        <w:fldChar w:fldCharType="separate"/>
+      </w:r>
+      <w:r>
+        <w:rPr>
+          <w:noProof/>
+        </w:rPr>
+        <w:t>3</w:t>
+      </w:r>
+      <w:r>
+        <w:rPr>
+          <w:noProof/>
+        </w:rPr>
+        <w:fldChar w:fldCharType="end"/>
+      </w:r>
       <w:r>
         <w:noBreakHyphen/>
       </w:r>
-      <w:fldSimple w:instr=" SEQ Figure \* ARABIC \s 1 ">
-        <w:r>
-          <w:rPr>
-            <w:noProof/>
-          </w:rPr>
-          <w:t>1</w:t>
-        </w:r>
-      </w:fldSimple>
+      <w:r>
+        <w:fldChar w:fldCharType="begin"/>
+      </w:r>
+      <w:r>
+        <w:instrText xml:space="preserve"> SEQ Figure \* ARABIC \s 1 </w:instrText>
+      </w:r>
+      <w:r>
+        <w:fldChar w:fldCharType="separate"/>
+      </w:r>
+      <w:r>
+        <w:rPr>
+          <w:noProof/>
+        </w:rPr>
+        <w:t>1</w:t>
+      </w:r>
+      <w:r>
+        <w:rPr>
+          <w:noProof/>
+        </w:rPr>
+        <w:fldChar w:fldCharType="end"/>
+      </w:r>
       <w:bookmarkEnd w:id="63"/>
       <w:r>
         <w:t xml:space="preserve">. UML diagram of the </w:t>
@@ -9183,25 +9235,54 @@
       <w:r>
         <w:t xml:space="preserve">Table </w:t>
       </w:r>
-      <w:fldSimple w:instr=" STYLEREF 1 \s ">
-        <w:r>
-          <w:rPr>
-            <w:noProof/>
-          </w:rPr>
-          <w:t>3</w:t>
-        </w:r>
-      </w:fldSimple>
+      <w:r>
+        <w:fldChar w:fldCharType="begin"/>
+      </w:r>
+      <w:r>
+        <w:instrText xml:space="preserve"> STYLEREF </w:instrText>
+      </w:r>
+      <w:r>
+        <w:instrText xml:space="preserve">1 \s </w:instrText>
+      </w:r>
+      <w:r>
+        <w:fldChar w:fldCharType="separate"/>
+      </w:r>
+      <w:r>
+        <w:rPr>
+          <w:noProof/>
+        </w:rPr>
+        <w:t>3</w:t>
+      </w:r>
+      <w:r>
+        <w:rPr>
+          <w:noProof/>
+        </w:rPr>
+        <w:fldChar w:fldCharType="end"/>
+      </w:r>
       <w:r>
         <w:noBreakHyphen/>
       </w:r>
-      <w:fldSimple w:instr=" SEQ Table \* ARABIC \s 1 ">
-        <w:r>
-          <w:rPr>
-            <w:noProof/>
-          </w:rPr>
-          <w:t>1</w:t>
-        </w:r>
-      </w:fldSimple>
+      <w:r>
+        <w:fldChar w:fldCharType="begin"/>
+      </w:r>
+      <w:r>
+        <w:instrText xml:space="preserve"> SEQ Table \* ARABIC \s 1 </w:instrText>
+      </w:r>
+      <w:r>
+        <w:fldChar w:fldCharType="separate"/>
+      </w:r>
+      <w:r>
+        <w:rPr>
+          <w:noProof/>
+        </w:rPr>
+        <w:t>1</w:t>
+      </w:r>
+      <w:r>
+        <w:rPr>
+          <w:noProof/>
+        </w:rPr>
+        <w:fldChar w:fldCharType="end"/>
+      </w:r>
       <w:bookmarkEnd w:id="64"/>
       <w:r>
         <w:t xml:space="preserve">. </w:t>
@@ -9542,20 +9623,13 @@
                 <w:b/>
                 <w:color w:val="0000EE"/>
               </w:rPr>
-              <w:instrText xml:space="preserve"> REF _Ref450222364 \r \h </w:instrText>
+              <w:instrText xml:space="preserve"> REF _Ref450222364 \r \h  \* MERGEFORMAT </w:instrText>
             </w:r>
             <w:r>
               <w:rPr>
                 <w:b/>
                 <w:color w:val="0000EE"/>
               </w:rPr>
-            </w:r>
-            <w:r>
-              <w:rPr>
-                <w:b/>
-                <w:color w:val="0000EE"/>
-              </w:rPr>
-              <w:instrText xml:space="preserve"> \* MERGEFORMAT </w:instrText>
             </w:r>
             <w:r>
               <w:rPr>
@@ -9757,16 +9831,28 @@
       <w:r>
         <w:t xml:space="preserve"> </w:t>
       </w:r>
+      <w:r>
+        <w:t xml:space="preserve">The property table of the </w:t>
+      </w:r>
+      <w:r>
+        <w:rPr>
+          <w:rFonts w:ascii="Courier New" w:eastAsia="Courier New" w:hAnsi="Courier New" w:cs="Courier New"/>
+        </w:rPr>
+        <w:t>SocketAddressObject</w:t>
+      </w:r>
+      <w:r>
+        <w:rPr>
+          <w:rFonts w:ascii="Courier New" w:eastAsia="Courier New" w:hAnsi="Courier New" w:cs="Courier New"/>
+        </w:rPr>
+        <w:t>Choice</w:t>
+      </w:r>
       <w:bookmarkStart w:id="65" w:name="_GoBack"/>
       <w:bookmarkEnd w:id="65"/>
       <w:r>
-        <w:t xml:space="preserve">The property table of the </w:t>
-      </w:r>
-      <w:r>
         <w:rPr>
           <w:rFonts w:ascii="Courier New" w:eastAsia="Courier New" w:hAnsi="Courier New" w:cs="Courier New"/>
         </w:rPr>
-        <w:t>SocketAddressObjectType</w:t>
+        <w:t>Type</w:t>
       </w:r>
       <w:r>
         <w:t xml:space="preserve"> class is given in </w:t>
@@ -9849,25 +9935,51 @@
       <w:r>
         <w:t xml:space="preserve">Table </w:t>
       </w:r>
-      <w:fldSimple w:instr=" STYLEREF 1 \s ">
-        <w:r>
-          <w:rPr>
-            <w:noProof/>
-          </w:rPr>
-          <w:t>3</w:t>
-        </w:r>
-      </w:fldSimple>
+      <w:r>
+        <w:fldChar w:fldCharType="begin"/>
+      </w:r>
+      <w:r>
+        <w:instrText xml:space="preserve"> STYLEREF 1 \s </w:instrText>
+      </w:r>
+      <w:r>
+        <w:fldChar w:fldCharType="separate"/>
+      </w:r>
+      <w:r>
+        <w:rPr>
+          <w:noProof/>
+        </w:rPr>
+        <w:t>3</w:t>
+      </w:r>
+      <w:r>
+        <w:rPr>
+          <w:noProof/>
+        </w:rPr>
+        <w:fldChar w:fldCharType="end"/>
+      </w:r>
       <w:r>
         <w:noBreakHyphen/>
       </w:r>
-      <w:fldSimple w:instr=" SEQ Table \* ARABIC \s 1 ">
-        <w:r>
-          <w:rPr>
-            <w:noProof/>
-          </w:rPr>
-          <w:t>2</w:t>
-        </w:r>
-      </w:fldSimple>
+      <w:r>
+        <w:fldChar w:fldCharType="begin"/>
+      </w:r>
+      <w:r>
+        <w:instrText xml:space="preserve"> SEQ Table \* ARABIC \s 1 </w:instrText>
+      </w:r>
+      <w:r>
+        <w:fldChar w:fldCharType="separate"/>
+      </w:r>
+      <w:r>
+        <w:rPr>
+          <w:noProof/>
+        </w:rPr>
+        <w:t>2</w:t>
+      </w:r>
+      <w:r>
+        <w:rPr>
+          <w:noProof/>
+        </w:rPr>
+        <w:fldChar w:fldCharType="end"/>
+      </w:r>
       <w:bookmarkEnd w:id="66"/>
       <w:r>
         <w:t xml:space="preserve">. Properties of the </w:t>
@@ -14611,7 +14723,7 @@
         <w:sz w:val="16"/>
         <w:szCs w:val="16"/>
       </w:rPr>
-      <w:t>12</w:t>
+      <w:t>18</w:t>
     </w:r>
     <w:r>
       <w:rPr>
@@ -17300,7 +17412,7 @@
 </file>
 
 <file path=customXml/itemProps1.xml><?xml version="1.0" encoding="utf-8"?>
-<ds:datastoreItem xmlns:ds="http://schemas.openxmlformats.org/officeDocument/2006/customXml" ds:itemID="{5A1C55DD-5227-42DD-9F5C-CFC2EABD1B8F}">
+<ds:datastoreItem xmlns:ds="http://schemas.openxmlformats.org/officeDocument/2006/customXml" ds:itemID="{53E0B61F-F8CD-4D0A-9345-D61E48F6842D}">
   <ds:schemaRefs>
     <ds:schemaRef ds:uri="http://schemas.openxmlformats.org/officeDocument/2006/bibliography"/>
   </ds:schemaRefs>

--- a/documents/DRAFT-cybox-v2.1.1-wd01-part50-socket-address.docx
+++ b/documents/DRAFT-cybox-v2.1.1-wd01-part50-socket-address.docx
@@ -6943,51 +6943,25 @@
       <w:r>
         <w:t xml:space="preserve">Table </w:t>
       </w:r>
-      <w:r>
-        <w:fldChar w:fldCharType="begin"/>
-      </w:r>
-      <w:r>
-        <w:instrText xml:space="preserve"> STYLEREF 1 \s </w:instrText>
-      </w:r>
-      <w:r>
-        <w:fldChar w:fldCharType="separate"/>
-      </w:r>
-      <w:r>
-        <w:rPr>
-          <w:noProof/>
-        </w:rPr>
-        <w:t>1</w:t>
-      </w:r>
-      <w:r>
-        <w:rPr>
-          <w:noProof/>
-        </w:rPr>
-        <w:fldChar w:fldCharType="end"/>
-      </w:r>
+      <w:fldSimple w:instr=" STYLEREF 1 \s ">
+        <w:r>
+          <w:rPr>
+            <w:noProof/>
+          </w:rPr>
+          <w:t>1</w:t>
+        </w:r>
+      </w:fldSimple>
       <w:r>
         <w:noBreakHyphen/>
       </w:r>
-      <w:r>
-        <w:fldChar w:fldCharType="begin"/>
-      </w:r>
-      <w:r>
-        <w:instrText xml:space="preserve"> SEQ Table \* ARABIC \s 1 </w:instrText>
-      </w:r>
-      <w:r>
-        <w:fldChar w:fldCharType="separate"/>
-      </w:r>
-      <w:r>
-        <w:rPr>
-          <w:noProof/>
-        </w:rPr>
-        <w:t>1</w:t>
-      </w:r>
-      <w:r>
-        <w:rPr>
-          <w:noProof/>
-        </w:rPr>
-        <w:fldChar w:fldCharType="end"/>
-      </w:r>
+      <w:fldSimple w:instr=" SEQ Table \* ARABIC \s 1 ">
+        <w:r>
+          <w:rPr>
+            <w:noProof/>
+          </w:rPr>
+          <w:t>1</w:t>
+        </w:r>
+      </w:fldSimple>
       <w:bookmarkEnd w:id="37"/>
       <w:r>
         <w:t>.  UML diagram icons</w:t>
@@ -7272,7 +7246,7 @@
                 <v:shape id="_x0000_i1025" type="#_x0000_t75" style="width:24pt;height:21pt" o:ole="">
                   <v:imagedata r:id="rId26" o:title=""/>
                 </v:shape>
-                <o:OLEObject Type="Embed" ProgID="PBrush" ShapeID="_x0000_i1025" DrawAspect="Content" ObjectID="_1524038275" r:id="rId27"/>
+                <o:OLEObject Type="Embed" ProgID="PBrush" ShapeID="_x0000_i1025" DrawAspect="Content" ObjectID="_1524305589" r:id="rId27"/>
               </w:object>
             </w:r>
           </w:p>
@@ -7468,7 +7442,7 @@
                 <v:shape id="_x0000_i1026" type="#_x0000_t75" style="width:14.25pt;height:14.25pt" o:ole="">
                   <v:imagedata r:id="rId29" o:title=""/>
                 </v:shape>
-                <o:OLEObject Type="Embed" ProgID="PBrush" ShapeID="_x0000_i1026" DrawAspect="Content" ObjectID="_1524038276" r:id="rId30"/>
+                <o:OLEObject Type="Embed" ProgID="PBrush" ShapeID="_x0000_i1026" DrawAspect="Content" ObjectID="_1524305590" r:id="rId30"/>
               </w:object>
             </w:r>
           </w:p>
@@ -7542,7 +7516,7 @@
                 <v:shape id="_x0000_i1027" type="#_x0000_t75" style="width:14.25pt;height:14.25pt" o:ole="">
                   <v:imagedata r:id="rId31" o:title=""/>
                 </v:shape>
-                <o:OLEObject Type="Embed" ProgID="PBrush" ShapeID="_x0000_i1027" DrawAspect="Content" ObjectID="_1524038277" r:id="rId32"/>
+                <o:OLEObject Type="Embed" ProgID="PBrush" ShapeID="_x0000_i1027" DrawAspect="Content" ObjectID="_1524305591" r:id="rId32"/>
               </w:object>
             </w:r>
           </w:p>
@@ -7756,7 +7730,7 @@
                 <v:shape id="_x0000_i1028" type="#_x0000_t75" style="width:57.75pt;height:35.25pt" o:ole="">
                   <v:imagedata r:id="rId33" o:title=""/>
                 </v:shape>
-                <o:OLEObject Type="Embed" ProgID="PBrush" ShapeID="_x0000_i1028" DrawAspect="Content" ObjectID="_1524038278" r:id="rId34"/>
+                <o:OLEObject Type="Embed" ProgID="PBrush" ShapeID="_x0000_i1028" DrawAspect="Content" ObjectID="_1524305592" r:id="rId34"/>
               </w:object>
             </w:r>
           </w:p>
@@ -9066,51 +9040,25 @@
       <w:r>
         <w:t xml:space="preserve">Figure </w:t>
       </w:r>
-      <w:r>
-        <w:fldChar w:fldCharType="begin"/>
-      </w:r>
-      <w:r>
-        <w:instrText xml:space="preserve"> STYLEREF 1 \s </w:instrText>
-      </w:r>
-      <w:r>
-        <w:fldChar w:fldCharType="separate"/>
-      </w:r>
-      <w:r>
-        <w:rPr>
-          <w:noProof/>
-        </w:rPr>
-        <w:t>3</w:t>
-      </w:r>
-      <w:r>
-        <w:rPr>
-          <w:noProof/>
-        </w:rPr>
-        <w:fldChar w:fldCharType="end"/>
-      </w:r>
+      <w:fldSimple w:instr=" STYLEREF 1 \s ">
+        <w:r>
+          <w:rPr>
+            <w:noProof/>
+          </w:rPr>
+          <w:t>3</w:t>
+        </w:r>
+      </w:fldSimple>
       <w:r>
         <w:noBreakHyphen/>
       </w:r>
-      <w:r>
-        <w:fldChar w:fldCharType="begin"/>
-      </w:r>
-      <w:r>
-        <w:instrText xml:space="preserve"> SEQ Figure \* ARABIC \s 1 </w:instrText>
-      </w:r>
-      <w:r>
-        <w:fldChar w:fldCharType="separate"/>
-      </w:r>
-      <w:r>
-        <w:rPr>
-          <w:noProof/>
-        </w:rPr>
-        <w:t>1</w:t>
-      </w:r>
-      <w:r>
-        <w:rPr>
-          <w:noProof/>
-        </w:rPr>
-        <w:fldChar w:fldCharType="end"/>
-      </w:r>
+      <w:fldSimple w:instr=" SEQ Figure \* ARABIC \s 1 ">
+        <w:r>
+          <w:rPr>
+            <w:noProof/>
+          </w:rPr>
+          <w:t>1</w:t>
+        </w:r>
+      </w:fldSimple>
       <w:bookmarkEnd w:id="63"/>
       <w:r>
         <w:t xml:space="preserve">. UML diagram of the </w:t>
@@ -9235,54 +9183,25 @@
       <w:r>
         <w:t xml:space="preserve">Table </w:t>
       </w:r>
-      <w:r>
-        <w:fldChar w:fldCharType="begin"/>
-      </w:r>
-      <w:r>
-        <w:instrText xml:space="preserve"> STYLEREF </w:instrText>
-      </w:r>
-      <w:r>
-        <w:instrText xml:space="preserve">1 \s </w:instrText>
-      </w:r>
-      <w:r>
-        <w:fldChar w:fldCharType="separate"/>
-      </w:r>
-      <w:r>
-        <w:rPr>
-          <w:noProof/>
-        </w:rPr>
-        <w:t>3</w:t>
-      </w:r>
-      <w:r>
-        <w:rPr>
-          <w:noProof/>
-        </w:rPr>
-        <w:fldChar w:fldCharType="end"/>
-      </w:r>
+      <w:fldSimple w:instr=" STYLEREF 1 \s ">
+        <w:r>
+          <w:rPr>
+            <w:noProof/>
+          </w:rPr>
+          <w:t>3</w:t>
+        </w:r>
+      </w:fldSimple>
       <w:r>
         <w:noBreakHyphen/>
       </w:r>
-      <w:r>
-        <w:fldChar w:fldCharType="begin"/>
-      </w:r>
-      <w:r>
-        <w:instrText xml:space="preserve"> SEQ Table \* ARABIC \s 1 </w:instrText>
-      </w:r>
-      <w:r>
-        <w:fldChar w:fldCharType="separate"/>
-      </w:r>
-      <w:r>
-        <w:rPr>
-          <w:noProof/>
-        </w:rPr>
-        <w:t>1</w:t>
-      </w:r>
-      <w:r>
-        <w:rPr>
-          <w:noProof/>
-        </w:rPr>
-        <w:fldChar w:fldCharType="end"/>
-      </w:r>
+      <w:fldSimple w:instr=" SEQ Table \* ARABIC \s 1 ">
+        <w:r>
+          <w:rPr>
+            <w:noProof/>
+          </w:rPr>
+          <w:t>1</w:t>
+        </w:r>
+      </w:fldSimple>
       <w:bookmarkEnd w:id="64"/>
       <w:r>
         <w:t xml:space="preserve">. </w:t>
@@ -9509,6 +9428,11 @@
               <w:jc w:val="center"/>
             </w:pPr>
             <w:r>
+              <w:t>0..</w:t>
+            </w:r>
+            <w:bookmarkStart w:id="65" w:name="_GoBack"/>
+            <w:bookmarkEnd w:id="65"/>
+            <w:r>
               <w:t>1</w:t>
             </w:r>
           </w:p>
@@ -9846,8 +9770,6 @@
         </w:rPr>
         <w:t>Choice</w:t>
       </w:r>
-      <w:bookmarkStart w:id="65" w:name="_GoBack"/>
-      <w:bookmarkEnd w:id="65"/>
       <w:r>
         <w:rPr>
           <w:rFonts w:ascii="Courier New" w:eastAsia="Courier New" w:hAnsi="Courier New" w:cs="Courier New"/>
@@ -9935,51 +9857,25 @@
       <w:r>
         <w:t xml:space="preserve">Table </w:t>
       </w:r>
-      <w:r>
-        <w:fldChar w:fldCharType="begin"/>
-      </w:r>
-      <w:r>
-        <w:instrText xml:space="preserve"> STYLEREF 1 \s </w:instrText>
-      </w:r>
-      <w:r>
-        <w:fldChar w:fldCharType="separate"/>
-      </w:r>
-      <w:r>
-        <w:rPr>
-          <w:noProof/>
-        </w:rPr>
-        <w:t>3</w:t>
-      </w:r>
-      <w:r>
-        <w:rPr>
-          <w:noProof/>
-        </w:rPr>
-        <w:fldChar w:fldCharType="end"/>
-      </w:r>
+      <w:fldSimple w:instr=" STYLEREF 1 \s ">
+        <w:r>
+          <w:rPr>
+            <w:noProof/>
+          </w:rPr>
+          <w:t>3</w:t>
+        </w:r>
+      </w:fldSimple>
       <w:r>
         <w:noBreakHyphen/>
       </w:r>
-      <w:r>
-        <w:fldChar w:fldCharType="begin"/>
-      </w:r>
-      <w:r>
-        <w:instrText xml:space="preserve"> SEQ Table \* ARABIC \s 1 </w:instrText>
-      </w:r>
-      <w:r>
-        <w:fldChar w:fldCharType="separate"/>
-      </w:r>
-      <w:r>
-        <w:rPr>
-          <w:noProof/>
-        </w:rPr>
-        <w:t>2</w:t>
-      </w:r>
-      <w:r>
-        <w:rPr>
-          <w:noProof/>
-        </w:rPr>
-        <w:fldChar w:fldCharType="end"/>
-      </w:r>
+      <w:fldSimple w:instr=" SEQ Table \* ARABIC \s 1 ">
+        <w:r>
+          <w:rPr>
+            <w:noProof/>
+          </w:rPr>
+          <w:t>2</w:t>
+        </w:r>
+      </w:fldSimple>
       <w:bookmarkEnd w:id="66"/>
       <w:r>
         <w:t xml:space="preserve">. Properties of the </w:t>
@@ -17412,7 +17308,7 @@
 </file>
 
 <file path=customXml/itemProps1.xml><?xml version="1.0" encoding="utf-8"?>
-<ds:datastoreItem xmlns:ds="http://schemas.openxmlformats.org/officeDocument/2006/customXml" ds:itemID="{53E0B61F-F8CD-4D0A-9345-D61E48F6842D}">
+<ds:datastoreItem xmlns:ds="http://schemas.openxmlformats.org/officeDocument/2006/customXml" ds:itemID="{B0942563-14D9-465D-AABB-B1DBF60BE81A}">
   <ds:schemaRefs>
     <ds:schemaRef ds:uri="http://schemas.openxmlformats.org/officeDocument/2006/bibliography"/>
   </ds:schemaRefs>

--- a/documents/DRAFT-cybox-v2.1.1-wd01-part50-socket-address.docx
+++ b/documents/DRAFT-cybox-v2.1.1-wd01-part50-socket-address.docx
@@ -6943,25 +6943,51 @@
       <w:r>
         <w:t xml:space="preserve">Table </w:t>
       </w:r>
-      <w:fldSimple w:instr=" STYLEREF 1 \s ">
-        <w:r>
-          <w:rPr>
-            <w:noProof/>
-          </w:rPr>
-          <w:t>1</w:t>
-        </w:r>
-      </w:fldSimple>
+      <w:r>
+        <w:fldChar w:fldCharType="begin"/>
+      </w:r>
+      <w:r>
+        <w:instrText xml:space="preserve"> STYLEREF 1 \s </w:instrText>
+      </w:r>
+      <w:r>
+        <w:fldChar w:fldCharType="separate"/>
+      </w:r>
+      <w:r>
+        <w:rPr>
+          <w:noProof/>
+        </w:rPr>
+        <w:t>1</w:t>
+      </w:r>
+      <w:r>
+        <w:rPr>
+          <w:noProof/>
+        </w:rPr>
+        <w:fldChar w:fldCharType="end"/>
+      </w:r>
       <w:r>
         <w:noBreakHyphen/>
       </w:r>
-      <w:fldSimple w:instr=" SEQ Table \* ARABIC \s 1 ">
-        <w:r>
-          <w:rPr>
-            <w:noProof/>
-          </w:rPr>
-          <w:t>1</w:t>
-        </w:r>
-      </w:fldSimple>
+      <w:r>
+        <w:fldChar w:fldCharType="begin"/>
+      </w:r>
+      <w:r>
+        <w:instrText xml:space="preserve"> SEQ Table \* ARABIC \s 1 </w:instrText>
+      </w:r>
+      <w:r>
+        <w:fldChar w:fldCharType="separate"/>
+      </w:r>
+      <w:r>
+        <w:rPr>
+          <w:noProof/>
+        </w:rPr>
+        <w:t>1</w:t>
+      </w:r>
+      <w:r>
+        <w:rPr>
+          <w:noProof/>
+        </w:rPr>
+        <w:fldChar w:fldCharType="end"/>
+      </w:r>
       <w:bookmarkEnd w:id="37"/>
       <w:r>
         <w:t>.  UML diagram icons</w:t>
@@ -7246,7 +7272,7 @@
                 <v:shape id="_x0000_i1025" type="#_x0000_t75" style="width:24pt;height:21pt" o:ole="">
                   <v:imagedata r:id="rId26" o:title=""/>
                 </v:shape>
-                <o:OLEObject Type="Embed" ProgID="PBrush" ShapeID="_x0000_i1025" DrawAspect="Content" ObjectID="_1524305589" r:id="rId27"/>
+                <o:OLEObject Type="Embed" ProgID="PBrush" ShapeID="_x0000_i1025" DrawAspect="Content" ObjectID="_1524378264" r:id="rId27"/>
               </w:object>
             </w:r>
           </w:p>
@@ -7442,7 +7468,7 @@
                 <v:shape id="_x0000_i1026" type="#_x0000_t75" style="width:14.25pt;height:14.25pt" o:ole="">
                   <v:imagedata r:id="rId29" o:title=""/>
                 </v:shape>
-                <o:OLEObject Type="Embed" ProgID="PBrush" ShapeID="_x0000_i1026" DrawAspect="Content" ObjectID="_1524305590" r:id="rId30"/>
+                <o:OLEObject Type="Embed" ProgID="PBrush" ShapeID="_x0000_i1026" DrawAspect="Content" ObjectID="_1524378265" r:id="rId30"/>
               </w:object>
             </w:r>
           </w:p>
@@ -7516,7 +7542,7 @@
                 <v:shape id="_x0000_i1027" type="#_x0000_t75" style="width:14.25pt;height:14.25pt" o:ole="">
                   <v:imagedata r:id="rId31" o:title=""/>
                 </v:shape>
-                <o:OLEObject Type="Embed" ProgID="PBrush" ShapeID="_x0000_i1027" DrawAspect="Content" ObjectID="_1524305591" r:id="rId32"/>
+                <o:OLEObject Type="Embed" ProgID="PBrush" ShapeID="_x0000_i1027" DrawAspect="Content" ObjectID="_1524378266" r:id="rId32"/>
               </w:object>
             </w:r>
           </w:p>
@@ -7730,7 +7756,7 @@
                 <v:shape id="_x0000_i1028" type="#_x0000_t75" style="width:57.75pt;height:35.25pt" o:ole="">
                   <v:imagedata r:id="rId33" o:title=""/>
                 </v:shape>
-                <o:OLEObject Type="Embed" ProgID="PBrush" ShapeID="_x0000_i1028" DrawAspect="Content" ObjectID="_1524305592" r:id="rId34"/>
+                <o:OLEObject Type="Embed" ProgID="PBrush" ShapeID="_x0000_i1028" DrawAspect="Content" ObjectID="_1524378267" r:id="rId34"/>
               </w:object>
             </w:r>
           </w:p>
@@ -9040,25 +9066,51 @@
       <w:r>
         <w:t xml:space="preserve">Figure </w:t>
       </w:r>
-      <w:fldSimple w:instr=" STYLEREF 1 \s ">
-        <w:r>
-          <w:rPr>
-            <w:noProof/>
-          </w:rPr>
-          <w:t>3</w:t>
-        </w:r>
-      </w:fldSimple>
+      <w:r>
+        <w:fldChar w:fldCharType="begin"/>
+      </w:r>
+      <w:r>
+        <w:instrText xml:space="preserve"> STYLEREF 1 \s </w:instrText>
+      </w:r>
+      <w:r>
+        <w:fldChar w:fldCharType="separate"/>
+      </w:r>
+      <w:r>
+        <w:rPr>
+          <w:noProof/>
+        </w:rPr>
+        <w:t>3</w:t>
+      </w:r>
+      <w:r>
+        <w:rPr>
+          <w:noProof/>
+        </w:rPr>
+        <w:fldChar w:fldCharType="end"/>
+      </w:r>
       <w:r>
         <w:noBreakHyphen/>
       </w:r>
-      <w:fldSimple w:instr=" SEQ Figure \* ARABIC \s 1 ">
-        <w:r>
-          <w:rPr>
-            <w:noProof/>
-          </w:rPr>
-          <w:t>1</w:t>
-        </w:r>
-      </w:fldSimple>
+      <w:r>
+        <w:fldChar w:fldCharType="begin"/>
+      </w:r>
+      <w:r>
+        <w:instrText xml:space="preserve"> SEQ Figure \* ARABIC \s 1 </w:instrText>
+      </w:r>
+      <w:r>
+        <w:fldChar w:fldCharType="separate"/>
+      </w:r>
+      <w:r>
+        <w:rPr>
+          <w:noProof/>
+        </w:rPr>
+        <w:t>1</w:t>
+      </w:r>
+      <w:r>
+        <w:rPr>
+          <w:noProof/>
+        </w:rPr>
+        <w:fldChar w:fldCharType="end"/>
+      </w:r>
       <w:bookmarkEnd w:id="63"/>
       <w:r>
         <w:t xml:space="preserve">. UML diagram of the </w:t>
@@ -9183,25 +9235,54 @@
       <w:r>
         <w:t xml:space="preserve">Table </w:t>
       </w:r>
-      <w:fldSimple w:instr=" STYLEREF 1 \s ">
-        <w:r>
-          <w:rPr>
-            <w:noProof/>
-          </w:rPr>
-          <w:t>3</w:t>
-        </w:r>
-      </w:fldSimple>
+      <w:r>
+        <w:fldChar w:fldCharType="begin"/>
+      </w:r>
+      <w:r>
+        <w:instrText xml:space="preserve"> STYLEREF </w:instrText>
+      </w:r>
+      <w:r>
+        <w:instrText xml:space="preserve">1 \s </w:instrText>
+      </w:r>
+      <w:r>
+        <w:fldChar w:fldCharType="separate"/>
+      </w:r>
+      <w:r>
+        <w:rPr>
+          <w:noProof/>
+        </w:rPr>
+        <w:t>3</w:t>
+      </w:r>
+      <w:r>
+        <w:rPr>
+          <w:noProof/>
+        </w:rPr>
+        <w:fldChar w:fldCharType="end"/>
+      </w:r>
       <w:r>
         <w:noBreakHyphen/>
       </w:r>
-      <w:fldSimple w:instr=" SEQ Table \* ARABIC \s 1 ">
-        <w:r>
-          <w:rPr>
-            <w:noProof/>
-          </w:rPr>
-          <w:t>1</w:t>
-        </w:r>
-      </w:fldSimple>
+      <w:r>
+        <w:fldChar w:fldCharType="begin"/>
+      </w:r>
+      <w:r>
+        <w:instrText xml:space="preserve"> SEQ Table \* ARABIC \s 1 </w:instrText>
+      </w:r>
+      <w:r>
+        <w:fldChar w:fldCharType="separate"/>
+      </w:r>
+      <w:r>
+        <w:rPr>
+          <w:noProof/>
+        </w:rPr>
+        <w:t>1</w:t>
+      </w:r>
+      <w:r>
+        <w:rPr>
+          <w:noProof/>
+        </w:rPr>
+        <w:fldChar w:fldCharType="end"/>
+      </w:r>
       <w:bookmarkEnd w:id="64"/>
       <w:r>
         <w:t xml:space="preserve">. </w:t>
@@ -9430,8 +9511,6 @@
             <w:r>
               <w:t>0..</w:t>
             </w:r>
-            <w:bookmarkStart w:id="65" w:name="_GoBack"/>
-            <w:bookmarkEnd w:id="65"/>
             <w:r>
               <w:t>1</w:t>
             </w:r>
@@ -9853,30 +9932,56 @@
         <w:pStyle w:val="tablecaption"/>
         <w:jc w:val="center"/>
       </w:pPr>
-      <w:bookmarkStart w:id="66" w:name="_Ref450213346"/>
+      <w:bookmarkStart w:id="65" w:name="_Ref450213346"/>
       <w:r>
         <w:t xml:space="preserve">Table </w:t>
       </w:r>
-      <w:fldSimple w:instr=" STYLEREF 1 \s ">
-        <w:r>
-          <w:rPr>
-            <w:noProof/>
-          </w:rPr>
-          <w:t>3</w:t>
-        </w:r>
-      </w:fldSimple>
+      <w:r>
+        <w:fldChar w:fldCharType="begin"/>
+      </w:r>
+      <w:r>
+        <w:instrText xml:space="preserve"> STYLEREF 1 \s </w:instrText>
+      </w:r>
+      <w:r>
+        <w:fldChar w:fldCharType="separate"/>
+      </w:r>
+      <w:r>
+        <w:rPr>
+          <w:noProof/>
+        </w:rPr>
+        <w:t>3</w:t>
+      </w:r>
+      <w:r>
+        <w:rPr>
+          <w:noProof/>
+        </w:rPr>
+        <w:fldChar w:fldCharType="end"/>
+      </w:r>
       <w:r>
         <w:noBreakHyphen/>
       </w:r>
-      <w:fldSimple w:instr=" SEQ Table \* ARABIC \s 1 ">
-        <w:r>
-          <w:rPr>
-            <w:noProof/>
-          </w:rPr>
-          <w:t>2</w:t>
-        </w:r>
-      </w:fldSimple>
-      <w:bookmarkEnd w:id="66"/>
+      <w:r>
+        <w:fldChar w:fldCharType="begin"/>
+      </w:r>
+      <w:r>
+        <w:instrText xml:space="preserve"> SEQ Table \* ARABIC \s 1 </w:instrText>
+      </w:r>
+      <w:r>
+        <w:fldChar w:fldCharType="separate"/>
+      </w:r>
+      <w:r>
+        <w:rPr>
+          <w:noProof/>
+        </w:rPr>
+        <w:t>2</w:t>
+      </w:r>
+      <w:r>
+        <w:rPr>
+          <w:noProof/>
+        </w:rPr>
+        <w:fldChar w:fldCharType="end"/>
+      </w:r>
+      <w:bookmarkEnd w:id="65"/>
       <w:r>
         <w:t xml:space="preserve">. Properties of the </w:t>
       </w:r>
@@ -10131,6 +10236,33 @@
               <w:t xml:space="preserve"> property specifies the IP address component of the socket address.</w:t>
             </w:r>
           </w:p>
+          <w:p/>
+          <w:p>
+            <w:r>
+              <w:t xml:space="preserve">The </w:t>
+            </w:r>
+            <w:r>
+              <w:rPr>
+                <w:rFonts w:ascii="Courier New" w:hAnsi="Courier New" w:cs="Courier New"/>
+              </w:rPr>
+              <w:t>IP_Address</w:t>
+            </w:r>
+            <w:r>
+              <w:t xml:space="preserve"> and </w:t>
+            </w:r>
+            <w:r>
+              <w:rPr>
+                <w:rFonts w:ascii="Courier New" w:hAnsi="Courier New" w:cs="Courier New"/>
+              </w:rPr>
+              <w:t>Hostname</w:t>
+            </w:r>
+            <w:r>
+              <w:t xml:space="preserve"> </w:t>
+            </w:r>
+            <w:r>
+              <w:t>properties MUST NOT both have a value.</w:t>
+            </w:r>
+          </w:p>
         </w:tc>
       </w:tr>
       <w:tr>
@@ -10237,6 +10369,32 @@
             <w:r>
               <w:t xml:space="preserve"> property specifies a Hostname for the socket address.</w:t>
             </w:r>
+          </w:p>
+          <w:p/>
+          <w:p>
+            <w:r>
+              <w:t xml:space="preserve">The </w:t>
+            </w:r>
+            <w:r>
+              <w:rPr>
+                <w:rFonts w:ascii="Courier New" w:hAnsi="Courier New" w:cs="Courier New"/>
+              </w:rPr>
+              <w:t>IP_Address</w:t>
+            </w:r>
+            <w:r>
+              <w:t xml:space="preserve"> and </w:t>
+            </w:r>
+            <w:r>
+              <w:rPr>
+                <w:rFonts w:ascii="Courier New" w:hAnsi="Courier New" w:cs="Courier New"/>
+              </w:rPr>
+              <w:t>Hostname</w:t>
+            </w:r>
+            <w:r>
+              <w:t xml:space="preserve"> properties MUST NOT both have a value.</w:t>
+            </w:r>
+            <w:bookmarkStart w:id="66" w:name="_GoBack"/>
+            <w:bookmarkEnd w:id="66"/>
           </w:p>
         </w:tc>
       </w:tr>
@@ -17308,7 +17466,7 @@
 </file>
 
 <file path=customXml/itemProps1.xml><?xml version="1.0" encoding="utf-8"?>
-<ds:datastoreItem xmlns:ds="http://schemas.openxmlformats.org/officeDocument/2006/customXml" ds:itemID="{B0942563-14D9-465D-AABB-B1DBF60BE81A}">
+<ds:datastoreItem xmlns:ds="http://schemas.openxmlformats.org/officeDocument/2006/customXml" ds:itemID="{9DDA0FE0-3ECA-4A4E-9996-3CADC0C252E3}">
   <ds:schemaRefs>
     <ds:schemaRef ds:uri="http://schemas.openxmlformats.org/officeDocument/2006/bibliography"/>
   </ds:schemaRefs>
